--- a/Question Interview/Finantix_Interview.docx
+++ b/Question Interview/Finantix_Interview.docx
@@ -9,7 +9,6 @@
           <w:b/>
         </w:rPr>
       </w:pPr>
-      <w:bookmarkStart w:id="0" w:name="_GoBack"/>
       <w:r>
         <w:rPr>
           <w:rFonts w:asciiTheme="majorHAnsi" w:hAnsiTheme="majorHAnsi"/>
@@ -350,7 +349,19 @@
         <w:rPr>
           <w:rFonts w:asciiTheme="majorHAnsi" w:hAnsiTheme="majorHAnsi"/>
         </w:rPr>
-        <w:t>So, Can I introduce myself ?</w:t>
+        <w:t>So, Can I introduce my</w:t>
+      </w:r>
+      <w:r>
+        <w:rPr>
+          <w:rFonts w:asciiTheme="majorHAnsi" w:hAnsiTheme="majorHAnsi"/>
+        </w:rPr>
+        <w:t>-</w:t>
+      </w:r>
+      <w:r>
+        <w:rPr>
+          <w:rFonts w:asciiTheme="majorHAnsi" w:hAnsiTheme="majorHAnsi"/>
+        </w:rPr>
+        <w:t>self ?</w:t>
       </w:r>
     </w:p>
     <w:p>
@@ -374,7 +385,13 @@
         <w:rPr>
           <w:rFonts w:asciiTheme="majorHAnsi" w:hAnsiTheme="majorHAnsi"/>
         </w:rPr>
-        <w:t xml:space="preserve">My name is …. I have more than </w:t>
+        <w:t>As you see from my CV, m</w:t>
+      </w:r>
+      <w:r>
+        <w:rPr>
+          <w:rFonts w:asciiTheme="majorHAnsi" w:hAnsiTheme="majorHAnsi"/>
+        </w:rPr>
+        <w:t xml:space="preserve">y name is …. I have more than </w:t>
       </w:r>
       <w:r>
         <w:rPr>
@@ -389,6 +406,12 @@
         </w:rPr>
         <w:t xml:space="preserve"> as Software Engineer</w:t>
       </w:r>
+      <w:r>
+        <w:rPr>
+          <w:rFonts w:asciiTheme="majorHAnsi" w:hAnsiTheme="majorHAnsi"/>
+        </w:rPr>
+        <w:t>.</w:t>
+      </w:r>
     </w:p>
     <w:p>
       <w:pPr>
@@ -417,25 +440,40 @@
         <w:rPr>
           <w:rFonts w:asciiTheme="majorHAnsi" w:hAnsiTheme="majorHAnsi"/>
         </w:rPr>
-        <w:t>I</w:t>
-      </w:r>
-      <w:r>
-        <w:rPr>
-          <w:rFonts w:asciiTheme="majorHAnsi" w:hAnsiTheme="majorHAnsi"/>
-        </w:rPr>
-        <w:t xml:space="preserve"> am</w:t>
-      </w:r>
-      <w:r>
-        <w:rPr>
-          <w:rFonts w:asciiTheme="majorHAnsi" w:hAnsiTheme="majorHAnsi"/>
-        </w:rPr>
-        <w:t xml:space="preserve"> familiar </w:t>
-      </w:r>
-      <w:r>
-        <w:rPr>
-          <w:rFonts w:asciiTheme="majorHAnsi" w:hAnsiTheme="majorHAnsi"/>
-        </w:rPr>
-        <w:t xml:space="preserve">with some </w:t>
+        <w:t xml:space="preserve">Today, I’m going to share with you my experiences about some front-end and back-end </w:t>
+      </w:r>
+      <w:r>
+        <w:rPr>
+          <w:rFonts w:asciiTheme="majorHAnsi" w:hAnsiTheme="majorHAnsi"/>
+        </w:rPr>
+        <w:t>technologies</w:t>
+      </w:r>
+      <w:r>
+        <w:rPr>
+          <w:rFonts w:asciiTheme="majorHAnsi" w:hAnsiTheme="majorHAnsi"/>
+        </w:rPr>
+        <w:t>.</w:t>
+      </w:r>
+    </w:p>
+    <w:p>
+      <w:pPr>
+        <w:pStyle w:val="ListParagraph"/>
+        <w:ind w:left="360"/>
+        <w:rPr>
+          <w:rFonts w:asciiTheme="majorHAnsi" w:hAnsiTheme="majorHAnsi"/>
+        </w:rPr>
+      </w:pPr>
+      <w:r>
+        <w:rPr>
+          <w:rFonts w:asciiTheme="majorHAnsi" w:hAnsiTheme="majorHAnsi"/>
+        </w:rPr>
+        <w:t>About</w:t>
+      </w:r>
+      <w:r>
+        <w:rPr>
+          <w:rFonts w:asciiTheme="majorHAnsi" w:hAnsiTheme="majorHAnsi"/>
+        </w:rPr>
+        <w:t xml:space="preserve"> </w:t>
       </w:r>
       <w:r>
         <w:rPr>
@@ -443,6 +481,13 @@
           <w:b/>
         </w:rPr>
         <w:t>front-end technologies</w:t>
+      </w:r>
+      <w:r>
+        <w:rPr>
+          <w:rFonts w:asciiTheme="majorHAnsi" w:hAnsiTheme="majorHAnsi"/>
+          <w:b/>
+        </w:rPr>
+        <w:t>.</w:t>
       </w:r>
       <w:r>
         <w:rPr>
@@ -634,7 +679,19 @@
         <w:rPr>
           <w:rFonts w:asciiTheme="majorHAnsi" w:hAnsiTheme="majorHAnsi"/>
         </w:rPr>
-        <w:t>servies or Jersey to build a restful web</w:t>
+        <w:t>servi</w:t>
+      </w:r>
+      <w:r>
+        <w:rPr>
+          <w:rFonts w:asciiTheme="majorHAnsi" w:hAnsiTheme="majorHAnsi"/>
+        </w:rPr>
+        <w:t>c</w:t>
+      </w:r>
+      <w:r>
+        <w:rPr>
+          <w:rFonts w:asciiTheme="majorHAnsi" w:hAnsiTheme="majorHAnsi"/>
+        </w:rPr>
+        <w:t>es or Jersey to build a restful web</w:t>
       </w:r>
       <w:r>
         <w:rPr>
@@ -1754,6 +1811,56 @@
           <w:sz w:val="22"/>
           <w:szCs w:val="22"/>
         </w:rPr>
+        <w:t>[A] How to make a user defined object as immutable</w:t>
+      </w:r>
+    </w:p>
+    <w:p>
+      <w:pPr>
+        <w:pStyle w:val="ListParagraph"/>
+        <w:numPr>
+          <w:ilvl w:val="0"/>
+          <w:numId w:val="6"/>
+        </w:numPr>
+      </w:pPr>
+      <w:r>
+        <w:rPr>
+          <w:rFonts w:asciiTheme="majorHAnsi" w:hAnsiTheme="majorHAnsi"/>
+        </w:rPr>
+        <w:t>Access modifier: all</w:t>
+      </w:r>
+      <w:r>
+        <w:t xml:space="preserve"> </w:t>
+      </w:r>
+      <w:r>
+        <w:rPr>
+          <w:rFonts w:asciiTheme="majorHAnsi" w:hAnsiTheme="majorHAnsi"/>
+        </w:rPr>
+        <w:t>attribute</w:t>
+      </w:r>
+      <w:r>
+        <w:rPr>
+          <w:rFonts w:asciiTheme="majorHAnsi" w:hAnsiTheme="majorHAnsi"/>
+        </w:rPr>
+        <w:t>s are private and final. No setter method.</w:t>
+      </w:r>
+    </w:p>
+    <w:p>
+      <w:pPr>
+        <w:pStyle w:val="Heading2"/>
+        <w:numPr>
+          <w:ilvl w:val="0"/>
+          <w:numId w:val="9"/>
+        </w:numPr>
+        <w:rPr>
+          <w:sz w:val="22"/>
+          <w:szCs w:val="22"/>
+        </w:rPr>
+      </w:pPr>
+      <w:r>
+        <w:rPr>
+          <w:sz w:val="22"/>
+          <w:szCs w:val="22"/>
+        </w:rPr>
         <w:t>[</w:t>
       </w:r>
       <w:r>
@@ -1930,7 +2037,31 @@
         <w:rPr>
           <w:rFonts w:asciiTheme="majorHAnsi" w:hAnsiTheme="majorHAnsi"/>
         </w:rPr>
-        <w:t>Constructor, member function, used to create objects of that class.</w:t>
+        <w:t>Constructor is a</w:t>
+      </w:r>
+      <w:r>
+        <w:rPr>
+          <w:rFonts w:asciiTheme="majorHAnsi" w:hAnsiTheme="majorHAnsi"/>
+        </w:rPr>
+        <w:t xml:space="preserve"> member function,</w:t>
+      </w:r>
+      <w:r>
+        <w:rPr>
+          <w:rFonts w:asciiTheme="majorHAnsi" w:hAnsiTheme="majorHAnsi"/>
+        </w:rPr>
+        <w:t xml:space="preserve"> doesn’t</w:t>
+      </w:r>
+      <w:r>
+        <w:rPr>
+          <w:rFonts w:asciiTheme="majorHAnsi" w:hAnsiTheme="majorHAnsi"/>
+        </w:rPr>
+        <w:t xml:space="preserve"> return type, name = class name, </w:t>
+      </w:r>
+      <w:r>
+        <w:rPr>
+          <w:rFonts w:asciiTheme="majorHAnsi" w:hAnsiTheme="majorHAnsi"/>
+        </w:rPr>
+        <w:t>used to create objects of that class.</w:t>
       </w:r>
     </w:p>
     <w:p>
@@ -1949,7 +2080,31 @@
         <w:rPr>
           <w:rFonts w:asciiTheme="majorHAnsi" w:hAnsiTheme="majorHAnsi"/>
         </w:rPr>
-        <w:t>Method, ordinary member function of a class, has own name, a return type</w:t>
+        <w:t xml:space="preserve">Method, </w:t>
+      </w:r>
+      <w:r>
+        <w:rPr>
+          <w:rFonts w:asciiTheme="majorHAnsi" w:hAnsiTheme="majorHAnsi"/>
+        </w:rPr>
+        <w:t>normal</w:t>
+      </w:r>
+      <w:r>
+        <w:rPr>
+          <w:rFonts w:asciiTheme="majorHAnsi" w:hAnsiTheme="majorHAnsi"/>
+        </w:rPr>
+        <w:t xml:space="preserve"> member function</w:t>
+      </w:r>
+      <w:r>
+        <w:rPr>
+          <w:rFonts w:asciiTheme="majorHAnsi" w:hAnsiTheme="majorHAnsi"/>
+        </w:rPr>
+        <w:t>, have name and</w:t>
+      </w:r>
+      <w:r>
+        <w:rPr>
+          <w:rFonts w:asciiTheme="majorHAnsi" w:hAnsiTheme="majorHAnsi"/>
+        </w:rPr>
+        <w:t xml:space="preserve"> a return type</w:t>
       </w:r>
     </w:p>
     <w:p>
@@ -1969,6 +2124,13 @@
           <w:sz w:val="22"/>
           <w:szCs w:val="22"/>
         </w:rPr>
+        <w:t xml:space="preserve"> </w:t>
+      </w:r>
+      <w:r>
+        <w:rPr>
+          <w:sz w:val="22"/>
+          <w:szCs w:val="22"/>
+        </w:rPr>
         <w:t xml:space="preserve">[A] </w:t>
       </w:r>
       <w:r>
@@ -2007,13 +2169,7 @@
         <w:rPr>
           <w:rFonts w:asciiTheme="majorHAnsi" w:hAnsiTheme="majorHAnsi"/>
         </w:rPr>
-        <w:t>it will give "main()</w:t>
-      </w:r>
-      <w:r>
-        <w:rPr>
-          <w:rFonts w:asciiTheme="majorHAnsi" w:hAnsiTheme="majorHAnsi"/>
-        </w:rPr>
-        <w:t> </w:t>
+        <w:t>it will give "main() </w:t>
       </w:r>
       <w:r>
         <w:rPr>
@@ -2083,13 +2239,7 @@
         <w:rPr>
           <w:rFonts w:asciiTheme="majorHAnsi" w:hAnsiTheme="majorHAnsi"/>
         </w:rPr>
-        <w:t>ll compile, but it will not run</w:t>
-      </w:r>
-      <w:r>
-        <w:rPr>
-          <w:rFonts w:asciiTheme="majorHAnsi" w:hAnsiTheme="majorHAnsi"/>
-        </w:rPr>
-        <w:t xml:space="preserve"> (</w:t>
+        <w:t>ll compile, but it will not run (</w:t>
       </w:r>
       <w:r>
         <w:rPr>
@@ -2155,70 +2305,6 @@
           <w:rFonts w:asciiTheme="majorHAnsi" w:hAnsiTheme="majorHAnsi"/>
         </w:rPr>
         <w:t>Will compile, and will run.</w:t>
-      </w:r>
-    </w:p>
-    <w:p>
-      <w:pPr>
-        <w:pStyle w:val="Heading2"/>
-        <w:numPr>
-          <w:ilvl w:val="0"/>
-          <w:numId w:val="9"/>
-        </w:numPr>
-        <w:rPr>
-          <w:sz w:val="22"/>
-          <w:szCs w:val="22"/>
-        </w:rPr>
-      </w:pPr>
-      <w:r>
-        <w:rPr>
-          <w:sz w:val="22"/>
-          <w:szCs w:val="22"/>
-        </w:rPr>
-        <w:t xml:space="preserve">[A] </w:t>
-      </w:r>
-      <w:r>
-        <w:rPr>
-          <w:sz w:val="22"/>
-          <w:szCs w:val="22"/>
-        </w:rPr>
-        <w:t xml:space="preserve">What if I don’t provide the String array as the argument to the method? </w:t>
-      </w:r>
-    </w:p>
-    <w:p>
-      <w:pPr>
-        <w:pStyle w:val="ListParagraph"/>
-        <w:numPr>
-          <w:ilvl w:val="0"/>
-          <w:numId w:val="6"/>
-        </w:numPr>
-        <w:ind w:left="810"/>
-        <w:rPr>
-          <w:rFonts w:asciiTheme="majorHAnsi" w:hAnsiTheme="majorHAnsi"/>
-        </w:rPr>
-      </w:pPr>
-      <w:r>
-        <w:rPr>
-          <w:rFonts w:asciiTheme="majorHAnsi" w:hAnsiTheme="majorHAnsi"/>
-        </w:rPr>
-        <w:t>Will compile, but it will not run</w:t>
-      </w:r>
-      <w:r>
-        <w:rPr>
-          <w:rFonts w:asciiTheme="majorHAnsi" w:hAnsiTheme="majorHAnsi"/>
-        </w:rPr>
-        <w:t xml:space="preserve"> (</w:t>
-      </w:r>
-      <w:r>
-        <w:rPr>
-          <w:rFonts w:asciiTheme="majorHAnsi" w:hAnsiTheme="majorHAnsi"/>
-        </w:rPr>
-        <w:t>throws a runtime error "NoSuchMethodError".</w:t>
-      </w:r>
-      <w:r>
-        <w:rPr>
-          <w:rFonts w:asciiTheme="majorHAnsi" w:hAnsiTheme="majorHAnsi"/>
-        </w:rPr>
-        <w:t>)</w:t>
       </w:r>
     </w:p>
     <w:p>
@@ -2246,6 +2332,70 @@
           <w:sz w:val="22"/>
           <w:szCs w:val="22"/>
         </w:rPr>
+        <w:t xml:space="preserve">What if I don’t provide the String array as the argument to the method? </w:t>
+      </w:r>
+    </w:p>
+    <w:p>
+      <w:pPr>
+        <w:pStyle w:val="ListParagraph"/>
+        <w:numPr>
+          <w:ilvl w:val="0"/>
+          <w:numId w:val="6"/>
+        </w:numPr>
+        <w:ind w:left="810"/>
+        <w:rPr>
+          <w:rFonts w:asciiTheme="majorHAnsi" w:hAnsiTheme="majorHAnsi"/>
+        </w:rPr>
+      </w:pPr>
+      <w:r>
+        <w:rPr>
+          <w:rFonts w:asciiTheme="majorHAnsi" w:hAnsiTheme="majorHAnsi"/>
+        </w:rPr>
+        <w:t>Will compile, but it will not run</w:t>
+      </w:r>
+      <w:r>
+        <w:rPr>
+          <w:rFonts w:asciiTheme="majorHAnsi" w:hAnsiTheme="majorHAnsi"/>
+        </w:rPr>
+        <w:t xml:space="preserve"> (</w:t>
+      </w:r>
+      <w:r>
+        <w:rPr>
+          <w:rFonts w:asciiTheme="majorHAnsi" w:hAnsiTheme="majorHAnsi"/>
+        </w:rPr>
+        <w:t>throws a runtime error "NoSuchMethodError".</w:t>
+      </w:r>
+      <w:r>
+        <w:rPr>
+          <w:rFonts w:asciiTheme="majorHAnsi" w:hAnsiTheme="majorHAnsi"/>
+        </w:rPr>
+        <w:t>)</w:t>
+      </w:r>
+    </w:p>
+    <w:p>
+      <w:pPr>
+        <w:pStyle w:val="Heading2"/>
+        <w:numPr>
+          <w:ilvl w:val="0"/>
+          <w:numId w:val="9"/>
+        </w:numPr>
+        <w:rPr>
+          <w:sz w:val="22"/>
+          <w:szCs w:val="22"/>
+        </w:rPr>
+      </w:pPr>
+      <w:r>
+        <w:rPr>
+          <w:sz w:val="22"/>
+          <w:szCs w:val="22"/>
+        </w:rPr>
+        <w:t xml:space="preserve">[A] </w:t>
+      </w:r>
+      <w:r>
+        <w:rPr>
+          <w:sz w:val="22"/>
+          <w:szCs w:val="22"/>
+        </w:rPr>
         <w:t xml:space="preserve">What is the first argument of the String array in main method? </w:t>
       </w:r>
     </w:p>
@@ -2369,25 +2519,7 @@
         <w:rPr>
           <w:rFonts w:asciiTheme="majorHAnsi" w:hAnsiTheme="majorHAnsi"/>
         </w:rPr>
-        <w:t>System.out.print(</w:t>
-      </w:r>
-      <w:r>
-        <w:rPr>
-          <w:rFonts w:asciiTheme="majorHAnsi" w:hAnsiTheme="majorHAnsi"/>
-        </w:rPr>
-        <w:t>“</w:t>
-      </w:r>
-      <w:r>
-        <w:rPr>
-          <w:rFonts w:asciiTheme="majorHAnsi" w:hAnsiTheme="majorHAnsi"/>
-        </w:rPr>
-        <w:t>Hello World</w:t>
-      </w:r>
-      <w:r>
-        <w:rPr>
-          <w:rFonts w:asciiTheme="majorHAnsi" w:hAnsiTheme="majorHAnsi"/>
-        </w:rPr>
-        <w:t>”);</w:t>
+        <w:t>System.format(“Hello World”)</w:t>
       </w:r>
     </w:p>
     <w:p>
@@ -2434,44 +2566,13 @@
           <w:rFonts w:asciiTheme="majorHAnsi" w:hAnsiTheme="majorHAnsi"/>
           <w:b/>
         </w:rPr>
-        <w:t>CLASSPATH</w:t>
-      </w:r>
-      <w:r>
-        <w:rPr>
-          <w:rFonts w:asciiTheme="majorHAnsi" w:hAnsiTheme="majorHAnsi"/>
-        </w:rPr>
-        <w:t> </w:t>
-      </w:r>
-      <w:r>
-        <w:rPr>
-          <w:rFonts w:asciiTheme="majorHAnsi" w:hAnsiTheme="majorHAnsi"/>
-        </w:rPr>
-        <w:t>and</w:t>
-      </w:r>
-      <w:r>
-        <w:rPr>
-          <w:rFonts w:asciiTheme="majorHAnsi" w:hAnsiTheme="majorHAnsi"/>
-        </w:rPr>
-        <w:t> </w:t>
-      </w:r>
-      <w:r>
-        <w:rPr>
-          <w:rFonts w:asciiTheme="majorHAnsi" w:hAnsiTheme="majorHAnsi"/>
-          <w:b/>
-        </w:rPr>
         <w:t>PATH</w:t>
       </w:r>
       <w:r>
         <w:rPr>
           <w:rFonts w:asciiTheme="majorHAnsi" w:hAnsiTheme="majorHAnsi"/>
         </w:rPr>
-        <w:t> </w:t>
-      </w:r>
-      <w:r>
-        <w:rPr>
-          <w:rFonts w:asciiTheme="majorHAnsi" w:hAnsiTheme="majorHAnsi"/>
-        </w:rPr>
-        <w:t>are the two variables.</w:t>
+        <w:t> are the two variables.</w:t>
       </w:r>
     </w:p>
     <w:p>
@@ -2589,31 +2690,7 @@
         <w:rPr>
           <w:rFonts w:asciiTheme="majorHAnsi" w:hAnsiTheme="majorHAnsi"/>
         </w:rPr>
-        <w:t>the program fails to compile. The compiler says that the</w:t>
-      </w:r>
-      <w:r>
-        <w:rPr>
-          <w:rFonts w:asciiTheme="majorHAnsi" w:hAnsiTheme="majorHAnsi"/>
-        </w:rPr>
-        <w:t> </w:t>
-      </w:r>
-      <w:r>
-        <w:rPr>
-          <w:rFonts w:asciiTheme="majorHAnsi" w:hAnsiTheme="majorHAnsi"/>
-        </w:rPr>
-        <w:t>main()</w:t>
-      </w:r>
-      <w:r>
-        <w:rPr>
-          <w:rFonts w:asciiTheme="majorHAnsi" w:hAnsiTheme="majorHAnsi"/>
-        </w:rPr>
-        <w:t> </w:t>
-      </w:r>
-      <w:r>
-        <w:rPr>
-          <w:rFonts w:asciiTheme="majorHAnsi" w:hAnsiTheme="majorHAnsi"/>
-        </w:rPr>
-        <w:t>method is already defined in the class.</w:t>
+        <w:t>the program fails to compile. The compiler says that the main() method is already defined in the class.</w:t>
       </w:r>
     </w:p>
     <w:p>
@@ -2671,19 +2748,7 @@
         <w:rPr>
           <w:rFonts w:asciiTheme="majorHAnsi" w:hAnsiTheme="majorHAnsi"/>
         </w:rPr>
-        <w:t>ll classes in the</w:t>
-      </w:r>
-      <w:r>
-        <w:rPr>
-          <w:rFonts w:asciiTheme="majorHAnsi" w:hAnsiTheme="majorHAnsi"/>
-        </w:rPr>
-        <w:t> java.lang </w:t>
-      </w:r>
-      <w:r>
-        <w:rPr>
-          <w:rFonts w:asciiTheme="majorHAnsi" w:hAnsiTheme="majorHAnsi"/>
-        </w:rPr>
-        <w:t>package are imported by default</w:t>
+        <w:t>ll classes in the java.lang package are imported by default</w:t>
       </w:r>
       <w:r>
         <w:rPr>
@@ -3003,37 +3068,7 @@
         <w:rPr>
           <w:rFonts w:asciiTheme="majorHAnsi" w:hAnsiTheme="majorHAnsi"/>
         </w:rPr>
-        <w:t>No</w:t>
-      </w:r>
-      <w:r>
-        <w:rPr>
-          <w:rFonts w:asciiTheme="majorHAnsi" w:hAnsiTheme="majorHAnsi"/>
-        </w:rPr>
-        <w:t xml:space="preserve">, </w:t>
-      </w:r>
-      <w:r>
-        <w:rPr>
-          <w:rFonts w:asciiTheme="majorHAnsi" w:hAnsiTheme="majorHAnsi"/>
-        </w:rPr>
-        <w:t>the compiler will complain that the "modifier private is not allowed here"</w:t>
-      </w:r>
-      <w:r>
-        <w:rPr>
-          <w:rFonts w:asciiTheme="majorHAnsi" w:hAnsiTheme="majorHAnsi"/>
-        </w:rPr>
-        <w:t xml:space="preserve">. </w:t>
-      </w:r>
-      <w:r>
-        <w:rPr>
-          <w:rFonts w:asciiTheme="majorHAnsi" w:hAnsiTheme="majorHAnsi"/>
-        </w:rPr>
-        <w:t>It</w:t>
-      </w:r>
-      <w:r>
-        <w:rPr>
-          <w:rFonts w:asciiTheme="majorHAnsi" w:hAnsiTheme="majorHAnsi"/>
-        </w:rPr>
-        <w:t> can</w:t>
+        <w:t>No, the compiler will complain that the "modifier private is not allowed here". It can</w:t>
       </w:r>
       <w:r>
         <w:rPr>
@@ -3339,6 +3374,7 @@
         <w:rPr>
           <w:rFonts w:asciiTheme="majorHAnsi" w:hAnsiTheme="majorHAnsi"/>
         </w:rPr>
+        <w:lastRenderedPageBreak/>
         <w:t>It is sometimes easier to deal with primitives as objects. Moreover most of the collection classes store objects and not primitive data types. And also the wrapper classes provide many utility methods also</w:t>
       </w:r>
       <w:r>
@@ -3351,913 +3387,1113 @@
         <w:rPr>
           <w:rFonts w:asciiTheme="majorHAnsi" w:hAnsiTheme="majorHAnsi"/>
         </w:rPr>
-        <w:t xml:space="preserve">Because of these resons we need wrapper classes. And since we create instances of these classes we can store them in any of the collection </w:t>
-      </w:r>
+        <w:t>Because of these resons we need wrapper classes. And since we create instances of these classes we can store them in any of the collection classes and pass them around as a collection. Also we can pass them around as method parameters where a method expects an object.</w:t>
+      </w:r>
+    </w:p>
+    <w:p>
+      <w:pPr>
+        <w:pStyle w:val="Heading2"/>
+        <w:numPr>
+          <w:ilvl w:val="0"/>
+          <w:numId w:val="9"/>
+        </w:numPr>
+        <w:rPr>
+          <w:sz w:val="22"/>
+          <w:szCs w:val="22"/>
+        </w:rPr>
+      </w:pPr>
+      <w:r>
+        <w:rPr>
+          <w:sz w:val="22"/>
+          <w:szCs w:val="22"/>
+        </w:rPr>
+        <w:t>[A</w:t>
+      </w:r>
+      <w:r>
+        <w:rPr>
+          <w:sz w:val="22"/>
+          <w:szCs w:val="22"/>
+        </w:rPr>
+        <w:t xml:space="preserve">] </w:t>
+      </w:r>
+      <w:r>
+        <w:rPr>
+          <w:sz w:val="22"/>
+          <w:szCs w:val="22"/>
+        </w:rPr>
+        <w:t xml:space="preserve">What is the difference between the instanceof and getClass, these two are same or not? </w:t>
+      </w:r>
+    </w:p>
+    <w:p>
+      <w:pPr>
+        <w:pStyle w:val="ListParagraph"/>
+        <w:numPr>
+          <w:ilvl w:val="0"/>
+          <w:numId w:val="6"/>
+        </w:numPr>
+        <w:ind w:left="810"/>
+        <w:rPr>
+          <w:rFonts w:asciiTheme="majorHAnsi" w:hAnsiTheme="majorHAnsi"/>
+        </w:rPr>
+      </w:pPr>
+      <w:r>
+        <w:rPr>
+          <w:rFonts w:asciiTheme="majorHAnsi" w:hAnsiTheme="majorHAnsi"/>
+        </w:rPr>
+        <w:t>instanceOf, operator</w:t>
+      </w:r>
+    </w:p>
+    <w:p>
+      <w:pPr>
+        <w:pStyle w:val="ListParagraph"/>
+        <w:numPr>
+          <w:ilvl w:val="0"/>
+          <w:numId w:val="6"/>
+        </w:numPr>
+        <w:ind w:left="810"/>
+        <w:rPr>
+          <w:rFonts w:asciiTheme="majorHAnsi" w:hAnsiTheme="majorHAnsi"/>
+        </w:rPr>
+      </w:pPr>
+      <w:r>
+        <w:rPr>
+          <w:rFonts w:asciiTheme="majorHAnsi" w:hAnsiTheme="majorHAnsi"/>
+        </w:rPr>
+        <w:t>getClass(), method</w:t>
+      </w:r>
+    </w:p>
+    <w:p>
+      <w:pPr>
+        <w:pStyle w:val="Heading2"/>
+        <w:numPr>
+          <w:ilvl w:val="0"/>
+          <w:numId w:val="9"/>
+        </w:numPr>
+        <w:rPr>
+          <w:sz w:val="22"/>
+          <w:szCs w:val="22"/>
+        </w:rPr>
+      </w:pPr>
+      <w:r>
+        <w:rPr>
+          <w:sz w:val="22"/>
+          <w:szCs w:val="22"/>
+        </w:rPr>
+        <w:t xml:space="preserve">[A] </w:t>
+      </w:r>
+      <w:r>
+        <w:rPr>
+          <w:sz w:val="22"/>
+          <w:szCs w:val="22"/>
+        </w:rPr>
+        <w:t xml:space="preserve">What </w:t>
+      </w:r>
+      <w:r>
+        <w:rPr>
+          <w:sz w:val="22"/>
+          <w:szCs w:val="22"/>
+        </w:rPr>
+        <w:t>is a</w:t>
+      </w:r>
+      <w:r>
+        <w:rPr>
+          <w:sz w:val="22"/>
+          <w:szCs w:val="22"/>
+        </w:rPr>
+        <w:t xml:space="preserve"> static block? </w:t>
+      </w:r>
+    </w:p>
+    <w:p>
+      <w:pPr>
+        <w:pStyle w:val="ListParagraph"/>
+        <w:numPr>
+          <w:ilvl w:val="0"/>
+          <w:numId w:val="6"/>
+        </w:numPr>
+        <w:ind w:left="810"/>
+        <w:rPr>
+          <w:rFonts w:asciiTheme="majorHAnsi" w:hAnsiTheme="majorHAnsi"/>
+        </w:rPr>
+      </w:pPr>
+      <w:r>
+        <w:rPr>
+          <w:rFonts w:asciiTheme="majorHAnsi" w:hAnsiTheme="majorHAnsi"/>
+        </w:rPr>
+        <w:t>Executed first when an object is instantiated</w:t>
+      </w:r>
+    </w:p>
+    <w:p>
+      <w:pPr>
+        <w:pStyle w:val="Heading1"/>
+        <w:rPr>
+          <w:sz w:val="22"/>
+          <w:szCs w:val="22"/>
+        </w:rPr>
+      </w:pPr>
+      <w:r>
+        <w:rPr>
+          <w:sz w:val="22"/>
+          <w:szCs w:val="22"/>
+        </w:rPr>
+        <w:t>PART 2</w:t>
+      </w:r>
+      <w:r>
+        <w:rPr>
+          <w:sz w:val="22"/>
+          <w:szCs w:val="22"/>
+        </w:rPr>
+        <w:t>. EXCEPTION HANDLING</w:t>
+      </w:r>
+    </w:p>
+    <w:p>
+      <w:pPr>
+        <w:pStyle w:val="Heading2"/>
+        <w:numPr>
+          <w:ilvl w:val="0"/>
+          <w:numId w:val="10"/>
+        </w:numPr>
+        <w:rPr>
+          <w:sz w:val="22"/>
+          <w:szCs w:val="22"/>
+          <w:lang w:val="vi-VN"/>
+        </w:rPr>
+      </w:pPr>
+      <w:r>
+        <w:rPr>
+          <w:sz w:val="22"/>
+          <w:szCs w:val="22"/>
+        </w:rPr>
+        <w:t xml:space="preserve">[A] </w:t>
+      </w:r>
+      <w:r>
+        <w:rPr>
+          <w:sz w:val="22"/>
+          <w:szCs w:val="22"/>
+        </w:rPr>
+        <w:t>Is it necessary that each try block must be followed by a catch block?</w:t>
+      </w:r>
+    </w:p>
+    <w:p>
+      <w:pPr>
+        <w:pStyle w:val="ListParagraph"/>
+        <w:numPr>
+          <w:ilvl w:val="0"/>
+          <w:numId w:val="6"/>
+        </w:numPr>
+        <w:ind w:left="810"/>
+        <w:rPr>
+          <w:rFonts w:asciiTheme="majorHAnsi" w:hAnsiTheme="majorHAnsi"/>
+        </w:rPr>
+      </w:pPr>
+      <w:r>
+        <w:rPr>
+          <w:rFonts w:asciiTheme="majorHAnsi" w:hAnsiTheme="majorHAnsi"/>
+        </w:rPr>
+        <w:t>Yes</w:t>
+      </w:r>
+      <w:r>
+        <w:rPr>
+          <w:rFonts w:asciiTheme="majorHAnsi" w:hAnsiTheme="majorHAnsi"/>
+        </w:rPr>
+        <w:t xml:space="preserve">. </w:t>
+      </w:r>
+      <w:r>
+        <w:rPr>
+          <w:rFonts w:asciiTheme="majorHAnsi" w:hAnsiTheme="majorHAnsi"/>
+        </w:rPr>
+        <w:t>E</w:t>
+      </w:r>
+      <w:r>
+        <w:rPr>
+          <w:rFonts w:asciiTheme="majorHAnsi" w:hAnsiTheme="majorHAnsi"/>
+        </w:rPr>
+        <w:t>ach try block must be followed by a catch block</w:t>
+      </w:r>
+      <w:r>
+        <w:rPr>
+          <w:rFonts w:asciiTheme="majorHAnsi" w:hAnsiTheme="majorHAnsi"/>
+        </w:rPr>
+        <w:t>.</w:t>
+      </w:r>
+      <w:r>
+        <w:rPr>
+          <w:rFonts w:asciiTheme="majorHAnsi" w:hAnsiTheme="majorHAnsi"/>
+        </w:rPr>
+        <w:t xml:space="preserve"> </w:t>
+      </w:r>
+      <w:r>
+        <w:rPr>
+          <w:rFonts w:asciiTheme="majorHAnsi" w:hAnsiTheme="majorHAnsi"/>
+        </w:rPr>
+        <w:t xml:space="preserve">And </w:t>
+      </w:r>
+      <w:r>
+        <w:rPr>
+          <w:rFonts w:asciiTheme="majorHAnsi" w:hAnsiTheme="majorHAnsi"/>
+        </w:rPr>
+        <w:t>Finally</w:t>
+      </w:r>
+      <w:r>
+        <w:rPr>
+          <w:rFonts w:asciiTheme="majorHAnsi" w:hAnsiTheme="majorHAnsi"/>
+        </w:rPr>
+        <w:t xml:space="preserve"> block is optional</w:t>
+      </w:r>
+      <w:r>
+        <w:rPr>
+          <w:rFonts w:asciiTheme="majorHAnsi" w:hAnsiTheme="majorHAnsi"/>
+        </w:rPr>
+        <w:t>.</w:t>
+      </w:r>
+    </w:p>
+    <w:p>
+      <w:pPr>
+        <w:pStyle w:val="Heading2"/>
+        <w:numPr>
+          <w:ilvl w:val="0"/>
+          <w:numId w:val="10"/>
+        </w:numPr>
+        <w:rPr>
+          <w:sz w:val="22"/>
+          <w:szCs w:val="22"/>
+        </w:rPr>
+      </w:pPr>
+      <w:r>
+        <w:rPr>
+          <w:sz w:val="22"/>
+          <w:szCs w:val="22"/>
+        </w:rPr>
+        <w:t xml:space="preserve">[B] </w:t>
+      </w:r>
+      <w:r>
+        <w:rPr>
+          <w:sz w:val="22"/>
+          <w:szCs w:val="22"/>
+        </w:rPr>
+        <w:t>What are Checked and UnChecked Exception?</w:t>
+      </w:r>
+    </w:p>
+    <w:p>
+      <w:pPr>
+        <w:pStyle w:val="ListParagraph"/>
+        <w:numPr>
+          <w:ilvl w:val="0"/>
+          <w:numId w:val="6"/>
+        </w:numPr>
+        <w:ind w:left="810"/>
+        <w:rPr>
+          <w:rFonts w:asciiTheme="majorHAnsi" w:hAnsiTheme="majorHAnsi"/>
+        </w:rPr>
+      </w:pPr>
+      <w:r>
+        <w:rPr>
+          <w:rFonts w:asciiTheme="majorHAnsi" w:hAnsiTheme="majorHAnsi"/>
+        </w:rPr>
+        <w:t>Checked:</w:t>
+      </w:r>
+      <w:r>
+        <w:rPr>
+          <w:rFonts w:asciiTheme="majorHAnsi" w:hAnsiTheme="majorHAnsi"/>
+        </w:rPr>
+        <w:t xml:space="preserve"> </w:t>
+      </w:r>
+      <w:r>
+        <w:rPr>
+          <w:rFonts w:asciiTheme="majorHAnsi" w:hAnsiTheme="majorHAnsi"/>
+        </w:rPr>
+        <w:t xml:space="preserve">exception occurred at </w:t>
+      </w:r>
+      <w:r>
+        <w:rPr>
+          <w:rFonts w:asciiTheme="majorHAnsi" w:hAnsiTheme="majorHAnsi"/>
+          <w:b/>
+        </w:rPr>
+        <w:t>compile time</w:t>
+      </w:r>
+      <w:r>
+        <w:rPr>
+          <w:rFonts w:asciiTheme="majorHAnsi" w:hAnsiTheme="majorHAnsi"/>
+        </w:rPr>
+        <w:t xml:space="preserve"> (Ex: </w:t>
+      </w:r>
+      <w:r>
+        <w:rPr>
+          <w:rFonts w:asciiTheme="majorHAnsi" w:hAnsiTheme="majorHAnsi"/>
+        </w:rPr>
+        <w:t>SQLException</w:t>
+      </w:r>
+      <w:r>
+        <w:rPr>
+          <w:rFonts w:asciiTheme="majorHAnsi" w:hAnsiTheme="majorHAnsi"/>
+        </w:rPr>
+        <w:t xml:space="preserve">, </w:t>
+      </w:r>
+      <w:r>
+        <w:rPr>
+          <w:rFonts w:asciiTheme="majorHAnsi" w:hAnsiTheme="majorHAnsi"/>
+        </w:rPr>
+        <w:t>IOException</w:t>
+      </w:r>
+      <w:r>
+        <w:rPr>
+          <w:rFonts w:asciiTheme="majorHAnsi" w:hAnsiTheme="majorHAnsi"/>
+        </w:rPr>
+        <w:t xml:space="preserve">, </w:t>
+      </w:r>
+      <w:r>
+        <w:rPr>
+          <w:rFonts w:asciiTheme="majorHAnsi" w:hAnsiTheme="majorHAnsi"/>
+        </w:rPr>
+        <w:t>ClassNotFoundException</w:t>
+      </w:r>
+      <w:r>
+        <w:rPr>
+          <w:rFonts w:asciiTheme="majorHAnsi" w:hAnsiTheme="majorHAnsi"/>
+        </w:rPr>
+        <w:t>, …)</w:t>
+      </w:r>
+    </w:p>
+    <w:p>
+      <w:pPr>
+        <w:pStyle w:val="ListParagraph"/>
+        <w:numPr>
+          <w:ilvl w:val="0"/>
+          <w:numId w:val="6"/>
+        </w:numPr>
+        <w:ind w:left="810"/>
+        <w:rPr>
+          <w:rFonts w:asciiTheme="majorHAnsi" w:hAnsiTheme="majorHAnsi"/>
+        </w:rPr>
+      </w:pPr>
+      <w:r>
+        <w:rPr>
+          <w:rFonts w:asciiTheme="majorHAnsi" w:hAnsiTheme="majorHAnsi"/>
+        </w:rPr>
+        <w:t>U</w:t>
+      </w:r>
+      <w:r>
+        <w:rPr>
+          <w:rFonts w:asciiTheme="majorHAnsi" w:hAnsiTheme="majorHAnsi"/>
+        </w:rPr>
+        <w:t>nchecked: exception occurred at</w:t>
+      </w:r>
+      <w:r>
+        <w:rPr>
+          <w:rFonts w:asciiTheme="majorHAnsi" w:hAnsiTheme="majorHAnsi"/>
+        </w:rPr>
+        <w:t xml:space="preserve"> </w:t>
+      </w:r>
+      <w:r>
+        <w:rPr>
+          <w:rFonts w:asciiTheme="majorHAnsi" w:hAnsiTheme="majorHAnsi"/>
+          <w:b/>
+        </w:rPr>
+        <w:t>runtime</w:t>
+      </w:r>
+      <w:r>
+        <w:rPr>
+          <w:rFonts w:asciiTheme="majorHAnsi" w:hAnsiTheme="majorHAnsi"/>
+        </w:rPr>
+        <w:t xml:space="preserve"> (Ex: ArrayIndexOutOfBoundException, NullPointerException, …)</w:t>
+      </w:r>
+    </w:p>
+    <w:p>
+      <w:pPr>
+        <w:pStyle w:val="Heading2"/>
+        <w:numPr>
+          <w:ilvl w:val="0"/>
+          <w:numId w:val="10"/>
+        </w:numPr>
+        <w:rPr>
+          <w:sz w:val="22"/>
+          <w:szCs w:val="22"/>
+        </w:rPr>
+      </w:pPr>
+      <w:r>
+        <w:rPr>
+          <w:sz w:val="22"/>
+          <w:szCs w:val="22"/>
+        </w:rPr>
+        <w:t xml:space="preserve">[A] </w:t>
+      </w:r>
+      <w:r>
+        <w:rPr>
+          <w:sz w:val="22"/>
+          <w:szCs w:val="22"/>
+        </w:rPr>
+        <w:t xml:space="preserve">What are runtime exceptions? </w:t>
+      </w:r>
+    </w:p>
+    <w:p>
+      <w:pPr>
+        <w:pStyle w:val="ListParagraph"/>
+        <w:numPr>
+          <w:ilvl w:val="0"/>
+          <w:numId w:val="6"/>
+        </w:numPr>
+        <w:ind w:left="810"/>
+        <w:rPr>
+          <w:rFonts w:asciiTheme="majorHAnsi" w:hAnsiTheme="majorHAnsi"/>
+        </w:rPr>
+      </w:pPr>
+      <w:r>
+        <w:rPr>
+          <w:rFonts w:asciiTheme="majorHAnsi" w:hAnsiTheme="majorHAnsi"/>
+        </w:rPr>
+        <w:t>Exceptions occurred at runtime</w:t>
+      </w:r>
+      <w:r>
+        <w:rPr>
+          <w:rFonts w:asciiTheme="majorHAnsi" w:hAnsiTheme="majorHAnsi"/>
+        </w:rPr>
+        <w:t xml:space="preserve"> (Ex: ArrayIndexOutOfBoundException, NullPointerException, …)</w:t>
+      </w:r>
+    </w:p>
+    <w:p>
+      <w:pPr>
+        <w:pStyle w:val="Heading2"/>
+        <w:numPr>
+          <w:ilvl w:val="0"/>
+          <w:numId w:val="10"/>
+        </w:numPr>
+        <w:rPr>
+          <w:sz w:val="22"/>
+          <w:szCs w:val="22"/>
+        </w:rPr>
+      </w:pPr>
+      <w:r>
+        <w:rPr>
+          <w:sz w:val="22"/>
+          <w:szCs w:val="22"/>
+        </w:rPr>
+        <w:t xml:space="preserve">[B] </w:t>
+      </w:r>
+      <w:r>
+        <w:rPr>
+          <w:sz w:val="22"/>
+          <w:szCs w:val="22"/>
+        </w:rPr>
+        <w:t xml:space="preserve">What is the difference between error and an exception? </w:t>
+      </w:r>
+    </w:p>
+    <w:p>
+      <w:pPr>
+        <w:pStyle w:val="ListParagraph"/>
+        <w:numPr>
+          <w:ilvl w:val="0"/>
+          <w:numId w:val="6"/>
+        </w:numPr>
+        <w:ind w:left="810"/>
+        <w:rPr>
+          <w:rFonts w:asciiTheme="majorHAnsi" w:hAnsiTheme="majorHAnsi"/>
+        </w:rPr>
+      </w:pPr>
+      <w:r>
+        <w:rPr>
+          <w:rFonts w:asciiTheme="majorHAnsi" w:hAnsiTheme="majorHAnsi"/>
+        </w:rPr>
+        <w:t xml:space="preserve">Error </w:t>
+      </w:r>
+      <w:r>
+        <w:rPr>
+          <w:rFonts w:asciiTheme="majorHAnsi" w:hAnsiTheme="majorHAnsi"/>
+        </w:rPr>
+        <w:t>–</w:t>
+      </w:r>
+      <w:r>
+        <w:rPr>
+          <w:rFonts w:asciiTheme="majorHAnsi" w:hAnsiTheme="majorHAnsi"/>
+        </w:rPr>
+        <w:t xml:space="preserve"> Unrecoverable</w:t>
+      </w:r>
+      <w:r>
+        <w:rPr>
+          <w:rFonts w:asciiTheme="majorHAnsi" w:hAnsiTheme="majorHAnsi"/>
+        </w:rPr>
+        <w:t xml:space="preserve"> error (Ex: OutOfMemory error)</w:t>
+      </w:r>
+    </w:p>
+    <w:p>
+      <w:pPr>
+        <w:pStyle w:val="ListParagraph"/>
+        <w:numPr>
+          <w:ilvl w:val="0"/>
+          <w:numId w:val="6"/>
+        </w:numPr>
+        <w:ind w:left="810"/>
+        <w:rPr>
+          <w:rFonts w:asciiTheme="majorHAnsi" w:hAnsiTheme="majorHAnsi"/>
+          <w:lang w:val="vi-VN"/>
+        </w:rPr>
+      </w:pPr>
+      <w:r>
+        <w:rPr>
+          <w:rFonts w:asciiTheme="majorHAnsi" w:hAnsiTheme="majorHAnsi"/>
+        </w:rPr>
+        <w:t xml:space="preserve">Exception </w:t>
+      </w:r>
+      <w:r>
+        <w:rPr>
+          <w:rFonts w:asciiTheme="majorHAnsi" w:hAnsiTheme="majorHAnsi"/>
+        </w:rPr>
+        <w:t>–</w:t>
+      </w:r>
+      <w:r>
+        <w:rPr>
+          <w:rFonts w:asciiTheme="majorHAnsi" w:hAnsiTheme="majorHAnsi"/>
+        </w:rPr>
+        <w:t xml:space="preserve"> Recoverable</w:t>
+      </w:r>
+      <w:r>
+        <w:rPr>
+          <w:rFonts w:asciiTheme="majorHAnsi" w:hAnsiTheme="majorHAnsi"/>
+        </w:rPr>
+        <w:t xml:space="preserve"> exception (Ex: FileNotFoundException, …)</w:t>
+      </w:r>
+    </w:p>
+    <w:p>
+      <w:pPr>
+        <w:pStyle w:val="Heading2"/>
+        <w:numPr>
+          <w:ilvl w:val="0"/>
+          <w:numId w:val="10"/>
+        </w:numPr>
+        <w:rPr>
+          <w:sz w:val="22"/>
+          <w:szCs w:val="22"/>
+        </w:rPr>
+      </w:pPr>
+      <w:r>
+        <w:rPr>
+          <w:sz w:val="22"/>
+          <w:szCs w:val="22"/>
+        </w:rPr>
+        <w:t>How to avoid unrecoverable</w:t>
+      </w:r>
+    </w:p>
+    <w:p>
+      <w:pPr>
+        <w:pStyle w:val="ListParagraph"/>
+        <w:numPr>
+          <w:ilvl w:val="0"/>
+          <w:numId w:val="6"/>
+        </w:numPr>
+        <w:ind w:left="810"/>
+      </w:pPr>
+    </w:p>
+    <w:p>
+      <w:pPr>
+        <w:pStyle w:val="Heading2"/>
+        <w:numPr>
+          <w:ilvl w:val="0"/>
+          <w:numId w:val="10"/>
+        </w:numPr>
+        <w:rPr>
+          <w:sz w:val="22"/>
+          <w:szCs w:val="22"/>
+        </w:rPr>
+      </w:pPr>
+      <w:r>
+        <w:rPr>
+          <w:sz w:val="22"/>
+          <w:szCs w:val="22"/>
+        </w:rPr>
+        <w:t xml:space="preserve">[A] </w:t>
+      </w:r>
+      <w:r>
+        <w:rPr>
+          <w:sz w:val="22"/>
+          <w:szCs w:val="22"/>
+        </w:rPr>
+        <w:t xml:space="preserve">How to create custom exception? </w:t>
+      </w:r>
+    </w:p>
+    <w:p>
+      <w:pPr>
+        <w:pStyle w:val="ListParagraph"/>
+        <w:numPr>
+          <w:ilvl w:val="0"/>
+          <w:numId w:val="6"/>
+        </w:numPr>
+        <w:ind w:left="810"/>
+        <w:rPr>
+          <w:rFonts w:asciiTheme="majorHAnsi" w:hAnsiTheme="majorHAnsi"/>
+          <w:lang w:val="vi-VN"/>
+        </w:rPr>
+      </w:pPr>
+      <w:r>
+        <w:rPr>
+          <w:rFonts w:asciiTheme="majorHAnsi" w:hAnsiTheme="majorHAnsi"/>
+        </w:rPr>
+        <w:t>extends Exception</w:t>
+      </w:r>
+    </w:p>
+    <w:p>
+      <w:pPr>
+        <w:pStyle w:val="Heading2"/>
+        <w:numPr>
+          <w:ilvl w:val="0"/>
+          <w:numId w:val="10"/>
+        </w:numPr>
+        <w:rPr>
+          <w:sz w:val="22"/>
+          <w:szCs w:val="22"/>
+        </w:rPr>
+      </w:pPr>
+      <w:r>
+        <w:rPr>
+          <w:sz w:val="22"/>
+          <w:szCs w:val="22"/>
+        </w:rPr>
+        <w:t>[A</w:t>
+      </w:r>
+      <w:r>
+        <w:rPr>
+          <w:sz w:val="22"/>
+          <w:szCs w:val="22"/>
+        </w:rPr>
+        <w:t xml:space="preserve">] </w:t>
+      </w:r>
+      <w:r>
+        <w:rPr>
+          <w:sz w:val="22"/>
+          <w:szCs w:val="22"/>
+        </w:rPr>
+        <w:t xml:space="preserve">What are the different ways to handle exceptions? </w:t>
+      </w:r>
+      <w:r>
+        <w:rPr>
+          <w:sz w:val="22"/>
+          <w:szCs w:val="22"/>
+        </w:rPr>
+        <w:t>When should you use a particular exception handling between the one you give in your answer?</w:t>
+      </w:r>
+    </w:p>
+    <w:p>
+      <w:pPr>
+        <w:pStyle w:val="ListParagraph"/>
+        <w:numPr>
+          <w:ilvl w:val="0"/>
+          <w:numId w:val="6"/>
+        </w:numPr>
+        <w:ind w:left="810"/>
+        <w:rPr>
+          <w:rFonts w:asciiTheme="majorHAnsi" w:hAnsiTheme="majorHAnsi"/>
+        </w:rPr>
+      </w:pPr>
+      <w:r>
+        <w:rPr>
+          <w:rFonts w:asciiTheme="majorHAnsi" w:hAnsiTheme="majorHAnsi"/>
+        </w:rPr>
+        <w:t xml:space="preserve">There are two ways to handle exceptions: </w:t>
+      </w:r>
+      <w:r>
+        <w:rPr>
+          <w:rFonts w:asciiTheme="majorHAnsi" w:hAnsiTheme="majorHAnsi"/>
+        </w:rPr>
+        <w:t>Try –</w:t>
+      </w:r>
+      <w:r>
+        <w:rPr>
+          <w:rFonts w:asciiTheme="majorHAnsi" w:hAnsiTheme="majorHAnsi"/>
+        </w:rPr>
+        <w:t xml:space="preserve"> Catch</w:t>
+      </w:r>
+      <w:r>
+        <w:rPr>
+          <w:rFonts w:asciiTheme="majorHAnsi" w:hAnsiTheme="majorHAnsi"/>
+        </w:rPr>
+        <w:t xml:space="preserve"> block or</w:t>
+      </w:r>
+      <w:r>
+        <w:rPr>
+          <w:rFonts w:asciiTheme="majorHAnsi" w:hAnsiTheme="majorHAnsi"/>
+        </w:rPr>
+        <w:t xml:space="preserve"> Throws</w:t>
+      </w:r>
+    </w:p>
+    <w:p>
+      <w:pPr>
+        <w:pStyle w:val="ListParagraph"/>
+        <w:numPr>
+          <w:ilvl w:val="0"/>
+          <w:numId w:val="44"/>
+        </w:numPr>
+        <w:rPr>
+          <w:rFonts w:asciiTheme="majorHAnsi" w:hAnsiTheme="majorHAnsi"/>
+        </w:rPr>
+      </w:pPr>
+      <w:r>
+        <w:rPr>
+          <w:rFonts w:asciiTheme="majorHAnsi" w:hAnsiTheme="majorHAnsi"/>
+        </w:rPr>
+        <w:t>Try –</w:t>
+      </w:r>
+      <w:r>
+        <w:rPr>
+          <w:rFonts w:asciiTheme="majorHAnsi" w:hAnsiTheme="majorHAnsi"/>
+        </w:rPr>
+        <w:t xml:space="preserve"> Catch</w:t>
+      </w:r>
+      <w:r>
+        <w:rPr>
+          <w:rFonts w:asciiTheme="majorHAnsi" w:hAnsiTheme="majorHAnsi"/>
+        </w:rPr>
+        <w:t xml:space="preserve">: </w:t>
+      </w:r>
+      <w:r>
+        <w:rPr>
+          <w:rFonts w:asciiTheme="majorHAnsi" w:hAnsiTheme="majorHAnsi"/>
+        </w:rPr>
+        <w:t>You handle the problem b</w:t>
+      </w:r>
+      <w:r>
+        <w:rPr>
+          <w:rFonts w:asciiTheme="majorHAnsi" w:hAnsiTheme="majorHAnsi"/>
+        </w:rPr>
+        <w:t>y wrapping the desired code in a try block followed by a catch block to catch the exceptions</w:t>
+      </w:r>
+    </w:p>
+    <w:p>
+      <w:pPr>
+        <w:pStyle w:val="ListParagraph"/>
+        <w:numPr>
+          <w:ilvl w:val="0"/>
+          <w:numId w:val="44"/>
+        </w:numPr>
+        <w:rPr>
+          <w:rFonts w:asciiTheme="majorHAnsi" w:hAnsiTheme="majorHAnsi"/>
+        </w:rPr>
+      </w:pPr>
+      <w:r>
+        <w:rPr>
+          <w:rFonts w:asciiTheme="majorHAnsi" w:hAnsiTheme="majorHAnsi"/>
+        </w:rPr>
+        <w:t>Throws</w:t>
+      </w:r>
+      <w:r>
+        <w:rPr>
+          <w:rFonts w:asciiTheme="majorHAnsi" w:hAnsiTheme="majorHAnsi"/>
+        </w:rPr>
+        <w:t>:</w:t>
+      </w:r>
+      <w:r>
+        <w:rPr>
+          <w:rFonts w:asciiTheme="majorHAnsi" w:hAnsiTheme="majorHAnsi"/>
+        </w:rPr>
+        <w:t xml:space="preserve"> </w:t>
+      </w:r>
+      <w:r>
+        <w:rPr>
+          <w:rFonts w:asciiTheme="majorHAnsi" w:hAnsiTheme="majorHAnsi"/>
+        </w:rPr>
+        <w:t>You let them handle the problem</w:t>
+      </w:r>
+      <w:r>
+        <w:rPr>
+          <w:rFonts w:asciiTheme="majorHAnsi" w:hAnsiTheme="majorHAnsi"/>
+        </w:rPr>
+        <w:t>.</w:t>
+      </w:r>
+      <w:r>
+        <w:rPr>
+          <w:rFonts w:asciiTheme="majorHAnsi" w:hAnsiTheme="majorHAnsi"/>
+        </w:rPr>
+        <w:t xml:space="preserve"> </w:t>
+      </w:r>
+      <w:r>
+        <w:rPr>
+          <w:rFonts w:asciiTheme="majorHAnsi" w:hAnsiTheme="majorHAnsi"/>
+        </w:rPr>
+        <w:t>List the desired exceptions in the throws clause of the method and let the caller of the method ha</w:t>
+      </w:r>
+      <w:r>
+        <w:rPr>
+          <w:rFonts w:asciiTheme="majorHAnsi" w:hAnsiTheme="majorHAnsi"/>
+        </w:rPr>
+        <w:t>n</w:t>
+      </w:r>
+      <w:r>
+        <w:rPr>
+          <w:rFonts w:asciiTheme="majorHAnsi" w:hAnsiTheme="majorHAnsi"/>
+        </w:rPr>
+        <w:t>dle those exceptions.</w:t>
+      </w:r>
+    </w:p>
+    <w:p>
+      <w:pPr>
+        <w:pStyle w:val="ListParagraph"/>
+        <w:numPr>
+          <w:ilvl w:val="0"/>
+          <w:numId w:val="6"/>
+        </w:numPr>
+        <w:ind w:left="810"/>
+        <w:rPr>
+          <w:rFonts w:asciiTheme="majorHAnsi" w:hAnsiTheme="majorHAnsi"/>
+          <w:lang w:val="vi-VN"/>
+        </w:rPr>
+      </w:pPr>
+      <w:r>
+        <w:rPr>
+          <w:rFonts w:asciiTheme="majorHAnsi" w:hAnsiTheme="majorHAnsi"/>
+        </w:rPr>
+        <w:t>Try</w:t>
+      </w:r>
+      <w:r>
+        <w:rPr>
+          <w:rFonts w:asciiTheme="majorHAnsi" w:hAnsiTheme="majorHAnsi"/>
+        </w:rPr>
+        <w:t xml:space="preserve">-catch block: </w:t>
+      </w:r>
+      <w:r>
+        <w:rPr>
+          <w:rFonts w:asciiTheme="majorHAnsi" w:hAnsiTheme="majorHAnsi"/>
+        </w:rPr>
+        <w:t xml:space="preserve">owning responsibility. </w:t>
+      </w:r>
+    </w:p>
+    <w:p>
+      <w:pPr>
+        <w:pStyle w:val="ListParagraph"/>
+        <w:numPr>
+          <w:ilvl w:val="0"/>
+          <w:numId w:val="6"/>
+        </w:numPr>
+        <w:ind w:left="810"/>
+        <w:rPr>
+          <w:rFonts w:asciiTheme="majorHAnsi" w:hAnsiTheme="majorHAnsi"/>
+          <w:lang w:val="vi-VN"/>
+        </w:rPr>
+      </w:pPr>
+      <w:r>
+        <w:rPr>
+          <w:rFonts w:asciiTheme="majorHAnsi" w:hAnsiTheme="majorHAnsi"/>
+        </w:rPr>
+        <w:t>Throws</w:t>
+      </w:r>
+      <w:r>
+        <w:rPr>
+          <w:rFonts w:asciiTheme="majorHAnsi" w:hAnsiTheme="majorHAnsi"/>
+        </w:rPr>
+        <w:t>:</w:t>
+      </w:r>
+      <w:r>
+        <w:rPr>
+          <w:rFonts w:asciiTheme="majorHAnsi" w:hAnsiTheme="majorHAnsi"/>
+        </w:rPr>
+        <w:t xml:space="preserve"> when making libraries or let them own the responsibility.</w:t>
+      </w:r>
+    </w:p>
+    <w:p>
+      <w:pPr>
+        <w:pStyle w:val="Heading2"/>
+        <w:numPr>
+          <w:ilvl w:val="0"/>
+          <w:numId w:val="10"/>
+        </w:numPr>
+        <w:rPr>
+          <w:sz w:val="22"/>
+          <w:szCs w:val="22"/>
+        </w:rPr>
+      </w:pPr>
+      <w:r>
+        <w:rPr>
+          <w:sz w:val="22"/>
+          <w:szCs w:val="22"/>
+        </w:rPr>
+        <w:t xml:space="preserve">[A] </w:t>
+      </w:r>
+      <w:r>
+        <w:rPr>
+          <w:sz w:val="22"/>
+          <w:szCs w:val="22"/>
+        </w:rPr>
+        <w:t xml:space="preserve">If I write return at the end of the try block, will the finally block still execute? </w:t>
+      </w:r>
+    </w:p>
+    <w:p>
+      <w:pPr>
+        <w:pStyle w:val="ListParagraph"/>
+        <w:numPr>
+          <w:ilvl w:val="0"/>
+          <w:numId w:val="6"/>
+        </w:numPr>
+        <w:ind w:left="810"/>
+        <w:rPr>
+          <w:rFonts w:asciiTheme="majorHAnsi" w:hAnsiTheme="majorHAnsi"/>
+          <w:lang w:val="vi-VN"/>
+        </w:rPr>
+      </w:pPr>
+      <w:r>
+        <w:rPr>
+          <w:rFonts w:asciiTheme="majorHAnsi" w:hAnsiTheme="majorHAnsi"/>
+        </w:rPr>
+        <w:t>Yes</w:t>
+      </w:r>
+    </w:p>
+    <w:p>
+      <w:pPr>
+        <w:pStyle w:val="Heading2"/>
+        <w:numPr>
+          <w:ilvl w:val="0"/>
+          <w:numId w:val="10"/>
+        </w:numPr>
+        <w:rPr>
+          <w:sz w:val="22"/>
+          <w:szCs w:val="22"/>
+        </w:rPr>
+      </w:pPr>
+      <w:r>
+        <w:rPr>
+          <w:sz w:val="22"/>
+          <w:szCs w:val="22"/>
+        </w:rPr>
+        <w:t xml:space="preserve">[A] </w:t>
+      </w:r>
+      <w:r>
+        <w:rPr>
+          <w:sz w:val="22"/>
+          <w:szCs w:val="22"/>
+        </w:rPr>
+        <w:t xml:space="preserve">If I write System.exit(0); at the end of the try block, will the finally block still execute? </w:t>
+      </w:r>
+    </w:p>
+    <w:p>
+      <w:pPr>
+        <w:pStyle w:val="ListParagraph"/>
+        <w:numPr>
+          <w:ilvl w:val="0"/>
+          <w:numId w:val="6"/>
+        </w:numPr>
+        <w:ind w:left="810"/>
+        <w:rPr>
+          <w:rFonts w:asciiTheme="majorHAnsi" w:hAnsiTheme="majorHAnsi"/>
+          <w:lang w:val="vi-VN"/>
+        </w:rPr>
+      </w:pPr>
+      <w:r>
+        <w:rPr>
+          <w:rFonts w:asciiTheme="majorHAnsi" w:hAnsiTheme="majorHAnsi"/>
+        </w:rPr>
+        <w:t>No</w:t>
+      </w:r>
+    </w:p>
+    <w:p>
+      <w:pPr>
+        <w:pStyle w:val="Heading1"/>
+        <w:rPr>
+          <w:sz w:val="22"/>
+          <w:szCs w:val="22"/>
+        </w:rPr>
+      </w:pPr>
+      <w:r>
+        <w:rPr>
+          <w:sz w:val="22"/>
+          <w:szCs w:val="22"/>
+        </w:rPr>
+        <w:t>PART 3</w:t>
+      </w:r>
+      <w:r>
+        <w:rPr>
+          <w:sz w:val="22"/>
+          <w:szCs w:val="22"/>
+        </w:rPr>
+        <w:t xml:space="preserve">. </w:t>
+      </w:r>
+      <w:r>
+        <w:rPr>
+          <w:sz w:val="22"/>
+          <w:szCs w:val="22"/>
+        </w:rPr>
+        <w:t>JAVA</w:t>
+      </w:r>
+      <w:r>
+        <w:rPr>
+          <w:sz w:val="22"/>
+          <w:szCs w:val="22"/>
+        </w:rPr>
+        <w:t xml:space="preserve"> OOP</w:t>
+      </w:r>
+    </w:p>
+    <w:p>
+      <w:pPr>
+        <w:pStyle w:val="Heading2"/>
+        <w:numPr>
+          <w:ilvl w:val="0"/>
+          <w:numId w:val="11"/>
+        </w:numPr>
+        <w:rPr>
+          <w:sz w:val="22"/>
+          <w:szCs w:val="22"/>
+        </w:rPr>
+      </w:pPr>
+      <w:r>
+        <w:rPr>
+          <w:sz w:val="22"/>
+          <w:szCs w:val="22"/>
+        </w:rPr>
+        <w:t xml:space="preserve">[A] </w:t>
+      </w:r>
+      <w:r>
+        <w:rPr>
+          <w:sz w:val="22"/>
+          <w:szCs w:val="22"/>
+        </w:rPr>
+        <w:t>Compare Object vs Class vs Instance?</w:t>
+      </w:r>
+    </w:p>
+    <w:p>
+      <w:pPr>
+        <w:pStyle w:val="ListParagraph"/>
+        <w:numPr>
+          <w:ilvl w:val="0"/>
+          <w:numId w:val="6"/>
+        </w:numPr>
+        <w:rPr>
+          <w:rFonts w:asciiTheme="majorHAnsi" w:hAnsiTheme="majorHAnsi"/>
+        </w:rPr>
+      </w:pPr>
+      <w:r>
+        <w:rPr>
+          <w:rFonts w:asciiTheme="majorHAnsi" w:hAnsiTheme="majorHAnsi"/>
+        </w:rPr>
+        <w:t xml:space="preserve">An object is a software bundle of related state and behavior. </w:t>
+      </w:r>
+    </w:p>
+    <w:p>
+      <w:pPr>
+        <w:pStyle w:val="ListParagraph"/>
+        <w:numPr>
+          <w:ilvl w:val="0"/>
+          <w:numId w:val="6"/>
+        </w:numPr>
+        <w:rPr>
+          <w:rFonts w:asciiTheme="majorHAnsi" w:hAnsiTheme="majorHAnsi"/>
+        </w:rPr>
+      </w:pPr>
+      <w:r>
+        <w:rPr>
+          <w:rFonts w:asciiTheme="majorHAnsi" w:hAnsiTheme="majorHAnsi"/>
+        </w:rPr>
+        <w:t xml:space="preserve">A class is a blueprint/template or prototype from which objects are created. </w:t>
+      </w:r>
+    </w:p>
+    <w:p>
+      <w:pPr>
+        <w:pStyle w:val="ListParagraph"/>
+        <w:numPr>
+          <w:ilvl w:val="0"/>
+          <w:numId w:val="6"/>
+        </w:numPr>
+        <w:rPr>
+          <w:rFonts w:asciiTheme="majorHAnsi" w:hAnsiTheme="majorHAnsi"/>
+        </w:rPr>
+      </w:pPr>
       <w:r>
         <w:rPr>
           <w:rFonts w:asciiTheme="majorHAnsi" w:hAnsiTheme="majorHAnsi"/>
         </w:rPr>
         <w:lastRenderedPageBreak/>
-        <w:t>classes and pass them around as a collection. Also we can pass them around as method parameters where a method expects an object.</w:t>
-      </w:r>
-    </w:p>
-    <w:p>
-      <w:pPr>
-        <w:pStyle w:val="Heading2"/>
-        <w:numPr>
-          <w:ilvl w:val="0"/>
-          <w:numId w:val="9"/>
-        </w:numPr>
-        <w:rPr>
-          <w:sz w:val="22"/>
-          <w:szCs w:val="22"/>
-        </w:rPr>
-      </w:pPr>
-      <w:r>
-        <w:rPr>
-          <w:sz w:val="22"/>
-          <w:szCs w:val="22"/>
-        </w:rPr>
-        <w:t>[A</w:t>
-      </w:r>
-      <w:r>
-        <w:rPr>
-          <w:sz w:val="22"/>
-          <w:szCs w:val="22"/>
-        </w:rPr>
-        <w:t xml:space="preserve">] </w:t>
-      </w:r>
-      <w:r>
-        <w:rPr>
-          <w:sz w:val="22"/>
-          <w:szCs w:val="22"/>
-        </w:rPr>
-        <w:t xml:space="preserve">What is the difference between the instanceof and getClass, these two are same or not? </w:t>
-      </w:r>
-    </w:p>
-    <w:p>
-      <w:pPr>
-        <w:pStyle w:val="ListParagraph"/>
-        <w:numPr>
-          <w:ilvl w:val="0"/>
-          <w:numId w:val="6"/>
-        </w:numPr>
-        <w:ind w:left="810"/>
-        <w:rPr>
-          <w:rFonts w:asciiTheme="majorHAnsi" w:hAnsiTheme="majorHAnsi"/>
-        </w:rPr>
-      </w:pPr>
-      <w:r>
-        <w:rPr>
-          <w:rFonts w:asciiTheme="majorHAnsi" w:hAnsiTheme="majorHAnsi"/>
-        </w:rPr>
-        <w:t>instanceOf, operator</w:t>
-      </w:r>
-    </w:p>
-    <w:p>
-      <w:pPr>
-        <w:pStyle w:val="ListParagraph"/>
-        <w:numPr>
-          <w:ilvl w:val="0"/>
-          <w:numId w:val="6"/>
-        </w:numPr>
-        <w:ind w:left="810"/>
-        <w:rPr>
-          <w:rFonts w:asciiTheme="majorHAnsi" w:hAnsiTheme="majorHAnsi"/>
-        </w:rPr>
-      </w:pPr>
-      <w:r>
-        <w:rPr>
-          <w:rFonts w:asciiTheme="majorHAnsi" w:hAnsiTheme="majorHAnsi"/>
-        </w:rPr>
-        <w:t>getClass(), method</w:t>
-      </w:r>
-    </w:p>
-    <w:p>
-      <w:pPr>
-        <w:pStyle w:val="Heading2"/>
-        <w:numPr>
-          <w:ilvl w:val="0"/>
-          <w:numId w:val="9"/>
-        </w:numPr>
-        <w:rPr>
-          <w:sz w:val="22"/>
-          <w:szCs w:val="22"/>
-        </w:rPr>
-      </w:pPr>
-      <w:r>
-        <w:rPr>
-          <w:sz w:val="22"/>
-          <w:szCs w:val="22"/>
-        </w:rPr>
-        <w:t xml:space="preserve">[A] </w:t>
-      </w:r>
-      <w:r>
-        <w:rPr>
-          <w:sz w:val="22"/>
-          <w:szCs w:val="22"/>
-        </w:rPr>
-        <w:t xml:space="preserve">What </w:t>
-      </w:r>
-      <w:r>
-        <w:rPr>
-          <w:sz w:val="22"/>
-          <w:szCs w:val="22"/>
-        </w:rPr>
-        <w:t>is a</w:t>
-      </w:r>
-      <w:r>
-        <w:rPr>
-          <w:sz w:val="22"/>
-          <w:szCs w:val="22"/>
-        </w:rPr>
-        <w:t xml:space="preserve"> static block? </w:t>
-      </w:r>
-    </w:p>
-    <w:p>
-      <w:pPr>
-        <w:pStyle w:val="ListParagraph"/>
-        <w:numPr>
-          <w:ilvl w:val="0"/>
-          <w:numId w:val="6"/>
-        </w:numPr>
-        <w:ind w:left="810"/>
-        <w:rPr>
-          <w:rFonts w:asciiTheme="majorHAnsi" w:hAnsiTheme="majorHAnsi"/>
-        </w:rPr>
-      </w:pPr>
-      <w:r>
-        <w:rPr>
-          <w:rFonts w:asciiTheme="majorHAnsi" w:hAnsiTheme="majorHAnsi"/>
-        </w:rPr>
-        <w:t>Executed first when an object is instantiated</w:t>
-      </w:r>
-    </w:p>
-    <w:p>
-      <w:pPr>
-        <w:pStyle w:val="Heading1"/>
-        <w:rPr>
-          <w:sz w:val="22"/>
-          <w:szCs w:val="22"/>
-        </w:rPr>
-      </w:pPr>
-      <w:r>
-        <w:rPr>
-          <w:sz w:val="22"/>
-          <w:szCs w:val="22"/>
-        </w:rPr>
-        <w:t>PART 2</w:t>
-      </w:r>
-      <w:r>
-        <w:rPr>
-          <w:sz w:val="22"/>
-          <w:szCs w:val="22"/>
-        </w:rPr>
-        <w:t>. EXCEPTION HANDLING</w:t>
-      </w:r>
-    </w:p>
-    <w:p>
-      <w:pPr>
-        <w:pStyle w:val="Heading2"/>
-        <w:numPr>
-          <w:ilvl w:val="0"/>
-          <w:numId w:val="10"/>
-        </w:numPr>
-        <w:rPr>
-          <w:sz w:val="22"/>
-          <w:szCs w:val="22"/>
-          <w:lang w:val="vi-VN"/>
-        </w:rPr>
-      </w:pPr>
-      <w:r>
-        <w:rPr>
-          <w:sz w:val="22"/>
-          <w:szCs w:val="22"/>
-        </w:rPr>
-        <w:t xml:space="preserve">[A] </w:t>
-      </w:r>
-      <w:r>
-        <w:rPr>
-          <w:sz w:val="22"/>
-          <w:szCs w:val="22"/>
-        </w:rPr>
-        <w:t>Is it necessary that each try block must be followed by a catch block?</w:t>
-      </w:r>
-    </w:p>
-    <w:p>
-      <w:pPr>
-        <w:pStyle w:val="ListParagraph"/>
-        <w:numPr>
-          <w:ilvl w:val="0"/>
-          <w:numId w:val="6"/>
-        </w:numPr>
-        <w:ind w:left="810"/>
-        <w:rPr>
-          <w:rFonts w:asciiTheme="majorHAnsi" w:hAnsiTheme="majorHAnsi"/>
-        </w:rPr>
-      </w:pPr>
-      <w:r>
-        <w:rPr>
-          <w:rFonts w:asciiTheme="majorHAnsi" w:hAnsiTheme="majorHAnsi"/>
-        </w:rPr>
-        <w:t>No. Either Catch, Finally or Both.</w:t>
-      </w:r>
-    </w:p>
-    <w:p>
-      <w:pPr>
-        <w:pStyle w:val="Heading2"/>
-        <w:numPr>
-          <w:ilvl w:val="0"/>
-          <w:numId w:val="10"/>
-        </w:numPr>
-        <w:rPr>
-          <w:sz w:val="22"/>
-          <w:szCs w:val="22"/>
-        </w:rPr>
-      </w:pPr>
-      <w:r>
-        <w:rPr>
-          <w:sz w:val="22"/>
-          <w:szCs w:val="22"/>
-        </w:rPr>
-        <w:t xml:space="preserve">[B] </w:t>
-      </w:r>
-      <w:r>
-        <w:rPr>
-          <w:sz w:val="22"/>
-          <w:szCs w:val="22"/>
-        </w:rPr>
-        <w:t>What are Checked and UnChecked Exception?</w:t>
-      </w:r>
-    </w:p>
-    <w:p>
-      <w:pPr>
-        <w:pStyle w:val="ListParagraph"/>
-        <w:numPr>
-          <w:ilvl w:val="0"/>
-          <w:numId w:val="6"/>
-        </w:numPr>
-        <w:ind w:left="810"/>
-        <w:rPr>
-          <w:rFonts w:asciiTheme="majorHAnsi" w:hAnsiTheme="majorHAnsi"/>
-        </w:rPr>
-      </w:pPr>
-      <w:r>
-        <w:rPr>
-          <w:rFonts w:asciiTheme="majorHAnsi" w:hAnsiTheme="majorHAnsi"/>
-        </w:rPr>
-        <w:t>Checked, compile time</w:t>
-      </w:r>
-    </w:p>
-    <w:p>
-      <w:pPr>
-        <w:pStyle w:val="ListParagraph"/>
-        <w:numPr>
-          <w:ilvl w:val="0"/>
-          <w:numId w:val="6"/>
-        </w:numPr>
-        <w:ind w:left="810"/>
-        <w:rPr>
-          <w:rFonts w:asciiTheme="majorHAnsi" w:hAnsiTheme="majorHAnsi"/>
-        </w:rPr>
-      </w:pPr>
-      <w:r>
-        <w:rPr>
-          <w:rFonts w:asciiTheme="majorHAnsi" w:hAnsiTheme="majorHAnsi"/>
-        </w:rPr>
-        <w:t>Unchecked, runtime</w:t>
-      </w:r>
-    </w:p>
-    <w:p>
-      <w:pPr>
-        <w:pStyle w:val="Heading2"/>
-        <w:numPr>
-          <w:ilvl w:val="0"/>
-          <w:numId w:val="10"/>
-        </w:numPr>
-        <w:rPr>
-          <w:sz w:val="22"/>
-          <w:szCs w:val="22"/>
-        </w:rPr>
-      </w:pPr>
-      <w:r>
-        <w:rPr>
-          <w:sz w:val="22"/>
-          <w:szCs w:val="22"/>
-        </w:rPr>
-        <w:t xml:space="preserve">[A] </w:t>
-      </w:r>
-      <w:r>
-        <w:rPr>
-          <w:sz w:val="22"/>
-          <w:szCs w:val="22"/>
-        </w:rPr>
-        <w:t xml:space="preserve">What are runtime exceptions? </w:t>
-      </w:r>
-    </w:p>
-    <w:p>
-      <w:pPr>
-        <w:pStyle w:val="ListParagraph"/>
-        <w:numPr>
-          <w:ilvl w:val="0"/>
-          <w:numId w:val="6"/>
-        </w:numPr>
-        <w:ind w:left="810"/>
-        <w:rPr>
-          <w:rFonts w:asciiTheme="majorHAnsi" w:hAnsiTheme="majorHAnsi"/>
-        </w:rPr>
-      </w:pPr>
-      <w:r>
-        <w:rPr>
-          <w:rFonts w:asciiTheme="majorHAnsi" w:hAnsiTheme="majorHAnsi"/>
-        </w:rPr>
-        <w:t>Exceptions occurred at runtime</w:t>
-      </w:r>
-    </w:p>
-    <w:p>
-      <w:pPr>
-        <w:pStyle w:val="Heading2"/>
-        <w:numPr>
-          <w:ilvl w:val="0"/>
-          <w:numId w:val="10"/>
-        </w:numPr>
-        <w:rPr>
-          <w:sz w:val="22"/>
-          <w:szCs w:val="22"/>
-        </w:rPr>
-      </w:pPr>
-      <w:r>
-        <w:rPr>
-          <w:sz w:val="22"/>
-          <w:szCs w:val="22"/>
-        </w:rPr>
-        <w:t xml:space="preserve">[B] </w:t>
-      </w:r>
-      <w:r>
-        <w:rPr>
-          <w:sz w:val="22"/>
-          <w:szCs w:val="22"/>
-        </w:rPr>
-        <w:t xml:space="preserve">What is the difference between error and an exception? </w:t>
-      </w:r>
-    </w:p>
-    <w:p>
-      <w:pPr>
-        <w:pStyle w:val="ListParagraph"/>
-        <w:numPr>
-          <w:ilvl w:val="0"/>
-          <w:numId w:val="6"/>
-        </w:numPr>
-        <w:ind w:left="810"/>
-        <w:rPr>
-          <w:rFonts w:asciiTheme="majorHAnsi" w:hAnsiTheme="majorHAnsi"/>
-        </w:rPr>
-      </w:pPr>
-      <w:r>
-        <w:rPr>
-          <w:rFonts w:asciiTheme="majorHAnsi" w:hAnsiTheme="majorHAnsi"/>
-        </w:rPr>
-        <w:t>Error - Unrecoverable</w:t>
-      </w:r>
-    </w:p>
-    <w:p>
-      <w:pPr>
-        <w:pStyle w:val="ListParagraph"/>
-        <w:numPr>
-          <w:ilvl w:val="0"/>
-          <w:numId w:val="6"/>
-        </w:numPr>
-        <w:ind w:left="810"/>
-        <w:rPr>
-          <w:rFonts w:asciiTheme="majorHAnsi" w:hAnsiTheme="majorHAnsi"/>
-          <w:lang w:val="vi-VN"/>
-        </w:rPr>
-      </w:pPr>
-      <w:r>
-        <w:rPr>
-          <w:rFonts w:asciiTheme="majorHAnsi" w:hAnsiTheme="majorHAnsi"/>
-        </w:rPr>
-        <w:t>Exception - Recoverable</w:t>
-      </w:r>
-    </w:p>
-    <w:p>
-      <w:pPr>
-        <w:pStyle w:val="Heading2"/>
-        <w:numPr>
-          <w:ilvl w:val="0"/>
-          <w:numId w:val="10"/>
-        </w:numPr>
-        <w:rPr>
-          <w:sz w:val="22"/>
-          <w:szCs w:val="22"/>
-        </w:rPr>
-      </w:pPr>
-      <w:r>
-        <w:rPr>
-          <w:sz w:val="22"/>
-          <w:szCs w:val="22"/>
-        </w:rPr>
-        <w:t xml:space="preserve">[A] </w:t>
-      </w:r>
-      <w:r>
-        <w:rPr>
-          <w:sz w:val="22"/>
-          <w:szCs w:val="22"/>
-        </w:rPr>
-        <w:t xml:space="preserve">How to create custom exception? </w:t>
-      </w:r>
-    </w:p>
-    <w:p>
-      <w:pPr>
-        <w:pStyle w:val="ListParagraph"/>
-        <w:numPr>
-          <w:ilvl w:val="0"/>
-          <w:numId w:val="6"/>
-        </w:numPr>
-        <w:ind w:left="810"/>
-        <w:rPr>
-          <w:rFonts w:asciiTheme="majorHAnsi" w:hAnsiTheme="majorHAnsi"/>
-          <w:lang w:val="vi-VN"/>
-        </w:rPr>
-      </w:pPr>
-      <w:r>
-        <w:rPr>
-          <w:rFonts w:asciiTheme="majorHAnsi" w:hAnsiTheme="majorHAnsi"/>
-        </w:rPr>
-        <w:t>extends Exception</w:t>
-      </w:r>
-    </w:p>
-    <w:p>
-      <w:pPr>
-        <w:pStyle w:val="Heading2"/>
-        <w:numPr>
-          <w:ilvl w:val="0"/>
-          <w:numId w:val="10"/>
-        </w:numPr>
-        <w:rPr>
-          <w:sz w:val="22"/>
-          <w:szCs w:val="22"/>
-        </w:rPr>
-      </w:pPr>
-      <w:r>
-        <w:rPr>
-          <w:sz w:val="22"/>
-          <w:szCs w:val="22"/>
-        </w:rPr>
-        <w:t>[A</w:t>
-      </w:r>
-      <w:r>
-        <w:rPr>
-          <w:sz w:val="22"/>
-          <w:szCs w:val="22"/>
-        </w:rPr>
-        <w:t xml:space="preserve">] </w:t>
-      </w:r>
-      <w:r>
-        <w:rPr>
-          <w:sz w:val="22"/>
-          <w:szCs w:val="22"/>
-        </w:rPr>
-        <w:t xml:space="preserve">What are the different ways to handle exceptions? </w:t>
-      </w:r>
-      <w:r>
-        <w:rPr>
-          <w:sz w:val="22"/>
-          <w:szCs w:val="22"/>
-        </w:rPr>
-        <w:t>When should you use a particular exception handling between the one you give in your answer?</w:t>
-      </w:r>
-    </w:p>
-    <w:p>
-      <w:pPr>
-        <w:pStyle w:val="ListParagraph"/>
-        <w:numPr>
-          <w:ilvl w:val="0"/>
-          <w:numId w:val="6"/>
-        </w:numPr>
-        <w:ind w:left="810"/>
-        <w:rPr>
-          <w:rFonts w:asciiTheme="majorHAnsi" w:hAnsiTheme="majorHAnsi"/>
-        </w:rPr>
-      </w:pPr>
-      <w:r>
-        <w:rPr>
-          <w:rFonts w:asciiTheme="majorHAnsi" w:hAnsiTheme="majorHAnsi"/>
-        </w:rPr>
-        <w:t>There are two ways to handle exceptions</w:t>
-      </w:r>
-      <w:r>
-        <w:rPr>
-          <w:rFonts w:asciiTheme="majorHAnsi" w:hAnsiTheme="majorHAnsi"/>
-        </w:rPr>
-        <w:t xml:space="preserve">: </w:t>
-      </w:r>
-      <w:r>
-        <w:rPr>
-          <w:rFonts w:asciiTheme="majorHAnsi" w:hAnsiTheme="majorHAnsi"/>
-        </w:rPr>
-        <w:t>Try –</w:t>
-      </w:r>
-      <w:r>
-        <w:rPr>
-          <w:rFonts w:asciiTheme="majorHAnsi" w:hAnsiTheme="majorHAnsi"/>
-        </w:rPr>
-        <w:t xml:space="preserve"> Catch</w:t>
-      </w:r>
-      <w:r>
-        <w:rPr>
-          <w:rFonts w:asciiTheme="majorHAnsi" w:hAnsiTheme="majorHAnsi"/>
-        </w:rPr>
-        <w:t xml:space="preserve"> block or</w:t>
-      </w:r>
-      <w:r>
-        <w:rPr>
-          <w:rFonts w:asciiTheme="majorHAnsi" w:hAnsiTheme="majorHAnsi"/>
-        </w:rPr>
-        <w:t xml:space="preserve"> Throws</w:t>
-      </w:r>
-    </w:p>
-    <w:p>
-      <w:pPr>
-        <w:pStyle w:val="ListParagraph"/>
-        <w:numPr>
-          <w:ilvl w:val="0"/>
-          <w:numId w:val="44"/>
-        </w:numPr>
-        <w:rPr>
-          <w:rFonts w:asciiTheme="majorHAnsi" w:hAnsiTheme="majorHAnsi"/>
-        </w:rPr>
-      </w:pPr>
-      <w:r>
-        <w:rPr>
-          <w:rFonts w:asciiTheme="majorHAnsi" w:hAnsiTheme="majorHAnsi"/>
-        </w:rPr>
-        <w:t>Try –</w:t>
-      </w:r>
-      <w:r>
-        <w:rPr>
-          <w:rFonts w:asciiTheme="majorHAnsi" w:hAnsiTheme="majorHAnsi"/>
-        </w:rPr>
-        <w:t xml:space="preserve"> Catch</w:t>
-      </w:r>
-      <w:r>
-        <w:rPr>
-          <w:rFonts w:asciiTheme="majorHAnsi" w:hAnsiTheme="majorHAnsi"/>
-        </w:rPr>
-        <w:t xml:space="preserve">: </w:t>
-      </w:r>
-      <w:r>
-        <w:rPr>
-          <w:rFonts w:asciiTheme="majorHAnsi" w:hAnsiTheme="majorHAnsi"/>
-        </w:rPr>
-        <w:t>You handle the problem b</w:t>
-      </w:r>
-      <w:r>
-        <w:rPr>
-          <w:rFonts w:asciiTheme="majorHAnsi" w:hAnsiTheme="majorHAnsi"/>
-        </w:rPr>
-        <w:t>y wrapping the desired code in a try block followed by a catch block to catch the exceptions</w:t>
-      </w:r>
-    </w:p>
-    <w:p>
-      <w:pPr>
-        <w:pStyle w:val="ListParagraph"/>
-        <w:numPr>
-          <w:ilvl w:val="0"/>
-          <w:numId w:val="44"/>
-        </w:numPr>
-        <w:rPr>
-          <w:rFonts w:asciiTheme="majorHAnsi" w:hAnsiTheme="majorHAnsi"/>
-        </w:rPr>
-      </w:pPr>
-      <w:r>
-        <w:rPr>
-          <w:rFonts w:asciiTheme="majorHAnsi" w:hAnsiTheme="majorHAnsi"/>
-        </w:rPr>
-        <w:t>Throws</w:t>
-      </w:r>
-      <w:r>
-        <w:rPr>
-          <w:rFonts w:asciiTheme="majorHAnsi" w:hAnsiTheme="majorHAnsi"/>
-        </w:rPr>
-        <w:t>:</w:t>
-      </w:r>
-      <w:r>
-        <w:rPr>
-          <w:rFonts w:asciiTheme="majorHAnsi" w:hAnsiTheme="majorHAnsi"/>
-        </w:rPr>
-        <w:t xml:space="preserve"> </w:t>
-      </w:r>
-      <w:r>
-        <w:rPr>
-          <w:rFonts w:asciiTheme="majorHAnsi" w:hAnsiTheme="majorHAnsi"/>
-        </w:rPr>
-        <w:t>You let them handle the problem</w:t>
-      </w:r>
-      <w:r>
-        <w:rPr>
-          <w:rFonts w:asciiTheme="majorHAnsi" w:hAnsiTheme="majorHAnsi"/>
-        </w:rPr>
-        <w:t>.</w:t>
-      </w:r>
-      <w:r>
-        <w:rPr>
-          <w:rFonts w:asciiTheme="majorHAnsi" w:hAnsiTheme="majorHAnsi"/>
-        </w:rPr>
-        <w:t xml:space="preserve"> </w:t>
-      </w:r>
-      <w:r>
-        <w:rPr>
-          <w:rFonts w:asciiTheme="majorHAnsi" w:hAnsiTheme="majorHAnsi"/>
-        </w:rPr>
-        <w:t>List the desired exceptions in the throws clause of the method and let the caller of the method ha</w:t>
-      </w:r>
-      <w:r>
-        <w:rPr>
-          <w:rFonts w:asciiTheme="majorHAnsi" w:hAnsiTheme="majorHAnsi"/>
-        </w:rPr>
-        <w:t>n</w:t>
-      </w:r>
-      <w:r>
-        <w:rPr>
-          <w:rFonts w:asciiTheme="majorHAnsi" w:hAnsiTheme="majorHAnsi"/>
-        </w:rPr>
-        <w:t>dle those exceptions.</w:t>
-      </w:r>
-    </w:p>
-    <w:p>
-      <w:pPr>
-        <w:pStyle w:val="ListParagraph"/>
-        <w:numPr>
-          <w:ilvl w:val="0"/>
-          <w:numId w:val="6"/>
-        </w:numPr>
-        <w:ind w:left="810"/>
-        <w:rPr>
-          <w:rFonts w:asciiTheme="majorHAnsi" w:hAnsiTheme="majorHAnsi"/>
-          <w:lang w:val="vi-VN"/>
-        </w:rPr>
-      </w:pPr>
-      <w:r>
-        <w:rPr>
-          <w:rFonts w:asciiTheme="majorHAnsi" w:hAnsiTheme="majorHAnsi"/>
-        </w:rPr>
-        <w:t>Try</w:t>
-      </w:r>
-      <w:r>
-        <w:rPr>
-          <w:rFonts w:asciiTheme="majorHAnsi" w:hAnsiTheme="majorHAnsi"/>
-        </w:rPr>
-        <w:t xml:space="preserve">-catch block: </w:t>
-      </w:r>
-      <w:r>
-        <w:rPr>
-          <w:rFonts w:asciiTheme="majorHAnsi" w:hAnsiTheme="majorHAnsi"/>
-        </w:rPr>
-        <w:t xml:space="preserve">owning responsibility. </w:t>
-      </w:r>
-    </w:p>
-    <w:p>
-      <w:pPr>
-        <w:pStyle w:val="ListParagraph"/>
-        <w:numPr>
-          <w:ilvl w:val="0"/>
-          <w:numId w:val="6"/>
-        </w:numPr>
-        <w:ind w:left="810"/>
-        <w:rPr>
-          <w:rFonts w:asciiTheme="majorHAnsi" w:hAnsiTheme="majorHAnsi"/>
-          <w:lang w:val="vi-VN"/>
-        </w:rPr>
-      </w:pPr>
-      <w:r>
-        <w:rPr>
-          <w:rFonts w:asciiTheme="majorHAnsi" w:hAnsiTheme="majorHAnsi"/>
-        </w:rPr>
-        <w:t>Throws</w:t>
-      </w:r>
-      <w:r>
-        <w:rPr>
-          <w:rFonts w:asciiTheme="majorHAnsi" w:hAnsiTheme="majorHAnsi"/>
-        </w:rPr>
-        <w:t>:</w:t>
-      </w:r>
-      <w:r>
-        <w:rPr>
-          <w:rFonts w:asciiTheme="majorHAnsi" w:hAnsiTheme="majorHAnsi"/>
-        </w:rPr>
-        <w:t xml:space="preserve"> when making libraries or let them own the responsibility.</w:t>
-      </w:r>
-    </w:p>
-    <w:p>
-      <w:pPr>
-        <w:pStyle w:val="Heading2"/>
-        <w:numPr>
-          <w:ilvl w:val="0"/>
-          <w:numId w:val="10"/>
-        </w:numPr>
-        <w:rPr>
-          <w:sz w:val="22"/>
-          <w:szCs w:val="22"/>
-        </w:rPr>
-      </w:pPr>
-      <w:r>
-        <w:rPr>
-          <w:sz w:val="22"/>
-          <w:szCs w:val="22"/>
-        </w:rPr>
-        <w:t xml:space="preserve">[A] </w:t>
-      </w:r>
-      <w:r>
-        <w:rPr>
-          <w:sz w:val="22"/>
-          <w:szCs w:val="22"/>
-        </w:rPr>
-        <w:t xml:space="preserve">If I write return at the end of the try block, will the finally block still execute? </w:t>
-      </w:r>
-    </w:p>
-    <w:p>
-      <w:pPr>
-        <w:pStyle w:val="ListParagraph"/>
-        <w:numPr>
-          <w:ilvl w:val="0"/>
-          <w:numId w:val="6"/>
-        </w:numPr>
-        <w:ind w:left="810"/>
-        <w:rPr>
-          <w:rFonts w:asciiTheme="majorHAnsi" w:hAnsiTheme="majorHAnsi"/>
-          <w:lang w:val="vi-VN"/>
-        </w:rPr>
-      </w:pPr>
-      <w:r>
-        <w:rPr>
-          <w:rFonts w:asciiTheme="majorHAnsi" w:hAnsiTheme="majorHAnsi"/>
-        </w:rPr>
-        <w:t>Yes</w:t>
-      </w:r>
-    </w:p>
-    <w:p>
-      <w:pPr>
-        <w:pStyle w:val="Heading2"/>
-        <w:numPr>
-          <w:ilvl w:val="0"/>
-          <w:numId w:val="10"/>
-        </w:numPr>
-        <w:rPr>
-          <w:sz w:val="22"/>
-          <w:szCs w:val="22"/>
-        </w:rPr>
-      </w:pPr>
-      <w:r>
-        <w:rPr>
-          <w:sz w:val="22"/>
-          <w:szCs w:val="22"/>
-        </w:rPr>
-        <w:t xml:space="preserve">[A] </w:t>
-      </w:r>
-      <w:r>
-        <w:rPr>
-          <w:sz w:val="22"/>
-          <w:szCs w:val="22"/>
-        </w:rPr>
-        <w:t xml:space="preserve">If I write System.exit(0); at the end of the try block, will the finally block still execute? </w:t>
-      </w:r>
-    </w:p>
-    <w:p>
-      <w:pPr>
-        <w:pStyle w:val="ListParagraph"/>
-        <w:numPr>
-          <w:ilvl w:val="0"/>
-          <w:numId w:val="6"/>
-        </w:numPr>
-        <w:ind w:left="810"/>
-        <w:rPr>
-          <w:rFonts w:asciiTheme="majorHAnsi" w:hAnsiTheme="majorHAnsi"/>
-          <w:lang w:val="vi-VN"/>
-        </w:rPr>
-      </w:pPr>
-      <w:r>
-        <w:rPr>
-          <w:rFonts w:asciiTheme="majorHAnsi" w:hAnsiTheme="majorHAnsi"/>
-        </w:rPr>
-        <w:t>No</w:t>
-      </w:r>
-    </w:p>
-    <w:p>
-      <w:pPr>
-        <w:pStyle w:val="Heading1"/>
-        <w:rPr>
-          <w:sz w:val="22"/>
-          <w:szCs w:val="22"/>
-        </w:rPr>
-      </w:pPr>
-      <w:r>
-        <w:rPr>
-          <w:sz w:val="22"/>
-          <w:szCs w:val="22"/>
-        </w:rPr>
-        <w:t>PART 3</w:t>
-      </w:r>
-      <w:r>
-        <w:rPr>
-          <w:sz w:val="22"/>
-          <w:szCs w:val="22"/>
-        </w:rPr>
-        <w:t xml:space="preserve">. </w:t>
-      </w:r>
-      <w:r>
-        <w:rPr>
-          <w:sz w:val="22"/>
-          <w:szCs w:val="22"/>
-        </w:rPr>
-        <w:t>JAVA</w:t>
-      </w:r>
-      <w:r>
-        <w:rPr>
-          <w:sz w:val="22"/>
-          <w:szCs w:val="22"/>
-        </w:rPr>
-        <w:t xml:space="preserve"> OOP</w:t>
-      </w:r>
-    </w:p>
-    <w:p>
-      <w:pPr>
-        <w:pStyle w:val="Heading2"/>
-        <w:numPr>
-          <w:ilvl w:val="0"/>
-          <w:numId w:val="11"/>
-        </w:numPr>
-        <w:rPr>
-          <w:sz w:val="22"/>
-          <w:szCs w:val="22"/>
-        </w:rPr>
-      </w:pPr>
-      <w:r>
-        <w:rPr>
-          <w:sz w:val="22"/>
-          <w:szCs w:val="22"/>
-        </w:rPr>
-        <w:t xml:space="preserve">[A] </w:t>
-      </w:r>
-      <w:r>
-        <w:rPr>
-          <w:sz w:val="22"/>
-          <w:szCs w:val="22"/>
-        </w:rPr>
-        <w:t>Compare Object vs Class vs Instance?</w:t>
-      </w:r>
-    </w:p>
-    <w:p>
-      <w:pPr>
-        <w:pStyle w:val="ListParagraph"/>
-        <w:numPr>
-          <w:ilvl w:val="0"/>
-          <w:numId w:val="6"/>
-        </w:numPr>
-        <w:rPr>
-          <w:rFonts w:asciiTheme="majorHAnsi" w:hAnsiTheme="majorHAnsi"/>
-        </w:rPr>
-      </w:pPr>
-      <w:r>
-        <w:rPr>
-          <w:rFonts w:asciiTheme="majorHAnsi" w:hAnsiTheme="majorHAnsi"/>
-        </w:rPr>
-        <w:t xml:space="preserve">An object is a software bundle of related state and behavior. </w:t>
-      </w:r>
-    </w:p>
-    <w:p>
-      <w:pPr>
-        <w:pStyle w:val="ListParagraph"/>
-        <w:numPr>
-          <w:ilvl w:val="0"/>
-          <w:numId w:val="6"/>
-        </w:numPr>
-        <w:rPr>
-          <w:rFonts w:asciiTheme="majorHAnsi" w:hAnsiTheme="majorHAnsi"/>
-        </w:rPr>
-      </w:pPr>
-      <w:r>
-        <w:rPr>
-          <w:rFonts w:asciiTheme="majorHAnsi" w:hAnsiTheme="majorHAnsi"/>
-        </w:rPr>
-        <w:t xml:space="preserve">A class is a blueprint/template or prototype from which objects are created. </w:t>
-      </w:r>
-    </w:p>
-    <w:p>
-      <w:pPr>
-        <w:pStyle w:val="ListParagraph"/>
-        <w:numPr>
-          <w:ilvl w:val="0"/>
-          <w:numId w:val="6"/>
-        </w:numPr>
-        <w:rPr>
-          <w:rFonts w:asciiTheme="majorHAnsi" w:hAnsiTheme="majorHAnsi"/>
-        </w:rPr>
-      </w:pPr>
-      <w:r>
-        <w:rPr>
-          <w:rFonts w:asciiTheme="majorHAnsi" w:hAnsiTheme="majorHAnsi"/>
-        </w:rPr>
         <w:t xml:space="preserve">An instance is a single and unique </w:t>
       </w:r>
       <w:r>
@@ -4371,7 +4607,6 @@
         <w:rPr>
           <w:rFonts w:asciiTheme="majorHAnsi" w:hAnsiTheme="majorHAnsi"/>
         </w:rPr>
-        <w:lastRenderedPageBreak/>
         <w:t>Abstraction: abstract states/behaviors of an object by using abstract class, interface, extends, super, this.</w:t>
       </w:r>
     </w:p>
@@ -4788,37 +5023,7 @@
         <w:rPr>
           <w:rFonts w:asciiTheme="majorHAnsi" w:hAnsiTheme="majorHAnsi"/>
         </w:rPr>
-        <w:t>An</w:t>
-      </w:r>
-      <w:r>
-        <w:rPr>
-          <w:rFonts w:asciiTheme="majorHAnsi" w:hAnsiTheme="majorHAnsi"/>
-        </w:rPr>
-        <w:t> </w:t>
-      </w:r>
-      <w:r>
-        <w:rPr>
-          <w:rFonts w:asciiTheme="majorHAnsi" w:hAnsiTheme="majorHAnsi"/>
-        </w:rPr>
-        <w:t>abstract class</w:t>
-      </w:r>
-      <w:r>
-        <w:rPr>
-          <w:rFonts w:asciiTheme="majorHAnsi" w:hAnsiTheme="majorHAnsi"/>
-        </w:rPr>
-        <w:t> </w:t>
-      </w:r>
-      <w:r>
-        <w:rPr>
-          <w:rFonts w:asciiTheme="majorHAnsi" w:hAnsiTheme="majorHAnsi"/>
-        </w:rPr>
-        <w:t>is a class that is declared</w:t>
-      </w:r>
-      <w:r>
-        <w:rPr>
-          <w:rFonts w:asciiTheme="majorHAnsi" w:hAnsiTheme="majorHAnsi"/>
-        </w:rPr>
-        <w:t> abstract</w:t>
+        <w:t>An abstract class is a class that is declared abstract</w:t>
       </w:r>
       <w:r>
         <w:rPr>
@@ -4975,119 +5180,370 @@
         <w:rPr>
           <w:b/>
         </w:rPr>
+        <w:t>‘static</w:t>
+      </w:r>
+      <w:r>
+        <w:t xml:space="preserve"> keyword can be used along with variable, </w:t>
+      </w:r>
+      <w:r>
+        <w:t>method, block</w:t>
+      </w:r>
+      <w:r>
+        <w:t xml:space="preserve"> and </w:t>
+      </w:r>
+      <w:r>
+        <w:t>nested c</w:t>
+      </w:r>
+      <w:r>
+        <w:t xml:space="preserve">lass in Java. </w:t>
+      </w:r>
+    </w:p>
+    <w:p>
+      <w:pPr>
+        <w:pStyle w:val="ListParagraph"/>
+        <w:numPr>
+          <w:ilvl w:val="0"/>
+          <w:numId w:val="6"/>
+        </w:numPr>
+      </w:pPr>
+      <w:r>
+        <w:t>Variable</w:t>
+      </w:r>
+      <w:r>
+        <w:t>: that means w</w:t>
+      </w:r>
+      <w:r>
+        <w:t>hen a class is loaded the s</w:t>
+      </w:r>
+      <w:r>
+        <w:t>tatic variables are initialized</w:t>
+      </w:r>
+    </w:p>
+    <w:p>
+      <w:pPr>
+        <w:pStyle w:val="ListParagraph"/>
+        <w:numPr>
+          <w:ilvl w:val="0"/>
+          <w:numId w:val="6"/>
+        </w:numPr>
+      </w:pPr>
+      <w:r>
+        <w:t>M</w:t>
+      </w:r>
+      <w:r>
+        <w:t xml:space="preserve">ethod: </w:t>
+      </w:r>
+      <w:r>
+        <w:t>that mean when a class is loaded the static method</w:t>
+      </w:r>
+      <w:r>
+        <w:t>s are loaded. You can i</w:t>
+      </w:r>
+      <w:r>
+        <w:t>nvoked without the need for creating an instance of a class</w:t>
+      </w:r>
+      <w:r>
+        <w:t>. S</w:t>
+      </w:r>
+      <w:r>
+        <w:t>tatic method can access static data member and can change the value of it</w:t>
+      </w:r>
+    </w:p>
+    <w:p>
+      <w:pPr>
+        <w:pStyle w:val="ListParagraph"/>
+        <w:numPr>
+          <w:ilvl w:val="0"/>
+          <w:numId w:val="6"/>
+        </w:numPr>
+      </w:pPr>
+      <w:r>
+        <w:t>Block</w:t>
+      </w:r>
+      <w:r>
+        <w:t>:</w:t>
+      </w:r>
+      <w:r>
+        <w:t xml:space="preserve"> </w:t>
+      </w:r>
+      <w:r>
+        <w:t>Is used to initialize the static data member. It is executed before main method at the time of class loading.</w:t>
+      </w:r>
+    </w:p>
+    <w:p>
+      <w:pPr>
+        <w:pStyle w:val="ListParagraph"/>
+        <w:numPr>
+          <w:ilvl w:val="0"/>
+          <w:numId w:val="6"/>
+        </w:numPr>
+      </w:pPr>
+      <w:r>
+        <w:t>Nested class:</w:t>
+      </w:r>
+      <w:r>
+        <w:t xml:space="preserve"> </w:t>
+      </w:r>
+    </w:p>
+    <w:p>
+      <w:pPr>
+        <w:pStyle w:val="Heading2"/>
+        <w:numPr>
+          <w:ilvl w:val="0"/>
+          <w:numId w:val="11"/>
+        </w:numPr>
+        <w:rPr>
+          <w:sz w:val="22"/>
+          <w:szCs w:val="22"/>
+        </w:rPr>
+      </w:pPr>
+      <w:r>
+        <w:rPr>
+          <w:sz w:val="22"/>
+          <w:szCs w:val="22"/>
+        </w:rPr>
+        <w:t xml:space="preserve">[A] </w:t>
+      </w:r>
+      <w:r>
+        <w:rPr>
+          <w:sz w:val="22"/>
+          <w:szCs w:val="22"/>
+        </w:rPr>
+        <w:t>What is final in Java?</w:t>
+      </w:r>
+      <w:r>
+        <w:rPr>
+          <w:sz w:val="22"/>
+          <w:szCs w:val="22"/>
+        </w:rPr>
+        <w:t xml:space="preserve"> How is it used?</w:t>
+      </w:r>
+    </w:p>
+    <w:p>
+      <w:pPr>
+        <w:pStyle w:val="ListParagraph"/>
+        <w:numPr>
+          <w:ilvl w:val="0"/>
+          <w:numId w:val="6"/>
+        </w:numPr>
+      </w:pPr>
+      <w:r>
+        <w:rPr>
+          <w:b/>
+        </w:rPr>
         <w:t>‘</w:t>
       </w:r>
       <w:r>
         <w:rPr>
           <w:b/>
         </w:rPr>
-        <w:t>static</w:t>
-      </w:r>
-      <w:r>
-        <w:t xml:space="preserve"> keyword can be used along with variable, </w:t>
-      </w:r>
-      <w:r>
-        <w:t>method, block</w:t>
-      </w:r>
-      <w:r>
-        <w:t xml:space="preserve"> and </w:t>
-      </w:r>
-      <w:r>
-        <w:t>nested c</w:t>
-      </w:r>
-      <w:r>
-        <w:t xml:space="preserve">lass in Java. </w:t>
-      </w:r>
-    </w:p>
-    <w:p>
-      <w:pPr>
-        <w:pStyle w:val="ListParagraph"/>
-        <w:numPr>
-          <w:ilvl w:val="0"/>
-          <w:numId w:val="6"/>
-        </w:numPr>
-      </w:pPr>
-      <w:r>
-        <w:t>Variable</w:t>
-      </w:r>
-      <w:r>
-        <w:t>: that means w</w:t>
-      </w:r>
-      <w:r>
-        <w:t>hen a class is loaded the s</w:t>
-      </w:r>
-      <w:r>
-        <w:t>tatic variables are initialized</w:t>
-      </w:r>
-    </w:p>
-    <w:p>
-      <w:pPr>
-        <w:pStyle w:val="ListParagraph"/>
-        <w:numPr>
-          <w:ilvl w:val="0"/>
-          <w:numId w:val="6"/>
-        </w:numPr>
-      </w:pPr>
-      <w:r>
-        <w:t>M</w:t>
-      </w:r>
-      <w:r>
-        <w:t xml:space="preserve">ethod: </w:t>
-      </w:r>
-      <w:r>
-        <w:t>that mean when a class is loaded the static method</w:t>
-      </w:r>
-      <w:r>
-        <w:t>s are loaded. You can i</w:t>
-      </w:r>
-      <w:r>
-        <w:t>nvoked without the need for creating an instance of a class</w:t>
-      </w:r>
-      <w:r>
-        <w:t>. S</w:t>
-      </w:r>
-      <w:r>
-        <w:t>tatic method can access static data member and can change the value of it</w:t>
-      </w:r>
-    </w:p>
-    <w:p>
-      <w:pPr>
-        <w:pStyle w:val="ListParagraph"/>
-        <w:numPr>
-          <w:ilvl w:val="0"/>
-          <w:numId w:val="6"/>
-        </w:numPr>
-      </w:pPr>
-      <w:r>
-        <w:t>Block</w:t>
-      </w:r>
-      <w:r>
-        <w:t>:</w:t>
+        <w:t>final</w:t>
+      </w:r>
+      <w:r>
+        <w:rPr>
+          <w:b/>
+        </w:rPr>
+        <w:t>’</w:t>
+      </w:r>
+      <w:r>
+        <w:t xml:space="preserve"> keyword can be used along with variable, method and Class in Java. </w:t>
+      </w:r>
+    </w:p>
+    <w:p>
+      <w:pPr>
+        <w:pStyle w:val="ListParagraph"/>
+        <w:numPr>
+          <w:ilvl w:val="0"/>
+          <w:numId w:val="6"/>
+        </w:numPr>
+      </w:pPr>
+      <w:r>
+        <w:t>Final variable: Y</w:t>
+      </w:r>
+      <w:r>
+        <w:t xml:space="preserve">ou can’t change value of it; </w:t>
+      </w:r>
+    </w:p>
+    <w:p>
+      <w:pPr>
+        <w:pStyle w:val="ListParagraph"/>
+        <w:numPr>
+          <w:ilvl w:val="0"/>
+          <w:numId w:val="6"/>
+        </w:numPr>
+      </w:pPr>
+      <w:r>
+        <w:t>Final method:</w:t>
       </w:r>
       <w:r>
         <w:t xml:space="preserve"> </w:t>
       </w:r>
       <w:r>
-        <w:t>Is used to initialize the static data member. It is executed before main method at the time of class loading.</w:t>
-      </w:r>
-    </w:p>
-    <w:p>
-      <w:pPr>
-        <w:pStyle w:val="ListParagraph"/>
-        <w:numPr>
-          <w:ilvl w:val="0"/>
-          <w:numId w:val="6"/>
-        </w:numPr>
-      </w:pPr>
-      <w:r>
-        <w:t>Nested</w:t>
-      </w:r>
-      <w:r>
-        <w:t xml:space="preserve"> class:</w:t>
-      </w:r>
-      <w:r>
+        <w:t>Y</w:t>
+      </w:r>
+      <w:r>
+        <w:t>ou can’t override it in sub class</w:t>
+      </w:r>
+    </w:p>
+    <w:p>
+      <w:pPr>
+        <w:pStyle w:val="ListParagraph"/>
+        <w:numPr>
+          <w:ilvl w:val="0"/>
+          <w:numId w:val="6"/>
+        </w:numPr>
+      </w:pPr>
+      <w:r>
+        <w:t xml:space="preserve">Final class: that </w:t>
+      </w:r>
+      <w:r>
+        <w:t>means it can’t be sub classed</w:t>
+      </w:r>
+    </w:p>
+    <w:p>
+      <w:pPr>
+        <w:pStyle w:val="Heading2"/>
+        <w:numPr>
+          <w:ilvl w:val="0"/>
+          <w:numId w:val="11"/>
+        </w:numPr>
+        <w:rPr>
+          <w:sz w:val="22"/>
+          <w:szCs w:val="22"/>
+        </w:rPr>
+      </w:pPr>
+      <w:r>
+        <w:rPr>
+          <w:sz w:val="22"/>
+          <w:szCs w:val="22"/>
+        </w:rPr>
+        <w:t xml:space="preserve">[A] </w:t>
+      </w:r>
+      <w:r>
+        <w:rPr>
+          <w:sz w:val="22"/>
+          <w:szCs w:val="22"/>
+        </w:rPr>
+        <w:t>What is method overloading, method overriding?</w:t>
+      </w:r>
+      <w:r>
+        <w:rPr>
+          <w:sz w:val="22"/>
+          <w:szCs w:val="22"/>
+        </w:rPr>
+        <w:t xml:space="preserve"> What are the differences?</w:t>
+      </w:r>
+    </w:p>
+    <w:p>
+      <w:pPr>
+        <w:pStyle w:val="ListParagraph"/>
+        <w:numPr>
+          <w:ilvl w:val="0"/>
+          <w:numId w:val="6"/>
+        </w:numPr>
+        <w:rPr>
+          <w:rFonts w:asciiTheme="majorHAnsi" w:hAnsiTheme="majorHAnsi"/>
+        </w:rPr>
+      </w:pPr>
+      <w:r>
+        <w:rPr>
+          <w:rFonts w:asciiTheme="majorHAnsi" w:hAnsiTheme="majorHAnsi"/>
+        </w:rPr>
+        <w:t>Overloading means to have two or more methods with same name in the same class with different arguments.</w:t>
+      </w:r>
+    </w:p>
+    <w:p>
+      <w:pPr>
+        <w:pStyle w:val="ListParagraph"/>
+        <w:numPr>
+          <w:ilvl w:val="0"/>
+          <w:numId w:val="6"/>
+        </w:numPr>
+        <w:rPr>
+          <w:rFonts w:asciiTheme="majorHAnsi" w:hAnsiTheme="majorHAnsi"/>
+        </w:rPr>
+      </w:pPr>
+      <w:r>
+        <w:rPr>
+          <w:rFonts w:asciiTheme="majorHAnsi" w:hAnsiTheme="majorHAnsi"/>
+        </w:rPr>
+        <w:t>Overriding means to have two method has them same name and same arguments in two class, one at child class and another at parent class</w:t>
+      </w:r>
+    </w:p>
+    <w:p>
+      <w:pPr>
+        <w:pStyle w:val="Heading2"/>
+        <w:numPr>
+          <w:ilvl w:val="0"/>
+          <w:numId w:val="11"/>
+        </w:numPr>
+        <w:rPr>
+          <w:sz w:val="22"/>
+          <w:szCs w:val="22"/>
+        </w:rPr>
+      </w:pPr>
+      <w:r>
+        <w:rPr>
+          <w:sz w:val="22"/>
+          <w:szCs w:val="22"/>
+        </w:rPr>
+        <w:t xml:space="preserve">[A] </w:t>
+      </w:r>
+      <w:r>
+        <w:rPr>
+          <w:sz w:val="22"/>
+          <w:szCs w:val="22"/>
+        </w:rPr>
+        <w:t>How to prevent a method from being overridden?</w:t>
+      </w:r>
+    </w:p>
+    <w:p>
+      <w:pPr>
+        <w:pStyle w:val="ListParagraph"/>
+        <w:numPr>
+          <w:ilvl w:val="0"/>
+          <w:numId w:val="6"/>
+        </w:numPr>
+        <w:rPr>
+          <w:rFonts w:asciiTheme="majorHAnsi" w:hAnsiTheme="majorHAnsi"/>
+        </w:rPr>
+      </w:pPr>
+      <w:r>
+        <w:rPr>
+          <w:rFonts w:asciiTheme="majorHAnsi" w:hAnsiTheme="majorHAnsi"/>
+        </w:rPr>
+        <w:t>Using ‘</w:t>
+      </w:r>
+      <w:r>
+        <w:rPr>
+          <w:rFonts w:asciiTheme="majorHAnsi" w:hAnsiTheme="majorHAnsi"/>
+        </w:rPr>
+        <w:t>F</w:t>
+      </w:r>
+      <w:r>
+        <w:rPr>
+          <w:rFonts w:asciiTheme="majorHAnsi" w:hAnsiTheme="majorHAnsi"/>
+        </w:rPr>
+        <w:t>inal</w:t>
+      </w:r>
+      <w:r>
+        <w:rPr>
+          <w:rFonts w:asciiTheme="majorHAnsi" w:hAnsiTheme="majorHAnsi"/>
+        </w:rPr>
+        <w:t>’</w:t>
+      </w:r>
+      <w:r>
+        <w:rPr>
+          <w:rFonts w:asciiTheme="majorHAnsi" w:hAnsiTheme="majorHAnsi"/>
+        </w:rPr>
         <w:t xml:space="preserve"> </w:t>
       </w:r>
+      <w:r>
+        <w:rPr>
+          <w:rFonts w:asciiTheme="majorHAnsi" w:hAnsiTheme="majorHAnsi"/>
+        </w:rPr>
+        <w:t>keyword for method: public final void…</w:t>
+      </w:r>
     </w:p>
     <w:p>
       <w:pPr>
@@ -5113,116 +5569,25 @@
           <w:sz w:val="22"/>
           <w:szCs w:val="22"/>
         </w:rPr>
-        <w:t>What is final in Java?</w:t>
-      </w:r>
-      <w:r>
-        <w:rPr>
-          <w:sz w:val="22"/>
-          <w:szCs w:val="22"/>
-        </w:rPr>
-        <w:t xml:space="preserve"> How is it used?</w:t>
-      </w:r>
-    </w:p>
-    <w:p>
-      <w:pPr>
-        <w:pStyle w:val="ListParagraph"/>
-        <w:numPr>
-          <w:ilvl w:val="0"/>
-          <w:numId w:val="6"/>
-        </w:numPr>
-      </w:pPr>
-      <w:r>
-        <w:rPr>
-          <w:b/>
-        </w:rPr>
-        <w:t>‘</w:t>
-      </w:r>
-      <w:r>
-        <w:rPr>
-          <w:b/>
-        </w:rPr>
-        <w:t>final</w:t>
-      </w:r>
-      <w:r>
-        <w:rPr>
-          <w:b/>
-        </w:rPr>
-        <w:t>’</w:t>
-      </w:r>
-      <w:r>
-        <w:t xml:space="preserve"> keyword can be used along with variable, method and Class in Java. </w:t>
-      </w:r>
-    </w:p>
-    <w:p>
-      <w:pPr>
-        <w:pStyle w:val="ListParagraph"/>
-        <w:numPr>
-          <w:ilvl w:val="0"/>
-          <w:numId w:val="6"/>
-        </w:numPr>
-      </w:pPr>
-      <w:r>
-        <w:t>Final variable: Y</w:t>
-      </w:r>
-      <w:r>
-        <w:t xml:space="preserve">ou can’t change </w:t>
-      </w:r>
-      <w:r>
-        <w:t>value</w:t>
-      </w:r>
-      <w:r>
-        <w:t xml:space="preserve"> of it</w:t>
-      </w:r>
-      <w:r>
-        <w:t xml:space="preserve">; </w:t>
-      </w:r>
-    </w:p>
-    <w:p>
-      <w:pPr>
-        <w:pStyle w:val="ListParagraph"/>
-        <w:numPr>
-          <w:ilvl w:val="0"/>
-          <w:numId w:val="6"/>
-        </w:numPr>
-      </w:pPr>
-      <w:r>
-        <w:t>Final method:</w:t>
-      </w:r>
-      <w:r>
-        <w:t xml:space="preserve"> </w:t>
-      </w:r>
-      <w:r>
-        <w:t>Y</w:t>
-      </w:r>
-      <w:r>
-        <w:t>ou can</w:t>
-      </w:r>
-      <w:r>
-        <w:t>’</w:t>
-      </w:r>
-      <w:r>
-        <w:t>t override it in sub class</w:t>
-      </w:r>
-    </w:p>
-    <w:p>
-      <w:pPr>
-        <w:pStyle w:val="ListParagraph"/>
-        <w:numPr>
-          <w:ilvl w:val="0"/>
-          <w:numId w:val="6"/>
-        </w:numPr>
-      </w:pPr>
-      <w:r>
-        <w:t xml:space="preserve">Final class: that </w:t>
-      </w:r>
-      <w:r>
-        <w:t>m</w:t>
-      </w:r>
-      <w:r>
-        <w:t>eans it can’</w:t>
-      </w:r>
-      <w:r>
-        <w:t>t be sub classed</w:t>
+        <w:t>Do interface have member variables?</w:t>
+      </w:r>
+    </w:p>
+    <w:p>
+      <w:pPr>
+        <w:pStyle w:val="ListParagraph"/>
+        <w:numPr>
+          <w:ilvl w:val="0"/>
+          <w:numId w:val="6"/>
+        </w:numPr>
+        <w:rPr>
+          <w:rFonts w:asciiTheme="majorHAnsi" w:hAnsiTheme="majorHAnsi"/>
+        </w:rPr>
+      </w:pPr>
+      <w:r>
+        <w:rPr>
+          <w:rFonts w:asciiTheme="majorHAnsi" w:hAnsiTheme="majorHAnsi"/>
+        </w:rPr>
+        <w:t>Yes. And the member variables must be final.</w:t>
       </w:r>
     </w:p>
     <w:p>
@@ -5249,196 +5614,6 @@
           <w:sz w:val="22"/>
           <w:szCs w:val="22"/>
         </w:rPr>
-        <w:t>What is method overloading, method overriding?</w:t>
-      </w:r>
-      <w:r>
-        <w:rPr>
-          <w:sz w:val="22"/>
-          <w:szCs w:val="22"/>
-        </w:rPr>
-        <w:t xml:space="preserve"> What are the differences?</w:t>
-      </w:r>
-    </w:p>
-    <w:p>
-      <w:pPr>
-        <w:pStyle w:val="ListParagraph"/>
-        <w:numPr>
-          <w:ilvl w:val="0"/>
-          <w:numId w:val="6"/>
-        </w:numPr>
-        <w:rPr>
-          <w:rFonts w:asciiTheme="majorHAnsi" w:hAnsiTheme="majorHAnsi"/>
-        </w:rPr>
-      </w:pPr>
-      <w:r>
-        <w:rPr>
-          <w:rFonts w:asciiTheme="majorHAnsi" w:hAnsiTheme="majorHAnsi"/>
-        </w:rPr>
-        <w:t>Overloading means to have two or more methods with same name in the same class with different arguments.</w:t>
-      </w:r>
-    </w:p>
-    <w:p>
-      <w:pPr>
-        <w:pStyle w:val="ListParagraph"/>
-        <w:numPr>
-          <w:ilvl w:val="0"/>
-          <w:numId w:val="6"/>
-        </w:numPr>
-        <w:rPr>
-          <w:rFonts w:asciiTheme="majorHAnsi" w:hAnsiTheme="majorHAnsi"/>
-        </w:rPr>
-      </w:pPr>
-      <w:r>
-        <w:rPr>
-          <w:rFonts w:asciiTheme="majorHAnsi" w:hAnsiTheme="majorHAnsi"/>
-        </w:rPr>
-        <w:t>Overriding means to have two method has them same name and same arguments in two class, one at child class and another at parent class</w:t>
-      </w:r>
-    </w:p>
-    <w:p>
-      <w:pPr>
-        <w:pStyle w:val="Heading2"/>
-        <w:numPr>
-          <w:ilvl w:val="0"/>
-          <w:numId w:val="11"/>
-        </w:numPr>
-        <w:rPr>
-          <w:sz w:val="22"/>
-          <w:szCs w:val="22"/>
-        </w:rPr>
-      </w:pPr>
-      <w:r>
-        <w:rPr>
-          <w:sz w:val="22"/>
-          <w:szCs w:val="22"/>
-        </w:rPr>
-        <w:t xml:space="preserve">[A] </w:t>
-      </w:r>
-      <w:r>
-        <w:rPr>
-          <w:sz w:val="22"/>
-          <w:szCs w:val="22"/>
-        </w:rPr>
-        <w:t>How to prevent a method from being overridden?</w:t>
-      </w:r>
-    </w:p>
-    <w:p>
-      <w:pPr>
-        <w:pStyle w:val="ListParagraph"/>
-        <w:numPr>
-          <w:ilvl w:val="0"/>
-          <w:numId w:val="6"/>
-        </w:numPr>
-        <w:rPr>
-          <w:rFonts w:asciiTheme="majorHAnsi" w:hAnsiTheme="majorHAnsi"/>
-        </w:rPr>
-      </w:pPr>
-      <w:r>
-        <w:rPr>
-          <w:rFonts w:asciiTheme="majorHAnsi" w:hAnsiTheme="majorHAnsi"/>
-        </w:rPr>
-        <w:t>Using ‘</w:t>
-      </w:r>
-      <w:r>
-        <w:rPr>
-          <w:rFonts w:asciiTheme="majorHAnsi" w:hAnsiTheme="majorHAnsi"/>
-        </w:rPr>
-        <w:t>F</w:t>
-      </w:r>
-      <w:r>
-        <w:rPr>
-          <w:rFonts w:asciiTheme="majorHAnsi" w:hAnsiTheme="majorHAnsi"/>
-        </w:rPr>
-        <w:t>inal</w:t>
-      </w:r>
-      <w:r>
-        <w:rPr>
-          <w:rFonts w:asciiTheme="majorHAnsi" w:hAnsiTheme="majorHAnsi"/>
-        </w:rPr>
-        <w:t>’</w:t>
-      </w:r>
-      <w:r>
-        <w:rPr>
-          <w:rFonts w:asciiTheme="majorHAnsi" w:hAnsiTheme="majorHAnsi"/>
-        </w:rPr>
-        <w:t xml:space="preserve"> </w:t>
-      </w:r>
-      <w:r>
-        <w:rPr>
-          <w:rFonts w:asciiTheme="majorHAnsi" w:hAnsiTheme="majorHAnsi"/>
-        </w:rPr>
-        <w:t>keyword for method: public final void…</w:t>
-      </w:r>
-    </w:p>
-    <w:p>
-      <w:pPr>
-        <w:pStyle w:val="Heading2"/>
-        <w:numPr>
-          <w:ilvl w:val="0"/>
-          <w:numId w:val="11"/>
-        </w:numPr>
-        <w:rPr>
-          <w:sz w:val="22"/>
-          <w:szCs w:val="22"/>
-        </w:rPr>
-      </w:pPr>
-      <w:r>
-        <w:rPr>
-          <w:sz w:val="22"/>
-          <w:szCs w:val="22"/>
-        </w:rPr>
-        <w:t xml:space="preserve">[A] </w:t>
-      </w:r>
-      <w:r>
-        <w:rPr>
-          <w:sz w:val="22"/>
-          <w:szCs w:val="22"/>
-        </w:rPr>
-        <w:t>Do interface have member variables?</w:t>
-      </w:r>
-    </w:p>
-    <w:p>
-      <w:pPr>
-        <w:pStyle w:val="ListParagraph"/>
-        <w:numPr>
-          <w:ilvl w:val="0"/>
-          <w:numId w:val="6"/>
-        </w:numPr>
-        <w:rPr>
-          <w:rFonts w:asciiTheme="majorHAnsi" w:hAnsiTheme="majorHAnsi"/>
-        </w:rPr>
-      </w:pPr>
-      <w:r>
-        <w:rPr>
-          <w:rFonts w:asciiTheme="majorHAnsi" w:hAnsiTheme="majorHAnsi"/>
-        </w:rPr>
-        <w:t>No. Why?</w:t>
-      </w:r>
-    </w:p>
-    <w:p>
-      <w:pPr>
-        <w:pStyle w:val="Heading2"/>
-        <w:numPr>
-          <w:ilvl w:val="0"/>
-          <w:numId w:val="11"/>
-        </w:numPr>
-        <w:rPr>
-          <w:sz w:val="22"/>
-          <w:szCs w:val="22"/>
-        </w:rPr>
-      </w:pPr>
-      <w:r>
-        <w:rPr>
-          <w:sz w:val="22"/>
-          <w:szCs w:val="22"/>
-        </w:rPr>
-        <w:t xml:space="preserve">[A] </w:t>
-      </w:r>
-      <w:r>
-        <w:rPr>
-          <w:sz w:val="22"/>
-          <w:szCs w:val="22"/>
-        </w:rPr>
         <w:t>Which</w:t>
       </w:r>
       <w:r>
@@ -5478,96 +5653,6 @@
           <w:rFonts w:asciiTheme="majorHAnsi" w:hAnsiTheme="majorHAnsi"/>
         </w:rPr>
         <w:t>public, abstract</w:t>
-      </w:r>
-    </w:p>
-    <w:p>
-      <w:pPr>
-        <w:pStyle w:val="Heading2"/>
-        <w:numPr>
-          <w:ilvl w:val="0"/>
-          <w:numId w:val="11"/>
-        </w:numPr>
-        <w:rPr>
-          <w:sz w:val="22"/>
-          <w:szCs w:val="22"/>
-        </w:rPr>
-      </w:pPr>
-      <w:r>
-        <w:rPr>
-          <w:sz w:val="22"/>
-          <w:szCs w:val="22"/>
-        </w:rPr>
-        <w:t xml:space="preserve">[A] </w:t>
-      </w:r>
-      <w:r>
-        <w:rPr>
-          <w:sz w:val="22"/>
-          <w:szCs w:val="22"/>
-        </w:rPr>
-        <w:t>How to override the main method?</w:t>
-      </w:r>
-    </w:p>
-    <w:p>
-      <w:pPr>
-        <w:pStyle w:val="ListParagraph"/>
-        <w:numPr>
-          <w:ilvl w:val="0"/>
-          <w:numId w:val="6"/>
-        </w:numPr>
-        <w:rPr>
-          <w:rFonts w:asciiTheme="majorHAnsi" w:hAnsiTheme="majorHAnsi"/>
-        </w:rPr>
-      </w:pPr>
-      <w:r>
-        <w:rPr>
-          <w:rFonts w:asciiTheme="majorHAnsi" w:hAnsiTheme="majorHAnsi"/>
-        </w:rPr>
-        <w:t>No</w:t>
-      </w:r>
-    </w:p>
-    <w:p>
-      <w:pPr>
-        <w:pStyle w:val="Heading2"/>
-        <w:numPr>
-          <w:ilvl w:val="0"/>
-          <w:numId w:val="11"/>
-        </w:numPr>
-        <w:rPr>
-          <w:sz w:val="22"/>
-          <w:szCs w:val="22"/>
-        </w:rPr>
-      </w:pPr>
-      <w:r>
-        <w:rPr>
-          <w:sz w:val="22"/>
-          <w:szCs w:val="22"/>
-        </w:rPr>
-        <w:t xml:space="preserve">[A] </w:t>
-      </w:r>
-      <w:r>
-        <w:rPr>
-          <w:sz w:val="22"/>
-          <w:szCs w:val="22"/>
-        </w:rPr>
-        <w:t>How to invoke a superclass version of an overridden method?</w:t>
-      </w:r>
-    </w:p>
-    <w:p>
-      <w:pPr>
-        <w:pStyle w:val="ListParagraph"/>
-        <w:numPr>
-          <w:ilvl w:val="0"/>
-          <w:numId w:val="6"/>
-        </w:numPr>
-        <w:rPr>
-          <w:rFonts w:asciiTheme="majorHAnsi" w:hAnsiTheme="majorHAnsi"/>
-        </w:rPr>
-      </w:pPr>
-      <w:r>
-        <w:rPr>
-          <w:rFonts w:asciiTheme="majorHAnsi" w:hAnsiTheme="majorHAnsi"/>
-        </w:rPr>
-        <w:t>Use super.method()</w:t>
       </w:r>
     </w:p>
     <w:p>
@@ -5595,6 +5680,96 @@
           <w:sz w:val="22"/>
           <w:szCs w:val="22"/>
         </w:rPr>
+        <w:t>How to override the main method?</w:t>
+      </w:r>
+    </w:p>
+    <w:p>
+      <w:pPr>
+        <w:pStyle w:val="ListParagraph"/>
+        <w:numPr>
+          <w:ilvl w:val="0"/>
+          <w:numId w:val="6"/>
+        </w:numPr>
+        <w:rPr>
+          <w:rFonts w:asciiTheme="majorHAnsi" w:hAnsiTheme="majorHAnsi"/>
+        </w:rPr>
+      </w:pPr>
+      <w:r>
+        <w:rPr>
+          <w:rFonts w:asciiTheme="majorHAnsi" w:hAnsiTheme="majorHAnsi"/>
+        </w:rPr>
+        <w:t>No</w:t>
+      </w:r>
+    </w:p>
+    <w:p>
+      <w:pPr>
+        <w:pStyle w:val="Heading2"/>
+        <w:numPr>
+          <w:ilvl w:val="0"/>
+          <w:numId w:val="11"/>
+        </w:numPr>
+        <w:rPr>
+          <w:sz w:val="22"/>
+          <w:szCs w:val="22"/>
+        </w:rPr>
+      </w:pPr>
+      <w:r>
+        <w:rPr>
+          <w:sz w:val="22"/>
+          <w:szCs w:val="22"/>
+        </w:rPr>
+        <w:t xml:space="preserve">[A] </w:t>
+      </w:r>
+      <w:r>
+        <w:rPr>
+          <w:sz w:val="22"/>
+          <w:szCs w:val="22"/>
+        </w:rPr>
+        <w:t>How to invoke a superclass version of an overridden method?</w:t>
+      </w:r>
+    </w:p>
+    <w:p>
+      <w:pPr>
+        <w:pStyle w:val="ListParagraph"/>
+        <w:numPr>
+          <w:ilvl w:val="0"/>
+          <w:numId w:val="6"/>
+        </w:numPr>
+        <w:rPr>
+          <w:rFonts w:asciiTheme="majorHAnsi" w:hAnsiTheme="majorHAnsi"/>
+        </w:rPr>
+      </w:pPr>
+      <w:r>
+        <w:rPr>
+          <w:rFonts w:asciiTheme="majorHAnsi" w:hAnsiTheme="majorHAnsi"/>
+        </w:rPr>
+        <w:t>Use super.method()</w:t>
+      </w:r>
+    </w:p>
+    <w:p>
+      <w:pPr>
+        <w:pStyle w:val="Heading2"/>
+        <w:numPr>
+          <w:ilvl w:val="0"/>
+          <w:numId w:val="11"/>
+        </w:numPr>
+        <w:rPr>
+          <w:sz w:val="22"/>
+          <w:szCs w:val="22"/>
+        </w:rPr>
+      </w:pPr>
+      <w:r>
+        <w:rPr>
+          <w:sz w:val="22"/>
+          <w:szCs w:val="22"/>
+        </w:rPr>
+        <w:t xml:space="preserve">[A] </w:t>
+      </w:r>
+      <w:r>
+        <w:rPr>
+          <w:sz w:val="22"/>
+          <w:szCs w:val="22"/>
+        </w:rPr>
         <w:t>Comp</w:t>
       </w:r>
       <w:r>
@@ -5627,79 +5802,456 @@
         <w:rPr>
           <w:rFonts w:asciiTheme="majorHAnsi" w:hAnsiTheme="majorHAnsi"/>
         </w:rPr>
-        <w:t>Inheritance: Manager is an employee of XYZ limited corporation.</w:t>
-      </w:r>
-    </w:p>
-    <w:p>
-      <w:pPr>
-        <w:pStyle w:val="ListParagraph"/>
-        <w:numPr>
-          <w:ilvl w:val="0"/>
-          <w:numId w:val="6"/>
-        </w:numPr>
-        <w:rPr>
-          <w:rFonts w:asciiTheme="majorHAnsi" w:hAnsiTheme="majorHAnsi"/>
-        </w:rPr>
-      </w:pPr>
-      <w:r>
-        <w:rPr>
-          <w:rFonts w:asciiTheme="majorHAnsi" w:hAnsiTheme="majorHAnsi"/>
-        </w:rPr>
-        <w:t>Association: Manager uses a swipe card to enter XYZ premises.</w:t>
-      </w:r>
-    </w:p>
-    <w:p>
-      <w:pPr>
-        <w:pStyle w:val="ListParagraph"/>
-        <w:numPr>
-          <w:ilvl w:val="0"/>
-          <w:numId w:val="6"/>
-        </w:numPr>
-        <w:rPr>
-          <w:rFonts w:asciiTheme="majorHAnsi" w:hAnsiTheme="majorHAnsi"/>
-        </w:rPr>
-      </w:pPr>
-      <w:r>
-        <w:rPr>
-          <w:rFonts w:asciiTheme="majorHAnsi" w:hAnsiTheme="majorHAnsi"/>
-        </w:rPr>
-        <w:t>Aggregation: Manager has workers who work under him.</w:t>
-      </w:r>
-    </w:p>
-    <w:p>
-      <w:pPr>
-        <w:pStyle w:val="ListParagraph"/>
-        <w:numPr>
-          <w:ilvl w:val="0"/>
-          <w:numId w:val="6"/>
-        </w:numPr>
-        <w:rPr>
-          <w:rFonts w:asciiTheme="majorHAnsi" w:hAnsiTheme="majorHAnsi"/>
-        </w:rPr>
-      </w:pPr>
-      <w:r>
-        <w:rPr>
-          <w:rFonts w:asciiTheme="majorHAnsi" w:hAnsiTheme="majorHAnsi"/>
-        </w:rPr>
-        <w:t>Composition: Manager has the responsibility of ensuring that the project is successful.</w:t>
-      </w:r>
-    </w:p>
-    <w:p>
-      <w:pPr>
-        <w:pStyle w:val="ListParagraph"/>
-        <w:numPr>
-          <w:ilvl w:val="0"/>
-          <w:numId w:val="6"/>
-        </w:numPr>
-        <w:rPr>
-          <w:rFonts w:asciiTheme="majorHAnsi" w:hAnsiTheme="majorHAnsi"/>
-        </w:rPr>
-      </w:pPr>
-      <w:r>
-        <w:rPr>
-          <w:rFonts w:asciiTheme="majorHAnsi" w:hAnsiTheme="majorHAnsi"/>
-        </w:rPr>
-        <w:t>Composition: Manager's salary will be judged based on project success.</w:t>
+        <w:t xml:space="preserve">Inheritance: is an </w:t>
+      </w:r>
+      <w:r>
+        <w:rPr>
+          <w:rFonts w:asciiTheme="majorHAnsi" w:hAnsiTheme="majorHAnsi"/>
+          <w:b/>
+        </w:rPr>
+        <w:t xml:space="preserve">“is-a” </w:t>
+      </w:r>
+      <w:r>
+        <w:rPr>
+          <w:rFonts w:asciiTheme="majorHAnsi" w:hAnsiTheme="majorHAnsi"/>
+        </w:rPr>
+        <w:t>relationship</w:t>
+      </w:r>
+      <w:r>
+        <w:rPr>
+          <w:rFonts w:asciiTheme="majorHAnsi" w:hAnsiTheme="majorHAnsi"/>
+        </w:rPr>
+        <w:t>.</w:t>
+      </w:r>
+    </w:p>
+    <w:p>
+      <w:pPr>
+        <w:pStyle w:val="ListParagraph"/>
+        <w:numPr>
+          <w:ilvl w:val="0"/>
+          <w:numId w:val="6"/>
+        </w:numPr>
+        <w:rPr>
+          <w:rFonts w:asciiTheme="majorHAnsi" w:hAnsiTheme="majorHAnsi"/>
+        </w:rPr>
+      </w:pPr>
+      <w:r>
+        <w:rPr>
+          <w:rFonts w:asciiTheme="majorHAnsi" w:hAnsiTheme="majorHAnsi"/>
+        </w:rPr>
+        <w:t>Association</w:t>
+      </w:r>
+      <w:r>
+        <w:rPr>
+          <w:rFonts w:asciiTheme="majorHAnsi" w:hAnsiTheme="majorHAnsi"/>
+        </w:rPr>
+        <w:t>: is a</w:t>
+      </w:r>
+      <w:r>
+        <w:rPr>
+          <w:rFonts w:asciiTheme="majorHAnsi" w:hAnsiTheme="majorHAnsi"/>
+        </w:rPr>
+        <w:t xml:space="preserve"> relationship between 2 object.</w:t>
+      </w:r>
+    </w:p>
+    <w:p>
+      <w:pPr>
+        <w:pStyle w:val="ListParagraph"/>
+        <w:numPr>
+          <w:ilvl w:val="0"/>
+          <w:numId w:val="6"/>
+        </w:numPr>
+        <w:rPr>
+          <w:rFonts w:asciiTheme="majorHAnsi" w:hAnsiTheme="majorHAnsi"/>
+        </w:rPr>
+      </w:pPr>
+      <w:r>
+        <w:rPr>
+          <w:rFonts w:asciiTheme="majorHAnsi" w:hAnsiTheme="majorHAnsi"/>
+        </w:rPr>
+        <w:t>Aggregation</w:t>
+      </w:r>
+      <w:r>
+        <w:rPr>
+          <w:rFonts w:asciiTheme="majorHAnsi" w:hAnsiTheme="majorHAnsi"/>
+        </w:rPr>
+        <w:t xml:space="preserve">: </w:t>
+      </w:r>
+      <w:r>
+        <w:rPr>
+          <w:rFonts w:asciiTheme="majorHAnsi" w:hAnsiTheme="majorHAnsi"/>
+        </w:rPr>
+        <w:t xml:space="preserve">is a special form of </w:t>
+      </w:r>
+      <w:r>
+        <w:rPr>
+          <w:rFonts w:asciiTheme="majorHAnsi" w:hAnsiTheme="majorHAnsi"/>
+          <w:b/>
+        </w:rPr>
+        <w:t>association</w:t>
+      </w:r>
+      <w:r>
+        <w:rPr>
+          <w:rFonts w:asciiTheme="majorHAnsi" w:hAnsiTheme="majorHAnsi"/>
+        </w:rPr>
+        <w:t xml:space="preserve">. It is called a </w:t>
+      </w:r>
+      <w:r>
+        <w:rPr>
+          <w:rFonts w:asciiTheme="majorHAnsi" w:hAnsiTheme="majorHAnsi"/>
+          <w:b/>
+        </w:rPr>
+        <w:t>“h</w:t>
+      </w:r>
+      <w:r>
+        <w:rPr>
+          <w:rFonts w:asciiTheme="majorHAnsi" w:hAnsiTheme="majorHAnsi"/>
+          <w:b/>
+        </w:rPr>
+        <w:t>as-a”</w:t>
+      </w:r>
+      <w:r>
+        <w:rPr>
+          <w:rFonts w:asciiTheme="majorHAnsi" w:hAnsiTheme="majorHAnsi"/>
+        </w:rPr>
+        <w:t xml:space="preserve"> relationship</w:t>
+      </w:r>
+      <w:r>
+        <w:rPr>
+          <w:rFonts w:asciiTheme="majorHAnsi" w:hAnsiTheme="majorHAnsi"/>
+        </w:rPr>
+        <w:t xml:space="preserve">. </w:t>
+      </w:r>
+      <w:r>
+        <w:rPr>
+          <w:rFonts w:asciiTheme="majorHAnsi" w:hAnsiTheme="majorHAnsi"/>
+        </w:rPr>
+        <w:br/>
+      </w:r>
+      <w:r>
+        <w:rPr>
+          <w:rFonts w:asciiTheme="majorHAnsi" w:hAnsiTheme="majorHAnsi"/>
+        </w:rPr>
+        <w:t>When an object contains the other object</w:t>
+      </w:r>
+      <w:r>
+        <w:rPr>
+          <w:rFonts w:asciiTheme="majorHAnsi" w:hAnsiTheme="majorHAnsi"/>
+        </w:rPr>
+        <w:t xml:space="preserve"> then it is called a</w:t>
+      </w:r>
+      <w:r>
+        <w:rPr>
+          <w:rFonts w:asciiTheme="majorHAnsi" w:hAnsiTheme="majorHAnsi"/>
+        </w:rPr>
+        <w:t>ggregation</w:t>
+      </w:r>
+    </w:p>
+    <w:p>
+      <w:pPr>
+        <w:pStyle w:val="ListParagraph"/>
+        <w:numPr>
+          <w:ilvl w:val="0"/>
+          <w:numId w:val="6"/>
+        </w:numPr>
+        <w:rPr>
+          <w:rFonts w:asciiTheme="majorHAnsi" w:hAnsiTheme="majorHAnsi"/>
+        </w:rPr>
+      </w:pPr>
+      <w:r>
+        <w:rPr>
+          <w:rFonts w:asciiTheme="majorHAnsi" w:hAnsiTheme="majorHAnsi"/>
+        </w:rPr>
+        <w:t>Composition is</w:t>
+      </w:r>
+      <w:r>
+        <w:rPr>
+          <w:rFonts w:asciiTheme="majorHAnsi" w:hAnsiTheme="majorHAnsi"/>
+        </w:rPr>
+        <w:t xml:space="preserve"> also</w:t>
+      </w:r>
+      <w:r>
+        <w:rPr>
+          <w:rFonts w:asciiTheme="majorHAnsi" w:hAnsiTheme="majorHAnsi"/>
+        </w:rPr>
+        <w:t xml:space="preserve"> a </w:t>
+      </w:r>
+      <w:r>
+        <w:rPr>
+          <w:rFonts w:asciiTheme="majorHAnsi" w:hAnsiTheme="majorHAnsi"/>
+          <w:b/>
+        </w:rPr>
+        <w:t>“has-a”</w:t>
+      </w:r>
+      <w:r>
+        <w:rPr>
+          <w:rFonts w:asciiTheme="majorHAnsi" w:hAnsiTheme="majorHAnsi"/>
+        </w:rPr>
+        <w:t xml:space="preserve"> relationship</w:t>
+      </w:r>
+      <w:r>
+        <w:rPr>
+          <w:rFonts w:asciiTheme="majorHAnsi" w:hAnsiTheme="majorHAnsi"/>
+        </w:rPr>
+        <w:t xml:space="preserve">. It </w:t>
+      </w:r>
+      <w:r>
+        <w:rPr>
+          <w:rFonts w:asciiTheme="majorHAnsi" w:hAnsiTheme="majorHAnsi"/>
+        </w:rPr>
+        <w:t xml:space="preserve">is a special form of </w:t>
+      </w:r>
+      <w:r>
+        <w:rPr>
+          <w:rFonts w:asciiTheme="majorHAnsi" w:hAnsiTheme="majorHAnsi"/>
+          <w:b/>
+        </w:rPr>
+        <w:t>aggregation</w:t>
+      </w:r>
+      <w:r>
+        <w:rPr>
+          <w:rFonts w:asciiTheme="majorHAnsi" w:hAnsiTheme="majorHAnsi"/>
+          <w:b/>
+        </w:rPr>
+        <w:t>.</w:t>
+      </w:r>
+      <w:r>
+        <w:rPr>
+          <w:rFonts w:asciiTheme="majorHAnsi" w:hAnsiTheme="majorHAnsi"/>
+        </w:rPr>
+        <w:t xml:space="preserve"> </w:t>
+      </w:r>
+      <w:r>
+        <w:rPr>
+          <w:rFonts w:asciiTheme="majorHAnsi" w:hAnsiTheme="majorHAnsi"/>
+        </w:rPr>
+        <w:br/>
+      </w:r>
+      <w:r>
+        <w:rPr>
+          <w:rFonts w:asciiTheme="majorHAnsi" w:hAnsiTheme="majorHAnsi"/>
+        </w:rPr>
+        <w:t>When an object contains the other object, if the contained object cannot exist without the existence of container object, then it is called composition</w:t>
+      </w:r>
+      <w:r>
+        <w:rPr>
+          <w:rFonts w:asciiTheme="majorHAnsi" w:hAnsiTheme="majorHAnsi"/>
+        </w:rPr>
+        <w:t>.</w:t>
+      </w:r>
+    </w:p>
+    <w:p>
+      <w:pPr>
+        <w:pStyle w:val="ListParagraph"/>
+        <w:numPr>
+          <w:ilvl w:val="0"/>
+          <w:numId w:val="6"/>
+        </w:numPr>
+        <w:rPr>
+          <w:rFonts w:asciiTheme="majorHAnsi" w:hAnsiTheme="majorHAnsi"/>
+        </w:rPr>
+      </w:pPr>
+      <w:r>
+        <w:rPr>
+          <w:rFonts w:asciiTheme="majorHAnsi" w:hAnsiTheme="majorHAnsi"/>
+        </w:rPr>
+        <w:t>For example:</w:t>
+      </w:r>
+    </w:p>
+    <w:p>
+      <w:pPr>
+        <w:pStyle w:val="ListParagraph"/>
+        <w:rPr>
+          <w:rFonts w:asciiTheme="majorHAnsi" w:hAnsiTheme="majorHAnsi"/>
+          <w:i/>
+        </w:rPr>
+      </w:pPr>
+      <w:r>
+        <w:rPr>
+          <w:rFonts w:asciiTheme="majorHAnsi" w:hAnsiTheme="majorHAnsi"/>
+        </w:rPr>
+        <w:t>Computer</w:t>
+      </w:r>
+      <w:r>
+        <w:rPr>
+          <w:rFonts w:asciiTheme="majorHAnsi" w:hAnsiTheme="majorHAnsi"/>
+        </w:rPr>
+        <w:t xml:space="preserve"> is an </w:t>
+      </w:r>
+      <w:r>
+        <w:rPr>
+          <w:rFonts w:asciiTheme="majorHAnsi" w:hAnsiTheme="majorHAnsi"/>
+        </w:rPr>
+        <w:t>ElectronicMachine</w:t>
+      </w:r>
+      <w:r>
+        <w:rPr>
+          <w:rFonts w:asciiTheme="majorHAnsi" w:hAnsiTheme="majorHAnsi"/>
+        </w:rPr>
+        <w:t xml:space="preserve"> </w:t>
+      </w:r>
+      <w:r>
+        <w:rPr>
+          <w:rFonts w:asciiTheme="majorHAnsi" w:hAnsiTheme="majorHAnsi"/>
+          <w:i/>
+        </w:rPr>
+        <w:t>//</w:t>
+      </w:r>
+      <w:r>
+        <w:rPr>
+          <w:rFonts w:asciiTheme="majorHAnsi" w:hAnsiTheme="majorHAnsi"/>
+          <w:i/>
+        </w:rPr>
+        <w:t>this is inheritance</w:t>
+      </w:r>
+      <w:r>
+        <w:rPr>
+          <w:rFonts w:asciiTheme="majorHAnsi" w:hAnsiTheme="majorHAnsi"/>
+          <w:i/>
+        </w:rPr>
+        <w:t xml:space="preserve"> </w:t>
+      </w:r>
+    </w:p>
+    <w:p>
+      <w:pPr>
+        <w:pStyle w:val="ListParagraph"/>
+        <w:rPr>
+          <w:rFonts w:asciiTheme="majorHAnsi" w:hAnsiTheme="majorHAnsi"/>
+        </w:rPr>
+      </w:pPr>
+      <w:r>
+        <w:rPr>
+          <w:rFonts w:asciiTheme="majorHAnsi" w:hAnsiTheme="majorHAnsi"/>
+        </w:rPr>
+        <w:t xml:space="preserve">Computer </w:t>
+      </w:r>
+      <w:r>
+        <w:rPr>
+          <w:rFonts w:asciiTheme="majorHAnsi" w:hAnsiTheme="majorHAnsi"/>
+        </w:rPr>
+        <w:t xml:space="preserve">is used by Student </w:t>
+      </w:r>
+      <w:r>
+        <w:rPr>
+          <w:rFonts w:asciiTheme="majorHAnsi" w:hAnsiTheme="majorHAnsi"/>
+          <w:i/>
+        </w:rPr>
+        <w:t>//this is association</w:t>
+      </w:r>
+    </w:p>
+    <w:p>
+      <w:pPr>
+        <w:pStyle w:val="ListParagraph"/>
+        <w:rPr>
+          <w:rFonts w:asciiTheme="majorHAnsi" w:hAnsiTheme="majorHAnsi"/>
+          <w:i/>
+        </w:rPr>
+      </w:pPr>
+      <w:r>
+        <w:rPr>
+          <w:rFonts w:asciiTheme="majorHAnsi" w:hAnsiTheme="majorHAnsi"/>
+        </w:rPr>
+        <w:t xml:space="preserve">Computer </w:t>
+      </w:r>
+      <w:r>
+        <w:rPr>
+          <w:rFonts w:asciiTheme="majorHAnsi" w:hAnsiTheme="majorHAnsi"/>
+        </w:rPr>
+        <w:t xml:space="preserve">has a </w:t>
+      </w:r>
+      <w:r>
+        <w:rPr>
+          <w:rFonts w:asciiTheme="majorHAnsi" w:hAnsiTheme="majorHAnsi"/>
+        </w:rPr>
+        <w:t>Screen</w:t>
+      </w:r>
+      <w:r>
+        <w:rPr>
+          <w:rFonts w:asciiTheme="majorHAnsi" w:hAnsiTheme="majorHAnsi"/>
+        </w:rPr>
+        <w:t xml:space="preserve"> </w:t>
+      </w:r>
+      <w:r>
+        <w:rPr>
+          <w:rFonts w:asciiTheme="majorHAnsi" w:hAnsiTheme="majorHAnsi"/>
+          <w:i/>
+        </w:rPr>
+        <w:t>//</w:t>
+      </w:r>
+      <w:r>
+        <w:rPr>
+          <w:rFonts w:asciiTheme="majorHAnsi" w:hAnsiTheme="majorHAnsi"/>
+          <w:i/>
+        </w:rPr>
+        <w:t>this is aggregation</w:t>
+      </w:r>
+      <w:r>
+        <w:rPr>
+          <w:rFonts w:asciiTheme="majorHAnsi" w:hAnsiTheme="majorHAnsi"/>
+          <w:i/>
+        </w:rPr>
+        <w:t>.</w:t>
+      </w:r>
+    </w:p>
+    <w:p>
+      <w:pPr>
+        <w:pStyle w:val="ListParagraph"/>
+        <w:rPr>
+          <w:rFonts w:asciiTheme="majorHAnsi" w:hAnsiTheme="majorHAnsi"/>
+          <w:i/>
+        </w:rPr>
+      </w:pPr>
+      <w:r>
+        <w:rPr>
+          <w:rFonts w:asciiTheme="majorHAnsi" w:hAnsiTheme="majorHAnsi"/>
+        </w:rPr>
+        <w:t xml:space="preserve">Computer </w:t>
+      </w:r>
+      <w:r>
+        <w:rPr>
+          <w:rFonts w:asciiTheme="majorHAnsi" w:hAnsiTheme="majorHAnsi"/>
+        </w:rPr>
+        <w:t>has a</w:t>
+      </w:r>
+      <w:r>
+        <w:rPr>
+          <w:rFonts w:asciiTheme="majorHAnsi" w:hAnsiTheme="majorHAnsi"/>
+        </w:rPr>
+        <w:t xml:space="preserve"> Mainboard</w:t>
+      </w:r>
+      <w:r>
+        <w:rPr>
+          <w:rFonts w:asciiTheme="majorHAnsi" w:hAnsiTheme="majorHAnsi"/>
+        </w:rPr>
+        <w:t xml:space="preserve"> </w:t>
+      </w:r>
+      <w:r>
+        <w:rPr>
+          <w:rFonts w:asciiTheme="majorHAnsi" w:hAnsiTheme="majorHAnsi"/>
+          <w:i/>
+        </w:rPr>
+        <w:t xml:space="preserve">//this is composition. The </w:t>
+      </w:r>
+      <w:r>
+        <w:rPr>
+          <w:rFonts w:asciiTheme="majorHAnsi" w:hAnsiTheme="majorHAnsi"/>
+          <w:i/>
+        </w:rPr>
+        <w:t>Mainboard</w:t>
+      </w:r>
+      <w:r>
+        <w:rPr>
+          <w:rFonts w:asciiTheme="majorHAnsi" w:hAnsiTheme="majorHAnsi"/>
+          <w:i/>
+        </w:rPr>
+        <w:t xml:space="preserve"> can’t exist without the </w:t>
+      </w:r>
+      <w:r>
+        <w:rPr>
+          <w:rFonts w:asciiTheme="majorHAnsi" w:hAnsiTheme="majorHAnsi"/>
+          <w:i/>
+        </w:rPr>
+        <w:t>Computer</w:t>
       </w:r>
     </w:p>
     <w:p>
@@ -5714,6 +6266,15 @@
           <w:szCs w:val="22"/>
         </w:rPr>
       </w:pPr>
+      <w:bookmarkStart w:id="0" w:name="_GoBack"/>
+      <w:bookmarkEnd w:id="0"/>
+      <w:r>
+        <w:rPr>
+          <w:sz w:val="22"/>
+          <w:szCs w:val="22"/>
+        </w:rPr>
+        <w:t xml:space="preserve"> </w:t>
+      </w:r>
       <w:r>
         <w:rPr>
           <w:sz w:val="22"/>
@@ -6077,97 +6638,133 @@
         <w:rPr>
           <w:rFonts w:asciiTheme="majorHAnsi" w:hAnsiTheme="majorHAnsi"/>
         </w:rPr>
-        <w:t>public:</w:t>
-      </w:r>
-      <w:r>
-        <w:rPr>
-          <w:rFonts w:asciiTheme="majorHAnsi" w:hAnsiTheme="majorHAnsi"/>
-        </w:rPr>
-        <w:t> </w:t>
-      </w:r>
-      <w:r>
-        <w:rPr>
-          <w:rFonts w:asciiTheme="majorHAnsi" w:hAnsiTheme="majorHAnsi"/>
-        </w:rPr>
-        <w:t>Public class is visible in other packages, field is visible everywhere (class must be public too)</w:t>
-      </w:r>
-    </w:p>
-    <w:p>
-      <w:pPr>
-        <w:pStyle w:val="ListParagraph"/>
-        <w:numPr>
-          <w:ilvl w:val="0"/>
-          <w:numId w:val="6"/>
-        </w:numPr>
-        <w:rPr>
-          <w:rFonts w:asciiTheme="majorHAnsi" w:hAnsiTheme="majorHAnsi"/>
-        </w:rPr>
-      </w:pPr>
-      <w:r>
-        <w:rPr>
-          <w:rFonts w:asciiTheme="majorHAnsi" w:hAnsiTheme="majorHAnsi"/>
-        </w:rPr>
-        <w:t>private :</w:t>
-      </w:r>
-      <w:r>
-        <w:rPr>
-          <w:rFonts w:asciiTheme="majorHAnsi" w:hAnsiTheme="majorHAnsi"/>
-        </w:rPr>
-        <w:t> </w:t>
-      </w:r>
-      <w:r>
-        <w:rPr>
-          <w:rFonts w:asciiTheme="majorHAnsi" w:hAnsiTheme="majorHAnsi"/>
-        </w:rPr>
-        <w:t>Private variables or methods may be used only by an instance of the same class that declares the variable or method, A private feature may only be accessed by the class that owns the feature.</w:t>
-      </w:r>
-    </w:p>
-    <w:p>
-      <w:pPr>
-        <w:pStyle w:val="ListParagraph"/>
-        <w:numPr>
-          <w:ilvl w:val="0"/>
-          <w:numId w:val="6"/>
-        </w:numPr>
-        <w:rPr>
-          <w:rFonts w:asciiTheme="majorHAnsi" w:hAnsiTheme="majorHAnsi"/>
-        </w:rPr>
-      </w:pPr>
-      <w:r>
-        <w:rPr>
-          <w:rFonts w:asciiTheme="majorHAnsi" w:hAnsiTheme="majorHAnsi"/>
-        </w:rPr>
-        <w:t>protected :</w:t>
-      </w:r>
-      <w:r>
-        <w:rPr>
-          <w:rFonts w:asciiTheme="majorHAnsi" w:hAnsiTheme="majorHAnsi"/>
-        </w:rPr>
-        <w:t> </w:t>
-      </w:r>
-      <w:r>
-        <w:rPr>
-          <w:rFonts w:asciiTheme="majorHAnsi" w:hAnsiTheme="majorHAnsi"/>
-        </w:rPr>
-        <w:t>Is available to all classes in the same package and also available to all subclasses of the class that owns the protected feature. This access is provided even to subclasses that reside in a different package from the class that owns the protected feature.</w:t>
-      </w:r>
-    </w:p>
-    <w:p>
-      <w:pPr>
-        <w:pStyle w:val="ListParagraph"/>
-        <w:numPr>
-          <w:ilvl w:val="0"/>
-          <w:numId w:val="6"/>
-        </w:numPr>
-        <w:rPr>
-          <w:rFonts w:asciiTheme="majorHAnsi" w:hAnsiTheme="majorHAnsi"/>
-        </w:rPr>
-      </w:pPr>
-      <w:r>
-        <w:rPr>
-          <w:rFonts w:asciiTheme="majorHAnsi" w:hAnsiTheme="majorHAnsi"/>
-        </w:rPr>
-        <w:t>What you get by default ie, without any access modifier (ie, public private or protected). It means that it is visible to all within a particular package.</w:t>
+        <w:t>public: Public class is visible in other packages, field is visible everywhere (class must be public too)</w:t>
+      </w:r>
+    </w:p>
+    <w:p>
+      <w:pPr>
+        <w:pStyle w:val="ListParagraph"/>
+        <w:numPr>
+          <w:ilvl w:val="0"/>
+          <w:numId w:val="6"/>
+        </w:numPr>
+        <w:rPr>
+          <w:rFonts w:asciiTheme="majorHAnsi" w:hAnsiTheme="majorHAnsi"/>
+        </w:rPr>
+      </w:pPr>
+      <w:r>
+        <w:rPr>
+          <w:rFonts w:asciiTheme="majorHAnsi" w:hAnsiTheme="majorHAnsi"/>
+        </w:rPr>
+        <w:t>private</w:t>
+      </w:r>
+      <w:r>
+        <w:rPr>
+          <w:rFonts w:asciiTheme="majorHAnsi" w:hAnsiTheme="majorHAnsi"/>
+        </w:rPr>
+        <w:t xml:space="preserve">: Private variables or methods </w:t>
+      </w:r>
+      <w:r>
+        <w:rPr>
+          <w:rFonts w:asciiTheme="majorHAnsi" w:hAnsiTheme="majorHAnsi"/>
+        </w:rPr>
+        <w:t>are visible in the</w:t>
+      </w:r>
+      <w:r>
+        <w:rPr>
+          <w:rFonts w:asciiTheme="majorHAnsi" w:hAnsiTheme="majorHAnsi"/>
+        </w:rPr>
+        <w:t xml:space="preserve"> same class </w:t>
+      </w:r>
+    </w:p>
+    <w:p>
+      <w:pPr>
+        <w:pStyle w:val="ListParagraph"/>
+        <w:numPr>
+          <w:ilvl w:val="0"/>
+          <w:numId w:val="6"/>
+        </w:numPr>
+        <w:rPr>
+          <w:rFonts w:asciiTheme="majorHAnsi" w:hAnsiTheme="majorHAnsi"/>
+        </w:rPr>
+      </w:pPr>
+      <w:r>
+        <w:rPr>
+          <w:rFonts w:asciiTheme="majorHAnsi" w:hAnsiTheme="majorHAnsi"/>
+        </w:rPr>
+        <w:t>protected</w:t>
+      </w:r>
+      <w:r>
+        <w:rPr>
+          <w:rFonts w:asciiTheme="majorHAnsi" w:hAnsiTheme="majorHAnsi"/>
+        </w:rPr>
+        <w:t>: </w:t>
+      </w:r>
+      <w:r>
+        <w:rPr>
+          <w:rFonts w:asciiTheme="majorHAnsi" w:hAnsiTheme="majorHAnsi"/>
+        </w:rPr>
+        <w:t>is visi</w:t>
+      </w:r>
+      <w:r>
+        <w:rPr>
+          <w:rFonts w:asciiTheme="majorHAnsi" w:hAnsiTheme="majorHAnsi"/>
+        </w:rPr>
+        <w:t xml:space="preserve">ble </w:t>
+      </w:r>
+      <w:r>
+        <w:rPr>
+          <w:rFonts w:asciiTheme="majorHAnsi" w:hAnsiTheme="majorHAnsi"/>
+        </w:rPr>
+        <w:t>in</w:t>
+      </w:r>
+      <w:r>
+        <w:rPr>
+          <w:rFonts w:asciiTheme="majorHAnsi" w:hAnsiTheme="majorHAnsi"/>
+        </w:rPr>
+        <w:t xml:space="preserve"> all classes in the same package and </w:t>
+      </w:r>
+      <w:r>
+        <w:rPr>
+          <w:rFonts w:asciiTheme="majorHAnsi" w:hAnsiTheme="majorHAnsi"/>
+        </w:rPr>
+        <w:t>all subclasses of this</w:t>
+      </w:r>
+      <w:r>
+        <w:rPr>
+          <w:rFonts w:asciiTheme="majorHAnsi" w:hAnsiTheme="majorHAnsi"/>
+        </w:rPr>
+        <w:t xml:space="preserve"> class</w:t>
+      </w:r>
+      <w:r>
+        <w:rPr>
+          <w:rFonts w:asciiTheme="majorHAnsi" w:hAnsiTheme="majorHAnsi"/>
+        </w:rPr>
+        <w:t>.</w:t>
+      </w:r>
+    </w:p>
+    <w:p>
+      <w:pPr>
+        <w:pStyle w:val="ListParagraph"/>
+        <w:numPr>
+          <w:ilvl w:val="0"/>
+          <w:numId w:val="6"/>
+        </w:numPr>
+        <w:rPr>
+          <w:rFonts w:asciiTheme="majorHAnsi" w:hAnsiTheme="majorHAnsi"/>
+        </w:rPr>
+      </w:pPr>
+      <w:r>
+        <w:rPr>
+          <w:rFonts w:asciiTheme="majorHAnsi" w:hAnsiTheme="majorHAnsi"/>
+        </w:rPr>
+        <w:t>default:</w:t>
+      </w:r>
+      <w:r>
+        <w:rPr>
+          <w:rFonts w:asciiTheme="majorHAnsi" w:hAnsiTheme="majorHAnsi"/>
+        </w:rPr>
+        <w:t xml:space="preserve"> is visible to all within a particular package.</w:t>
       </w:r>
     </w:p>
     <w:p>
@@ -6187,39 +6784,101 @@
           <w:sz w:val="22"/>
           <w:szCs w:val="22"/>
         </w:rPr>
-        <w:t>[A</w:t>
-      </w:r>
-      <w:r>
-        <w:rPr>
-          <w:sz w:val="22"/>
-          <w:szCs w:val="22"/>
-        </w:rPr>
-        <w:t xml:space="preserve">] </w:t>
-      </w:r>
-      <w:r>
-        <w:rPr>
-          <w:sz w:val="22"/>
-          <w:szCs w:val="22"/>
-        </w:rPr>
-        <w:t>What is Overriding?</w:t>
-      </w:r>
-    </w:p>
-    <w:p>
-      <w:pPr>
-        <w:pStyle w:val="ListParagraph"/>
-        <w:numPr>
-          <w:ilvl w:val="0"/>
-          <w:numId w:val="6"/>
-        </w:numPr>
-        <w:rPr>
-          <w:rFonts w:asciiTheme="majorHAnsi" w:hAnsiTheme="majorHAnsi"/>
-        </w:rPr>
-      </w:pPr>
-      <w:r>
-        <w:rPr>
-          <w:rFonts w:asciiTheme="majorHAnsi" w:hAnsiTheme="majorHAnsi"/>
-        </w:rPr>
-        <w:t>Overriding means to have two method has them same name and same arguments in two class, one at child class and another at parent class</w:t>
+        <w:t xml:space="preserve">[A] </w:t>
+      </w:r>
+      <w:r>
+        <w:rPr>
+          <w:sz w:val="22"/>
+          <w:szCs w:val="22"/>
+        </w:rPr>
+        <w:t>What are different types of inner classes?</w:t>
+      </w:r>
+    </w:p>
+    <w:p>
+      <w:pPr>
+        <w:pStyle w:val="ListParagraph"/>
+        <w:numPr>
+          <w:ilvl w:val="0"/>
+          <w:numId w:val="6"/>
+        </w:numPr>
+        <w:rPr>
+          <w:rStyle w:val="apple-converted-space"/>
+          <w:rFonts w:asciiTheme="majorHAnsi" w:hAnsiTheme="majorHAnsi"/>
+        </w:rPr>
+      </w:pPr>
+      <w:r>
+        <w:rPr>
+          <w:rFonts w:asciiTheme="majorHAnsi" w:hAnsiTheme="majorHAnsi"/>
+        </w:rPr>
+        <w:t xml:space="preserve">When a class is defined within a scope of another class, then it becomes </w:t>
+      </w:r>
+      <w:r>
+        <w:rPr>
+          <w:rFonts w:asciiTheme="majorHAnsi" w:hAnsiTheme="majorHAnsi"/>
+        </w:rPr>
+        <w:t xml:space="preserve">nested class. </w:t>
+      </w:r>
+    </w:p>
+    <w:p>
+      <w:pPr>
+        <w:pStyle w:val="ListParagraph"/>
+        <w:numPr>
+          <w:ilvl w:val="0"/>
+          <w:numId w:val="6"/>
+        </w:numPr>
+        <w:rPr>
+          <w:rFonts w:asciiTheme="majorHAnsi" w:hAnsiTheme="majorHAnsi"/>
+        </w:rPr>
+      </w:pPr>
+      <w:r>
+        <w:rPr>
+          <w:rFonts w:asciiTheme="majorHAnsi" w:hAnsiTheme="majorHAnsi"/>
+        </w:rPr>
+        <w:t>Nested classes that are declared </w:t>
+      </w:r>
+      <w:r>
+        <w:rPr>
+          <w:rFonts w:asciiTheme="majorHAnsi" w:hAnsiTheme="majorHAnsi"/>
+          <w:b/>
+        </w:rPr>
+        <w:t>static</w:t>
+      </w:r>
+      <w:r>
+        <w:rPr>
+          <w:rFonts w:asciiTheme="majorHAnsi" w:hAnsiTheme="majorHAnsi"/>
+        </w:rPr>
+        <w:t> are called </w:t>
+      </w:r>
+      <w:r>
+        <w:rPr>
+          <w:rFonts w:asciiTheme="majorHAnsi" w:hAnsiTheme="majorHAnsi"/>
+          <w:b/>
+        </w:rPr>
+        <w:t>static nested classes</w:t>
+      </w:r>
+      <w:r>
+        <w:rPr>
+          <w:rFonts w:asciiTheme="majorHAnsi" w:hAnsiTheme="majorHAnsi"/>
+        </w:rPr>
+        <w:t xml:space="preserve">. </w:t>
+      </w:r>
+    </w:p>
+    <w:p>
+      <w:pPr>
+        <w:pStyle w:val="ListParagraph"/>
+        <w:numPr>
+          <w:ilvl w:val="0"/>
+          <w:numId w:val="6"/>
+        </w:numPr>
+        <w:rPr>
+          <w:rFonts w:asciiTheme="majorHAnsi" w:hAnsiTheme="majorHAnsi"/>
+        </w:rPr>
+      </w:pPr>
+      <w:r>
+        <w:rPr>
+          <w:rFonts w:asciiTheme="majorHAnsi" w:hAnsiTheme="majorHAnsi"/>
+        </w:rPr>
+        <w:t>Non-static nested classes are called inner classes.</w:t>
       </w:r>
     </w:p>
     <w:p>
@@ -6239,6 +6898,51 @@
           <w:sz w:val="22"/>
           <w:szCs w:val="22"/>
         </w:rPr>
+        <w:t xml:space="preserve">[B] </w:t>
+      </w:r>
+      <w:r>
+        <w:rPr>
+          <w:sz w:val="22"/>
+          <w:szCs w:val="22"/>
+        </w:rPr>
+        <w:t>What is a marker Interface?</w:t>
+      </w:r>
+    </w:p>
+    <w:p>
+      <w:pPr>
+        <w:pStyle w:val="ListParagraph"/>
+        <w:numPr>
+          <w:ilvl w:val="0"/>
+          <w:numId w:val="6"/>
+        </w:numPr>
+        <w:rPr>
+          <w:rFonts w:asciiTheme="majorHAnsi" w:hAnsiTheme="majorHAnsi"/>
+        </w:rPr>
+      </w:pPr>
+      <w:r>
+        <w:rPr>
+          <w:rFonts w:asciiTheme="majorHAnsi" w:hAnsiTheme="majorHAnsi"/>
+        </w:rPr>
+        <w:t>Interface doesn’t have anything</w:t>
+      </w:r>
+    </w:p>
+    <w:p>
+      <w:pPr>
+        <w:pStyle w:val="Heading2"/>
+        <w:numPr>
+          <w:ilvl w:val="0"/>
+          <w:numId w:val="11"/>
+        </w:numPr>
+        <w:rPr>
+          <w:sz w:val="22"/>
+          <w:szCs w:val="22"/>
+        </w:rPr>
+      </w:pPr>
+      <w:r>
+        <w:rPr>
+          <w:sz w:val="22"/>
+          <w:szCs w:val="22"/>
+        </w:rPr>
         <w:t xml:space="preserve">[A] </w:t>
       </w:r>
       <w:r>
@@ -6246,124 +6950,58 @@
           <w:sz w:val="22"/>
           <w:szCs w:val="22"/>
         </w:rPr>
-        <w:t>What are different types of inner classes?</w:t>
-      </w:r>
-    </w:p>
-    <w:p>
-      <w:pPr>
-        <w:pStyle w:val="ListParagraph"/>
-        <w:numPr>
-          <w:ilvl w:val="0"/>
-          <w:numId w:val="6"/>
-        </w:numPr>
-        <w:rPr>
-          <w:rStyle w:val="apple-converted-space"/>
-          <w:rFonts w:asciiTheme="majorHAnsi" w:hAnsiTheme="majorHAnsi"/>
-        </w:rPr>
-      </w:pPr>
-      <w:r>
-        <w:rPr>
-          <w:rFonts w:asciiTheme="majorHAnsi" w:hAnsiTheme="majorHAnsi"/>
-        </w:rPr>
-        <w:t xml:space="preserve">When a class is defined within a scope of another class, then it becomes </w:t>
-      </w:r>
-      <w:r>
-        <w:rPr>
-          <w:rFonts w:asciiTheme="majorHAnsi" w:hAnsiTheme="majorHAnsi"/>
-        </w:rPr>
-        <w:t xml:space="preserve">nested class. </w:t>
-      </w:r>
-    </w:p>
-    <w:p>
-      <w:pPr>
-        <w:pStyle w:val="ListParagraph"/>
-        <w:numPr>
-          <w:ilvl w:val="0"/>
-          <w:numId w:val="6"/>
-        </w:numPr>
-        <w:rPr>
-          <w:rFonts w:asciiTheme="majorHAnsi" w:hAnsiTheme="majorHAnsi"/>
-        </w:rPr>
-      </w:pPr>
-      <w:r>
-        <w:rPr>
-          <w:rFonts w:asciiTheme="majorHAnsi" w:hAnsiTheme="majorHAnsi"/>
-        </w:rPr>
-        <w:t>Nested classes that are declared</w:t>
-      </w:r>
-      <w:r>
-        <w:rPr>
-          <w:rFonts w:asciiTheme="majorHAnsi" w:hAnsiTheme="majorHAnsi"/>
-        </w:rPr>
-        <w:t> </w:t>
-      </w:r>
-      <w:r>
-        <w:rPr>
-          <w:rFonts w:asciiTheme="majorHAnsi" w:hAnsiTheme="majorHAnsi"/>
-          <w:b/>
-        </w:rPr>
-        <w:t>static</w:t>
-      </w:r>
-      <w:r>
-        <w:rPr>
-          <w:rFonts w:asciiTheme="majorHAnsi" w:hAnsiTheme="majorHAnsi"/>
-        </w:rPr>
-        <w:t> </w:t>
-      </w:r>
-      <w:r>
-        <w:rPr>
-          <w:rFonts w:asciiTheme="majorHAnsi" w:hAnsiTheme="majorHAnsi"/>
-        </w:rPr>
-        <w:t>are called</w:t>
-      </w:r>
-      <w:r>
-        <w:rPr>
-          <w:rFonts w:asciiTheme="majorHAnsi" w:hAnsiTheme="majorHAnsi"/>
-        </w:rPr>
-        <w:t> </w:t>
-      </w:r>
-      <w:r>
-        <w:rPr>
-          <w:rFonts w:asciiTheme="majorHAnsi" w:hAnsiTheme="majorHAnsi"/>
-          <w:b/>
-        </w:rPr>
-        <w:t>static nested classes</w:t>
-      </w:r>
-      <w:r>
-        <w:rPr>
-          <w:rFonts w:asciiTheme="majorHAnsi" w:hAnsiTheme="majorHAnsi"/>
-        </w:rPr>
-        <w:t xml:space="preserve">. </w:t>
-      </w:r>
-    </w:p>
-    <w:p>
-      <w:pPr>
-        <w:pStyle w:val="ListParagraph"/>
-        <w:numPr>
-          <w:ilvl w:val="0"/>
-          <w:numId w:val="6"/>
-        </w:numPr>
-        <w:rPr>
-          <w:rFonts w:asciiTheme="majorHAnsi" w:hAnsiTheme="majorHAnsi"/>
-        </w:rPr>
-      </w:pPr>
-      <w:r>
-        <w:rPr>
-          <w:rFonts w:asciiTheme="majorHAnsi" w:hAnsiTheme="majorHAnsi"/>
-        </w:rPr>
-        <w:t>Non-static nested classes are called</w:t>
-      </w:r>
-      <w:r>
-        <w:rPr>
-          <w:rFonts w:asciiTheme="majorHAnsi" w:hAnsiTheme="majorHAnsi"/>
-        </w:rPr>
-        <w:t> </w:t>
-      </w:r>
-      <w:r>
-        <w:rPr>
-          <w:rFonts w:asciiTheme="majorHAnsi" w:hAnsiTheme="majorHAnsi"/>
-        </w:rPr>
-        <w:t>inner classes.</w:t>
+        <w:t>Can we declare</w:t>
+      </w:r>
+      <w:r>
+        <w:rPr>
+          <w:sz w:val="22"/>
+          <w:szCs w:val="22"/>
+        </w:rPr>
+        <w:t xml:space="preserve"> an</w:t>
+      </w:r>
+      <w:r>
+        <w:rPr>
+          <w:sz w:val="22"/>
+          <w:szCs w:val="22"/>
+        </w:rPr>
+        <w:t xml:space="preserve"> abstract method in a normal class?</w:t>
+      </w:r>
+      <w:r>
+        <w:rPr>
+          <w:sz w:val="22"/>
+          <w:szCs w:val="22"/>
+        </w:rPr>
+        <w:t xml:space="preserve"> Why?</w:t>
+      </w:r>
+    </w:p>
+    <w:p>
+      <w:pPr>
+        <w:pStyle w:val="ListParagraph"/>
+        <w:numPr>
+          <w:ilvl w:val="0"/>
+          <w:numId w:val="6"/>
+        </w:numPr>
+        <w:rPr>
+          <w:rFonts w:asciiTheme="majorHAnsi" w:hAnsiTheme="majorHAnsi"/>
+        </w:rPr>
+      </w:pPr>
+      <w:r>
+        <w:rPr>
+          <w:rFonts w:asciiTheme="majorHAnsi" w:hAnsiTheme="majorHAnsi"/>
+        </w:rPr>
+        <w:t xml:space="preserve">Impossible. Because </w:t>
+      </w:r>
+      <w:r>
+        <w:rPr>
+          <w:rFonts w:asciiTheme="majorHAnsi" w:hAnsiTheme="majorHAnsi"/>
+        </w:rPr>
+        <w:t>what happen if people invoke the abstract method of the instance which ins</w:t>
+      </w:r>
+      <w:r>
+        <w:rPr>
+          <w:rFonts w:asciiTheme="majorHAnsi" w:hAnsiTheme="majorHAnsi"/>
+        </w:rPr>
+        <w:t>tantiate from this normal class</w:t>
       </w:r>
     </w:p>
     <w:p>
@@ -6383,51 +7021,6 @@
           <w:sz w:val="22"/>
           <w:szCs w:val="22"/>
         </w:rPr>
-        <w:t xml:space="preserve">[B] </w:t>
-      </w:r>
-      <w:r>
-        <w:rPr>
-          <w:sz w:val="22"/>
-          <w:szCs w:val="22"/>
-        </w:rPr>
-        <w:t>What is a marker Interface?</w:t>
-      </w:r>
-    </w:p>
-    <w:p>
-      <w:pPr>
-        <w:pStyle w:val="ListParagraph"/>
-        <w:numPr>
-          <w:ilvl w:val="0"/>
-          <w:numId w:val="6"/>
-        </w:numPr>
-        <w:rPr>
-          <w:rFonts w:asciiTheme="majorHAnsi" w:hAnsiTheme="majorHAnsi"/>
-        </w:rPr>
-      </w:pPr>
-      <w:r>
-        <w:rPr>
-          <w:rFonts w:asciiTheme="majorHAnsi" w:hAnsiTheme="majorHAnsi"/>
-        </w:rPr>
-        <w:t>Interface doesn’t have anything</w:t>
-      </w:r>
-    </w:p>
-    <w:p>
-      <w:pPr>
-        <w:pStyle w:val="Heading2"/>
-        <w:numPr>
-          <w:ilvl w:val="0"/>
-          <w:numId w:val="11"/>
-        </w:numPr>
-        <w:rPr>
-          <w:sz w:val="22"/>
-          <w:szCs w:val="22"/>
-        </w:rPr>
-      </w:pPr>
-      <w:r>
-        <w:rPr>
-          <w:sz w:val="22"/>
-          <w:szCs w:val="22"/>
-        </w:rPr>
         <w:t xml:space="preserve">[A] </w:t>
       </w:r>
       <w:r>
@@ -6435,84 +7028,6 @@
           <w:sz w:val="22"/>
           <w:szCs w:val="22"/>
         </w:rPr>
-        <w:t>Can we declare</w:t>
-      </w:r>
-      <w:r>
-        <w:rPr>
-          <w:sz w:val="22"/>
-          <w:szCs w:val="22"/>
-        </w:rPr>
-        <w:t xml:space="preserve"> an</w:t>
-      </w:r>
-      <w:r>
-        <w:rPr>
-          <w:sz w:val="22"/>
-          <w:szCs w:val="22"/>
-        </w:rPr>
-        <w:t xml:space="preserve"> abstract method in a normal class?</w:t>
-      </w:r>
-      <w:r>
-        <w:rPr>
-          <w:sz w:val="22"/>
-          <w:szCs w:val="22"/>
-        </w:rPr>
-        <w:t xml:space="preserve"> Why?</w:t>
-      </w:r>
-    </w:p>
-    <w:p>
-      <w:pPr>
-        <w:pStyle w:val="ListParagraph"/>
-        <w:numPr>
-          <w:ilvl w:val="0"/>
-          <w:numId w:val="6"/>
-        </w:numPr>
-        <w:rPr>
-          <w:rFonts w:asciiTheme="majorHAnsi" w:hAnsiTheme="majorHAnsi"/>
-        </w:rPr>
-      </w:pPr>
-      <w:r>
-        <w:rPr>
-          <w:rFonts w:asciiTheme="majorHAnsi" w:hAnsiTheme="majorHAnsi"/>
-        </w:rPr>
-        <w:t xml:space="preserve">Impossible. Because </w:t>
-      </w:r>
-      <w:r>
-        <w:rPr>
-          <w:rFonts w:asciiTheme="majorHAnsi" w:hAnsiTheme="majorHAnsi"/>
-        </w:rPr>
-        <w:t>what happen if people invoke the abstract method of the instance which ins</w:t>
-      </w:r>
-      <w:r>
-        <w:rPr>
-          <w:rFonts w:asciiTheme="majorHAnsi" w:hAnsiTheme="majorHAnsi"/>
-        </w:rPr>
-        <w:t>tantiate from this normal class</w:t>
-      </w:r>
-    </w:p>
-    <w:p>
-      <w:pPr>
-        <w:pStyle w:val="Heading2"/>
-        <w:numPr>
-          <w:ilvl w:val="0"/>
-          <w:numId w:val="11"/>
-        </w:numPr>
-        <w:rPr>
-          <w:sz w:val="22"/>
-          <w:szCs w:val="22"/>
-        </w:rPr>
-      </w:pPr>
-      <w:r>
-        <w:rPr>
-          <w:sz w:val="22"/>
-          <w:szCs w:val="22"/>
-        </w:rPr>
-        <w:t xml:space="preserve">[A] </w:t>
-      </w:r>
-      <w:r>
-        <w:rPr>
-          <w:sz w:val="22"/>
-          <w:szCs w:val="22"/>
-        </w:rPr>
         <w:t>How does the Java default constructor be provided?</w:t>
       </w:r>
     </w:p>
@@ -6532,51 +7047,6 @@
           <w:rFonts w:asciiTheme="majorHAnsi" w:hAnsiTheme="majorHAnsi"/>
         </w:rPr>
         <w:t>If you don’t define your own constructor.</w:t>
-      </w:r>
-    </w:p>
-    <w:p>
-      <w:pPr>
-        <w:pStyle w:val="Heading2"/>
-        <w:numPr>
-          <w:ilvl w:val="0"/>
-          <w:numId w:val="11"/>
-        </w:numPr>
-        <w:rPr>
-          <w:sz w:val="22"/>
-          <w:szCs w:val="22"/>
-        </w:rPr>
-      </w:pPr>
-      <w:r>
-        <w:rPr>
-          <w:sz w:val="22"/>
-          <w:szCs w:val="22"/>
-        </w:rPr>
-        <w:t xml:space="preserve">[A] </w:t>
-      </w:r>
-      <w:r>
-        <w:rPr>
-          <w:sz w:val="22"/>
-          <w:szCs w:val="22"/>
-        </w:rPr>
-        <w:t>Can constructor be inherited?</w:t>
-      </w:r>
-    </w:p>
-    <w:p>
-      <w:pPr>
-        <w:pStyle w:val="ListParagraph"/>
-        <w:numPr>
-          <w:ilvl w:val="0"/>
-          <w:numId w:val="6"/>
-        </w:numPr>
-        <w:rPr>
-          <w:rFonts w:asciiTheme="majorHAnsi" w:hAnsiTheme="majorHAnsi"/>
-        </w:rPr>
-      </w:pPr>
-      <w:r>
-        <w:rPr>
-          <w:rFonts w:asciiTheme="majorHAnsi" w:hAnsiTheme="majorHAnsi"/>
-        </w:rPr>
-        <w:t>Yes, use super(…)</w:t>
       </w:r>
     </w:p>
     <w:p>
@@ -6604,43 +7074,25 @@
           <w:sz w:val="22"/>
           <w:szCs w:val="22"/>
         </w:rPr>
-        <w:t>What are the differences between Constructors and Methods?</w:t>
-      </w:r>
-    </w:p>
-    <w:p>
-      <w:pPr>
-        <w:pStyle w:val="ListParagraph"/>
-        <w:numPr>
-          <w:ilvl w:val="0"/>
-          <w:numId w:val="6"/>
-        </w:numPr>
-        <w:rPr>
-          <w:rFonts w:asciiTheme="majorHAnsi" w:hAnsiTheme="majorHAnsi"/>
-        </w:rPr>
-      </w:pPr>
-      <w:r>
-        <w:rPr>
-          <w:rFonts w:asciiTheme="majorHAnsi" w:hAnsiTheme="majorHAnsi"/>
-        </w:rPr>
-        <w:t>Syntax: constructor doesn’t have return type, name = class name.</w:t>
-      </w:r>
-    </w:p>
-    <w:p>
-      <w:pPr>
-        <w:pStyle w:val="ListParagraph"/>
-        <w:numPr>
-          <w:ilvl w:val="0"/>
-          <w:numId w:val="6"/>
-        </w:numPr>
-        <w:rPr>
-          <w:rFonts w:asciiTheme="majorHAnsi" w:hAnsiTheme="majorHAnsi"/>
-        </w:rPr>
-      </w:pPr>
-      <w:r>
-        <w:rPr>
-          <w:rFonts w:asciiTheme="majorHAnsi" w:hAnsiTheme="majorHAnsi"/>
-        </w:rPr>
-        <w:t>Usage: constructor is used to instantiate an object.</w:t>
+        <w:t>Can constructor be inherited?</w:t>
+      </w:r>
+    </w:p>
+    <w:p>
+      <w:pPr>
+        <w:pStyle w:val="ListParagraph"/>
+        <w:numPr>
+          <w:ilvl w:val="0"/>
+          <w:numId w:val="6"/>
+        </w:numPr>
+        <w:rPr>
+          <w:rFonts w:asciiTheme="majorHAnsi" w:hAnsiTheme="majorHAnsi"/>
+        </w:rPr>
+      </w:pPr>
+      <w:r>
+        <w:rPr>
+          <w:rFonts w:asciiTheme="majorHAnsi" w:hAnsiTheme="majorHAnsi"/>
+        </w:rPr>
+        <w:t>Yes, use super(…)</w:t>
       </w:r>
     </w:p>
     <w:p>
@@ -6685,19 +7137,7 @@
         <w:rPr>
           <w:rFonts w:asciiTheme="majorHAnsi" w:hAnsiTheme="majorHAnsi"/>
         </w:rPr>
-        <w:t>this()</w:t>
-      </w:r>
-      <w:r>
-        <w:rPr>
-          <w:rFonts w:asciiTheme="majorHAnsi" w:hAnsiTheme="majorHAnsi"/>
-        </w:rPr>
-        <w:t> </w:t>
-      </w:r>
-      <w:r>
-        <w:rPr>
-          <w:rFonts w:asciiTheme="majorHAnsi" w:hAnsiTheme="majorHAnsi"/>
-        </w:rPr>
-        <w:t>is used to invoke a constructor of the same class.</w:t>
+        <w:t>this() is used to invoke a constructor of the same class.</w:t>
       </w:r>
     </w:p>
     <w:p>
@@ -6721,19 +7161,7 @@
         <w:rPr>
           <w:rFonts w:asciiTheme="majorHAnsi" w:hAnsiTheme="majorHAnsi"/>
         </w:rPr>
-        <w:t>uper()</w:t>
-      </w:r>
-      <w:r>
-        <w:rPr>
-          <w:rFonts w:asciiTheme="majorHAnsi" w:hAnsiTheme="majorHAnsi"/>
-        </w:rPr>
-        <w:t> </w:t>
-      </w:r>
-      <w:r>
-        <w:rPr>
-          <w:rFonts w:asciiTheme="majorHAnsi" w:hAnsiTheme="majorHAnsi"/>
-        </w:rPr>
-        <w:t>is used to invoke a superclass constructor.</w:t>
+        <w:t>uper() is used to invoke a superclass constructor.</w:t>
       </w:r>
     </w:p>
     <w:p>
@@ -7329,116 +7757,44 @@
         <w:rPr>
           <w:rFonts w:asciiTheme="majorHAnsi" w:eastAsia="Calibri" w:hAnsiTheme="majorHAnsi" w:cs="Calibri"/>
         </w:rPr>
-        <w:t>Externalizable is an interface which contains two methods</w:t>
+        <w:t>Externalizable is an interface which contains two methods readExternal and writeExternal.</w:t>
       </w:r>
       <w:r>
         <w:rPr>
           <w:rFonts w:asciiTheme="majorHAnsi" w:eastAsia="Calibri" w:hAnsiTheme="majorHAnsi" w:cs="Calibri"/>
         </w:rPr>
-        <w:t> </w:t>
+        <w:t xml:space="preserve"> These methods give you a control over the serialization mechanism. And</w:t>
       </w:r>
       <w:r>
         <w:rPr>
           <w:rFonts w:asciiTheme="majorHAnsi" w:eastAsia="Calibri" w:hAnsiTheme="majorHAnsi" w:cs="Calibri"/>
         </w:rPr>
-        <w:t>readExternal</w:t>
+        <w:t xml:space="preserve"> You need to Override</w:t>
       </w:r>
       <w:r>
         <w:rPr>
           <w:rFonts w:asciiTheme="majorHAnsi" w:eastAsia="Calibri" w:hAnsiTheme="majorHAnsi" w:cs="Calibri"/>
         </w:rPr>
-        <w:t> </w:t>
-      </w:r>
-      <w:r>
+        <w:t xml:space="preserve"> them. </w:t>
+      </w:r>
+    </w:p>
+    <w:p>
+      <w:pPr>
+        <w:pStyle w:val="ListParagraph"/>
+        <w:numPr>
+          <w:ilvl w:val="0"/>
+          <w:numId w:val="6"/>
+        </w:numPr>
+        <w:ind w:left="810"/>
         <w:rPr>
           <w:rFonts w:asciiTheme="majorHAnsi" w:eastAsia="Calibri" w:hAnsiTheme="majorHAnsi" w:cs="Calibri"/>
         </w:rPr>
-        <w:t>and</w:t>
-      </w:r>
+      </w:pPr>
       <w:r>
         <w:rPr>
           <w:rFonts w:asciiTheme="majorHAnsi" w:eastAsia="Calibri" w:hAnsiTheme="majorHAnsi" w:cs="Calibri"/>
         </w:rPr>
-        <w:t> </w:t>
-      </w:r>
-      <w:r>
-        <w:rPr>
-          <w:rFonts w:asciiTheme="majorHAnsi" w:eastAsia="Calibri" w:hAnsiTheme="majorHAnsi" w:cs="Calibri"/>
-        </w:rPr>
-        <w:t>writeExternal.</w:t>
-      </w:r>
-      <w:r>
-        <w:rPr>
-          <w:rFonts w:asciiTheme="majorHAnsi" w:eastAsia="Calibri" w:hAnsiTheme="majorHAnsi" w:cs="Calibri"/>
-        </w:rPr>
-        <w:t xml:space="preserve"> </w:t>
-      </w:r>
-      <w:r>
-        <w:rPr>
-          <w:rFonts w:asciiTheme="majorHAnsi" w:eastAsia="Calibri" w:hAnsiTheme="majorHAnsi" w:cs="Calibri"/>
-        </w:rPr>
-        <w:t>These methods give you a control over the serialization mechanism.</w:t>
-      </w:r>
-      <w:r>
-        <w:rPr>
-          <w:rFonts w:asciiTheme="majorHAnsi" w:eastAsia="Calibri" w:hAnsiTheme="majorHAnsi" w:cs="Calibri"/>
-        </w:rPr>
-        <w:t xml:space="preserve"> And</w:t>
-      </w:r>
-      <w:r>
-        <w:rPr>
-          <w:rFonts w:asciiTheme="majorHAnsi" w:eastAsia="Calibri" w:hAnsiTheme="majorHAnsi" w:cs="Calibri"/>
-        </w:rPr>
-        <w:t xml:space="preserve"> </w:t>
-      </w:r>
-      <w:r>
-        <w:rPr>
-          <w:rFonts w:asciiTheme="majorHAnsi" w:eastAsia="Calibri" w:hAnsiTheme="majorHAnsi" w:cs="Calibri"/>
-        </w:rPr>
-        <w:t>You need to Override</w:t>
-      </w:r>
-      <w:r>
-        <w:rPr>
-          <w:rFonts w:asciiTheme="majorHAnsi" w:eastAsia="Calibri" w:hAnsiTheme="majorHAnsi" w:cs="Calibri"/>
-        </w:rPr>
-        <w:t xml:space="preserve"> them. </w:t>
-      </w:r>
-    </w:p>
-    <w:p>
-      <w:pPr>
-        <w:pStyle w:val="ListParagraph"/>
-        <w:numPr>
-          <w:ilvl w:val="0"/>
-          <w:numId w:val="6"/>
-        </w:numPr>
-        <w:ind w:left="810"/>
-        <w:rPr>
-          <w:rFonts w:asciiTheme="majorHAnsi" w:eastAsia="Calibri" w:hAnsiTheme="majorHAnsi" w:cs="Calibri"/>
-        </w:rPr>
-      </w:pPr>
-      <w:r>
-        <w:rPr>
-          <w:rFonts w:asciiTheme="majorHAnsi" w:eastAsia="Calibri" w:hAnsiTheme="majorHAnsi" w:cs="Calibri"/>
-        </w:rPr>
-        <w:t>S</w:t>
-      </w:r>
-      <w:r>
-        <w:rPr>
-          <w:rFonts w:asciiTheme="majorHAnsi" w:eastAsia="Calibri" w:hAnsiTheme="majorHAnsi" w:cs="Calibri"/>
-        </w:rPr>
-        <w:t>erialization</w:t>
-      </w:r>
-      <w:r>
-        <w:rPr>
-          <w:rFonts w:asciiTheme="majorHAnsi" w:eastAsia="Calibri" w:hAnsiTheme="majorHAnsi" w:cs="Calibri"/>
-        </w:rPr>
-        <w:t xml:space="preserve"> is an interface </w:t>
-      </w:r>
-      <w:r>
-        <w:rPr>
-          <w:rFonts w:asciiTheme="majorHAnsi" w:eastAsia="Calibri" w:hAnsiTheme="majorHAnsi" w:cs="Calibri"/>
-        </w:rPr>
-        <w:t>and no need to override any method</w:t>
+        <w:t>Serialization is an interface and no need to override any method</w:t>
       </w:r>
       <w:r>
         <w:rPr>
@@ -8495,13 +8851,7 @@
         <w:rPr>
           <w:rFonts w:asciiTheme="majorHAnsi" w:hAnsiTheme="majorHAnsi" w:cs="Calibri"/>
         </w:rPr>
-        <w:t xml:space="preserve">ArrayList </w:t>
-      </w:r>
-      <w:r>
-        <w:rPr>
-          <w:rFonts w:asciiTheme="majorHAnsi" w:hAnsiTheme="majorHAnsi" w:cs="Calibri"/>
-        </w:rPr>
-        <w:t xml:space="preserve">is </w:t>
+        <w:t xml:space="preserve">ArrayList is </w:t>
       </w:r>
       <w:r>
         <w:rPr>
@@ -14106,7 +14456,6 @@
         </w:rPr>
         <w:t xml:space="preserve"> achieve while working with your project? (need to confidence)</w:t>
       </w:r>
-      <w:bookmarkEnd w:id="0"/>
     </w:p>
     <w:sectPr>
       <w:pgSz w:w="11906" w:h="16838" w:code="9"/>
@@ -14950,6 +15299,155 @@
     </w:lvl>
   </w:abstractNum>
   <w:abstractNum w:abstractNumId="8" w15:restartNumberingAfterBreak="0">
+    <w:nsid w:val="6F990DD9"/>
+    <w:multiLevelType w:val="multilevel"/>
+    <w:tmpl w:val="D5A6C4F2"/>
+    <w:lvl w:ilvl="0">
+      <w:start w:val="1"/>
+      <w:numFmt w:val="bullet"/>
+      <w:lvlText w:val=""/>
+      <w:lvlJc w:val="left"/>
+      <w:pPr>
+        <w:tabs>
+          <w:tab w:val="num" w:pos="720"/>
+        </w:tabs>
+        <w:ind w:left="720" w:hanging="360"/>
+      </w:pPr>
+      <w:rPr>
+        <w:rFonts w:ascii="Symbol" w:hAnsi="Symbol" w:hint="default"/>
+        <w:sz w:val="20"/>
+      </w:rPr>
+    </w:lvl>
+    <w:lvl w:ilvl="1" w:tentative="1">
+      <w:start w:val="1"/>
+      <w:numFmt w:val="bullet"/>
+      <w:lvlText w:val="o"/>
+      <w:lvlJc w:val="left"/>
+      <w:pPr>
+        <w:tabs>
+          <w:tab w:val="num" w:pos="1440"/>
+        </w:tabs>
+        <w:ind w:left="1440" w:hanging="360"/>
+      </w:pPr>
+      <w:rPr>
+        <w:rFonts w:ascii="Courier New" w:hAnsi="Courier New" w:hint="default"/>
+        <w:sz w:val="20"/>
+      </w:rPr>
+    </w:lvl>
+    <w:lvl w:ilvl="2" w:tentative="1">
+      <w:start w:val="1"/>
+      <w:numFmt w:val="bullet"/>
+      <w:lvlText w:val=""/>
+      <w:lvlJc w:val="left"/>
+      <w:pPr>
+        <w:tabs>
+          <w:tab w:val="num" w:pos="2160"/>
+        </w:tabs>
+        <w:ind w:left="2160" w:hanging="360"/>
+      </w:pPr>
+      <w:rPr>
+        <w:rFonts w:ascii="Wingdings" w:hAnsi="Wingdings" w:hint="default"/>
+        <w:sz w:val="20"/>
+      </w:rPr>
+    </w:lvl>
+    <w:lvl w:ilvl="3" w:tentative="1">
+      <w:start w:val="1"/>
+      <w:numFmt w:val="bullet"/>
+      <w:lvlText w:val=""/>
+      <w:lvlJc w:val="left"/>
+      <w:pPr>
+        <w:tabs>
+          <w:tab w:val="num" w:pos="2880"/>
+        </w:tabs>
+        <w:ind w:left="2880" w:hanging="360"/>
+      </w:pPr>
+      <w:rPr>
+        <w:rFonts w:ascii="Wingdings" w:hAnsi="Wingdings" w:hint="default"/>
+        <w:sz w:val="20"/>
+      </w:rPr>
+    </w:lvl>
+    <w:lvl w:ilvl="4" w:tentative="1">
+      <w:start w:val="1"/>
+      <w:numFmt w:val="bullet"/>
+      <w:lvlText w:val=""/>
+      <w:lvlJc w:val="left"/>
+      <w:pPr>
+        <w:tabs>
+          <w:tab w:val="num" w:pos="3600"/>
+        </w:tabs>
+        <w:ind w:left="3600" w:hanging="360"/>
+      </w:pPr>
+      <w:rPr>
+        <w:rFonts w:ascii="Wingdings" w:hAnsi="Wingdings" w:hint="default"/>
+        <w:sz w:val="20"/>
+      </w:rPr>
+    </w:lvl>
+    <w:lvl w:ilvl="5" w:tentative="1">
+      <w:start w:val="1"/>
+      <w:numFmt w:val="bullet"/>
+      <w:lvlText w:val=""/>
+      <w:lvlJc w:val="left"/>
+      <w:pPr>
+        <w:tabs>
+          <w:tab w:val="num" w:pos="4320"/>
+        </w:tabs>
+        <w:ind w:left="4320" w:hanging="360"/>
+      </w:pPr>
+      <w:rPr>
+        <w:rFonts w:ascii="Wingdings" w:hAnsi="Wingdings" w:hint="default"/>
+        <w:sz w:val="20"/>
+      </w:rPr>
+    </w:lvl>
+    <w:lvl w:ilvl="6" w:tentative="1">
+      <w:start w:val="1"/>
+      <w:numFmt w:val="bullet"/>
+      <w:lvlText w:val=""/>
+      <w:lvlJc w:val="left"/>
+      <w:pPr>
+        <w:tabs>
+          <w:tab w:val="num" w:pos="5040"/>
+        </w:tabs>
+        <w:ind w:left="5040" w:hanging="360"/>
+      </w:pPr>
+      <w:rPr>
+        <w:rFonts w:ascii="Wingdings" w:hAnsi="Wingdings" w:hint="default"/>
+        <w:sz w:val="20"/>
+      </w:rPr>
+    </w:lvl>
+    <w:lvl w:ilvl="7" w:tentative="1">
+      <w:start w:val="1"/>
+      <w:numFmt w:val="bullet"/>
+      <w:lvlText w:val=""/>
+      <w:lvlJc w:val="left"/>
+      <w:pPr>
+        <w:tabs>
+          <w:tab w:val="num" w:pos="5760"/>
+        </w:tabs>
+        <w:ind w:left="5760" w:hanging="360"/>
+      </w:pPr>
+      <w:rPr>
+        <w:rFonts w:ascii="Wingdings" w:hAnsi="Wingdings" w:hint="default"/>
+        <w:sz w:val="20"/>
+      </w:rPr>
+    </w:lvl>
+    <w:lvl w:ilvl="8" w:tentative="1">
+      <w:start w:val="1"/>
+      <w:numFmt w:val="bullet"/>
+      <w:lvlText w:val=""/>
+      <w:lvlJc w:val="left"/>
+      <w:pPr>
+        <w:tabs>
+          <w:tab w:val="num" w:pos="6480"/>
+        </w:tabs>
+        <w:ind w:left="6480" w:hanging="360"/>
+      </w:pPr>
+      <w:rPr>
+        <w:rFonts w:ascii="Wingdings" w:hAnsi="Wingdings" w:hint="default"/>
+        <w:sz w:val="20"/>
+      </w:rPr>
+    </w:lvl>
+  </w:abstractNum>
+  <w:abstractNum w:abstractNumId="9" w15:restartNumberingAfterBreak="0">
     <w:nsid w:val="7452489B"/>
     <w:multiLevelType w:val="multilevel"/>
     <w:tmpl w:val="3118DE60"/>
@@ -15098,7 +15596,7 @@
       </w:rPr>
     </w:lvl>
   </w:abstractNum>
-  <w:abstractNum w:abstractNumId="9" w15:restartNumberingAfterBreak="0">
+  <w:abstractNum w:abstractNumId="10" w15:restartNumberingAfterBreak="0">
     <w:nsid w:val="789F4B2B"/>
     <w:multiLevelType w:val="hybridMultilevel"/>
     <w:tmpl w:val="3D3200F0"/>
@@ -15187,7 +15685,7 @@
       </w:pPr>
     </w:lvl>
   </w:abstractNum>
-  <w:abstractNum w:abstractNumId="10" w15:restartNumberingAfterBreak="0">
+  <w:abstractNum w:abstractNumId="11" w15:restartNumberingAfterBreak="0">
     <w:nsid w:val="7DFB68CD"/>
     <w:multiLevelType w:val="hybridMultilevel"/>
     <w:tmpl w:val="8BACDE1A"/>
@@ -15286,7 +15784,7 @@
     <w:abstractNumId w:val="3"/>
   </w:num>
   <w:num w:numId="4">
-    <w:abstractNumId w:val="9"/>
+    <w:abstractNumId w:val="10"/>
   </w:num>
   <w:num w:numId="5">
     <w:abstractNumId w:val="0"/>
@@ -15460,9 +15958,12 @@
     <w:abstractNumId w:val="4"/>
   </w:num>
   <w:num w:numId="44">
-    <w:abstractNumId w:val="10"/>
+    <w:abstractNumId w:val="11"/>
   </w:num>
   <w:num w:numId="45">
+    <w:abstractNumId w:val="9"/>
+  </w:num>
+  <w:num w:numId="46">
     <w:abstractNumId w:val="8"/>
   </w:num>
   <w:numIdMacAtCleanup w:val="24"/>

--- a/Question Interview/Finantix_Interview.docx
+++ b/Question Interview/Finantix_Interview.docx
@@ -328,13 +328,19 @@
         <w:rPr>
           <w:rFonts w:asciiTheme="majorHAnsi" w:hAnsiTheme="majorHAnsi"/>
         </w:rPr>
-        <w:t>, thanks. Today, I’m very intera</w:t>
-      </w:r>
-      <w:r>
-        <w:rPr>
-          <w:rFonts w:asciiTheme="majorHAnsi" w:hAnsiTheme="majorHAnsi"/>
-        </w:rPr>
-        <w:t>cted in talk with you.</w:t>
+        <w:t xml:space="preserve">, thanks. Today, I’m very </w:t>
+      </w:r>
+      <w:r>
+        <w:rPr>
+          <w:rFonts w:asciiTheme="majorHAnsi" w:hAnsiTheme="majorHAnsi"/>
+        </w:rPr>
+        <w:t>excited</w:t>
+      </w:r>
+      <w:r>
+        <w:rPr>
+          <w:rFonts w:asciiTheme="majorHAnsi" w:hAnsiTheme="majorHAnsi"/>
+        </w:rPr>
+        <w:t xml:space="preserve"> in talk with you.</w:t>
       </w:r>
     </w:p>
     <w:p>
@@ -391,14 +397,20 @@
         <w:rPr>
           <w:rFonts w:asciiTheme="majorHAnsi" w:hAnsiTheme="majorHAnsi"/>
         </w:rPr>
-        <w:t xml:space="preserve">y name is …. I have more than </w:t>
+        <w:t xml:space="preserve">y name is …. I have </w:t>
+      </w:r>
+      <w:r>
+        <w:rPr>
+          <w:rFonts w:asciiTheme="majorHAnsi" w:hAnsiTheme="majorHAnsi"/>
+        </w:rPr>
+        <w:t>4</w:t>
       </w:r>
       <w:r>
         <w:rPr>
           <w:rFonts w:asciiTheme="majorHAnsi" w:hAnsiTheme="majorHAnsi"/>
           <w:b/>
         </w:rPr>
-        <w:t>3 year experiences</w:t>
+        <w:t xml:space="preserve"> year experiences</w:t>
       </w:r>
       <w:r>
         <w:rPr>
@@ -5901,14 +5913,80 @@
           <w:rFonts w:asciiTheme="majorHAnsi" w:hAnsiTheme="majorHAnsi"/>
           <w:b/>
         </w:rPr>
-        <w:t>“h</w:t>
+        <w:t>“has-a”</w:t>
+      </w:r>
+      <w:r>
+        <w:rPr>
+          <w:rFonts w:asciiTheme="majorHAnsi" w:hAnsiTheme="majorHAnsi"/>
+        </w:rPr>
+        <w:t xml:space="preserve"> relationship</w:t>
+      </w:r>
+      <w:r>
+        <w:rPr>
+          <w:rFonts w:asciiTheme="majorHAnsi" w:hAnsiTheme="majorHAnsi"/>
+        </w:rPr>
+        <w:t xml:space="preserve">. </w:t>
+      </w:r>
+      <w:r>
+        <w:rPr>
+          <w:rFonts w:asciiTheme="majorHAnsi" w:hAnsiTheme="majorHAnsi"/>
+        </w:rPr>
+        <w:br/>
+      </w:r>
+      <w:r>
+        <w:rPr>
+          <w:rFonts w:asciiTheme="majorHAnsi" w:hAnsiTheme="majorHAnsi"/>
+        </w:rPr>
+        <w:t>When an object contains the other object</w:t>
+      </w:r>
+      <w:r>
+        <w:rPr>
+          <w:rFonts w:asciiTheme="majorHAnsi" w:hAnsiTheme="majorHAnsi"/>
+        </w:rPr>
+        <w:t xml:space="preserve"> then it is called a</w:t>
+      </w:r>
+      <w:r>
+        <w:rPr>
+          <w:rFonts w:asciiTheme="majorHAnsi" w:hAnsiTheme="majorHAnsi"/>
+        </w:rPr>
+        <w:t>ggregation</w:t>
+      </w:r>
+    </w:p>
+    <w:p>
+      <w:pPr>
+        <w:pStyle w:val="ListParagraph"/>
+        <w:numPr>
+          <w:ilvl w:val="0"/>
+          <w:numId w:val="6"/>
+        </w:numPr>
+        <w:rPr>
+          <w:rFonts w:asciiTheme="majorHAnsi" w:hAnsiTheme="majorHAnsi"/>
+        </w:rPr>
+      </w:pPr>
+      <w:r>
+        <w:rPr>
+          <w:rFonts w:asciiTheme="majorHAnsi" w:hAnsiTheme="majorHAnsi"/>
+        </w:rPr>
+        <w:t>Composition is</w:t>
+      </w:r>
+      <w:r>
+        <w:rPr>
+          <w:rFonts w:asciiTheme="majorHAnsi" w:hAnsiTheme="majorHAnsi"/>
+        </w:rPr>
+        <w:t xml:space="preserve"> also</w:t>
+      </w:r>
+      <w:r>
+        <w:rPr>
+          <w:rFonts w:asciiTheme="majorHAnsi" w:hAnsiTheme="majorHAnsi"/>
+        </w:rPr>
+        <w:t xml:space="preserve"> a </w:t>
       </w:r>
       <w:r>
         <w:rPr>
           <w:rFonts w:asciiTheme="majorHAnsi" w:hAnsiTheme="majorHAnsi"/>
           <w:b/>
         </w:rPr>
-        <w:t>as-a”</w:t>
+        <w:t>“has-a”</w:t>
       </w:r>
       <w:r>
         <w:rPr>
@@ -5920,7 +5998,33 @@
         <w:rPr>
           <w:rFonts w:asciiTheme="majorHAnsi" w:hAnsiTheme="majorHAnsi"/>
         </w:rPr>
-        <w:t xml:space="preserve">. </w:t>
+        <w:t xml:space="preserve">. It </w:t>
+      </w:r>
+      <w:r>
+        <w:rPr>
+          <w:rFonts w:asciiTheme="majorHAnsi" w:hAnsiTheme="majorHAnsi"/>
+        </w:rPr>
+        <w:t xml:space="preserve">is a special form of </w:t>
+      </w:r>
+      <w:r>
+        <w:rPr>
+          <w:rFonts w:asciiTheme="majorHAnsi" w:hAnsiTheme="majorHAnsi"/>
+          <w:b/>
+        </w:rPr>
+        <w:t>aggregation</w:t>
+      </w:r>
+      <w:r>
+        <w:rPr>
+          <w:rFonts w:asciiTheme="majorHAnsi" w:hAnsiTheme="majorHAnsi"/>
+          <w:b/>
+        </w:rPr>
+        <w:t>.</w:t>
+      </w:r>
+      <w:r>
+        <w:rPr>
+          <w:rFonts w:asciiTheme="majorHAnsi" w:hAnsiTheme="majorHAnsi"/>
+        </w:rPr>
+        <w:t xml:space="preserve"> </w:t>
       </w:r>
       <w:r>
         <w:rPr>
@@ -5932,89 +6036,59 @@
         <w:rPr>
           <w:rFonts w:asciiTheme="majorHAnsi" w:hAnsiTheme="majorHAnsi"/>
         </w:rPr>
-        <w:t>When an object contains the other object</w:t>
-      </w:r>
-      <w:r>
-        <w:rPr>
-          <w:rFonts w:asciiTheme="majorHAnsi" w:hAnsiTheme="majorHAnsi"/>
-        </w:rPr>
-        <w:t xml:space="preserve"> then it is called a</w:t>
-      </w:r>
-      <w:r>
-        <w:rPr>
-          <w:rFonts w:asciiTheme="majorHAnsi" w:hAnsiTheme="majorHAnsi"/>
-        </w:rPr>
-        <w:t>ggregation</w:t>
-      </w:r>
-    </w:p>
-    <w:p>
-      <w:pPr>
-        <w:pStyle w:val="ListParagraph"/>
-        <w:numPr>
-          <w:ilvl w:val="0"/>
-          <w:numId w:val="6"/>
-        </w:numPr>
-        <w:rPr>
-          <w:rFonts w:asciiTheme="majorHAnsi" w:hAnsiTheme="majorHAnsi"/>
-        </w:rPr>
-      </w:pPr>
-      <w:r>
-        <w:rPr>
-          <w:rFonts w:asciiTheme="majorHAnsi" w:hAnsiTheme="majorHAnsi"/>
-        </w:rPr>
-        <w:t>Composition is</w:t>
-      </w:r>
-      <w:r>
-        <w:rPr>
-          <w:rFonts w:asciiTheme="majorHAnsi" w:hAnsiTheme="majorHAnsi"/>
-        </w:rPr>
-        <w:t xml:space="preserve"> also</w:t>
-      </w:r>
-      <w:r>
-        <w:rPr>
-          <w:rFonts w:asciiTheme="majorHAnsi" w:hAnsiTheme="majorHAnsi"/>
-        </w:rPr>
-        <w:t xml:space="preserve"> a </w:t>
-      </w:r>
-      <w:r>
-        <w:rPr>
-          <w:rFonts w:asciiTheme="majorHAnsi" w:hAnsiTheme="majorHAnsi"/>
-          <w:b/>
-        </w:rPr>
-        <w:t>“has-a”</w:t>
-      </w:r>
-      <w:r>
-        <w:rPr>
-          <w:rFonts w:asciiTheme="majorHAnsi" w:hAnsiTheme="majorHAnsi"/>
-        </w:rPr>
-        <w:t xml:space="preserve"> relationship</w:t>
-      </w:r>
-      <w:r>
-        <w:rPr>
-          <w:rFonts w:asciiTheme="majorHAnsi" w:hAnsiTheme="majorHAnsi"/>
-        </w:rPr>
-        <w:t xml:space="preserve">. It </w:t>
-      </w:r>
-      <w:r>
-        <w:rPr>
-          <w:rFonts w:asciiTheme="majorHAnsi" w:hAnsiTheme="majorHAnsi"/>
-        </w:rPr>
-        <w:t xml:space="preserve">is a special form of </w:t>
-      </w:r>
-      <w:r>
-        <w:rPr>
-          <w:rFonts w:asciiTheme="majorHAnsi" w:hAnsiTheme="majorHAnsi"/>
-          <w:b/>
-        </w:rPr>
-        <w:t>aggregation</w:t>
-      </w:r>
-      <w:r>
-        <w:rPr>
-          <w:rFonts w:asciiTheme="majorHAnsi" w:hAnsiTheme="majorHAnsi"/>
-          <w:b/>
+        <w:t>When an object contains the other object, if the contained object cannot exist without the existence of container object, then it is called composition</w:t>
+      </w:r>
+      <w:r>
+        <w:rPr>
+          <w:rFonts w:asciiTheme="majorHAnsi" w:hAnsiTheme="majorHAnsi"/>
         </w:rPr>
         <w:t>.</w:t>
       </w:r>
+    </w:p>
+    <w:p>
+      <w:pPr>
+        <w:pStyle w:val="ListParagraph"/>
+        <w:numPr>
+          <w:ilvl w:val="0"/>
+          <w:numId w:val="6"/>
+        </w:numPr>
+        <w:rPr>
+          <w:rFonts w:asciiTheme="majorHAnsi" w:hAnsiTheme="majorHAnsi"/>
+        </w:rPr>
+      </w:pPr>
+      <w:r>
+        <w:rPr>
+          <w:rFonts w:asciiTheme="majorHAnsi" w:hAnsiTheme="majorHAnsi"/>
+        </w:rPr>
+        <w:t>For example:</w:t>
+      </w:r>
+    </w:p>
+    <w:p>
+      <w:pPr>
+        <w:pStyle w:val="ListParagraph"/>
+        <w:rPr>
+          <w:rFonts w:asciiTheme="majorHAnsi" w:hAnsiTheme="majorHAnsi"/>
+          <w:i/>
+        </w:rPr>
+      </w:pPr>
+      <w:r>
+        <w:rPr>
+          <w:rFonts w:asciiTheme="majorHAnsi" w:hAnsiTheme="majorHAnsi"/>
+        </w:rPr>
+        <w:t>Computer</w:t>
+      </w:r>
+      <w:r>
+        <w:rPr>
+          <w:rFonts w:asciiTheme="majorHAnsi" w:hAnsiTheme="majorHAnsi"/>
+        </w:rPr>
+        <w:t xml:space="preserve"> is an </w:t>
+      </w:r>
+      <w:r>
+        <w:rPr>
+          <w:rFonts w:asciiTheme="majorHAnsi" w:hAnsiTheme="majorHAnsi"/>
+        </w:rPr>
+        <w:t>ElectronicMachine</w:t>
+      </w:r>
       <w:r>
         <w:rPr>
           <w:rFonts w:asciiTheme="majorHAnsi" w:hAnsiTheme="majorHAnsi"/>
@@ -6024,18 +6098,96 @@
       <w:r>
         <w:rPr>
           <w:rFonts w:asciiTheme="majorHAnsi" w:hAnsiTheme="majorHAnsi"/>
-        </w:rPr>
-        <w:br/>
-      </w:r>
-      <w:r>
-        <w:rPr>
-          <w:rFonts w:asciiTheme="majorHAnsi" w:hAnsiTheme="majorHAnsi"/>
-        </w:rPr>
-        <w:t>When an object contains the other object, if the contained object cannot exist without the existence of container object, then it is called composition</w:t>
-      </w:r>
-      <w:r>
-        <w:rPr>
-          <w:rFonts w:asciiTheme="majorHAnsi" w:hAnsiTheme="majorHAnsi"/>
+          <w:i/>
+        </w:rPr>
+        <w:t>//</w:t>
+      </w:r>
+      <w:r>
+        <w:rPr>
+          <w:rFonts w:asciiTheme="majorHAnsi" w:hAnsiTheme="majorHAnsi"/>
+          <w:i/>
+        </w:rPr>
+        <w:t>this is inheritance</w:t>
+      </w:r>
+      <w:r>
+        <w:rPr>
+          <w:rFonts w:asciiTheme="majorHAnsi" w:hAnsiTheme="majorHAnsi"/>
+          <w:i/>
+        </w:rPr>
+        <w:t xml:space="preserve"> </w:t>
+      </w:r>
+    </w:p>
+    <w:p>
+      <w:pPr>
+        <w:pStyle w:val="ListParagraph"/>
+        <w:rPr>
+          <w:rFonts w:asciiTheme="majorHAnsi" w:hAnsiTheme="majorHAnsi"/>
+        </w:rPr>
+      </w:pPr>
+      <w:r>
+        <w:rPr>
+          <w:rFonts w:asciiTheme="majorHAnsi" w:hAnsiTheme="majorHAnsi"/>
+        </w:rPr>
+        <w:t xml:space="preserve">Computer is used by Student </w:t>
+      </w:r>
+      <w:r>
+        <w:rPr>
+          <w:rFonts w:asciiTheme="majorHAnsi" w:hAnsiTheme="majorHAnsi"/>
+          <w:i/>
+        </w:rPr>
+        <w:t>//this is association</w:t>
+      </w:r>
+    </w:p>
+    <w:p>
+      <w:pPr>
+        <w:pStyle w:val="ListParagraph"/>
+        <w:rPr>
+          <w:rFonts w:asciiTheme="majorHAnsi" w:hAnsiTheme="majorHAnsi"/>
+          <w:i/>
+        </w:rPr>
+      </w:pPr>
+      <w:r>
+        <w:rPr>
+          <w:rFonts w:asciiTheme="majorHAnsi" w:hAnsiTheme="majorHAnsi"/>
+        </w:rPr>
+        <w:t xml:space="preserve">Computer </w:t>
+      </w:r>
+      <w:r>
+        <w:rPr>
+          <w:rFonts w:asciiTheme="majorHAnsi" w:hAnsiTheme="majorHAnsi"/>
+        </w:rPr>
+        <w:t xml:space="preserve">has a </w:t>
+      </w:r>
+      <w:r>
+        <w:rPr>
+          <w:rFonts w:asciiTheme="majorHAnsi" w:hAnsiTheme="majorHAnsi"/>
+        </w:rPr>
+        <w:t>Screen</w:t>
+      </w:r>
+      <w:r>
+        <w:rPr>
+          <w:rFonts w:asciiTheme="majorHAnsi" w:hAnsiTheme="majorHAnsi"/>
+        </w:rPr>
+        <w:t xml:space="preserve"> </w:t>
+      </w:r>
+      <w:r>
+        <w:rPr>
+          <w:rFonts w:asciiTheme="majorHAnsi" w:hAnsiTheme="majorHAnsi"/>
+          <w:i/>
+        </w:rPr>
+        <w:t>//</w:t>
+      </w:r>
+      <w:r>
+        <w:rPr>
+          <w:rFonts w:asciiTheme="majorHAnsi" w:hAnsiTheme="majorHAnsi"/>
+          <w:i/>
+        </w:rPr>
+        <w:t>this is aggregation</w:t>
+      </w:r>
+      <w:r>
+        <w:rPr>
+          <w:rFonts w:asciiTheme="majorHAnsi" w:hAnsiTheme="majorHAnsi"/>
+          <w:i/>
         </w:rPr>
         <w:t>.</w:t>
       </w:r>
@@ -6043,24 +6195,6 @@
     <w:p>
       <w:pPr>
         <w:pStyle w:val="ListParagraph"/>
-        <w:numPr>
-          <w:ilvl w:val="0"/>
-          <w:numId w:val="6"/>
-        </w:numPr>
-        <w:rPr>
-          <w:rFonts w:asciiTheme="majorHAnsi" w:hAnsiTheme="majorHAnsi"/>
-        </w:rPr>
-      </w:pPr>
-      <w:r>
-        <w:rPr>
-          <w:rFonts w:asciiTheme="majorHAnsi" w:hAnsiTheme="majorHAnsi"/>
-        </w:rPr>
-        <w:t>For example:</w:t>
-      </w:r>
-    </w:p>
-    <w:p>
-      <w:pPr>
-        <w:pStyle w:val="ListParagraph"/>
         <w:rPr>
           <w:rFonts w:asciiTheme="majorHAnsi" w:hAnsiTheme="majorHAnsi"/>
           <w:i/>
@@ -6070,189 +6204,54 @@
         <w:rPr>
           <w:rFonts w:asciiTheme="majorHAnsi" w:hAnsiTheme="majorHAnsi"/>
         </w:rPr>
+        <w:t xml:space="preserve">Computer </w:t>
+      </w:r>
+      <w:r>
+        <w:rPr>
+          <w:rFonts w:asciiTheme="majorHAnsi" w:hAnsiTheme="majorHAnsi"/>
+        </w:rPr>
+        <w:t>has a</w:t>
+      </w:r>
+      <w:r>
+        <w:rPr>
+          <w:rFonts w:asciiTheme="majorHAnsi" w:hAnsiTheme="majorHAnsi"/>
+        </w:rPr>
+        <w:t xml:space="preserve"> Mainboard</w:t>
+      </w:r>
+      <w:r>
+        <w:rPr>
+          <w:rFonts w:asciiTheme="majorHAnsi" w:hAnsiTheme="majorHAnsi"/>
+        </w:rPr>
+        <w:t xml:space="preserve"> </w:t>
+      </w:r>
+      <w:r>
+        <w:rPr>
+          <w:rFonts w:asciiTheme="majorHAnsi" w:hAnsiTheme="majorHAnsi"/>
+          <w:i/>
+        </w:rPr>
+        <w:t xml:space="preserve">//this is composition. The </w:t>
+      </w:r>
+      <w:r>
+        <w:rPr>
+          <w:rFonts w:asciiTheme="majorHAnsi" w:hAnsiTheme="majorHAnsi"/>
+          <w:i/>
+        </w:rPr>
+        <w:t>Mainboard</w:t>
+      </w:r>
+      <w:r>
+        <w:rPr>
+          <w:rFonts w:asciiTheme="majorHAnsi" w:hAnsiTheme="majorHAnsi"/>
+          <w:i/>
+        </w:rPr>
+        <w:t xml:space="preserve"> can’t exist without the </w:t>
+      </w:r>
+      <w:r>
+        <w:rPr>
+          <w:rFonts w:asciiTheme="majorHAnsi" w:hAnsiTheme="majorHAnsi"/>
+          <w:i/>
+        </w:rPr>
         <w:t>Computer</w:t>
       </w:r>
-      <w:r>
-        <w:rPr>
-          <w:rFonts w:asciiTheme="majorHAnsi" w:hAnsiTheme="majorHAnsi"/>
-        </w:rPr>
-        <w:t xml:space="preserve"> is an </w:t>
-      </w:r>
-      <w:r>
-        <w:rPr>
-          <w:rFonts w:asciiTheme="majorHAnsi" w:hAnsiTheme="majorHAnsi"/>
-        </w:rPr>
-        <w:t>ElectronicMachine</w:t>
-      </w:r>
-      <w:r>
-        <w:rPr>
-          <w:rFonts w:asciiTheme="majorHAnsi" w:hAnsiTheme="majorHAnsi"/>
-        </w:rPr>
-        <w:t xml:space="preserve"> </w:t>
-      </w:r>
-      <w:r>
-        <w:rPr>
-          <w:rFonts w:asciiTheme="majorHAnsi" w:hAnsiTheme="majorHAnsi"/>
-          <w:i/>
-        </w:rPr>
-        <w:t>//</w:t>
-      </w:r>
-      <w:r>
-        <w:rPr>
-          <w:rFonts w:asciiTheme="majorHAnsi" w:hAnsiTheme="majorHAnsi"/>
-          <w:i/>
-        </w:rPr>
-        <w:t>this is inheritance</w:t>
-      </w:r>
-      <w:r>
-        <w:rPr>
-          <w:rFonts w:asciiTheme="majorHAnsi" w:hAnsiTheme="majorHAnsi"/>
-          <w:i/>
-        </w:rPr>
-        <w:t xml:space="preserve"> </w:t>
-      </w:r>
-    </w:p>
-    <w:p>
-      <w:pPr>
-        <w:pStyle w:val="ListParagraph"/>
-        <w:rPr>
-          <w:rFonts w:asciiTheme="majorHAnsi" w:hAnsiTheme="majorHAnsi"/>
-        </w:rPr>
-      </w:pPr>
-      <w:r>
-        <w:rPr>
-          <w:rFonts w:asciiTheme="majorHAnsi" w:hAnsiTheme="majorHAnsi"/>
-        </w:rPr>
-        <w:t xml:space="preserve">Computer </w:t>
-      </w:r>
-      <w:r>
-        <w:rPr>
-          <w:rFonts w:asciiTheme="majorHAnsi" w:hAnsiTheme="majorHAnsi"/>
-        </w:rPr>
-        <w:t xml:space="preserve">is used by Student </w:t>
-      </w:r>
-      <w:r>
-        <w:rPr>
-          <w:rFonts w:asciiTheme="majorHAnsi" w:hAnsiTheme="majorHAnsi"/>
-          <w:i/>
-        </w:rPr>
-        <w:t>//this is association</w:t>
-      </w:r>
-    </w:p>
-    <w:p>
-      <w:pPr>
-        <w:pStyle w:val="ListParagraph"/>
-        <w:rPr>
-          <w:rFonts w:asciiTheme="majorHAnsi" w:hAnsiTheme="majorHAnsi"/>
-          <w:i/>
-        </w:rPr>
-      </w:pPr>
-      <w:r>
-        <w:rPr>
-          <w:rFonts w:asciiTheme="majorHAnsi" w:hAnsiTheme="majorHAnsi"/>
-        </w:rPr>
-        <w:t xml:space="preserve">Computer </w:t>
-      </w:r>
-      <w:r>
-        <w:rPr>
-          <w:rFonts w:asciiTheme="majorHAnsi" w:hAnsiTheme="majorHAnsi"/>
-        </w:rPr>
-        <w:t xml:space="preserve">has a </w:t>
-      </w:r>
-      <w:r>
-        <w:rPr>
-          <w:rFonts w:asciiTheme="majorHAnsi" w:hAnsiTheme="majorHAnsi"/>
-        </w:rPr>
-        <w:t>Screen</w:t>
-      </w:r>
-      <w:r>
-        <w:rPr>
-          <w:rFonts w:asciiTheme="majorHAnsi" w:hAnsiTheme="majorHAnsi"/>
-        </w:rPr>
-        <w:t xml:space="preserve"> </w:t>
-      </w:r>
-      <w:r>
-        <w:rPr>
-          <w:rFonts w:asciiTheme="majorHAnsi" w:hAnsiTheme="majorHAnsi"/>
-          <w:i/>
-        </w:rPr>
-        <w:t>//</w:t>
-      </w:r>
-      <w:r>
-        <w:rPr>
-          <w:rFonts w:asciiTheme="majorHAnsi" w:hAnsiTheme="majorHAnsi"/>
-          <w:i/>
-        </w:rPr>
-        <w:t>this is aggregation</w:t>
-      </w:r>
-      <w:r>
-        <w:rPr>
-          <w:rFonts w:asciiTheme="majorHAnsi" w:hAnsiTheme="majorHAnsi"/>
-          <w:i/>
-        </w:rPr>
-        <w:t>.</w:t>
-      </w:r>
-    </w:p>
-    <w:p>
-      <w:pPr>
-        <w:pStyle w:val="ListParagraph"/>
-        <w:rPr>
-          <w:rFonts w:asciiTheme="majorHAnsi" w:hAnsiTheme="majorHAnsi"/>
-          <w:i/>
-        </w:rPr>
-      </w:pPr>
-      <w:r>
-        <w:rPr>
-          <w:rFonts w:asciiTheme="majorHAnsi" w:hAnsiTheme="majorHAnsi"/>
-        </w:rPr>
-        <w:t xml:space="preserve">Computer </w:t>
-      </w:r>
-      <w:r>
-        <w:rPr>
-          <w:rFonts w:asciiTheme="majorHAnsi" w:hAnsiTheme="majorHAnsi"/>
-        </w:rPr>
-        <w:t>has a</w:t>
-      </w:r>
-      <w:r>
-        <w:rPr>
-          <w:rFonts w:asciiTheme="majorHAnsi" w:hAnsiTheme="majorHAnsi"/>
-        </w:rPr>
-        <w:t xml:space="preserve"> Mainboard</w:t>
-      </w:r>
-      <w:r>
-        <w:rPr>
-          <w:rFonts w:asciiTheme="majorHAnsi" w:hAnsiTheme="majorHAnsi"/>
-        </w:rPr>
-        <w:t xml:space="preserve"> </w:t>
-      </w:r>
-      <w:r>
-        <w:rPr>
-          <w:rFonts w:asciiTheme="majorHAnsi" w:hAnsiTheme="majorHAnsi"/>
-          <w:i/>
-        </w:rPr>
-        <w:t xml:space="preserve">//this is composition. The </w:t>
-      </w:r>
-      <w:r>
-        <w:rPr>
-          <w:rFonts w:asciiTheme="majorHAnsi" w:hAnsiTheme="majorHAnsi"/>
-          <w:i/>
-        </w:rPr>
-        <w:t>Mainboard</w:t>
-      </w:r>
-      <w:r>
-        <w:rPr>
-          <w:rFonts w:asciiTheme="majorHAnsi" w:hAnsiTheme="majorHAnsi"/>
-          <w:i/>
-        </w:rPr>
-        <w:t xml:space="preserve"> can’t exist without the </w:t>
-      </w:r>
-      <w:r>
-        <w:rPr>
-          <w:rFonts w:asciiTheme="majorHAnsi" w:hAnsiTheme="majorHAnsi"/>
-          <w:i/>
-        </w:rPr>
-        <w:t>Computer</w:t>
-      </w:r>
     </w:p>
     <w:p>
       <w:pPr>
@@ -6266,8 +6265,6 @@
           <w:szCs w:val="22"/>
         </w:rPr>
       </w:pPr>
-      <w:bookmarkStart w:id="0" w:name="_GoBack"/>
-      <w:bookmarkEnd w:id="0"/>
       <w:r>
         <w:rPr>
           <w:sz w:val="22"/>
@@ -9823,8 +9820,18 @@
           <w:sz w:val="22"/>
           <w:szCs w:val="22"/>
         </w:rPr>
-        <w:t>How to do GC tunning?</w:t>
-      </w:r>
+        <w:t>How to do GC tuning?</w:t>
+      </w:r>
+    </w:p>
+    <w:p>
+      <w:pPr>
+        <w:pStyle w:val="ListParagraph"/>
+        <w:numPr>
+          <w:ilvl w:val="0"/>
+          <w:numId w:val="6"/>
+        </w:numPr>
+        <w:ind w:left="810"/>
+      </w:pPr>
     </w:p>
     <w:p>
       <w:pPr>
@@ -9904,10 +9911,6 @@
         </w:rPr>
       </w:pPr>
       <w:r>
-        <w:rPr>
-          <w:sz w:val="22"/>
-          <w:szCs w:val="22"/>
-        </w:rPr>
         <w:t xml:space="preserve">[B] </w:t>
       </w:r>
       <w:r>
@@ -9915,6 +9918,353 @@
           <w:sz w:val="22"/>
           <w:szCs w:val="22"/>
         </w:rPr>
+        <w:t xml:space="preserve">What are differences between </w:t>
+      </w:r>
+      <w:r>
+        <w:rPr>
+          <w:sz w:val="22"/>
+          <w:szCs w:val="22"/>
+        </w:rPr>
+        <w:t>Stack</w:t>
+      </w:r>
+      <w:r>
+        <w:rPr>
+          <w:sz w:val="22"/>
+          <w:szCs w:val="22"/>
+        </w:rPr>
+        <w:t xml:space="preserve"> and H</w:t>
+      </w:r>
+      <w:r>
+        <w:rPr>
+          <w:sz w:val="22"/>
+          <w:szCs w:val="22"/>
+        </w:rPr>
+        <w:t>eap memory</w:t>
+      </w:r>
+      <w:r>
+        <w:rPr>
+          <w:sz w:val="22"/>
+          <w:szCs w:val="22"/>
+        </w:rPr>
+        <w:t>?</w:t>
+      </w:r>
+    </w:p>
+    <w:p>
+      <w:pPr>
+        <w:pStyle w:val="ListParagraph"/>
+        <w:numPr>
+          <w:ilvl w:val="0"/>
+          <w:numId w:val="6"/>
+        </w:numPr>
+        <w:ind w:left="810"/>
+        <w:rPr>
+          <w:rFonts w:asciiTheme="majorHAnsi" w:hAnsiTheme="majorHAnsi" w:cs="Calibri"/>
+        </w:rPr>
+      </w:pPr>
+      <w:r>
+        <w:rPr>
+          <w:rFonts w:asciiTheme="majorHAnsi" w:hAnsiTheme="majorHAnsi" w:cs="Calibri"/>
+          <w:b/>
+        </w:rPr>
+        <w:t>Heap</w:t>
+      </w:r>
+      <w:r>
+        <w:rPr>
+          <w:rFonts w:asciiTheme="majorHAnsi" w:hAnsiTheme="majorHAnsi" w:cs="Calibri"/>
+        </w:rPr>
+        <w:t xml:space="preserve"> memory is used by all the parts of the application </w:t>
+      </w:r>
+      <w:r>
+        <w:rPr>
+          <w:rFonts w:asciiTheme="majorHAnsi" w:hAnsiTheme="majorHAnsi" w:cs="Calibri"/>
+        </w:rPr>
+        <w:t xml:space="preserve">while </w:t>
+      </w:r>
+      <w:r>
+        <w:rPr>
+          <w:rFonts w:asciiTheme="majorHAnsi" w:hAnsiTheme="majorHAnsi" w:cs="Calibri"/>
+          <w:b/>
+        </w:rPr>
+        <w:t>S</w:t>
+      </w:r>
+      <w:r>
+        <w:rPr>
+          <w:rFonts w:asciiTheme="majorHAnsi" w:hAnsiTheme="majorHAnsi" w:cs="Calibri"/>
+          <w:b/>
+        </w:rPr>
+        <w:t>tack</w:t>
+      </w:r>
+      <w:r>
+        <w:rPr>
+          <w:rFonts w:asciiTheme="majorHAnsi" w:hAnsiTheme="majorHAnsi" w:cs="Calibri"/>
+        </w:rPr>
+        <w:t xml:space="preserve"> memory is used only by one thread of execution.</w:t>
+      </w:r>
+    </w:p>
+    <w:p>
+      <w:pPr>
+        <w:pStyle w:val="ListParagraph"/>
+        <w:numPr>
+          <w:ilvl w:val="0"/>
+          <w:numId w:val="6"/>
+        </w:numPr>
+        <w:ind w:left="810"/>
+        <w:rPr>
+          <w:rFonts w:asciiTheme="majorHAnsi" w:hAnsiTheme="majorHAnsi" w:cs="Calibri"/>
+        </w:rPr>
+      </w:pPr>
+      <w:r>
+        <w:rPr>
+          <w:rFonts w:asciiTheme="majorHAnsi" w:hAnsiTheme="majorHAnsi" w:cs="Calibri"/>
+        </w:rPr>
+        <w:t>When</w:t>
+      </w:r>
+      <w:r>
+        <w:rPr>
+          <w:rFonts w:asciiTheme="majorHAnsi" w:hAnsiTheme="majorHAnsi" w:cs="Calibri"/>
+        </w:rPr>
+        <w:t xml:space="preserve"> an object is created, it’s always stored in the </w:t>
+      </w:r>
+      <w:r>
+        <w:rPr>
+          <w:rFonts w:asciiTheme="majorHAnsi" w:hAnsiTheme="majorHAnsi" w:cs="Calibri"/>
+          <w:b/>
+        </w:rPr>
+        <w:t>Heap</w:t>
+      </w:r>
+      <w:r>
+        <w:rPr>
+          <w:rFonts w:asciiTheme="majorHAnsi" w:hAnsiTheme="majorHAnsi" w:cs="Calibri"/>
+        </w:rPr>
+        <w:t xml:space="preserve"> </w:t>
+      </w:r>
+      <w:r>
+        <w:rPr>
+          <w:rFonts w:asciiTheme="majorHAnsi" w:hAnsiTheme="majorHAnsi" w:cs="Calibri"/>
+        </w:rPr>
+        <w:t xml:space="preserve">space and </w:t>
+      </w:r>
+      <w:r>
+        <w:rPr>
+          <w:rFonts w:asciiTheme="majorHAnsi" w:hAnsiTheme="majorHAnsi" w:cs="Calibri"/>
+          <w:b/>
+        </w:rPr>
+        <w:t>S</w:t>
+      </w:r>
+      <w:r>
+        <w:rPr>
+          <w:rFonts w:asciiTheme="majorHAnsi" w:hAnsiTheme="majorHAnsi" w:cs="Calibri"/>
+          <w:b/>
+        </w:rPr>
+        <w:t>tack</w:t>
+      </w:r>
+      <w:r>
+        <w:rPr>
+          <w:rFonts w:asciiTheme="majorHAnsi" w:hAnsiTheme="majorHAnsi" w:cs="Calibri"/>
+        </w:rPr>
+        <w:t xml:space="preserve"> memory contains the reference to it. Stack memory only contains local primitive variables and reference variables to objects in heap space.</w:t>
+      </w:r>
+    </w:p>
+    <w:p>
+      <w:pPr>
+        <w:pStyle w:val="ListParagraph"/>
+        <w:numPr>
+          <w:ilvl w:val="0"/>
+          <w:numId w:val="6"/>
+        </w:numPr>
+        <w:ind w:left="810"/>
+        <w:rPr>
+          <w:rFonts w:asciiTheme="majorHAnsi" w:hAnsiTheme="majorHAnsi" w:cs="Calibri"/>
+        </w:rPr>
+      </w:pPr>
+      <w:r>
+        <w:rPr>
+          <w:rFonts w:asciiTheme="majorHAnsi" w:hAnsiTheme="majorHAnsi" w:cs="Calibri"/>
+        </w:rPr>
+        <w:t xml:space="preserve">Objects stored in the </w:t>
+      </w:r>
+      <w:r>
+        <w:rPr>
+          <w:rFonts w:asciiTheme="majorHAnsi" w:hAnsiTheme="majorHAnsi" w:cs="Calibri"/>
+          <w:b/>
+        </w:rPr>
+        <w:t>heap</w:t>
+      </w:r>
+      <w:r>
+        <w:rPr>
+          <w:rFonts w:asciiTheme="majorHAnsi" w:hAnsiTheme="majorHAnsi" w:cs="Calibri"/>
+        </w:rPr>
+        <w:t xml:space="preserve"> are globally accessible </w:t>
+      </w:r>
+      <w:r>
+        <w:rPr>
+          <w:rFonts w:asciiTheme="majorHAnsi" w:hAnsiTheme="majorHAnsi" w:cs="Calibri"/>
+        </w:rPr>
+        <w:t>while</w:t>
+      </w:r>
+      <w:r>
+        <w:rPr>
+          <w:rFonts w:asciiTheme="majorHAnsi" w:hAnsiTheme="majorHAnsi" w:cs="Calibri"/>
+        </w:rPr>
+        <w:t xml:space="preserve"> </w:t>
+      </w:r>
+      <w:r>
+        <w:rPr>
+          <w:rFonts w:asciiTheme="majorHAnsi" w:hAnsiTheme="majorHAnsi" w:cs="Calibri"/>
+          <w:b/>
+        </w:rPr>
+        <w:t>S</w:t>
+      </w:r>
+      <w:r>
+        <w:rPr>
+          <w:rFonts w:asciiTheme="majorHAnsi" w:hAnsiTheme="majorHAnsi" w:cs="Calibri"/>
+          <w:b/>
+        </w:rPr>
+        <w:t>tack</w:t>
+      </w:r>
+      <w:r>
+        <w:rPr>
+          <w:rFonts w:asciiTheme="majorHAnsi" w:hAnsiTheme="majorHAnsi" w:cs="Calibri"/>
+        </w:rPr>
+        <w:t xml:space="preserve"> memory can’t be accessed by other threads.</w:t>
+      </w:r>
+    </w:p>
+    <w:p>
+      <w:pPr>
+        <w:pStyle w:val="ListParagraph"/>
+        <w:numPr>
+          <w:ilvl w:val="0"/>
+          <w:numId w:val="6"/>
+        </w:numPr>
+        <w:ind w:left="810"/>
+        <w:rPr>
+          <w:rFonts w:asciiTheme="majorHAnsi" w:hAnsiTheme="majorHAnsi" w:cs="Calibri"/>
+        </w:rPr>
+      </w:pPr>
+      <w:r>
+        <w:rPr>
+          <w:rFonts w:asciiTheme="majorHAnsi" w:hAnsiTheme="majorHAnsi" w:cs="Calibri"/>
+        </w:rPr>
+        <w:lastRenderedPageBreak/>
+        <w:t>Memory management in stack is done in LIFO</w:t>
+      </w:r>
+      <w:r>
+        <w:rPr>
+          <w:rFonts w:asciiTheme="majorHAnsi" w:hAnsiTheme="majorHAnsi" w:cs="Calibri"/>
+        </w:rPr>
+        <w:t xml:space="preserve"> (Last In, First Out)</w:t>
+      </w:r>
+      <w:r>
+        <w:rPr>
+          <w:rFonts w:asciiTheme="majorHAnsi" w:hAnsiTheme="majorHAnsi" w:cs="Calibri"/>
+        </w:rPr>
+        <w:t xml:space="preserve"> manner </w:t>
+      </w:r>
+      <w:r>
+        <w:rPr>
+          <w:rFonts w:asciiTheme="majorHAnsi" w:hAnsiTheme="majorHAnsi" w:cs="Calibri"/>
+        </w:rPr>
+        <w:t>while</w:t>
+      </w:r>
+      <w:r>
+        <w:rPr>
+          <w:rFonts w:asciiTheme="majorHAnsi" w:hAnsiTheme="majorHAnsi" w:cs="Calibri"/>
+        </w:rPr>
+        <w:t xml:space="preserve"> it’s more complex in Heap memory because it’s used globally. Heap memory is divided into Young-Generation, Old-Generation </w:t>
+      </w:r>
+      <w:r>
+        <w:rPr>
+          <w:rFonts w:asciiTheme="majorHAnsi" w:hAnsiTheme="majorHAnsi" w:cs="Calibri"/>
+        </w:rPr>
+        <w:t>etc.</w:t>
+      </w:r>
+    </w:p>
+    <w:p>
+      <w:pPr>
+        <w:pStyle w:val="ListParagraph"/>
+        <w:numPr>
+          <w:ilvl w:val="0"/>
+          <w:numId w:val="6"/>
+        </w:numPr>
+        <w:ind w:left="810"/>
+        <w:rPr>
+          <w:rFonts w:asciiTheme="majorHAnsi" w:hAnsiTheme="majorHAnsi" w:cs="Calibri"/>
+        </w:rPr>
+      </w:pPr>
+      <w:r>
+        <w:rPr>
+          <w:rFonts w:asciiTheme="majorHAnsi" w:hAnsiTheme="majorHAnsi" w:cs="Calibri"/>
+        </w:rPr>
+        <w:t xml:space="preserve">Stack memory is short-lived </w:t>
+      </w:r>
+      <w:r>
+        <w:rPr>
+          <w:rFonts w:asciiTheme="majorHAnsi" w:hAnsiTheme="majorHAnsi" w:cs="Calibri"/>
+        </w:rPr>
+        <w:t>while</w:t>
+      </w:r>
+      <w:r>
+        <w:rPr>
+          <w:rFonts w:asciiTheme="majorHAnsi" w:hAnsiTheme="majorHAnsi" w:cs="Calibri"/>
+        </w:rPr>
+        <w:t xml:space="preserve"> heap memory lives from the start till the end of application execution.</w:t>
+      </w:r>
+    </w:p>
+    <w:p>
+      <w:pPr>
+        <w:pStyle w:val="ListParagraph"/>
+        <w:numPr>
+          <w:ilvl w:val="0"/>
+          <w:numId w:val="6"/>
+        </w:numPr>
+        <w:ind w:left="810"/>
+        <w:rPr>
+          <w:rFonts w:asciiTheme="majorHAnsi" w:hAnsiTheme="majorHAnsi" w:cs="Calibri"/>
+        </w:rPr>
+      </w:pPr>
+      <w:r>
+        <w:rPr>
+          <w:rFonts w:asciiTheme="majorHAnsi" w:hAnsiTheme="majorHAnsi" w:cs="Calibri"/>
+        </w:rPr>
+        <w:t>If no memory for created object, JVM will throws OutOfMemoryError</w:t>
+      </w:r>
+      <w:r>
+        <w:rPr>
+          <w:rFonts w:asciiTheme="majorHAnsi" w:hAnsiTheme="majorHAnsi" w:cs="Calibri"/>
+        </w:rPr>
+        <w:t xml:space="preserve">. </w:t>
+      </w:r>
+      <w:r>
+        <w:rPr>
+          <w:rFonts w:asciiTheme="majorHAnsi" w:hAnsiTheme="majorHAnsi" w:cs="Calibri"/>
+        </w:rPr>
+        <w:t>If no memory left in stack, JVM will throws StackOverFlowError.</w:t>
+      </w:r>
+    </w:p>
+    <w:p>
+      <w:pPr>
+        <w:pStyle w:val="Heading2"/>
+        <w:numPr>
+          <w:ilvl w:val="0"/>
+          <w:numId w:val="14"/>
+        </w:numPr>
+        <w:rPr>
+          <w:sz w:val="22"/>
+          <w:szCs w:val="22"/>
+        </w:rPr>
+      </w:pPr>
+      <w:r>
+        <w:rPr>
+          <w:sz w:val="22"/>
+          <w:szCs w:val="22"/>
+        </w:rPr>
+        <w:t xml:space="preserve">[B] </w:t>
+      </w:r>
+      <w:r>
+        <w:rPr>
+          <w:sz w:val="22"/>
+          <w:szCs w:val="22"/>
+        </w:rPr>
         <w:t xml:space="preserve">What is young-generation, old-generation memory? </w:t>
       </w:r>
     </w:p>
@@ -9927,14 +10277,87 @@
         </w:numPr>
         <w:ind w:left="810"/>
         <w:rPr>
-          <w:rFonts w:asciiTheme="majorHAnsi" w:hAnsiTheme="majorHAnsi"/>
-        </w:rPr>
-      </w:pPr>
-      <w:r>
-        <w:rPr>
           <w:rFonts w:asciiTheme="majorHAnsi" w:hAnsiTheme="majorHAnsi" w:cs="Calibri"/>
         </w:rPr>
-        <w:t>Young-generation – composed of one eden space and two survivor spaces. The place where all new objects are created.</w:t>
+      </w:pPr>
+      <w:r>
+        <w:rPr>
+          <w:rFonts w:asciiTheme="majorHAnsi" w:hAnsiTheme="majorHAnsi" w:cs="Calibri"/>
+        </w:rPr>
+        <w:t>Yo</w:t>
+      </w:r>
+      <w:r>
+        <w:rPr>
+          <w:rFonts w:asciiTheme="majorHAnsi" w:hAnsiTheme="majorHAnsi" w:cs="Calibri"/>
+        </w:rPr>
+        <w:t>ung-generation – composed of 1</w:t>
+      </w:r>
+      <w:r>
+        <w:rPr>
+          <w:rFonts w:asciiTheme="majorHAnsi" w:hAnsiTheme="majorHAnsi" w:cs="Calibri"/>
+        </w:rPr>
+        <w:t xml:space="preserve"> eden space</w:t>
+      </w:r>
+      <w:r>
+        <w:rPr>
+          <w:rFonts w:asciiTheme="majorHAnsi" w:hAnsiTheme="majorHAnsi" w:cs="Calibri"/>
+        </w:rPr>
+        <w:t xml:space="preserve"> </w:t>
+      </w:r>
+      <w:r>
+        <w:rPr>
+          <w:rFonts w:asciiTheme="majorHAnsi" w:hAnsiTheme="majorHAnsi" w:cs="Calibri"/>
+        </w:rPr>
+        <w:t xml:space="preserve">and </w:t>
+      </w:r>
+      <w:r>
+        <w:rPr>
+          <w:rFonts w:asciiTheme="majorHAnsi" w:hAnsiTheme="majorHAnsi" w:cs="Calibri"/>
+        </w:rPr>
+        <w:t>2</w:t>
+      </w:r>
+      <w:r>
+        <w:rPr>
+          <w:rFonts w:asciiTheme="majorHAnsi" w:hAnsiTheme="majorHAnsi" w:cs="Calibri"/>
+        </w:rPr>
+        <w:t xml:space="preserve"> survivor spaces. The place where all new objects are created.</w:t>
+      </w:r>
+      <w:r>
+        <w:rPr>
+          <w:rStyle w:val="ListParagraph"/>
+          <w:rFonts w:ascii="Arial" w:hAnsi="Arial" w:cs="Arial"/>
+          <w:color w:val="333333"/>
+          <w:sz w:val="23"/>
+          <w:szCs w:val="23"/>
+          <w:shd w:val="clear" w:color="auto" w:fill="FFFFFF"/>
+        </w:rPr>
+        <w:t xml:space="preserve"> </w:t>
+      </w:r>
+      <w:r>
+        <w:rPr>
+          <w:rFonts w:asciiTheme="majorHAnsi" w:hAnsiTheme="majorHAnsi" w:cs="Calibri"/>
+        </w:rPr>
+        <w:t>When young generation is filled, garbage collection is performed. This garbage collection is called</w:t>
+      </w:r>
+      <w:r>
+        <w:rPr>
+          <w:rFonts w:asciiTheme="majorHAnsi" w:hAnsiTheme="majorHAnsi" w:cs="Calibri"/>
+        </w:rPr>
+        <w:t> </w:t>
+      </w:r>
+      <w:r>
+        <w:rPr>
+          <w:rFonts w:asciiTheme="majorHAnsi" w:hAnsiTheme="majorHAnsi" w:cs="Calibri"/>
+          <w:b/>
+          <w:bCs/>
+        </w:rPr>
+        <w:t>Minor GC</w:t>
+      </w:r>
+      <w:r>
+        <w:rPr>
+          <w:rFonts w:asciiTheme="majorHAnsi" w:hAnsiTheme="majorHAnsi" w:cs="Calibri"/>
+        </w:rPr>
+        <w:t>.</w:t>
       </w:r>
     </w:p>
     <w:p>
@@ -9949,7 +10372,6 @@
         <w:autoSpaceDN w:val="0"/>
         <w:adjustRightInd w:val="0"/>
         <w:spacing w:line="259" w:lineRule="atLeast"/>
-        <w:ind w:left="810"/>
         <w:rPr>
           <w:rFonts w:asciiTheme="majorHAnsi" w:hAnsiTheme="majorHAnsi" w:cs="Calibri"/>
         </w:rPr>
@@ -9958,7 +10380,31 @@
         <w:rPr>
           <w:rFonts w:asciiTheme="majorHAnsi" w:hAnsiTheme="majorHAnsi" w:cs="Calibri"/>
         </w:rPr>
-        <w:t>Old-generation – contains the objects that are long lived and survived many rounds of Minor GC.</w:t>
+        <w:t>Old-generation – contains the objects that are long lived and survived</w:t>
+      </w:r>
+      <w:r>
+        <w:rPr>
+          <w:rFonts w:asciiTheme="majorHAnsi" w:hAnsiTheme="majorHAnsi" w:cs="Calibri"/>
+        </w:rPr>
+        <w:t xml:space="preserve"> after</w:t>
+      </w:r>
+      <w:r>
+        <w:rPr>
+          <w:rFonts w:asciiTheme="majorHAnsi" w:hAnsiTheme="majorHAnsi" w:cs="Calibri"/>
+        </w:rPr>
+        <w:t xml:space="preserve"> many rounds of Minor GC.</w:t>
+      </w:r>
+      <w:r>
+        <w:rPr>
+          <w:rFonts w:asciiTheme="majorHAnsi" w:hAnsiTheme="majorHAnsi" w:cs="Calibri"/>
+        </w:rPr>
+        <w:t xml:space="preserve"> </w:t>
+      </w:r>
+      <w:r>
+        <w:rPr>
+          <w:rFonts w:asciiTheme="majorHAnsi" w:hAnsiTheme="majorHAnsi" w:cs="Calibri"/>
+        </w:rPr>
+        <w:t>Usually garbage collection is performed in Old Generation memory when it’s full. Old Generation Garbage Collection is called Major GC and usually takes longer time.</w:t>
       </w:r>
     </w:p>
     <w:p>
@@ -9978,7 +10424,6 @@
           <w:sz w:val="22"/>
           <w:szCs w:val="22"/>
         </w:rPr>
-        <w:lastRenderedPageBreak/>
         <w:t xml:space="preserve">[B] </w:t>
       </w:r>
       <w:r>
@@ -10113,6 +10558,12 @@
         </w:rPr>
         <w:t>No</w:t>
       </w:r>
+      <w:r>
+        <w:rPr>
+          <w:rFonts w:asciiTheme="majorHAnsi" w:hAnsiTheme="majorHAnsi" w:cs="Calibri"/>
+        </w:rPr>
+        <w:t xml:space="preserve">. </w:t>
+      </w:r>
     </w:p>
     <w:p>
       <w:pPr>
@@ -10184,6 +10635,16 @@
         </w:rPr>
         <w:t>ect to multithreading</w:t>
       </w:r>
+    </w:p>
+    <w:p>
+      <w:pPr>
+        <w:pStyle w:val="ListParagraph"/>
+        <w:numPr>
+          <w:ilvl w:val="0"/>
+          <w:numId w:val="6"/>
+        </w:numPr>
+        <w:ind w:left="810"/>
+      </w:pPr>
     </w:p>
     <w:p>
       <w:pPr>
@@ -10630,6 +11091,7 @@
           <w:sz w:val="22"/>
           <w:szCs w:val="22"/>
         </w:rPr>
+        <w:lastRenderedPageBreak/>
         <w:t xml:space="preserve">[B] </w:t>
       </w:r>
       <w:r>
@@ -10649,6 +11111,16 @@
     </w:p>
     <w:p>
       <w:pPr>
+        <w:pStyle w:val="ListParagraph"/>
+        <w:numPr>
+          <w:ilvl w:val="0"/>
+          <w:numId w:val="6"/>
+        </w:numPr>
+        <w:ind w:left="810"/>
+      </w:pPr>
+    </w:p>
+    <w:p>
+      <w:pPr>
         <w:pStyle w:val="Heading1"/>
         <w:rPr>
           <w:sz w:val="22"/>
@@ -10826,96 +11298,633 @@
           <w:sz w:val="22"/>
           <w:szCs w:val="22"/>
         </w:rPr>
+        <w:t xml:space="preserve">[B][IMPORTANT] </w:t>
+      </w:r>
+      <w:r>
+        <w:rPr>
+          <w:sz w:val="22"/>
+          <w:szCs w:val="22"/>
+        </w:rPr>
+        <w:t>Have you ever faced to performance issues and how to solve them?</w:t>
+      </w:r>
+    </w:p>
+    <w:p>
+      <w:pPr>
+        <w:pStyle w:val="ListParagraph"/>
+        <w:numPr>
+          <w:ilvl w:val="0"/>
+          <w:numId w:val="6"/>
+        </w:numPr>
+        <w:rPr>
+          <w:rFonts w:asciiTheme="majorHAnsi" w:hAnsiTheme="majorHAnsi"/>
+        </w:rPr>
+      </w:pPr>
+      <w:r>
+        <w:rPr>
+          <w:rFonts w:asciiTheme="majorHAnsi" w:hAnsiTheme="majorHAnsi"/>
+        </w:rPr>
+        <w:t>State your own problem and your solution. If you don’t have, skip this question.</w:t>
+      </w:r>
+      <w:r>
+        <w:rPr>
+          <w:rFonts w:asciiTheme="majorHAnsi" w:hAnsiTheme="majorHAnsi"/>
+        </w:rPr>
+        <w:t xml:space="preserve"> But, this is IMPORTANT question. Your assessment is very high if you can answer this question.</w:t>
+      </w:r>
+    </w:p>
+    <w:p>
+      <w:pPr>
+        <w:pStyle w:val="Heading1"/>
+        <w:rPr>
+          <w:sz w:val="22"/>
+          <w:szCs w:val="22"/>
+        </w:rPr>
+      </w:pPr>
+      <w:r>
+        <w:rPr>
+          <w:sz w:val="22"/>
+          <w:szCs w:val="22"/>
+        </w:rPr>
+        <w:t>P</w:t>
+      </w:r>
+      <w:r>
+        <w:rPr>
+          <w:sz w:val="22"/>
+          <w:szCs w:val="22"/>
+        </w:rPr>
+        <w:t>ART 9</w:t>
+      </w:r>
+      <w:r>
+        <w:rPr>
+          <w:sz w:val="22"/>
+          <w:szCs w:val="22"/>
+        </w:rPr>
+        <w:t>. SPRING</w:t>
+      </w:r>
+    </w:p>
+    <w:p>
+      <w:pPr>
+        <w:pStyle w:val="Heading2"/>
+        <w:numPr>
+          <w:ilvl w:val="0"/>
+          <w:numId w:val="17"/>
+        </w:numPr>
+        <w:rPr>
+          <w:sz w:val="22"/>
+          <w:szCs w:val="22"/>
+        </w:rPr>
+      </w:pPr>
+      <w:r>
+        <w:rPr>
+          <w:sz w:val="22"/>
+          <w:szCs w:val="22"/>
+        </w:rPr>
+        <w:t xml:space="preserve">[A] </w:t>
+      </w:r>
+      <w:r>
+        <w:rPr>
+          <w:sz w:val="22"/>
+          <w:szCs w:val="22"/>
+        </w:rPr>
+        <w:t>How many modules in Spring Framework?</w:t>
+      </w:r>
+    </w:p>
+    <w:p>
+      <w:pPr>
+        <w:pStyle w:val="ListParagraph"/>
+        <w:numPr>
+          <w:ilvl w:val="0"/>
+          <w:numId w:val="6"/>
+        </w:numPr>
+        <w:ind w:left="810"/>
+      </w:pPr>
+    </w:p>
+    <w:p>
+      <w:pPr>
+        <w:pStyle w:val="Heading2"/>
+        <w:numPr>
+          <w:ilvl w:val="0"/>
+          <w:numId w:val="15"/>
+        </w:numPr>
+        <w:rPr>
+          <w:sz w:val="22"/>
+          <w:szCs w:val="22"/>
+        </w:rPr>
+      </w:pPr>
+      <w:r>
+        <w:rPr>
+          <w:sz w:val="22"/>
+          <w:szCs w:val="22"/>
+        </w:rPr>
+        <w:t xml:space="preserve">[A] </w:t>
+      </w:r>
+      <w:r>
+        <w:rPr>
+          <w:sz w:val="22"/>
+          <w:szCs w:val="22"/>
+        </w:rPr>
+        <w:t>How many modules do you work with?</w:t>
+      </w:r>
+    </w:p>
+    <w:p>
+      <w:pPr>
+        <w:pStyle w:val="ListParagraph"/>
+        <w:numPr>
+          <w:ilvl w:val="0"/>
+          <w:numId w:val="6"/>
+        </w:numPr>
+        <w:ind w:left="810"/>
+      </w:pPr>
+    </w:p>
+    <w:p>
+      <w:pPr>
+        <w:pStyle w:val="Heading2"/>
+        <w:numPr>
+          <w:ilvl w:val="0"/>
+          <w:numId w:val="15"/>
+        </w:numPr>
+        <w:rPr>
+          <w:sz w:val="22"/>
+          <w:szCs w:val="22"/>
+        </w:rPr>
+      </w:pPr>
+      <w:r>
+        <w:rPr>
+          <w:sz w:val="22"/>
+          <w:szCs w:val="22"/>
+        </w:rPr>
+        <w:t xml:space="preserve">[A] </w:t>
+      </w:r>
+      <w:r>
+        <w:rPr>
+          <w:sz w:val="22"/>
+          <w:szCs w:val="22"/>
+        </w:rPr>
+        <w:t>What is IOC ? How to inject in spring bean?</w:t>
+      </w:r>
+    </w:p>
+    <w:p>
+      <w:pPr>
+        <w:pStyle w:val="ListParagraph"/>
+        <w:numPr>
+          <w:ilvl w:val="0"/>
+          <w:numId w:val="6"/>
+        </w:numPr>
+        <w:ind w:left="810"/>
+        <w:rPr>
+          <w:rFonts w:asciiTheme="majorHAnsi" w:hAnsiTheme="majorHAnsi"/>
+        </w:rPr>
+      </w:pPr>
+      <w:r>
+        <w:rPr>
+          <w:rFonts w:asciiTheme="majorHAnsi" w:hAnsiTheme="majorHAnsi"/>
+        </w:rPr>
+        <w:t>(discuss inversion of control)</w:t>
+      </w:r>
+    </w:p>
+    <w:p>
+      <w:pPr>
+        <w:pStyle w:val="Heading2"/>
+        <w:numPr>
+          <w:ilvl w:val="0"/>
+          <w:numId w:val="15"/>
+        </w:numPr>
+        <w:rPr>
+          <w:sz w:val="22"/>
+          <w:szCs w:val="22"/>
+        </w:rPr>
+      </w:pPr>
+      <w:r>
+        <w:rPr>
+          <w:sz w:val="22"/>
+          <w:szCs w:val="22"/>
+        </w:rPr>
+        <w:t xml:space="preserve">[A] </w:t>
+      </w:r>
+      <w:r>
+        <w:rPr>
+          <w:sz w:val="22"/>
+          <w:szCs w:val="22"/>
+        </w:rPr>
+        <w:t>Give me 5 reasons to use spring.</w:t>
+      </w:r>
+    </w:p>
+    <w:p>
+      <w:pPr>
+        <w:pStyle w:val="ListParagraph"/>
+        <w:numPr>
+          <w:ilvl w:val="0"/>
+          <w:numId w:val="6"/>
+        </w:numPr>
+        <w:ind w:left="810"/>
+        <w:rPr>
+          <w:rFonts w:asciiTheme="majorHAnsi" w:hAnsiTheme="majorHAnsi"/>
+        </w:rPr>
+      </w:pPr>
+      <w:r>
+        <w:rPr>
+          <w:rFonts w:asciiTheme="majorHAnsi" w:hAnsiTheme="majorHAnsi"/>
+        </w:rPr>
+        <w:t>(keywords: easier, dependencies, modularity, Flexible)</w:t>
+      </w:r>
+    </w:p>
+    <w:p>
+      <w:pPr>
+        <w:pStyle w:val="Heading2"/>
+        <w:numPr>
+          <w:ilvl w:val="0"/>
+          <w:numId w:val="15"/>
+        </w:numPr>
+        <w:rPr>
+          <w:sz w:val="22"/>
+          <w:szCs w:val="22"/>
+        </w:rPr>
+      </w:pPr>
+      <w:r>
+        <w:rPr>
+          <w:sz w:val="22"/>
+          <w:szCs w:val="22"/>
+        </w:rPr>
+        <w:t xml:space="preserve">[B] </w:t>
+      </w:r>
+      <w:r>
+        <w:rPr>
+          <w:sz w:val="22"/>
+          <w:szCs w:val="22"/>
+        </w:rPr>
+        <w:t>What is IoC vs DI?</w:t>
+      </w:r>
+    </w:p>
+    <w:p>
+      <w:pPr>
+        <w:pStyle w:val="ListParagraph"/>
+        <w:numPr>
+          <w:ilvl w:val="0"/>
+          <w:numId w:val="6"/>
+        </w:numPr>
+        <w:ind w:left="810"/>
+        <w:rPr>
+          <w:rFonts w:asciiTheme="majorHAnsi" w:hAnsiTheme="majorHAnsi"/>
+        </w:rPr>
+      </w:pPr>
+      <w:r>
+        <w:rPr>
+          <w:rFonts w:asciiTheme="majorHAnsi" w:hAnsiTheme="majorHAnsi"/>
+        </w:rPr>
+        <w:t>(discuss difference of IoC and dependency injection)</w:t>
+      </w:r>
+    </w:p>
+    <w:p>
+      <w:pPr>
+        <w:pStyle w:val="ListParagraph"/>
+        <w:numPr>
+          <w:ilvl w:val="0"/>
+          <w:numId w:val="6"/>
+        </w:numPr>
+        <w:ind w:left="810"/>
+        <w:rPr>
+          <w:rFonts w:asciiTheme="majorHAnsi" w:hAnsiTheme="majorHAnsi"/>
+        </w:rPr>
+      </w:pPr>
+      <w:r>
+        <w:rPr>
+          <w:rFonts w:asciiTheme="majorHAnsi" w:hAnsiTheme="majorHAnsi"/>
+        </w:rPr>
+        <w:t>(also check about the other forms of IoC)</w:t>
+      </w:r>
+    </w:p>
+    <w:p>
+      <w:pPr>
+        <w:pStyle w:val="Heading2"/>
+        <w:numPr>
+          <w:ilvl w:val="0"/>
+          <w:numId w:val="15"/>
+        </w:numPr>
+        <w:rPr>
+          <w:sz w:val="22"/>
+          <w:szCs w:val="22"/>
+        </w:rPr>
+      </w:pPr>
+      <w:r>
+        <w:rPr>
+          <w:sz w:val="22"/>
+          <w:szCs w:val="22"/>
+        </w:rPr>
+        <w:t xml:space="preserve">[B] </w:t>
+      </w:r>
+      <w:r>
+        <w:rPr>
+          <w:sz w:val="22"/>
+          <w:szCs w:val="22"/>
+        </w:rPr>
+        <w:t>What is AOP?</w:t>
+      </w:r>
+    </w:p>
+    <w:p>
+      <w:pPr>
+        <w:pStyle w:val="ListParagraph"/>
+        <w:numPr>
+          <w:ilvl w:val="0"/>
+          <w:numId w:val="6"/>
+        </w:numPr>
+        <w:ind w:left="810"/>
+        <w:rPr>
+          <w:rFonts w:asciiTheme="majorHAnsi" w:hAnsiTheme="majorHAnsi"/>
+        </w:rPr>
+      </w:pPr>
+      <w:r>
+        <w:rPr>
+          <w:rFonts w:asciiTheme="majorHAnsi" w:hAnsiTheme="majorHAnsi"/>
+        </w:rPr>
+        <w:t>(discuss aspect-oriented programming)</w:t>
+      </w:r>
+    </w:p>
+    <w:p>
+      <w:pPr>
+        <w:pStyle w:val="ListParagraph"/>
+        <w:numPr>
+          <w:ilvl w:val="0"/>
+          <w:numId w:val="6"/>
+        </w:numPr>
+        <w:ind w:left="810"/>
+        <w:rPr>
+          <w:rFonts w:asciiTheme="majorHAnsi" w:hAnsiTheme="majorHAnsi"/>
+        </w:rPr>
+      </w:pPr>
+      <w:r>
+        <w:rPr>
+          <w:rFonts w:asciiTheme="majorHAnsi" w:hAnsiTheme="majorHAnsi"/>
+        </w:rPr>
+        <w:t>(discuss how to implement)</w:t>
+      </w:r>
+    </w:p>
+    <w:p>
+      <w:pPr>
+        <w:pStyle w:val="Heading2"/>
+        <w:numPr>
+          <w:ilvl w:val="0"/>
+          <w:numId w:val="15"/>
+        </w:numPr>
+        <w:rPr>
+          <w:sz w:val="22"/>
+          <w:szCs w:val="22"/>
+        </w:rPr>
+      </w:pPr>
+      <w:r>
+        <w:rPr>
+          <w:sz w:val="22"/>
+          <w:szCs w:val="22"/>
+        </w:rPr>
+        <w:t xml:space="preserve">[B] </w:t>
+      </w:r>
+      <w:r>
+        <w:rPr>
+          <w:sz w:val="22"/>
+          <w:szCs w:val="22"/>
+        </w:rPr>
+        <w:t>What are the different modules in Spring framework?</w:t>
+      </w:r>
+    </w:p>
+    <w:p>
+      <w:pPr>
+        <w:pStyle w:val="ListParagraph"/>
+        <w:numPr>
+          <w:ilvl w:val="0"/>
+          <w:numId w:val="6"/>
+        </w:numPr>
+        <w:ind w:left="810"/>
+      </w:pPr>
+    </w:p>
+    <w:p>
+      <w:pPr>
+        <w:pStyle w:val="Heading2"/>
+        <w:numPr>
+          <w:ilvl w:val="0"/>
+          <w:numId w:val="15"/>
+        </w:numPr>
+        <w:rPr>
+          <w:sz w:val="22"/>
+          <w:szCs w:val="22"/>
+        </w:rPr>
+      </w:pPr>
+      <w:r>
+        <w:rPr>
+          <w:sz w:val="22"/>
+          <w:szCs w:val="22"/>
+        </w:rPr>
+        <w:t xml:space="preserve">[B] </w:t>
+      </w:r>
+      <w:r>
+        <w:rPr>
+          <w:sz w:val="22"/>
+          <w:szCs w:val="22"/>
+        </w:rPr>
+        <w:t>What are important ApplicationContext implementations in Spring framework?</w:t>
+      </w:r>
+    </w:p>
+    <w:p>
+      <w:pPr>
+        <w:pStyle w:val="ListParagraph"/>
+        <w:numPr>
+          <w:ilvl w:val="0"/>
+          <w:numId w:val="6"/>
+        </w:numPr>
+        <w:ind w:left="810"/>
+      </w:pPr>
+    </w:p>
+    <w:p>
+      <w:pPr>
+        <w:pStyle w:val="Heading2"/>
+        <w:numPr>
+          <w:ilvl w:val="0"/>
+          <w:numId w:val="15"/>
+        </w:numPr>
+        <w:rPr>
+          <w:sz w:val="22"/>
+          <w:szCs w:val="22"/>
+        </w:rPr>
+      </w:pPr>
+      <w:r>
+        <w:rPr>
+          <w:sz w:val="22"/>
+          <w:szCs w:val="22"/>
+        </w:rPr>
+        <w:t xml:space="preserve">[B] </w:t>
+      </w:r>
+      <w:r>
+        <w:rPr>
+          <w:sz w:val="22"/>
+          <w:szCs w:val="22"/>
+        </w:rPr>
+        <w:t>What is BeanFactory interface?</w:t>
+      </w:r>
+    </w:p>
+    <w:p>
+      <w:pPr>
+        <w:pStyle w:val="ListParagraph"/>
+        <w:numPr>
+          <w:ilvl w:val="0"/>
+          <w:numId w:val="6"/>
+        </w:numPr>
+        <w:ind w:left="810"/>
+      </w:pPr>
+    </w:p>
+    <w:p>
+      <w:pPr>
+        <w:pStyle w:val="Heading2"/>
+        <w:numPr>
+          <w:ilvl w:val="0"/>
+          <w:numId w:val="15"/>
+        </w:numPr>
+        <w:rPr>
+          <w:sz w:val="22"/>
+          <w:szCs w:val="22"/>
+        </w:rPr>
+      </w:pPr>
+      <w:r>
+        <w:rPr>
+          <w:sz w:val="22"/>
+          <w:szCs w:val="22"/>
+        </w:rPr>
+        <w:t xml:space="preserve">[B] </w:t>
+      </w:r>
+      <w:r>
+        <w:rPr>
+          <w:sz w:val="22"/>
+          <w:szCs w:val="22"/>
+        </w:rPr>
+        <w:t>Do I need to instantiate the container more than once? Why?</w:t>
+      </w:r>
+    </w:p>
+    <w:p>
+      <w:pPr>
+        <w:pStyle w:val="ListParagraph"/>
+        <w:numPr>
+          <w:ilvl w:val="0"/>
+          <w:numId w:val="6"/>
+        </w:numPr>
+        <w:ind w:left="810"/>
+      </w:pPr>
+    </w:p>
+    <w:p>
+      <w:pPr>
+        <w:pStyle w:val="Heading2"/>
+        <w:numPr>
+          <w:ilvl w:val="0"/>
+          <w:numId w:val="15"/>
+        </w:numPr>
+        <w:rPr>
+          <w:sz w:val="22"/>
+          <w:szCs w:val="22"/>
+        </w:rPr>
+      </w:pPr>
+      <w:r>
+        <w:rPr>
+          <w:sz w:val="22"/>
+          <w:szCs w:val="22"/>
+        </w:rPr>
+        <w:t xml:space="preserve">[B] </w:t>
+      </w:r>
+      <w:r>
+        <w:rPr>
+          <w:sz w:val="22"/>
+          <w:szCs w:val="22"/>
+        </w:rPr>
+        <w:t>Can you integrate multiple bean configuration xml?</w:t>
+      </w:r>
+    </w:p>
+    <w:p>
+      <w:pPr>
+        <w:pStyle w:val="ListParagraph"/>
+        <w:numPr>
+          <w:ilvl w:val="0"/>
+          <w:numId w:val="6"/>
+        </w:numPr>
+        <w:ind w:left="810"/>
+      </w:pPr>
+    </w:p>
+    <w:p>
+      <w:pPr>
+        <w:pStyle w:val="Heading2"/>
+        <w:numPr>
+          <w:ilvl w:val="0"/>
+          <w:numId w:val="15"/>
+        </w:numPr>
+        <w:rPr>
+          <w:sz w:val="22"/>
+          <w:szCs w:val="22"/>
+        </w:rPr>
+      </w:pPr>
+      <w:r>
+        <w:rPr>
+          <w:sz w:val="22"/>
+          <w:szCs w:val="22"/>
+        </w:rPr>
+        <w:t xml:space="preserve">[B] </w:t>
+      </w:r>
+      <w:r>
+        <w:rPr>
+          <w:sz w:val="22"/>
+          <w:szCs w:val="22"/>
+        </w:rPr>
+        <w:t>How many are the different types of AutoProxying, What are they?</w:t>
+      </w:r>
+    </w:p>
+    <w:p>
+      <w:pPr>
+        <w:pStyle w:val="ListParagraph"/>
+        <w:numPr>
+          <w:ilvl w:val="0"/>
+          <w:numId w:val="6"/>
+        </w:numPr>
+        <w:ind w:left="810"/>
+      </w:pPr>
+    </w:p>
+    <w:p>
+      <w:pPr>
+        <w:pStyle w:val="Heading2"/>
+        <w:numPr>
+          <w:ilvl w:val="0"/>
+          <w:numId w:val="15"/>
+        </w:numPr>
+        <w:rPr>
+          <w:sz w:val="22"/>
+          <w:szCs w:val="22"/>
+        </w:rPr>
+      </w:pPr>
+      <w:r>
+        <w:rPr>
+          <w:sz w:val="22"/>
+          <w:szCs w:val="22"/>
+        </w:rPr>
         <w:lastRenderedPageBreak/>
-        <w:t xml:space="preserve">[B][IMPORTANT] </w:t>
-      </w:r>
-      <w:r>
-        <w:rPr>
-          <w:sz w:val="22"/>
-          <w:szCs w:val="22"/>
-        </w:rPr>
-        <w:t>Have you ever faced to performance issues and how to solve them?</w:t>
-      </w:r>
-    </w:p>
-    <w:p>
-      <w:pPr>
-        <w:pStyle w:val="ListParagraph"/>
-        <w:numPr>
-          <w:ilvl w:val="0"/>
-          <w:numId w:val="6"/>
-        </w:numPr>
-        <w:rPr>
-          <w:rFonts w:asciiTheme="majorHAnsi" w:hAnsiTheme="majorHAnsi"/>
-        </w:rPr>
-      </w:pPr>
-      <w:r>
-        <w:rPr>
-          <w:rFonts w:asciiTheme="majorHAnsi" w:hAnsiTheme="majorHAnsi"/>
-        </w:rPr>
-        <w:t>State your own problem and your solution. If you don’t have, skip this question.</w:t>
-      </w:r>
-      <w:r>
-        <w:rPr>
-          <w:rFonts w:asciiTheme="majorHAnsi" w:hAnsiTheme="majorHAnsi"/>
-        </w:rPr>
-        <w:t xml:space="preserve"> But, this is IMPORTANT question. Your assessment is very high if you can answer this question.</w:t>
-      </w:r>
-    </w:p>
-    <w:p>
-      <w:pPr>
-        <w:pStyle w:val="Heading1"/>
-        <w:rPr>
-          <w:sz w:val="22"/>
-          <w:szCs w:val="22"/>
-        </w:rPr>
-      </w:pPr>
-      <w:r>
-        <w:rPr>
-          <w:sz w:val="22"/>
-          <w:szCs w:val="22"/>
-        </w:rPr>
-        <w:t>P</w:t>
-      </w:r>
-      <w:r>
-        <w:rPr>
-          <w:sz w:val="22"/>
-          <w:szCs w:val="22"/>
-        </w:rPr>
-        <w:t>ART 9</w:t>
-      </w:r>
-      <w:r>
-        <w:rPr>
-          <w:sz w:val="22"/>
-          <w:szCs w:val="22"/>
-        </w:rPr>
-        <w:t>. SPRING</w:t>
-      </w:r>
-    </w:p>
-    <w:p>
-      <w:pPr>
-        <w:pStyle w:val="Heading2"/>
-        <w:numPr>
-          <w:ilvl w:val="0"/>
-          <w:numId w:val="17"/>
-        </w:numPr>
-        <w:rPr>
-          <w:sz w:val="22"/>
-          <w:szCs w:val="22"/>
-        </w:rPr>
-      </w:pPr>
-      <w:r>
-        <w:rPr>
-          <w:sz w:val="22"/>
-          <w:szCs w:val="22"/>
-        </w:rPr>
-        <w:t xml:space="preserve">[A] </w:t>
-      </w:r>
-      <w:r>
-        <w:rPr>
-          <w:sz w:val="22"/>
-          <w:szCs w:val="22"/>
-        </w:rPr>
-        <w:t>How many modules in Spring Framework?</w:t>
+        <w:t xml:space="preserve">[B] </w:t>
+      </w:r>
+      <w:r>
+        <w:rPr>
+          <w:sz w:val="22"/>
+          <w:szCs w:val="22"/>
+        </w:rPr>
+        <w:t>What are the 5 types of AOP Advice?</w:t>
+      </w:r>
+    </w:p>
+    <w:p>
+      <w:pPr>
+        <w:pStyle w:val="ListParagraph"/>
+        <w:numPr>
+          <w:ilvl w:val="0"/>
+          <w:numId w:val="6"/>
+        </w:numPr>
+        <w:ind w:left="810"/>
+        <w:rPr>
+          <w:rFonts w:asciiTheme="majorHAnsi" w:hAnsiTheme="majorHAnsi"/>
+        </w:rPr>
+      </w:pPr>
+      <w:r>
+        <w:rPr>
+          <w:rFonts w:asciiTheme="majorHAnsi" w:hAnsiTheme="majorHAnsi"/>
+        </w:rPr>
+        <w:t>(also provide examples of practical uses)</w:t>
       </w:r>
     </w:p>
     <w:p>
@@ -10935,14 +11944,33 @@
           <w:sz w:val="22"/>
           <w:szCs w:val="22"/>
         </w:rPr>
-        <w:t xml:space="preserve">[A] </w:t>
-      </w:r>
-      <w:r>
-        <w:rPr>
-          <w:sz w:val="22"/>
-          <w:szCs w:val="22"/>
-        </w:rPr>
-        <w:t>How many modules do you work with?</w:t>
+        <w:t xml:space="preserve">[B] </w:t>
+      </w:r>
+      <w:r>
+        <w:rPr>
+          <w:sz w:val="22"/>
+          <w:szCs w:val="22"/>
+        </w:rPr>
+        <w:t>What is the difference between singleton and prototype bean?</w:t>
+      </w:r>
+    </w:p>
+    <w:p>
+      <w:pPr>
+        <w:pStyle w:val="ListParagraph"/>
+        <w:numPr>
+          <w:ilvl w:val="0"/>
+          <w:numId w:val="6"/>
+        </w:numPr>
+        <w:ind w:left="810"/>
+        <w:rPr>
+          <w:rFonts w:asciiTheme="majorHAnsi" w:hAnsiTheme="majorHAnsi"/>
+        </w:rPr>
+      </w:pPr>
+      <w:r>
+        <w:rPr>
+          <w:rFonts w:asciiTheme="majorHAnsi" w:hAnsiTheme="majorHAnsi"/>
+        </w:rPr>
+        <w:t>(also research about bean scopes)</w:t>
       </w:r>
     </w:p>
     <w:p>
@@ -10962,33 +11990,25 @@
           <w:sz w:val="22"/>
           <w:szCs w:val="22"/>
         </w:rPr>
-        <w:t xml:space="preserve">[A] </w:t>
-      </w:r>
-      <w:r>
-        <w:rPr>
-          <w:sz w:val="22"/>
-          <w:szCs w:val="22"/>
-        </w:rPr>
-        <w:t>What is IOC ? How to inject in spring bean?</w:t>
-      </w:r>
-    </w:p>
-    <w:p>
-      <w:pPr>
-        <w:pStyle w:val="ListParagraph"/>
-        <w:numPr>
-          <w:ilvl w:val="1"/>
-          <w:numId w:val="2"/>
-        </w:numPr>
-        <w:rPr>
-          <w:rFonts w:asciiTheme="majorHAnsi" w:hAnsiTheme="majorHAnsi"/>
-        </w:rPr>
-      </w:pPr>
-      <w:r>
-        <w:rPr>
-          <w:rFonts w:asciiTheme="majorHAnsi" w:hAnsiTheme="majorHAnsi"/>
-        </w:rPr>
-        <w:t>(discuss inversion of control)</w:t>
-      </w:r>
+        <w:t xml:space="preserve">[B] </w:t>
+      </w:r>
+      <w:r>
+        <w:rPr>
+          <w:sz w:val="22"/>
+          <w:szCs w:val="22"/>
+        </w:rPr>
+        <w:t>What kind of exceptions does spring DAO classes throw?</w:t>
+      </w:r>
+    </w:p>
+    <w:p>
+      <w:pPr>
+        <w:pStyle w:val="ListParagraph"/>
+        <w:numPr>
+          <w:ilvl w:val="0"/>
+          <w:numId w:val="6"/>
+        </w:numPr>
+        <w:ind w:left="810"/>
+      </w:pPr>
     </w:p>
     <w:p>
       <w:pPr>
@@ -11007,32 +12027,33 @@
           <w:sz w:val="22"/>
           <w:szCs w:val="22"/>
         </w:rPr>
-        <w:t xml:space="preserve">[A] </w:t>
-      </w:r>
-      <w:r>
-        <w:rPr>
-          <w:sz w:val="22"/>
-          <w:szCs w:val="22"/>
-        </w:rPr>
-        <w:t>Give me 5 reasons to use spring.</w:t>
-      </w:r>
-    </w:p>
-    <w:p>
-      <w:pPr>
-        <w:pStyle w:val="ListParagraph"/>
-        <w:numPr>
-          <w:ilvl w:val="1"/>
-          <w:numId w:val="2"/>
-        </w:numPr>
-        <w:rPr>
-          <w:rFonts w:asciiTheme="majorHAnsi" w:hAnsiTheme="majorHAnsi"/>
-        </w:rPr>
-      </w:pPr>
-      <w:r>
-        <w:rPr>
-          <w:rFonts w:asciiTheme="majorHAnsi" w:hAnsiTheme="majorHAnsi"/>
-        </w:rPr>
-        <w:t>(keywords: easier, dependencies, modularity, Flexible)</w:t>
+        <w:t xml:space="preserve">[B] </w:t>
+      </w:r>
+      <w:r>
+        <w:rPr>
+          <w:sz w:val="22"/>
+          <w:szCs w:val="22"/>
+        </w:rPr>
+        <w:t>How many methods to provide configuration metadata to the Spring Container?</w:t>
+      </w:r>
+    </w:p>
+    <w:p>
+      <w:pPr>
+        <w:pStyle w:val="ListParagraph"/>
+        <w:numPr>
+          <w:ilvl w:val="0"/>
+          <w:numId w:val="6"/>
+        </w:numPr>
+        <w:ind w:left="810"/>
+        <w:rPr>
+          <w:rFonts w:asciiTheme="majorHAnsi" w:hAnsiTheme="majorHAnsi"/>
+        </w:rPr>
+      </w:pPr>
+      <w:r>
+        <w:rPr>
+          <w:rFonts w:asciiTheme="majorHAnsi" w:hAnsiTheme="majorHAnsi"/>
+        </w:rPr>
+        <w:t>(also know how to implement)</w:t>
       </w:r>
     </w:p>
     <w:p>
@@ -11059,44 +12080,18 @@
           <w:sz w:val="22"/>
           <w:szCs w:val="22"/>
         </w:rPr>
-        <w:t>What is IoC vs DI?</w:t>
-      </w:r>
-    </w:p>
-    <w:p>
-      <w:pPr>
-        <w:pStyle w:val="ListParagraph"/>
-        <w:numPr>
-          <w:ilvl w:val="1"/>
-          <w:numId w:val="2"/>
-        </w:numPr>
-        <w:rPr>
-          <w:rFonts w:asciiTheme="majorHAnsi" w:hAnsiTheme="majorHAnsi"/>
-        </w:rPr>
-      </w:pPr>
-      <w:r>
-        <w:rPr>
-          <w:rFonts w:asciiTheme="majorHAnsi" w:hAnsiTheme="majorHAnsi"/>
-        </w:rPr>
-        <w:t>(discuss difference of IoC and dependency injection)</w:t>
-      </w:r>
-    </w:p>
-    <w:p>
-      <w:pPr>
-        <w:pStyle w:val="ListParagraph"/>
-        <w:numPr>
-          <w:ilvl w:val="1"/>
-          <w:numId w:val="2"/>
-        </w:numPr>
-        <w:rPr>
-          <w:rFonts w:asciiTheme="majorHAnsi" w:hAnsiTheme="majorHAnsi"/>
-        </w:rPr>
-      </w:pPr>
-      <w:r>
-        <w:rPr>
-          <w:rFonts w:asciiTheme="majorHAnsi" w:hAnsiTheme="majorHAnsi"/>
-        </w:rPr>
-        <w:t>(also check about the other forms of IoC)</w:t>
-      </w:r>
+        <w:t>What is an Aspect?</w:t>
+      </w:r>
+    </w:p>
+    <w:p>
+      <w:pPr>
+        <w:pStyle w:val="ListParagraph"/>
+        <w:numPr>
+          <w:ilvl w:val="0"/>
+          <w:numId w:val="6"/>
+        </w:numPr>
+        <w:ind w:left="810"/>
+      </w:pPr>
     </w:p>
     <w:p>
       <w:pPr>
@@ -11122,422 +12117,18 @@
           <w:sz w:val="22"/>
           <w:szCs w:val="22"/>
         </w:rPr>
-        <w:t>What is AOP?</w:t>
-      </w:r>
-    </w:p>
-    <w:p>
-      <w:pPr>
-        <w:pStyle w:val="ListParagraph"/>
-        <w:numPr>
-          <w:ilvl w:val="1"/>
-          <w:numId w:val="2"/>
-        </w:numPr>
-        <w:rPr>
-          <w:rFonts w:asciiTheme="majorHAnsi" w:hAnsiTheme="majorHAnsi"/>
-        </w:rPr>
-      </w:pPr>
-      <w:r>
-        <w:rPr>
-          <w:rFonts w:asciiTheme="majorHAnsi" w:hAnsiTheme="majorHAnsi"/>
-        </w:rPr>
-        <w:t>(discuss aspect-oriented programming)</w:t>
-      </w:r>
-    </w:p>
-    <w:p>
-      <w:pPr>
-        <w:pStyle w:val="ListParagraph"/>
-        <w:numPr>
-          <w:ilvl w:val="1"/>
-          <w:numId w:val="2"/>
-        </w:numPr>
-        <w:rPr>
-          <w:rFonts w:asciiTheme="majorHAnsi" w:hAnsiTheme="majorHAnsi"/>
-        </w:rPr>
-      </w:pPr>
-      <w:r>
-        <w:rPr>
-          <w:rFonts w:asciiTheme="majorHAnsi" w:hAnsiTheme="majorHAnsi"/>
-        </w:rPr>
-        <w:t>(discuss how to implement)</w:t>
-      </w:r>
-    </w:p>
-    <w:p>
-      <w:pPr>
-        <w:pStyle w:val="Heading2"/>
-        <w:numPr>
-          <w:ilvl w:val="0"/>
-          <w:numId w:val="15"/>
-        </w:numPr>
-        <w:rPr>
-          <w:sz w:val="22"/>
-          <w:szCs w:val="22"/>
-        </w:rPr>
-      </w:pPr>
-      <w:r>
-        <w:rPr>
-          <w:sz w:val="22"/>
-          <w:szCs w:val="22"/>
-        </w:rPr>
-        <w:t xml:space="preserve">[B] </w:t>
-      </w:r>
-      <w:r>
-        <w:rPr>
-          <w:sz w:val="22"/>
-          <w:szCs w:val="22"/>
-        </w:rPr>
-        <w:t>What are the different modules in Spring framework?</w:t>
-      </w:r>
-    </w:p>
-    <w:p>
-      <w:pPr>
-        <w:pStyle w:val="Heading2"/>
-        <w:numPr>
-          <w:ilvl w:val="0"/>
-          <w:numId w:val="15"/>
-        </w:numPr>
-        <w:rPr>
-          <w:sz w:val="22"/>
-          <w:szCs w:val="22"/>
-        </w:rPr>
-      </w:pPr>
-      <w:r>
-        <w:rPr>
-          <w:sz w:val="22"/>
-          <w:szCs w:val="22"/>
-        </w:rPr>
-        <w:t xml:space="preserve">[B] </w:t>
-      </w:r>
-      <w:r>
-        <w:rPr>
-          <w:sz w:val="22"/>
-          <w:szCs w:val="22"/>
-        </w:rPr>
-        <w:t>What are important ApplicationContext implementations in Spring framework?</w:t>
-      </w:r>
-    </w:p>
-    <w:p>
-      <w:pPr>
-        <w:pStyle w:val="Heading2"/>
-        <w:numPr>
-          <w:ilvl w:val="0"/>
-          <w:numId w:val="15"/>
-        </w:numPr>
-        <w:rPr>
-          <w:sz w:val="22"/>
-          <w:szCs w:val="22"/>
-        </w:rPr>
-      </w:pPr>
-      <w:r>
-        <w:rPr>
-          <w:sz w:val="22"/>
-          <w:szCs w:val="22"/>
-        </w:rPr>
-        <w:t xml:space="preserve">[B] </w:t>
-      </w:r>
-      <w:r>
-        <w:rPr>
-          <w:sz w:val="22"/>
-          <w:szCs w:val="22"/>
-        </w:rPr>
-        <w:t>What is BeanFactory interface?</w:t>
-      </w:r>
-    </w:p>
-    <w:p>
-      <w:pPr>
-        <w:pStyle w:val="Heading2"/>
-        <w:numPr>
-          <w:ilvl w:val="0"/>
-          <w:numId w:val="15"/>
-        </w:numPr>
-        <w:rPr>
-          <w:sz w:val="22"/>
-          <w:szCs w:val="22"/>
-        </w:rPr>
-      </w:pPr>
-      <w:r>
-        <w:rPr>
-          <w:sz w:val="22"/>
-          <w:szCs w:val="22"/>
-        </w:rPr>
-        <w:t xml:space="preserve">[B] </w:t>
-      </w:r>
-      <w:r>
-        <w:rPr>
-          <w:sz w:val="22"/>
-          <w:szCs w:val="22"/>
-        </w:rPr>
-        <w:t>Do I need to instantiate the container more than once? Why?</w:t>
-      </w:r>
-    </w:p>
-    <w:p>
-      <w:pPr>
-        <w:pStyle w:val="Heading2"/>
-        <w:numPr>
-          <w:ilvl w:val="0"/>
-          <w:numId w:val="15"/>
-        </w:numPr>
-        <w:rPr>
-          <w:sz w:val="22"/>
-          <w:szCs w:val="22"/>
-        </w:rPr>
-      </w:pPr>
-      <w:r>
-        <w:rPr>
-          <w:sz w:val="22"/>
-          <w:szCs w:val="22"/>
-        </w:rPr>
-        <w:t xml:space="preserve">[B] </w:t>
-      </w:r>
-      <w:r>
-        <w:rPr>
-          <w:sz w:val="22"/>
-          <w:szCs w:val="22"/>
-        </w:rPr>
-        <w:t>Can you integrate multiple bean configuration xml?</w:t>
-      </w:r>
-    </w:p>
-    <w:p>
-      <w:pPr>
-        <w:pStyle w:val="Heading2"/>
-        <w:numPr>
-          <w:ilvl w:val="0"/>
-          <w:numId w:val="15"/>
-        </w:numPr>
-        <w:rPr>
-          <w:sz w:val="22"/>
-          <w:szCs w:val="22"/>
-        </w:rPr>
-      </w:pPr>
-      <w:r>
-        <w:rPr>
-          <w:sz w:val="22"/>
-          <w:szCs w:val="22"/>
-        </w:rPr>
-        <w:t xml:space="preserve">[B] </w:t>
-      </w:r>
-      <w:r>
-        <w:rPr>
-          <w:sz w:val="22"/>
-          <w:szCs w:val="22"/>
-        </w:rPr>
-        <w:t>How many are the different types of AutoProxying, What are they?</w:t>
-      </w:r>
-    </w:p>
-    <w:p>
-      <w:pPr>
-        <w:pStyle w:val="Heading2"/>
-        <w:numPr>
-          <w:ilvl w:val="0"/>
-          <w:numId w:val="15"/>
-        </w:numPr>
-        <w:rPr>
-          <w:sz w:val="22"/>
-          <w:szCs w:val="22"/>
-        </w:rPr>
-      </w:pPr>
-      <w:r>
-        <w:rPr>
-          <w:sz w:val="22"/>
-          <w:szCs w:val="22"/>
-        </w:rPr>
-        <w:t xml:space="preserve">[B] </w:t>
-      </w:r>
-      <w:r>
-        <w:rPr>
-          <w:sz w:val="22"/>
-          <w:szCs w:val="22"/>
-        </w:rPr>
-        <w:t>What are the 5 types of AOP Advice?</w:t>
-      </w:r>
-    </w:p>
-    <w:p>
-      <w:pPr>
-        <w:pStyle w:val="ListParagraph"/>
-        <w:numPr>
-          <w:ilvl w:val="1"/>
-          <w:numId w:val="2"/>
-        </w:numPr>
-        <w:rPr>
-          <w:rFonts w:asciiTheme="majorHAnsi" w:hAnsiTheme="majorHAnsi"/>
-        </w:rPr>
-      </w:pPr>
-      <w:r>
-        <w:rPr>
-          <w:rFonts w:asciiTheme="majorHAnsi" w:hAnsiTheme="majorHAnsi"/>
-        </w:rPr>
-        <w:t>(also provide examples of practical uses)</w:t>
-      </w:r>
-    </w:p>
-    <w:p>
-      <w:pPr>
-        <w:pStyle w:val="Heading2"/>
-        <w:numPr>
-          <w:ilvl w:val="0"/>
-          <w:numId w:val="15"/>
-        </w:numPr>
-        <w:rPr>
-          <w:sz w:val="22"/>
-          <w:szCs w:val="22"/>
-        </w:rPr>
-      </w:pPr>
-      <w:r>
-        <w:rPr>
-          <w:sz w:val="22"/>
-          <w:szCs w:val="22"/>
-        </w:rPr>
-        <w:t xml:space="preserve">[B] </w:t>
-      </w:r>
-      <w:r>
-        <w:rPr>
-          <w:sz w:val="22"/>
-          <w:szCs w:val="22"/>
-        </w:rPr>
-        <w:t>What is the difference between singleton and prototype bean?</w:t>
-      </w:r>
-    </w:p>
-    <w:p>
-      <w:pPr>
-        <w:pStyle w:val="ListParagraph"/>
-        <w:numPr>
-          <w:ilvl w:val="1"/>
-          <w:numId w:val="2"/>
-        </w:numPr>
-        <w:rPr>
-          <w:rFonts w:asciiTheme="majorHAnsi" w:hAnsiTheme="majorHAnsi"/>
-        </w:rPr>
-      </w:pPr>
-      <w:r>
-        <w:rPr>
-          <w:rFonts w:asciiTheme="majorHAnsi" w:hAnsiTheme="majorHAnsi"/>
-        </w:rPr>
-        <w:t>(also research about bean scopes)</w:t>
-      </w:r>
-    </w:p>
-    <w:p>
-      <w:pPr>
-        <w:pStyle w:val="Heading2"/>
-        <w:numPr>
-          <w:ilvl w:val="0"/>
-          <w:numId w:val="15"/>
-        </w:numPr>
-        <w:rPr>
-          <w:sz w:val="22"/>
-          <w:szCs w:val="22"/>
-        </w:rPr>
-      </w:pPr>
-      <w:r>
-        <w:rPr>
-          <w:sz w:val="22"/>
-          <w:szCs w:val="22"/>
-        </w:rPr>
-        <w:t xml:space="preserve">[B] </w:t>
-      </w:r>
-      <w:r>
-        <w:rPr>
-          <w:sz w:val="22"/>
-          <w:szCs w:val="22"/>
-        </w:rPr>
-        <w:t>What kind of exceptions does spring DAO classes throw?</w:t>
-      </w:r>
-    </w:p>
-    <w:p>
-      <w:pPr>
-        <w:pStyle w:val="Heading2"/>
-        <w:numPr>
-          <w:ilvl w:val="0"/>
-          <w:numId w:val="15"/>
-        </w:numPr>
-        <w:rPr>
-          <w:sz w:val="22"/>
-          <w:szCs w:val="22"/>
-        </w:rPr>
-      </w:pPr>
-      <w:r>
-        <w:rPr>
-          <w:sz w:val="22"/>
-          <w:szCs w:val="22"/>
-        </w:rPr>
-        <w:t xml:space="preserve">[B] </w:t>
-      </w:r>
-      <w:r>
-        <w:rPr>
-          <w:sz w:val="22"/>
-          <w:szCs w:val="22"/>
-        </w:rPr>
-        <w:t>How many methods to provide configuration metadata to the Spring Container?</w:t>
-      </w:r>
-    </w:p>
-    <w:p>
-      <w:pPr>
-        <w:pStyle w:val="ListParagraph"/>
-        <w:numPr>
-          <w:ilvl w:val="1"/>
-          <w:numId w:val="2"/>
-        </w:numPr>
-        <w:rPr>
-          <w:rFonts w:asciiTheme="majorHAnsi" w:hAnsiTheme="majorHAnsi"/>
-        </w:rPr>
-      </w:pPr>
-      <w:r>
-        <w:rPr>
-          <w:rFonts w:asciiTheme="majorHAnsi" w:hAnsiTheme="majorHAnsi"/>
-        </w:rPr>
-        <w:t>(also know how to implement)</w:t>
-      </w:r>
-    </w:p>
-    <w:p>
-      <w:pPr>
-        <w:pStyle w:val="Heading2"/>
-        <w:numPr>
-          <w:ilvl w:val="0"/>
-          <w:numId w:val="15"/>
-        </w:numPr>
-        <w:rPr>
-          <w:sz w:val="22"/>
-          <w:szCs w:val="22"/>
-        </w:rPr>
-      </w:pPr>
-      <w:r>
-        <w:rPr>
-          <w:sz w:val="22"/>
-          <w:szCs w:val="22"/>
-        </w:rPr>
-        <w:t xml:space="preserve">[B] </w:t>
-      </w:r>
-      <w:r>
-        <w:rPr>
-          <w:sz w:val="22"/>
-          <w:szCs w:val="22"/>
-        </w:rPr>
-        <w:t>What is an Aspect?</w:t>
-      </w:r>
-    </w:p>
-    <w:p>
-      <w:pPr>
-        <w:pStyle w:val="Heading2"/>
-        <w:numPr>
-          <w:ilvl w:val="0"/>
-          <w:numId w:val="15"/>
-        </w:numPr>
-        <w:rPr>
-          <w:sz w:val="22"/>
-          <w:szCs w:val="22"/>
-        </w:rPr>
-      </w:pPr>
-      <w:r>
-        <w:rPr>
-          <w:sz w:val="22"/>
-          <w:szCs w:val="22"/>
-        </w:rPr>
-        <w:t xml:space="preserve">[B] </w:t>
-      </w:r>
-      <w:r>
-        <w:rPr>
-          <w:sz w:val="22"/>
-          <w:szCs w:val="22"/>
-        </w:rPr>
         <w:t>What is a Jointpoint v/s Advice v/s Pointcut?</w:t>
       </w:r>
+    </w:p>
+    <w:p>
+      <w:pPr>
+        <w:pStyle w:val="ListParagraph"/>
+        <w:numPr>
+          <w:ilvl w:val="0"/>
+          <w:numId w:val="6"/>
+        </w:numPr>
+        <w:ind w:left="810"/>
+      </w:pPr>
     </w:p>
     <w:p>
       <w:pPr>
@@ -11611,6 +12202,16 @@
     </w:p>
     <w:p>
       <w:pPr>
+        <w:pStyle w:val="ListParagraph"/>
+        <w:numPr>
+          <w:ilvl w:val="0"/>
+          <w:numId w:val="6"/>
+        </w:numPr>
+        <w:ind w:left="810"/>
+      </w:pPr>
+    </w:p>
+    <w:p>
+      <w:pPr>
         <w:pStyle w:val="Heading2"/>
         <w:numPr>
           <w:ilvl w:val="0"/>
@@ -11640,9 +12241,10 @@
       <w:pPr>
         <w:pStyle w:val="ListParagraph"/>
         <w:numPr>
-          <w:ilvl w:val="1"/>
-          <w:numId w:val="7"/>
-        </w:numPr>
+          <w:ilvl w:val="0"/>
+          <w:numId w:val="6"/>
+        </w:numPr>
+        <w:ind w:left="810"/>
         <w:rPr>
           <w:rFonts w:asciiTheme="majorHAnsi" w:hAnsiTheme="majorHAnsi"/>
         </w:rPr>
@@ -11671,7 +12273,6 @@
           <w:sz w:val="22"/>
           <w:szCs w:val="22"/>
         </w:rPr>
-        <w:lastRenderedPageBreak/>
         <w:t xml:space="preserve">[A] </w:t>
       </w:r>
       <w:r>
@@ -11684,6 +12285,16 @@
     </w:p>
     <w:p>
       <w:pPr>
+        <w:pStyle w:val="ListParagraph"/>
+        <w:numPr>
+          <w:ilvl w:val="0"/>
+          <w:numId w:val="6"/>
+        </w:numPr>
+        <w:ind w:left="810"/>
+      </w:pPr>
+    </w:p>
+    <w:p>
+      <w:pPr>
         <w:pStyle w:val="Heading2"/>
         <w:numPr>
           <w:ilvl w:val="0"/>
@@ -11713,9 +12324,10 @@
       <w:pPr>
         <w:pStyle w:val="ListParagraph"/>
         <w:numPr>
-          <w:ilvl w:val="1"/>
-          <w:numId w:val="7"/>
-        </w:numPr>
+          <w:ilvl w:val="0"/>
+          <w:numId w:val="6"/>
+        </w:numPr>
+        <w:ind w:left="810"/>
         <w:rPr>
           <w:rFonts w:asciiTheme="majorHAnsi" w:hAnsiTheme="majorHAnsi"/>
         </w:rPr>
@@ -11730,10 +12342,7 @@
     <w:p>
       <w:pPr>
         <w:pStyle w:val="ListParagraph"/>
-        <w:numPr>
-          <w:ilvl w:val="2"/>
-          <w:numId w:val="7"/>
-        </w:numPr>
+        <w:ind w:left="810"/>
         <w:rPr>
           <w:rFonts w:asciiTheme="majorHAnsi" w:hAnsiTheme="majorHAnsi"/>
         </w:rPr>
@@ -11748,10 +12357,7 @@
     <w:p>
       <w:pPr>
         <w:pStyle w:val="ListParagraph"/>
-        <w:numPr>
-          <w:ilvl w:val="2"/>
-          <w:numId w:val="7"/>
-        </w:numPr>
+        <w:ind w:left="810"/>
         <w:rPr>
           <w:rFonts w:asciiTheme="majorHAnsi" w:hAnsiTheme="majorHAnsi"/>
         </w:rPr>
@@ -11767,10 +12373,7 @@
     <w:p>
       <w:pPr>
         <w:pStyle w:val="ListParagraph"/>
-        <w:numPr>
-          <w:ilvl w:val="2"/>
-          <w:numId w:val="7"/>
-        </w:numPr>
+        <w:ind w:left="810"/>
         <w:rPr>
           <w:rFonts w:asciiTheme="majorHAnsi" w:hAnsiTheme="majorHAnsi"/>
         </w:rPr>
@@ -11786,10 +12389,7 @@
     <w:p>
       <w:pPr>
         <w:pStyle w:val="ListParagraph"/>
-        <w:numPr>
-          <w:ilvl w:val="2"/>
-          <w:numId w:val="7"/>
-        </w:numPr>
+        <w:ind w:left="810"/>
         <w:rPr>
           <w:rFonts w:asciiTheme="majorHAnsi" w:hAnsiTheme="majorHAnsi"/>
         </w:rPr>
@@ -11805,10 +12405,7 @@
     <w:p>
       <w:pPr>
         <w:pStyle w:val="ListParagraph"/>
-        <w:numPr>
-          <w:ilvl w:val="2"/>
-          <w:numId w:val="7"/>
-        </w:numPr>
+        <w:ind w:left="810"/>
         <w:rPr>
           <w:rFonts w:asciiTheme="majorHAnsi" w:hAnsiTheme="majorHAnsi"/>
         </w:rPr>
@@ -11824,10 +12421,7 @@
     <w:p>
       <w:pPr>
         <w:pStyle w:val="ListParagraph"/>
-        <w:numPr>
-          <w:ilvl w:val="2"/>
-          <w:numId w:val="7"/>
-        </w:numPr>
+        <w:ind w:left="810"/>
         <w:rPr>
           <w:rFonts w:asciiTheme="majorHAnsi" w:hAnsiTheme="majorHAnsi"/>
         </w:rPr>
@@ -11871,9 +12465,10 @@
       <w:pPr>
         <w:pStyle w:val="ListParagraph"/>
         <w:numPr>
-          <w:ilvl w:val="1"/>
-          <w:numId w:val="7"/>
-        </w:numPr>
+          <w:ilvl w:val="0"/>
+          <w:numId w:val="6"/>
+        </w:numPr>
+        <w:ind w:left="810"/>
         <w:rPr>
           <w:rFonts w:asciiTheme="majorHAnsi" w:hAnsiTheme="majorHAnsi"/>
         </w:rPr>
@@ -11916,9 +12511,10 @@
       <w:pPr>
         <w:pStyle w:val="ListParagraph"/>
         <w:numPr>
-          <w:ilvl w:val="1"/>
-          <w:numId w:val="7"/>
-        </w:numPr>
+          <w:ilvl w:val="0"/>
+          <w:numId w:val="6"/>
+        </w:numPr>
+        <w:ind w:left="810"/>
         <w:rPr>
           <w:rFonts w:asciiTheme="majorHAnsi" w:hAnsiTheme="majorHAnsi"/>
         </w:rPr>
@@ -11954,16 +12550,31 @@
           <w:sz w:val="22"/>
           <w:szCs w:val="22"/>
         </w:rPr>
-        <w:t>How can implement the restful web service to return the json , xml , you can use any framework?</w:t>
-      </w:r>
-    </w:p>
-    <w:p>
-      <w:pPr>
-        <w:pStyle w:val="ListParagraph"/>
-        <w:numPr>
-          <w:ilvl w:val="1"/>
-          <w:numId w:val="7"/>
-        </w:numPr>
+        <w:t>How can implement the restful web service to return the json, xml</w:t>
+      </w:r>
+      <w:r>
+        <w:rPr>
+          <w:sz w:val="22"/>
+          <w:szCs w:val="22"/>
+        </w:rPr>
+        <w:t xml:space="preserve"> </w:t>
+      </w:r>
+      <w:r>
+        <w:rPr>
+          <w:sz w:val="22"/>
+          <w:szCs w:val="22"/>
+        </w:rPr>
+        <w:t>you can use any framework?</w:t>
+      </w:r>
+    </w:p>
+    <w:p>
+      <w:pPr>
+        <w:pStyle w:val="ListParagraph"/>
+        <w:numPr>
+          <w:ilvl w:val="0"/>
+          <w:numId w:val="6"/>
+        </w:numPr>
+        <w:ind w:left="810"/>
         <w:rPr>
           <w:rFonts w:asciiTheme="majorHAnsi" w:hAnsiTheme="majorHAnsi"/>
         </w:rPr>
@@ -11977,7 +12588,12 @@
     </w:p>
     <w:p>
       <w:pPr>
-        <w:ind w:left="360"/>
+        <w:pStyle w:val="ListParagraph"/>
+        <w:numPr>
+          <w:ilvl w:val="0"/>
+          <w:numId w:val="6"/>
+        </w:numPr>
+        <w:ind w:left="810"/>
         <w:rPr>
           <w:rFonts w:asciiTheme="majorHAnsi" w:hAnsiTheme="majorHAnsi"/>
         </w:rPr>
@@ -12021,6 +12637,16 @@
     </w:p>
     <w:p>
       <w:pPr>
+        <w:pStyle w:val="ListParagraph"/>
+        <w:numPr>
+          <w:ilvl w:val="0"/>
+          <w:numId w:val="6"/>
+        </w:numPr>
+        <w:ind w:left="810"/>
+      </w:pPr>
+    </w:p>
+    <w:p>
+      <w:pPr>
         <w:pStyle w:val="Heading2"/>
         <w:numPr>
           <w:ilvl w:val="0"/>
@@ -12050,9 +12676,10 @@
       <w:pPr>
         <w:pStyle w:val="ListParagraph"/>
         <w:numPr>
-          <w:ilvl w:val="1"/>
-          <w:numId w:val="2"/>
-        </w:numPr>
+          <w:ilvl w:val="0"/>
+          <w:numId w:val="6"/>
+        </w:numPr>
+        <w:ind w:left="810"/>
         <w:rPr>
           <w:rFonts w:asciiTheme="majorHAnsi" w:hAnsiTheme="majorHAnsi"/>
         </w:rPr>
@@ -12067,10 +12694,7 @@
     <w:p>
       <w:pPr>
         <w:pStyle w:val="ListParagraph"/>
-        <w:numPr>
-          <w:ilvl w:val="2"/>
-          <w:numId w:val="2"/>
-        </w:numPr>
+        <w:ind w:left="810"/>
         <w:rPr>
           <w:rFonts w:asciiTheme="majorHAnsi" w:hAnsiTheme="majorHAnsi"/>
         </w:rPr>
@@ -12085,10 +12709,7 @@
     <w:p>
       <w:pPr>
         <w:pStyle w:val="ListParagraph"/>
-        <w:numPr>
-          <w:ilvl w:val="2"/>
-          <w:numId w:val="2"/>
-        </w:numPr>
+        <w:ind w:left="810"/>
         <w:rPr>
           <w:rFonts w:asciiTheme="majorHAnsi" w:hAnsiTheme="majorHAnsi"/>
         </w:rPr>
@@ -12104,10 +12725,7 @@
     <w:p>
       <w:pPr>
         <w:pStyle w:val="ListParagraph"/>
-        <w:numPr>
-          <w:ilvl w:val="2"/>
-          <w:numId w:val="2"/>
-        </w:numPr>
+        <w:ind w:left="810"/>
         <w:rPr>
           <w:rFonts w:asciiTheme="majorHAnsi" w:hAnsiTheme="majorHAnsi"/>
         </w:rPr>
@@ -12123,10 +12741,7 @@
     <w:p>
       <w:pPr>
         <w:pStyle w:val="ListParagraph"/>
-        <w:numPr>
-          <w:ilvl w:val="2"/>
-          <w:numId w:val="2"/>
-        </w:numPr>
+        <w:ind w:left="810"/>
         <w:rPr>
           <w:rFonts w:asciiTheme="majorHAnsi" w:hAnsiTheme="majorHAnsi"/>
         </w:rPr>
@@ -12142,10 +12757,7 @@
     <w:p>
       <w:pPr>
         <w:pStyle w:val="ListParagraph"/>
-        <w:numPr>
-          <w:ilvl w:val="2"/>
-          <w:numId w:val="2"/>
-        </w:numPr>
+        <w:ind w:left="810"/>
         <w:rPr>
           <w:rFonts w:asciiTheme="majorHAnsi" w:hAnsiTheme="majorHAnsi"/>
         </w:rPr>
@@ -12155,16 +12767,14 @@
           <w:rFonts w:asciiTheme="majorHAnsi" w:hAnsiTheme="majorHAnsi"/>
           <w:bCs/>
         </w:rPr>
+        <w:lastRenderedPageBreak/>
         <w:t>Persistent Layer</w:t>
       </w:r>
     </w:p>
     <w:p>
       <w:pPr>
         <w:pStyle w:val="ListParagraph"/>
-        <w:numPr>
-          <w:ilvl w:val="2"/>
-          <w:numId w:val="2"/>
-        </w:numPr>
+        <w:ind w:left="810"/>
         <w:rPr>
           <w:rFonts w:asciiTheme="majorHAnsi" w:hAnsiTheme="majorHAnsi"/>
         </w:rPr>
@@ -12208,9 +12818,10 @@
       <w:pPr>
         <w:pStyle w:val="ListParagraph"/>
         <w:numPr>
-          <w:ilvl w:val="1"/>
-          <w:numId w:val="2"/>
-        </w:numPr>
+          <w:ilvl w:val="0"/>
+          <w:numId w:val="6"/>
+        </w:numPr>
+        <w:ind w:left="810"/>
         <w:rPr>
           <w:rFonts w:asciiTheme="majorHAnsi" w:hAnsiTheme="majorHAnsi"/>
         </w:rPr>
@@ -12253,9 +12864,10 @@
       <w:pPr>
         <w:pStyle w:val="ListParagraph"/>
         <w:numPr>
-          <w:ilvl w:val="1"/>
-          <w:numId w:val="2"/>
-        </w:numPr>
+          <w:ilvl w:val="0"/>
+          <w:numId w:val="6"/>
+        </w:numPr>
+        <w:ind w:left="810"/>
         <w:rPr>
           <w:rFonts w:asciiTheme="majorHAnsi" w:hAnsiTheme="majorHAnsi"/>
         </w:rPr>
@@ -12304,9 +12916,10 @@
       <w:pPr>
         <w:pStyle w:val="ListParagraph"/>
         <w:numPr>
-          <w:ilvl w:val="1"/>
-          <w:numId w:val="2"/>
-        </w:numPr>
+          <w:ilvl w:val="0"/>
+          <w:numId w:val="6"/>
+        </w:numPr>
+        <w:ind w:left="810"/>
         <w:rPr>
           <w:rFonts w:asciiTheme="majorHAnsi" w:hAnsiTheme="majorHAnsi"/>
         </w:rPr>
@@ -12335,7 +12948,660 @@
           <w:sz w:val="22"/>
           <w:szCs w:val="22"/>
         </w:rPr>
+        <w:t xml:space="preserve">[D] </w:t>
+      </w:r>
+      <w:r>
+        <w:rPr>
+          <w:sz w:val="22"/>
+          <w:szCs w:val="22"/>
+        </w:rPr>
+        <w:t>What is Restlet framework ?</w:t>
+      </w:r>
+    </w:p>
+    <w:p>
+      <w:pPr>
+        <w:pStyle w:val="ListParagraph"/>
+        <w:numPr>
+          <w:ilvl w:val="0"/>
+          <w:numId w:val="6"/>
+        </w:numPr>
+        <w:ind w:left="810"/>
+      </w:pPr>
+    </w:p>
+    <w:p>
+      <w:pPr>
+        <w:pStyle w:val="Heading2"/>
+        <w:numPr>
+          <w:ilvl w:val="0"/>
+          <w:numId w:val="15"/>
+        </w:numPr>
+        <w:rPr>
+          <w:sz w:val="22"/>
+          <w:szCs w:val="22"/>
+        </w:rPr>
+      </w:pPr>
+      <w:r>
+        <w:rPr>
+          <w:sz w:val="22"/>
+          <w:szCs w:val="22"/>
+        </w:rPr>
+        <w:t xml:space="preserve">[A] </w:t>
+      </w:r>
+      <w:r>
+        <w:rPr>
+          <w:sz w:val="22"/>
+          <w:szCs w:val="22"/>
+        </w:rPr>
+        <w:t>What is Resource in REST framework ?</w:t>
+      </w:r>
+    </w:p>
+    <w:p>
+      <w:pPr>
+        <w:pStyle w:val="ListParagraph"/>
+        <w:numPr>
+          <w:ilvl w:val="0"/>
+          <w:numId w:val="6"/>
+        </w:numPr>
+        <w:ind w:left="810"/>
+      </w:pPr>
+    </w:p>
+    <w:p>
+      <w:pPr>
+        <w:pStyle w:val="Heading2"/>
+        <w:numPr>
+          <w:ilvl w:val="0"/>
+          <w:numId w:val="15"/>
+        </w:numPr>
+        <w:rPr>
+          <w:sz w:val="22"/>
+          <w:szCs w:val="22"/>
+        </w:rPr>
+      </w:pPr>
+      <w:r>
+        <w:rPr>
+          <w:sz w:val="22"/>
+          <w:szCs w:val="22"/>
+        </w:rPr>
+        <w:t xml:space="preserve">[D] </w:t>
+      </w:r>
+      <w:r>
+        <w:rPr>
+          <w:sz w:val="22"/>
+          <w:szCs w:val="22"/>
+        </w:rPr>
+        <w:t>Can you use Restlet without any web-container ?</w:t>
+      </w:r>
+    </w:p>
+    <w:p>
+      <w:pPr>
+        <w:pStyle w:val="ListParagraph"/>
+        <w:numPr>
+          <w:ilvl w:val="0"/>
+          <w:numId w:val="6"/>
+        </w:numPr>
+        <w:ind w:left="810"/>
+      </w:pPr>
+    </w:p>
+    <w:p>
+      <w:pPr>
+        <w:pStyle w:val="Heading2"/>
+        <w:numPr>
+          <w:ilvl w:val="0"/>
+          <w:numId w:val="15"/>
+        </w:numPr>
+        <w:rPr>
+          <w:sz w:val="22"/>
+          <w:szCs w:val="22"/>
+        </w:rPr>
+      </w:pPr>
+      <w:r>
+        <w:rPr>
+          <w:sz w:val="22"/>
+          <w:szCs w:val="22"/>
+        </w:rPr>
+        <w:t xml:space="preserve">[D] </w:t>
+      </w:r>
+      <w:r>
+        <w:rPr>
+          <w:sz w:val="22"/>
+          <w:szCs w:val="22"/>
+        </w:rPr>
+        <w:t>What is difference between Restlets and Jersey ?</w:t>
+      </w:r>
+    </w:p>
+    <w:p>
+      <w:pPr>
+        <w:pStyle w:val="ListParagraph"/>
+        <w:numPr>
+          <w:ilvl w:val="0"/>
+          <w:numId w:val="6"/>
+        </w:numPr>
+        <w:ind w:left="810"/>
+      </w:pPr>
+    </w:p>
+    <w:p>
+      <w:pPr>
+        <w:pStyle w:val="Heading2"/>
+        <w:numPr>
+          <w:ilvl w:val="0"/>
+          <w:numId w:val="15"/>
+        </w:numPr>
+        <w:rPr>
+          <w:sz w:val="22"/>
+          <w:szCs w:val="22"/>
+        </w:rPr>
+      </w:pPr>
+      <w:r>
+        <w:rPr>
+          <w:sz w:val="22"/>
+          <w:szCs w:val="22"/>
+        </w:rPr>
+        <w:t xml:space="preserve">[D] </w:t>
+      </w:r>
+      <w:r>
+        <w:rPr>
+          <w:sz w:val="22"/>
+          <w:szCs w:val="22"/>
+        </w:rPr>
+        <w:t>What is RESTEasy ?</w:t>
+      </w:r>
+    </w:p>
+    <w:p>
+      <w:pPr>
+        <w:pStyle w:val="ListParagraph"/>
+        <w:numPr>
+          <w:ilvl w:val="0"/>
+          <w:numId w:val="6"/>
+        </w:numPr>
+        <w:ind w:left="810"/>
+      </w:pPr>
+    </w:p>
+    <w:p>
+      <w:pPr>
+        <w:pStyle w:val="Heading2"/>
+        <w:numPr>
+          <w:ilvl w:val="0"/>
+          <w:numId w:val="15"/>
+        </w:numPr>
+        <w:rPr>
+          <w:sz w:val="22"/>
+          <w:szCs w:val="22"/>
+        </w:rPr>
+      </w:pPr>
+      <w:r>
+        <w:rPr>
+          <w:sz w:val="22"/>
+          <w:szCs w:val="22"/>
+        </w:rPr>
+        <w:t xml:space="preserve">[A] </w:t>
+      </w:r>
+      <w:r>
+        <w:rPr>
+          <w:sz w:val="22"/>
+          <w:szCs w:val="22"/>
+        </w:rPr>
+        <w:t>What are the tools used for creating RESTFull web services ?</w:t>
+      </w:r>
+    </w:p>
+    <w:p>
+      <w:pPr>
+        <w:pStyle w:val="ListParagraph"/>
+        <w:numPr>
+          <w:ilvl w:val="0"/>
+          <w:numId w:val="6"/>
+        </w:numPr>
+        <w:ind w:left="810"/>
+      </w:pPr>
+    </w:p>
+    <w:p>
+      <w:pPr>
+        <w:pStyle w:val="Heading2"/>
+        <w:numPr>
+          <w:ilvl w:val="0"/>
+          <w:numId w:val="15"/>
+        </w:numPr>
+        <w:rPr>
+          <w:sz w:val="22"/>
+          <w:szCs w:val="22"/>
+        </w:rPr>
+      </w:pPr>
+      <w:r>
+        <w:rPr>
+          <w:sz w:val="22"/>
+          <w:szCs w:val="22"/>
+        </w:rPr>
+        <w:t xml:space="preserve">[A] </w:t>
+      </w:r>
+      <w:r>
+        <w:rPr>
+          <w:sz w:val="22"/>
+          <w:szCs w:val="22"/>
+        </w:rPr>
+        <w:t>How to display custom error pages using RestFull web services ?</w:t>
+      </w:r>
+    </w:p>
+    <w:p>
+      <w:pPr>
+        <w:pStyle w:val="ListParagraph"/>
+        <w:numPr>
+          <w:ilvl w:val="0"/>
+          <w:numId w:val="6"/>
+        </w:numPr>
+        <w:ind w:left="810"/>
+      </w:pPr>
+    </w:p>
+    <w:p>
+      <w:pPr>
+        <w:pStyle w:val="Heading2"/>
+        <w:numPr>
+          <w:ilvl w:val="0"/>
+          <w:numId w:val="15"/>
+        </w:numPr>
+        <w:rPr>
+          <w:sz w:val="22"/>
+          <w:szCs w:val="22"/>
+        </w:rPr>
+      </w:pPr>
+      <w:r>
+        <w:rPr>
+          <w:sz w:val="22"/>
+          <w:szCs w:val="22"/>
+        </w:rPr>
+        <w:t xml:space="preserve">[A] </w:t>
+      </w:r>
+      <w:r>
+        <w:rPr>
+          <w:sz w:val="22"/>
+          <w:szCs w:val="22"/>
+        </w:rPr>
+        <w:t>Which HTTP methods are supported by RestFull web services ?</w:t>
+      </w:r>
+    </w:p>
+    <w:p>
+      <w:pPr>
+        <w:pStyle w:val="ListParagraph"/>
+        <w:numPr>
+          <w:ilvl w:val="0"/>
+          <w:numId w:val="6"/>
+        </w:numPr>
+        <w:ind w:left="810"/>
+      </w:pPr>
+    </w:p>
+    <w:p>
+      <w:pPr>
+        <w:pStyle w:val="Heading2"/>
+        <w:numPr>
+          <w:ilvl w:val="0"/>
+          <w:numId w:val="15"/>
+        </w:numPr>
+        <w:rPr>
+          <w:sz w:val="22"/>
+          <w:szCs w:val="22"/>
+        </w:rPr>
+      </w:pPr>
+      <w:r>
+        <w:rPr>
+          <w:sz w:val="22"/>
+          <w:szCs w:val="22"/>
+        </w:rPr>
+        <w:t xml:space="preserve">[B] </w:t>
+      </w:r>
+      <w:r>
+        <w:rPr>
+          <w:sz w:val="22"/>
+          <w:szCs w:val="22"/>
+        </w:rPr>
+        <w:t>What is difference between top-down and bottom-up approach of developing web services ?</w:t>
+      </w:r>
+    </w:p>
+    <w:p>
+      <w:pPr>
+        <w:pStyle w:val="ListParagraph"/>
+        <w:numPr>
+          <w:ilvl w:val="0"/>
+          <w:numId w:val="6"/>
+        </w:numPr>
+        <w:ind w:left="810"/>
+      </w:pPr>
+    </w:p>
+    <w:p>
+      <w:pPr>
+        <w:pStyle w:val="Heading2"/>
+        <w:numPr>
+          <w:ilvl w:val="0"/>
+          <w:numId w:val="15"/>
+        </w:numPr>
+        <w:rPr>
+          <w:sz w:val="22"/>
+          <w:szCs w:val="22"/>
+        </w:rPr>
+      </w:pPr>
+      <w:r>
+        <w:rPr>
+          <w:sz w:val="22"/>
+          <w:szCs w:val="22"/>
+        </w:rPr>
+        <w:t xml:space="preserve">[B] </w:t>
+      </w:r>
+      <w:r>
+        <w:rPr>
+          <w:sz w:val="22"/>
+          <w:szCs w:val="22"/>
+        </w:rPr>
+        <w:t>What happens if RestFull resources are accessed by multiple clients ? do you need to make it thread-safe?</w:t>
+      </w:r>
+    </w:p>
+    <w:p>
+      <w:pPr>
+        <w:pStyle w:val="ListParagraph"/>
+        <w:numPr>
+          <w:ilvl w:val="0"/>
+          <w:numId w:val="6"/>
+        </w:numPr>
+        <w:ind w:left="810"/>
+      </w:pPr>
+    </w:p>
+    <w:p>
+      <w:pPr>
+        <w:pStyle w:val="Heading2"/>
+        <w:numPr>
+          <w:ilvl w:val="0"/>
+          <w:numId w:val="15"/>
+        </w:numPr>
+        <w:rPr>
+          <w:sz w:val="22"/>
+          <w:szCs w:val="22"/>
+        </w:rPr>
+      </w:pPr>
+      <w:r>
+        <w:rPr>
+          <w:sz w:val="22"/>
+          <w:szCs w:val="22"/>
+        </w:rPr>
+        <w:t xml:space="preserve">[B] </w:t>
+      </w:r>
+      <w:r>
+        <w:rPr>
+          <w:sz w:val="22"/>
+          <w:szCs w:val="22"/>
+        </w:rPr>
+        <w:t>What differences between synchronous vs asynchronous web services?</w:t>
+      </w:r>
+    </w:p>
+    <w:p>
+      <w:pPr>
+        <w:pStyle w:val="ListParagraph"/>
+        <w:numPr>
+          <w:ilvl w:val="0"/>
+          <w:numId w:val="6"/>
+        </w:numPr>
+        <w:ind w:left="810"/>
+      </w:pPr>
+    </w:p>
+    <w:p>
+      <w:pPr>
+        <w:pStyle w:val="Heading2"/>
+        <w:numPr>
+          <w:ilvl w:val="0"/>
+          <w:numId w:val="15"/>
+        </w:numPr>
+        <w:rPr>
+          <w:sz w:val="22"/>
+          <w:szCs w:val="22"/>
+        </w:rPr>
+      </w:pPr>
+      <w:r>
+        <w:rPr>
+          <w:sz w:val="22"/>
+          <w:szCs w:val="22"/>
+        </w:rPr>
+        <w:t xml:space="preserve">[A] </w:t>
+      </w:r>
+      <w:r>
+        <w:rPr>
+          <w:sz w:val="22"/>
+          <w:szCs w:val="22"/>
+        </w:rPr>
+        <w:t>What is WSDL?</w:t>
+      </w:r>
+    </w:p>
+    <w:p>
+      <w:pPr>
+        <w:pStyle w:val="ListParagraph"/>
+        <w:numPr>
+          <w:ilvl w:val="0"/>
+          <w:numId w:val="6"/>
+        </w:numPr>
+        <w:ind w:left="810"/>
+        <w:rPr>
+          <w:rFonts w:asciiTheme="majorHAnsi" w:hAnsiTheme="majorHAnsi"/>
+        </w:rPr>
+      </w:pPr>
+      <w:r>
+        <w:rPr>
+          <w:rFonts w:asciiTheme="majorHAnsi" w:hAnsiTheme="majorHAnsi"/>
+        </w:rPr>
+        <w:t>(keywords: web service, operations, parameters)</w:t>
+      </w:r>
+    </w:p>
+    <w:p>
+      <w:pPr>
+        <w:pStyle w:val="Heading2"/>
+        <w:numPr>
+          <w:ilvl w:val="0"/>
+          <w:numId w:val="15"/>
+        </w:numPr>
+        <w:rPr>
+          <w:sz w:val="22"/>
+          <w:szCs w:val="22"/>
+        </w:rPr>
+      </w:pPr>
+      <w:r>
+        <w:rPr>
+          <w:sz w:val="22"/>
+          <w:szCs w:val="22"/>
+        </w:rPr>
+        <w:t xml:space="preserve">[B] </w:t>
+      </w:r>
+      <w:r>
+        <w:rPr>
+          <w:sz w:val="22"/>
+          <w:szCs w:val="22"/>
+        </w:rPr>
+        <w:t>What is JAX-WS and JAX-RS?</w:t>
+      </w:r>
+    </w:p>
+    <w:p>
+      <w:pPr>
+        <w:pStyle w:val="ListParagraph"/>
+        <w:numPr>
+          <w:ilvl w:val="0"/>
+          <w:numId w:val="6"/>
+        </w:numPr>
+        <w:ind w:left="810"/>
+        <w:rPr>
+          <w:rFonts w:asciiTheme="majorHAnsi" w:hAnsiTheme="majorHAnsi"/>
+        </w:rPr>
+      </w:pPr>
+    </w:p>
+    <w:p>
+      <w:pPr>
+        <w:pStyle w:val="Heading2"/>
+        <w:numPr>
+          <w:ilvl w:val="0"/>
+          <w:numId w:val="15"/>
+        </w:numPr>
+        <w:rPr>
+          <w:sz w:val="22"/>
+          <w:szCs w:val="22"/>
+        </w:rPr>
+      </w:pPr>
+      <w:r>
+        <w:rPr>
+          <w:sz w:val="22"/>
+          <w:szCs w:val="22"/>
+        </w:rPr>
+        <w:t xml:space="preserve">[A] </w:t>
+      </w:r>
+      <w:r>
+        <w:rPr>
+          <w:sz w:val="22"/>
+          <w:szCs w:val="22"/>
+        </w:rPr>
+        <w:t>What are the underlying protocol over which you can send SOAP request?</w:t>
+      </w:r>
+    </w:p>
+    <w:p>
+      <w:pPr>
+        <w:pStyle w:val="ListParagraph"/>
+        <w:numPr>
+          <w:ilvl w:val="0"/>
+          <w:numId w:val="6"/>
+        </w:numPr>
+        <w:ind w:left="810"/>
+        <w:rPr>
+          <w:rFonts w:asciiTheme="majorHAnsi" w:hAnsiTheme="majorHAnsi"/>
+        </w:rPr>
+      </w:pPr>
+    </w:p>
+    <w:p>
+      <w:pPr>
+        <w:pStyle w:val="Heading2"/>
+        <w:numPr>
+          <w:ilvl w:val="0"/>
+          <w:numId w:val="15"/>
+        </w:numPr>
+        <w:rPr>
+          <w:sz w:val="22"/>
+          <w:szCs w:val="22"/>
+        </w:rPr>
+      </w:pPr>
+      <w:r>
+        <w:rPr>
+          <w:sz w:val="22"/>
+          <w:szCs w:val="22"/>
+        </w:rPr>
+        <w:t xml:space="preserve">[A] </w:t>
+      </w:r>
+      <w:r>
+        <w:rPr>
+          <w:sz w:val="22"/>
+          <w:szCs w:val="22"/>
+        </w:rPr>
+        <w:t>What are the different formats supported by REST API?</w:t>
+      </w:r>
+    </w:p>
+    <w:p>
+      <w:pPr>
+        <w:pStyle w:val="ListParagraph"/>
+        <w:numPr>
+          <w:ilvl w:val="0"/>
+          <w:numId w:val="6"/>
+        </w:numPr>
+        <w:ind w:left="810"/>
+        <w:rPr>
+          <w:rFonts w:asciiTheme="majorHAnsi" w:hAnsiTheme="majorHAnsi"/>
+        </w:rPr>
+      </w:pPr>
+    </w:p>
+    <w:p>
+      <w:pPr>
+        <w:pStyle w:val="Heading2"/>
+        <w:numPr>
+          <w:ilvl w:val="0"/>
+          <w:numId w:val="15"/>
+        </w:numPr>
+        <w:rPr>
+          <w:sz w:val="22"/>
+          <w:szCs w:val="22"/>
+        </w:rPr>
+      </w:pPr>
+      <w:r>
+        <w:rPr>
+          <w:sz w:val="22"/>
+          <w:szCs w:val="22"/>
+        </w:rPr>
+        <w:t xml:space="preserve">[D] </w:t>
+      </w:r>
+      <w:r>
+        <w:rPr>
+          <w:sz w:val="22"/>
+          <w:szCs w:val="22"/>
+        </w:rPr>
+        <w:t>What is use of JAX-RPC?</w:t>
+      </w:r>
+    </w:p>
+    <w:p>
+      <w:pPr>
+        <w:pStyle w:val="ListParagraph"/>
+        <w:numPr>
+          <w:ilvl w:val="0"/>
+          <w:numId w:val="6"/>
+        </w:numPr>
+        <w:ind w:left="810"/>
+        <w:rPr>
+          <w:rFonts w:asciiTheme="majorHAnsi" w:hAnsiTheme="majorHAnsi"/>
+        </w:rPr>
+      </w:pPr>
+    </w:p>
+    <w:p>
+      <w:pPr>
+        <w:pStyle w:val="Heading2"/>
+        <w:numPr>
+          <w:ilvl w:val="0"/>
+          <w:numId w:val="15"/>
+        </w:numPr>
+        <w:rPr>
+          <w:sz w:val="22"/>
+          <w:szCs w:val="22"/>
+        </w:rPr>
+      </w:pPr>
+      <w:r>
+        <w:rPr>
+          <w:sz w:val="22"/>
+          <w:szCs w:val="22"/>
+        </w:rPr>
         <w:lastRenderedPageBreak/>
+        <w:t xml:space="preserve">[B] </w:t>
+      </w:r>
+      <w:r>
+        <w:rPr>
+          <w:sz w:val="22"/>
+          <w:szCs w:val="22"/>
+        </w:rPr>
+        <w:t>How many types of JAXM messaging models?</w:t>
+      </w:r>
+    </w:p>
+    <w:p>
+      <w:pPr>
+        <w:pStyle w:val="ListParagraph"/>
+        <w:numPr>
+          <w:ilvl w:val="0"/>
+          <w:numId w:val="6"/>
+        </w:numPr>
+        <w:ind w:left="810"/>
+        <w:rPr>
+          <w:rFonts w:asciiTheme="majorHAnsi" w:hAnsiTheme="majorHAnsi"/>
+        </w:rPr>
+      </w:pPr>
+    </w:p>
+    <w:p>
+      <w:pPr>
+        <w:pStyle w:val="Heading2"/>
+        <w:numPr>
+          <w:ilvl w:val="0"/>
+          <w:numId w:val="15"/>
+        </w:numPr>
+        <w:rPr>
+          <w:sz w:val="22"/>
+          <w:szCs w:val="22"/>
+        </w:rPr>
+      </w:pPr>
+      <w:r>
+        <w:rPr>
+          <w:sz w:val="22"/>
+          <w:szCs w:val="22"/>
+        </w:rPr>
         <w:t xml:space="preserve">[D] </w:t>
       </w:r>
       <w:r>
@@ -12343,8 +13609,21 @@
           <w:sz w:val="22"/>
           <w:szCs w:val="22"/>
         </w:rPr>
-        <w:t>What is Restlet framework ?</w:t>
-      </w:r>
+        <w:t>Explain WSDL types?</w:t>
+      </w:r>
+    </w:p>
+    <w:p>
+      <w:pPr>
+        <w:pStyle w:val="ListParagraph"/>
+        <w:numPr>
+          <w:ilvl w:val="0"/>
+          <w:numId w:val="6"/>
+        </w:numPr>
+        <w:ind w:left="810"/>
+        <w:rPr>
+          <w:rFonts w:asciiTheme="majorHAnsi" w:hAnsiTheme="majorHAnsi"/>
+        </w:rPr>
+      </w:pPr>
     </w:p>
     <w:p>
       <w:pPr>
@@ -12363,6 +13642,86 @@
           <w:sz w:val="22"/>
           <w:szCs w:val="22"/>
         </w:rPr>
+        <w:t xml:space="preserve">[B] </w:t>
+      </w:r>
+      <w:r>
+        <w:rPr>
+          <w:sz w:val="22"/>
+          <w:szCs w:val="22"/>
+        </w:rPr>
+        <w:t>REST vs SOAP?</w:t>
+      </w:r>
+    </w:p>
+    <w:p>
+      <w:pPr>
+        <w:pStyle w:val="ListParagraph"/>
+        <w:numPr>
+          <w:ilvl w:val="0"/>
+          <w:numId w:val="6"/>
+        </w:numPr>
+        <w:ind w:left="810"/>
+        <w:rPr>
+          <w:rFonts w:asciiTheme="majorHAnsi" w:hAnsiTheme="majorHAnsi"/>
+        </w:rPr>
+      </w:pPr>
+    </w:p>
+    <w:p>
+      <w:pPr>
+        <w:pStyle w:val="Heading2"/>
+        <w:numPr>
+          <w:ilvl w:val="0"/>
+          <w:numId w:val="15"/>
+        </w:numPr>
+        <w:rPr>
+          <w:sz w:val="22"/>
+          <w:szCs w:val="22"/>
+        </w:rPr>
+      </w:pPr>
+      <w:r>
+        <w:rPr>
+          <w:sz w:val="22"/>
+          <w:szCs w:val="22"/>
+        </w:rPr>
+        <w:t xml:space="preserve">[D] </w:t>
+      </w:r>
+      <w:r>
+        <w:rPr>
+          <w:sz w:val="22"/>
+          <w:szCs w:val="22"/>
+        </w:rPr>
+        <w:t>What is UDDI?</w:t>
+      </w:r>
+    </w:p>
+    <w:p>
+      <w:pPr>
+        <w:pStyle w:val="ListParagraph"/>
+        <w:numPr>
+          <w:ilvl w:val="0"/>
+          <w:numId w:val="6"/>
+        </w:numPr>
+        <w:ind w:left="810"/>
+        <w:rPr>
+          <w:rFonts w:asciiTheme="majorHAnsi" w:hAnsiTheme="majorHAnsi"/>
+        </w:rPr>
+      </w:pPr>
+    </w:p>
+    <w:p>
+      <w:pPr>
+        <w:pStyle w:val="Heading2"/>
+        <w:numPr>
+          <w:ilvl w:val="0"/>
+          <w:numId w:val="15"/>
+        </w:numPr>
+        <w:rPr>
+          <w:sz w:val="22"/>
+          <w:szCs w:val="22"/>
+        </w:rPr>
+      </w:pPr>
+      <w:r>
+        <w:rPr>
+          <w:sz w:val="22"/>
+          <w:szCs w:val="22"/>
+        </w:rPr>
         <w:t xml:space="preserve">[A] </w:t>
       </w:r>
       <w:r>
@@ -12370,8 +13729,21 @@
           <w:sz w:val="22"/>
           <w:szCs w:val="22"/>
         </w:rPr>
-        <w:t>What is Resource in REST framework ?</w:t>
-      </w:r>
+        <w:t>@Service, @Controller, @Repository, @Component?</w:t>
+      </w:r>
+    </w:p>
+    <w:p>
+      <w:pPr>
+        <w:pStyle w:val="ListParagraph"/>
+        <w:numPr>
+          <w:ilvl w:val="0"/>
+          <w:numId w:val="6"/>
+        </w:numPr>
+        <w:ind w:left="810"/>
+        <w:rPr>
+          <w:rFonts w:asciiTheme="majorHAnsi" w:hAnsiTheme="majorHAnsi"/>
+        </w:rPr>
+      </w:pPr>
     </w:p>
     <w:p>
       <w:pPr>
@@ -12390,15 +13762,28 @@
           <w:sz w:val="22"/>
           <w:szCs w:val="22"/>
         </w:rPr>
-        <w:t xml:space="preserve">[D] </w:t>
-      </w:r>
-      <w:r>
-        <w:rPr>
-          <w:sz w:val="22"/>
-          <w:szCs w:val="22"/>
-        </w:rPr>
-        <w:t>Can you use Restlet without any web-container ?</w:t>
-      </w:r>
+        <w:t xml:space="preserve">[B] </w:t>
+      </w:r>
+      <w:r>
+        <w:rPr>
+          <w:sz w:val="22"/>
+          <w:szCs w:val="22"/>
+        </w:rPr>
+        <w:t>What kind of design pattern used in Spring?</w:t>
+      </w:r>
+    </w:p>
+    <w:p>
+      <w:pPr>
+        <w:pStyle w:val="ListParagraph"/>
+        <w:numPr>
+          <w:ilvl w:val="0"/>
+          <w:numId w:val="6"/>
+        </w:numPr>
+        <w:ind w:left="810"/>
+        <w:rPr>
+          <w:rFonts w:asciiTheme="majorHAnsi" w:hAnsiTheme="majorHAnsi"/>
+        </w:rPr>
+      </w:pPr>
     </w:p>
     <w:p>
       <w:pPr>
@@ -12417,15 +13802,28 @@
           <w:sz w:val="22"/>
           <w:szCs w:val="22"/>
         </w:rPr>
-        <w:t xml:space="preserve">[D] </w:t>
-      </w:r>
-      <w:r>
-        <w:rPr>
-          <w:sz w:val="22"/>
-          <w:szCs w:val="22"/>
-        </w:rPr>
-        <w:t>What is difference between Restlets and Jersey ?</w:t>
-      </w:r>
+        <w:t xml:space="preserve">[A] </w:t>
+      </w:r>
+      <w:r>
+        <w:rPr>
+          <w:sz w:val="22"/>
+          <w:szCs w:val="22"/>
+        </w:rPr>
+        <w:t>What is used for parsing XML and JSON in Spring?</w:t>
+      </w:r>
+    </w:p>
+    <w:p>
+      <w:pPr>
+        <w:pStyle w:val="ListParagraph"/>
+        <w:numPr>
+          <w:ilvl w:val="0"/>
+          <w:numId w:val="6"/>
+        </w:numPr>
+        <w:ind w:left="810"/>
+        <w:rPr>
+          <w:rFonts w:asciiTheme="majorHAnsi" w:hAnsiTheme="majorHAnsi"/>
+        </w:rPr>
+      </w:pPr>
     </w:p>
     <w:p>
       <w:pPr>
@@ -12444,15 +13842,28 @@
           <w:sz w:val="22"/>
           <w:szCs w:val="22"/>
         </w:rPr>
-        <w:t xml:space="preserve">[D] </w:t>
-      </w:r>
-      <w:r>
-        <w:rPr>
-          <w:sz w:val="22"/>
-          <w:szCs w:val="22"/>
-        </w:rPr>
-        <w:t>What is RESTEasy ?</w:t>
-      </w:r>
+        <w:t xml:space="preserve">[A] </w:t>
+      </w:r>
+      <w:r>
+        <w:rPr>
+          <w:sz w:val="22"/>
+          <w:szCs w:val="22"/>
+        </w:rPr>
+        <w:t>What is JAXB?</w:t>
+      </w:r>
+    </w:p>
+    <w:p>
+      <w:pPr>
+        <w:pStyle w:val="ListParagraph"/>
+        <w:numPr>
+          <w:ilvl w:val="0"/>
+          <w:numId w:val="6"/>
+        </w:numPr>
+        <w:ind w:left="810"/>
+        <w:rPr>
+          <w:rFonts w:asciiTheme="majorHAnsi" w:hAnsiTheme="majorHAnsi"/>
+        </w:rPr>
+      </w:pPr>
     </w:p>
     <w:p>
       <w:pPr>
@@ -12478,8 +13889,21 @@
           <w:sz w:val="22"/>
           <w:szCs w:val="22"/>
         </w:rPr>
-        <w:t>What are the tools used for creating RESTFull web services ?</w:t>
-      </w:r>
+        <w:t>What are differences between DOM parser and SAX parser?</w:t>
+      </w:r>
+    </w:p>
+    <w:p>
+      <w:pPr>
+        <w:pStyle w:val="ListParagraph"/>
+        <w:numPr>
+          <w:ilvl w:val="0"/>
+          <w:numId w:val="6"/>
+        </w:numPr>
+        <w:ind w:left="810"/>
+        <w:rPr>
+          <w:rFonts w:asciiTheme="majorHAnsi" w:hAnsiTheme="majorHAnsi"/>
+        </w:rPr>
+      </w:pPr>
     </w:p>
     <w:p>
       <w:pPr>
@@ -12505,7 +13929,26 @@
           <w:sz w:val="22"/>
           <w:szCs w:val="22"/>
         </w:rPr>
-        <w:t>How to display custom error pages using RestFull web services ?</w:t>
+        <w:t>What Maven used for?</w:t>
+      </w:r>
+    </w:p>
+    <w:p>
+      <w:pPr>
+        <w:pStyle w:val="ListParagraph"/>
+        <w:numPr>
+          <w:ilvl w:val="0"/>
+          <w:numId w:val="6"/>
+        </w:numPr>
+        <w:ind w:left="810"/>
+        <w:rPr>
+          <w:rFonts w:asciiTheme="majorHAnsi" w:hAnsiTheme="majorHAnsi"/>
+        </w:rPr>
+      </w:pPr>
+      <w:r>
+        <w:rPr>
+          <w:rFonts w:asciiTheme="majorHAnsi" w:hAnsiTheme="majorHAnsi"/>
+        </w:rPr>
+        <w:t>(keywords: build automation)</w:t>
       </w:r>
     </w:p>
     <w:p>
@@ -12532,7 +13975,26 @@
           <w:sz w:val="22"/>
           <w:szCs w:val="22"/>
         </w:rPr>
-        <w:t>Which HTTP methods are supported by RestFull web services ?</w:t>
+        <w:t>What is POM file?</w:t>
+      </w:r>
+    </w:p>
+    <w:p>
+      <w:pPr>
+        <w:pStyle w:val="ListParagraph"/>
+        <w:numPr>
+          <w:ilvl w:val="0"/>
+          <w:numId w:val="6"/>
+        </w:numPr>
+        <w:ind w:left="810"/>
+        <w:rPr>
+          <w:rFonts w:asciiTheme="majorHAnsi" w:hAnsiTheme="majorHAnsi"/>
+        </w:rPr>
+      </w:pPr>
+      <w:r>
+        <w:rPr>
+          <w:rFonts w:asciiTheme="majorHAnsi" w:hAnsiTheme="majorHAnsi"/>
+        </w:rPr>
+        <w:t>(keywords: configurations, dependencies)</w:t>
       </w:r>
     </w:p>
     <w:p>
@@ -12552,6 +14014,127 @@
           <w:sz w:val="22"/>
           <w:szCs w:val="22"/>
         </w:rPr>
+        <w:t xml:space="preserve">[A] </w:t>
+      </w:r>
+      <w:r>
+        <w:rPr>
+          <w:sz w:val="22"/>
+          <w:szCs w:val="22"/>
+        </w:rPr>
+        <w:t>Do you use maven? Multi modules or single module?</w:t>
+      </w:r>
+    </w:p>
+    <w:p>
+      <w:pPr>
+        <w:pStyle w:val="ListParagraph"/>
+        <w:numPr>
+          <w:ilvl w:val="0"/>
+          <w:numId w:val="6"/>
+        </w:numPr>
+        <w:ind w:left="810"/>
+        <w:rPr>
+          <w:b/>
+        </w:rPr>
+      </w:pPr>
+    </w:p>
+    <w:p>
+      <w:pPr>
+        <w:pStyle w:val="Heading1"/>
+        <w:rPr>
+          <w:sz w:val="22"/>
+          <w:szCs w:val="22"/>
+        </w:rPr>
+      </w:pPr>
+      <w:r>
+        <w:rPr>
+          <w:sz w:val="22"/>
+          <w:szCs w:val="22"/>
+        </w:rPr>
+        <w:t>PART 11</w:t>
+      </w:r>
+      <w:r>
+        <w:rPr>
+          <w:sz w:val="22"/>
+          <w:szCs w:val="22"/>
+        </w:rPr>
+        <w:t>. DATABASE</w:t>
+      </w:r>
+      <w:r>
+        <w:rPr>
+          <w:sz w:val="22"/>
+          <w:szCs w:val="22"/>
+        </w:rPr>
+        <w:t xml:space="preserve"> – JDBC </w:t>
+      </w:r>
+      <w:r>
+        <w:rPr>
+          <w:sz w:val="22"/>
+          <w:szCs w:val="22"/>
+        </w:rPr>
+        <w:t>–</w:t>
+      </w:r>
+      <w:r>
+        <w:rPr>
+          <w:sz w:val="22"/>
+          <w:szCs w:val="22"/>
+        </w:rPr>
+        <w:t xml:space="preserve"> HIBERNATE</w:t>
+      </w:r>
+    </w:p>
+    <w:p>
+      <w:pPr>
+        <w:pStyle w:val="Heading2"/>
+        <w:numPr>
+          <w:ilvl w:val="0"/>
+          <w:numId w:val="19"/>
+        </w:numPr>
+        <w:rPr>
+          <w:sz w:val="22"/>
+          <w:szCs w:val="22"/>
+        </w:rPr>
+      </w:pPr>
+      <w:r>
+        <w:rPr>
+          <w:sz w:val="22"/>
+          <w:szCs w:val="22"/>
+        </w:rPr>
+        <w:t xml:space="preserve">[A] </w:t>
+      </w:r>
+      <w:r>
+        <w:rPr>
+          <w:sz w:val="22"/>
+          <w:szCs w:val="22"/>
+        </w:rPr>
+        <w:t>What is outer join, left join, inner join?</w:t>
+      </w:r>
+    </w:p>
+    <w:p>
+      <w:pPr>
+        <w:pStyle w:val="ListParagraph"/>
+        <w:numPr>
+          <w:ilvl w:val="0"/>
+          <w:numId w:val="6"/>
+        </w:numPr>
+        <w:ind w:left="810"/>
+      </w:pPr>
+    </w:p>
+    <w:p>
+      <w:pPr>
+        <w:pStyle w:val="Heading2"/>
+        <w:numPr>
+          <w:ilvl w:val="0"/>
+          <w:numId w:val="19"/>
+        </w:numPr>
+        <w:rPr>
+          <w:sz w:val="22"/>
+          <w:szCs w:val="22"/>
+        </w:rPr>
+      </w:pPr>
+      <w:r>
+        <w:rPr>
+          <w:sz w:val="22"/>
+          <w:szCs w:val="22"/>
+        </w:rPr>
         <w:t xml:space="preserve">[B] </w:t>
       </w:r>
       <w:r>
@@ -12559,15 +14142,25 @@
           <w:sz w:val="22"/>
           <w:szCs w:val="22"/>
         </w:rPr>
-        <w:t>What is difference between top-down and bottom-up approach of developing web services ?</w:t>
-      </w:r>
-    </w:p>
-    <w:p>
-      <w:pPr>
-        <w:pStyle w:val="Heading2"/>
-        <w:numPr>
-          <w:ilvl w:val="0"/>
-          <w:numId w:val="15"/>
+        <w:t>What is index? When should you use index?</w:t>
+      </w:r>
+    </w:p>
+    <w:p>
+      <w:pPr>
+        <w:pStyle w:val="ListParagraph"/>
+        <w:numPr>
+          <w:ilvl w:val="0"/>
+          <w:numId w:val="6"/>
+        </w:numPr>
+        <w:ind w:left="810"/>
+      </w:pPr>
+    </w:p>
+    <w:p>
+      <w:pPr>
+        <w:pStyle w:val="Heading2"/>
+        <w:numPr>
+          <w:ilvl w:val="0"/>
+          <w:numId w:val="19"/>
         </w:numPr>
         <w:rPr>
           <w:sz w:val="22"/>
@@ -12586,15 +14179,544 @@
           <w:sz w:val="22"/>
           <w:szCs w:val="22"/>
         </w:rPr>
-        <w:t>What happens if RestFull resources are accessed by multiple clients ? do you need to make it thread-safe?</w:t>
-      </w:r>
-    </w:p>
-    <w:p>
-      <w:pPr>
-        <w:pStyle w:val="Heading2"/>
-        <w:numPr>
-          <w:ilvl w:val="0"/>
-          <w:numId w:val="15"/>
+        <w:t>What is transaction? Why do you use transaction?</w:t>
+      </w:r>
+    </w:p>
+    <w:p>
+      <w:pPr>
+        <w:pStyle w:val="ListParagraph"/>
+        <w:numPr>
+          <w:ilvl w:val="0"/>
+          <w:numId w:val="6"/>
+        </w:numPr>
+        <w:ind w:left="810"/>
+      </w:pPr>
+    </w:p>
+    <w:p>
+      <w:pPr>
+        <w:pStyle w:val="Heading2"/>
+        <w:numPr>
+          <w:ilvl w:val="0"/>
+          <w:numId w:val="19"/>
+        </w:numPr>
+        <w:rPr>
+          <w:sz w:val="22"/>
+          <w:szCs w:val="22"/>
+        </w:rPr>
+      </w:pPr>
+      <w:r>
+        <w:rPr>
+          <w:sz w:val="22"/>
+          <w:szCs w:val="22"/>
+        </w:rPr>
+        <w:t xml:space="preserve">[C] </w:t>
+      </w:r>
+      <w:r>
+        <w:rPr>
+          <w:sz w:val="22"/>
+          <w:szCs w:val="22"/>
+        </w:rPr>
+        <w:t>Explain the new Features of JDBC 2.0 Core API?</w:t>
+      </w:r>
+    </w:p>
+    <w:p>
+      <w:pPr>
+        <w:pStyle w:val="ListParagraph"/>
+        <w:numPr>
+          <w:ilvl w:val="0"/>
+          <w:numId w:val="6"/>
+        </w:numPr>
+        <w:ind w:left="810"/>
+      </w:pPr>
+    </w:p>
+    <w:p>
+      <w:pPr>
+        <w:pStyle w:val="Heading2"/>
+        <w:numPr>
+          <w:ilvl w:val="0"/>
+          <w:numId w:val="19"/>
+        </w:numPr>
+        <w:rPr>
+          <w:sz w:val="22"/>
+          <w:szCs w:val="22"/>
+        </w:rPr>
+      </w:pPr>
+      <w:r>
+        <w:rPr>
+          <w:sz w:val="22"/>
+          <w:szCs w:val="22"/>
+        </w:rPr>
+        <w:t xml:space="preserve">[A]  </w:t>
+      </w:r>
+      <w:r>
+        <w:rPr>
+          <w:sz w:val="22"/>
+          <w:szCs w:val="22"/>
+        </w:rPr>
+        <w:t>What is JPA framework?</w:t>
+      </w:r>
+    </w:p>
+    <w:p>
+      <w:pPr>
+        <w:pStyle w:val="ListParagraph"/>
+        <w:numPr>
+          <w:ilvl w:val="0"/>
+          <w:numId w:val="6"/>
+        </w:numPr>
+        <w:ind w:left="810"/>
+      </w:pPr>
+    </w:p>
+    <w:p>
+      <w:pPr>
+        <w:pStyle w:val="Heading2"/>
+        <w:numPr>
+          <w:ilvl w:val="0"/>
+          <w:numId w:val="19"/>
+        </w:numPr>
+        <w:rPr>
+          <w:sz w:val="22"/>
+          <w:szCs w:val="22"/>
+        </w:rPr>
+      </w:pPr>
+      <w:r>
+        <w:rPr>
+          <w:sz w:val="22"/>
+          <w:szCs w:val="22"/>
+        </w:rPr>
+        <w:t xml:space="preserve">[A] </w:t>
+      </w:r>
+      <w:r>
+        <w:rPr>
+          <w:sz w:val="22"/>
+          <w:szCs w:val="22"/>
+        </w:rPr>
+        <w:t>Mapping one-to-may , many-to-one. where to use this annotation</w:t>
+      </w:r>
+    </w:p>
+    <w:p>
+      <w:pPr>
+        <w:pStyle w:val="ListParagraph"/>
+        <w:numPr>
+          <w:ilvl w:val="0"/>
+          <w:numId w:val="6"/>
+        </w:numPr>
+        <w:ind w:left="810"/>
+      </w:pPr>
+    </w:p>
+    <w:p>
+      <w:pPr>
+        <w:pStyle w:val="Heading2"/>
+        <w:numPr>
+          <w:ilvl w:val="0"/>
+          <w:numId w:val="19"/>
+        </w:numPr>
+        <w:rPr>
+          <w:sz w:val="22"/>
+          <w:szCs w:val="22"/>
+        </w:rPr>
+      </w:pPr>
+      <w:r>
+        <w:rPr>
+          <w:sz w:val="22"/>
+          <w:szCs w:val="22"/>
+        </w:rPr>
+        <w:t>[A] What should you do when mapping list</w:t>
+      </w:r>
+      <w:r>
+        <w:rPr>
+          <w:sz w:val="22"/>
+          <w:szCs w:val="22"/>
+        </w:rPr>
+        <w:t>?</w:t>
+      </w:r>
+    </w:p>
+    <w:p>
+      <w:pPr>
+        <w:pStyle w:val="ListParagraph"/>
+        <w:numPr>
+          <w:ilvl w:val="0"/>
+          <w:numId w:val="6"/>
+        </w:numPr>
+        <w:ind w:left="810"/>
+      </w:pPr>
+    </w:p>
+    <w:p>
+      <w:pPr>
+        <w:pStyle w:val="Heading2"/>
+        <w:numPr>
+          <w:ilvl w:val="0"/>
+          <w:numId w:val="19"/>
+        </w:numPr>
+        <w:rPr>
+          <w:sz w:val="22"/>
+          <w:szCs w:val="22"/>
+        </w:rPr>
+      </w:pPr>
+      <w:r>
+        <w:rPr>
+          <w:sz w:val="22"/>
+          <w:szCs w:val="22"/>
+        </w:rPr>
+        <w:lastRenderedPageBreak/>
+        <w:t>[B] Differentiate local and JTA transaction managing</w:t>
+      </w:r>
+      <w:r>
+        <w:rPr>
+          <w:sz w:val="22"/>
+          <w:szCs w:val="22"/>
+        </w:rPr>
+        <w:t>.</w:t>
+      </w:r>
+    </w:p>
+    <w:p>
+      <w:pPr>
+        <w:pStyle w:val="ListParagraph"/>
+        <w:numPr>
+          <w:ilvl w:val="0"/>
+          <w:numId w:val="6"/>
+        </w:numPr>
+        <w:ind w:left="810"/>
+      </w:pPr>
+    </w:p>
+    <w:p>
+      <w:pPr>
+        <w:pStyle w:val="Heading2"/>
+        <w:numPr>
+          <w:ilvl w:val="0"/>
+          <w:numId w:val="19"/>
+        </w:numPr>
+        <w:rPr>
+          <w:sz w:val="22"/>
+          <w:szCs w:val="22"/>
+        </w:rPr>
+      </w:pPr>
+      <w:r>
+        <w:rPr>
+          <w:sz w:val="22"/>
+          <w:szCs w:val="22"/>
+        </w:rPr>
+        <w:t>[A] Which  provider do you you use?</w:t>
+      </w:r>
+    </w:p>
+    <w:p>
+      <w:pPr>
+        <w:pStyle w:val="ListParagraph"/>
+        <w:numPr>
+          <w:ilvl w:val="0"/>
+          <w:numId w:val="6"/>
+        </w:numPr>
+        <w:ind w:left="810"/>
+      </w:pPr>
+    </w:p>
+    <w:p>
+      <w:pPr>
+        <w:pStyle w:val="Heading1"/>
+        <w:rPr>
+          <w:sz w:val="22"/>
+          <w:szCs w:val="22"/>
+        </w:rPr>
+      </w:pPr>
+      <w:r>
+        <w:rPr>
+          <w:sz w:val="22"/>
+          <w:szCs w:val="22"/>
+        </w:rPr>
+        <w:t>PART 12</w:t>
+      </w:r>
+      <w:r>
+        <w:rPr>
+          <w:sz w:val="22"/>
+          <w:szCs w:val="22"/>
+        </w:rPr>
+        <w:t>. DESIGN PATTERN</w:t>
+      </w:r>
+    </w:p>
+    <w:p>
+      <w:pPr>
+        <w:pStyle w:val="Heading2"/>
+        <w:numPr>
+          <w:ilvl w:val="0"/>
+          <w:numId w:val="20"/>
+        </w:numPr>
+        <w:rPr>
+          <w:sz w:val="22"/>
+          <w:szCs w:val="22"/>
+        </w:rPr>
+      </w:pPr>
+      <w:r>
+        <w:rPr>
+          <w:sz w:val="22"/>
+          <w:szCs w:val="22"/>
+        </w:rPr>
+        <w:t xml:space="preserve">[A] </w:t>
+      </w:r>
+      <w:r>
+        <w:rPr>
+          <w:sz w:val="22"/>
+          <w:szCs w:val="22"/>
+        </w:rPr>
+        <w:t>What kind of design pattern you know?</w:t>
+      </w:r>
+    </w:p>
+    <w:p>
+      <w:pPr>
+        <w:pStyle w:val="ListParagraph"/>
+        <w:numPr>
+          <w:ilvl w:val="0"/>
+          <w:numId w:val="6"/>
+        </w:numPr>
+        <w:rPr>
+          <w:rFonts w:asciiTheme="majorHAnsi" w:hAnsiTheme="majorHAnsi"/>
+        </w:rPr>
+      </w:pPr>
+      <w:r>
+        <w:rPr>
+          <w:rFonts w:asciiTheme="majorHAnsi" w:hAnsiTheme="majorHAnsi"/>
+        </w:rPr>
+        <w:t>Singleton</w:t>
+      </w:r>
+    </w:p>
+    <w:p>
+      <w:pPr>
+        <w:pStyle w:val="ListParagraph"/>
+        <w:numPr>
+          <w:ilvl w:val="0"/>
+          <w:numId w:val="6"/>
+        </w:numPr>
+        <w:rPr>
+          <w:rFonts w:asciiTheme="majorHAnsi" w:hAnsiTheme="majorHAnsi"/>
+        </w:rPr>
+      </w:pPr>
+      <w:r>
+        <w:rPr>
+          <w:rFonts w:asciiTheme="majorHAnsi" w:hAnsiTheme="majorHAnsi"/>
+        </w:rPr>
+        <w:t>Factory</w:t>
+      </w:r>
+    </w:p>
+    <w:p>
+      <w:pPr>
+        <w:pStyle w:val="ListParagraph"/>
+        <w:numPr>
+          <w:ilvl w:val="0"/>
+          <w:numId w:val="6"/>
+        </w:numPr>
+        <w:rPr>
+          <w:rFonts w:asciiTheme="majorHAnsi" w:hAnsiTheme="majorHAnsi"/>
+        </w:rPr>
+      </w:pPr>
+      <w:r>
+        <w:rPr>
+          <w:rFonts w:asciiTheme="majorHAnsi" w:hAnsiTheme="majorHAnsi"/>
+        </w:rPr>
+        <w:t>Visitor</w:t>
+      </w:r>
+    </w:p>
+    <w:p>
+      <w:pPr>
+        <w:pStyle w:val="ListParagraph"/>
+        <w:numPr>
+          <w:ilvl w:val="0"/>
+          <w:numId w:val="6"/>
+        </w:numPr>
+        <w:rPr>
+          <w:rFonts w:asciiTheme="majorHAnsi" w:hAnsiTheme="majorHAnsi"/>
+        </w:rPr>
+      </w:pPr>
+      <w:r>
+        <w:rPr>
+          <w:rFonts w:asciiTheme="majorHAnsi" w:hAnsiTheme="majorHAnsi"/>
+        </w:rPr>
+        <w:t>Observer</w:t>
+      </w:r>
+    </w:p>
+    <w:p>
+      <w:pPr>
+        <w:pStyle w:val="ListParagraph"/>
+        <w:numPr>
+          <w:ilvl w:val="0"/>
+          <w:numId w:val="6"/>
+        </w:numPr>
+        <w:rPr>
+          <w:rFonts w:asciiTheme="majorHAnsi" w:hAnsiTheme="majorHAnsi"/>
+        </w:rPr>
+      </w:pPr>
+      <w:r>
+        <w:rPr>
+          <w:rFonts w:asciiTheme="majorHAnsi" w:hAnsiTheme="majorHAnsi"/>
+        </w:rPr>
+        <w:t>Façade</w:t>
+      </w:r>
+    </w:p>
+    <w:p>
+      <w:pPr>
+        <w:pStyle w:val="ListParagraph"/>
+        <w:numPr>
+          <w:ilvl w:val="0"/>
+          <w:numId w:val="6"/>
+        </w:numPr>
+        <w:rPr>
+          <w:rFonts w:asciiTheme="majorHAnsi" w:hAnsiTheme="majorHAnsi"/>
+        </w:rPr>
+      </w:pPr>
+      <w:r>
+        <w:rPr>
+          <w:rFonts w:asciiTheme="majorHAnsi" w:hAnsiTheme="majorHAnsi"/>
+        </w:rPr>
+        <w:t>Template</w:t>
+      </w:r>
+    </w:p>
+    <w:p>
+      <w:pPr>
+        <w:pStyle w:val="ListParagraph"/>
+        <w:numPr>
+          <w:ilvl w:val="0"/>
+          <w:numId w:val="6"/>
+        </w:numPr>
+        <w:rPr>
+          <w:rFonts w:asciiTheme="majorHAnsi" w:hAnsiTheme="majorHAnsi"/>
+        </w:rPr>
+      </w:pPr>
+      <w:r>
+        <w:rPr>
+          <w:rFonts w:asciiTheme="majorHAnsi" w:hAnsiTheme="majorHAnsi"/>
+        </w:rPr>
+        <w:t>Service Locator</w:t>
+      </w:r>
+    </w:p>
+    <w:p>
+      <w:pPr>
+        <w:pStyle w:val="ListParagraph"/>
+        <w:numPr>
+          <w:ilvl w:val="0"/>
+          <w:numId w:val="6"/>
+        </w:numPr>
+        <w:rPr>
+          <w:rFonts w:asciiTheme="majorHAnsi" w:hAnsiTheme="majorHAnsi"/>
+        </w:rPr>
+      </w:pPr>
+      <w:r>
+        <w:rPr>
+          <w:rFonts w:asciiTheme="majorHAnsi" w:hAnsiTheme="majorHAnsi"/>
+        </w:rPr>
+        <w:t>Front Controller</w:t>
+      </w:r>
+    </w:p>
+    <w:p>
+      <w:pPr>
+        <w:pStyle w:val="ListParagraph"/>
+        <w:numPr>
+          <w:ilvl w:val="0"/>
+          <w:numId w:val="6"/>
+        </w:numPr>
+        <w:rPr>
+          <w:rFonts w:asciiTheme="majorHAnsi" w:hAnsiTheme="majorHAnsi"/>
+        </w:rPr>
+      </w:pPr>
+      <w:r>
+        <w:rPr>
+          <w:rFonts w:asciiTheme="majorHAnsi" w:hAnsiTheme="majorHAnsi"/>
+        </w:rPr>
+        <w:t>IoC</w:t>
+      </w:r>
+    </w:p>
+    <w:p>
+      <w:pPr>
+        <w:pStyle w:val="ListParagraph"/>
+        <w:numPr>
+          <w:ilvl w:val="0"/>
+          <w:numId w:val="6"/>
+        </w:numPr>
+        <w:rPr>
+          <w:rFonts w:asciiTheme="majorHAnsi" w:hAnsiTheme="majorHAnsi"/>
+        </w:rPr>
+      </w:pPr>
+      <w:r>
+        <w:rPr>
+          <w:rFonts w:asciiTheme="majorHAnsi" w:hAnsiTheme="majorHAnsi"/>
+        </w:rPr>
+        <w:t>MVC</w:t>
+      </w:r>
+    </w:p>
+    <w:p>
+      <w:pPr>
+        <w:pStyle w:val="ListParagraph"/>
+        <w:numPr>
+          <w:ilvl w:val="0"/>
+          <w:numId w:val="6"/>
+        </w:numPr>
+        <w:rPr>
+          <w:rFonts w:asciiTheme="majorHAnsi" w:hAnsiTheme="majorHAnsi"/>
+        </w:rPr>
+      </w:pPr>
+      <w:r>
+        <w:rPr>
+          <w:rFonts w:asciiTheme="majorHAnsi" w:hAnsiTheme="majorHAnsi"/>
+        </w:rPr>
+        <w:t>Iterator</w:t>
+      </w:r>
+    </w:p>
+    <w:p>
+      <w:pPr>
+        <w:pStyle w:val="ListParagraph"/>
+        <w:numPr>
+          <w:ilvl w:val="0"/>
+          <w:numId w:val="6"/>
+        </w:numPr>
+        <w:rPr>
+          <w:rFonts w:asciiTheme="majorHAnsi" w:hAnsiTheme="majorHAnsi"/>
+        </w:rPr>
+      </w:pPr>
+      <w:r>
+        <w:rPr>
+          <w:rFonts w:asciiTheme="majorHAnsi" w:hAnsiTheme="majorHAnsi"/>
+        </w:rPr>
+        <w:t>Comparable vs Comparator</w:t>
+      </w:r>
+    </w:p>
+    <w:p>
+      <w:pPr>
+        <w:pStyle w:val="Heading2"/>
+        <w:numPr>
+          <w:ilvl w:val="0"/>
+          <w:numId w:val="19"/>
+        </w:numPr>
+        <w:rPr>
+          <w:sz w:val="22"/>
+          <w:szCs w:val="22"/>
+        </w:rPr>
+      </w:pPr>
+      <w:r>
+        <w:rPr>
+          <w:sz w:val="22"/>
+          <w:szCs w:val="22"/>
+        </w:rPr>
+        <w:t xml:space="preserve">[A] </w:t>
+      </w:r>
+      <w:r>
+        <w:rPr>
+          <w:sz w:val="22"/>
+          <w:szCs w:val="22"/>
+        </w:rPr>
+        <w:t>What façade pattern, factory pattern, singleton, observer, IoC, Dependency Injection, AOP pattern? When you use them?</w:t>
+      </w:r>
+    </w:p>
+    <w:p>
+      <w:pPr>
+        <w:pStyle w:val="ListParagraph"/>
+        <w:numPr>
+          <w:ilvl w:val="0"/>
+          <w:numId w:val="6"/>
+        </w:numPr>
+        <w:ind w:left="810"/>
+      </w:pPr>
+    </w:p>
+    <w:p>
+      <w:pPr>
+        <w:pStyle w:val="Heading2"/>
+        <w:numPr>
+          <w:ilvl w:val="0"/>
+          <w:numId w:val="19"/>
         </w:numPr>
         <w:rPr>
           <w:sz w:val="22"/>
@@ -12613,15 +14735,25 @@
           <w:sz w:val="22"/>
           <w:szCs w:val="22"/>
         </w:rPr>
-        <w:t>What differences between synchronous vs asynchronous web services?</w:t>
-      </w:r>
-    </w:p>
-    <w:p>
-      <w:pPr>
-        <w:pStyle w:val="Heading2"/>
-        <w:numPr>
-          <w:ilvl w:val="0"/>
-          <w:numId w:val="15"/>
+        <w:t>What is service locator pattern?</w:t>
+      </w:r>
+    </w:p>
+    <w:p>
+      <w:pPr>
+        <w:pStyle w:val="ListParagraph"/>
+        <w:numPr>
+          <w:ilvl w:val="0"/>
+          <w:numId w:val="6"/>
+        </w:numPr>
+        <w:ind w:left="810"/>
+      </w:pPr>
+    </w:p>
+    <w:p>
+      <w:pPr>
+        <w:pStyle w:val="Heading2"/>
+        <w:numPr>
+          <w:ilvl w:val="0"/>
+          <w:numId w:val="19"/>
         </w:numPr>
         <w:rPr>
           <w:sz w:val="22"/>
@@ -12640,62 +14772,25 @@
           <w:sz w:val="22"/>
           <w:szCs w:val="22"/>
         </w:rPr>
-        <w:t>What is WSDL?</w:t>
-      </w:r>
-    </w:p>
-    <w:p>
-      <w:pPr>
-        <w:rPr>
-          <w:rFonts w:asciiTheme="majorHAnsi" w:hAnsiTheme="majorHAnsi"/>
-        </w:rPr>
-      </w:pPr>
-      <w:r>
-        <w:rPr>
-          <w:rFonts w:asciiTheme="majorHAnsi" w:hAnsiTheme="majorHAnsi"/>
-        </w:rPr>
-        <w:t>(keywords: web service, operations, parameters)</w:t>
-      </w:r>
-    </w:p>
-    <w:p>
-      <w:pPr>
-        <w:pStyle w:val="Heading2"/>
-        <w:numPr>
-          <w:ilvl w:val="0"/>
-          <w:numId w:val="15"/>
-        </w:numPr>
-        <w:rPr>
-          <w:sz w:val="22"/>
-          <w:szCs w:val="22"/>
-        </w:rPr>
-      </w:pPr>
-      <w:r>
-        <w:rPr>
-          <w:sz w:val="22"/>
-          <w:szCs w:val="22"/>
-        </w:rPr>
-        <w:t xml:space="preserve">[B] </w:t>
-      </w:r>
-      <w:r>
-        <w:rPr>
-          <w:sz w:val="22"/>
-          <w:szCs w:val="22"/>
-        </w:rPr>
-        <w:t>What is JAX-WS and JAX-RS?</w:t>
-      </w:r>
-    </w:p>
-    <w:p>
-      <w:pPr>
-        <w:rPr>
-          <w:rFonts w:asciiTheme="majorHAnsi" w:hAnsiTheme="majorHAnsi"/>
-        </w:rPr>
-      </w:pPr>
-    </w:p>
-    <w:p>
-      <w:pPr>
-        <w:pStyle w:val="Heading2"/>
-        <w:numPr>
-          <w:ilvl w:val="0"/>
-          <w:numId w:val="15"/>
+        <w:t>What is an Iterator?</w:t>
+      </w:r>
+    </w:p>
+    <w:p>
+      <w:pPr>
+        <w:pStyle w:val="ListParagraph"/>
+        <w:numPr>
+          <w:ilvl w:val="0"/>
+          <w:numId w:val="6"/>
+        </w:numPr>
+        <w:ind w:left="810"/>
+      </w:pPr>
+    </w:p>
+    <w:p>
+      <w:pPr>
+        <w:pStyle w:val="Heading2"/>
+        <w:numPr>
+          <w:ilvl w:val="0"/>
+          <w:numId w:val="19"/>
         </w:numPr>
         <w:rPr>
           <w:sz w:val="22"/>
@@ -12714,22 +14809,25 @@
           <w:sz w:val="22"/>
           <w:szCs w:val="22"/>
         </w:rPr>
-        <w:t>What are the underlying protocol over which you can send SOAP request?</w:t>
-      </w:r>
-    </w:p>
-    <w:p>
-      <w:pPr>
-        <w:rPr>
-          <w:rFonts w:asciiTheme="majorHAnsi" w:hAnsiTheme="majorHAnsi"/>
-        </w:rPr>
-      </w:pPr>
-    </w:p>
-    <w:p>
-      <w:pPr>
-        <w:pStyle w:val="Heading2"/>
-        <w:numPr>
-          <w:ilvl w:val="0"/>
-          <w:numId w:val="15"/>
+        <w:t>Dynamic proxy pattern?</w:t>
+      </w:r>
+    </w:p>
+    <w:p>
+      <w:pPr>
+        <w:pStyle w:val="ListParagraph"/>
+        <w:numPr>
+          <w:ilvl w:val="0"/>
+          <w:numId w:val="6"/>
+        </w:numPr>
+        <w:ind w:left="810"/>
+      </w:pPr>
+    </w:p>
+    <w:p>
+      <w:pPr>
+        <w:pStyle w:val="Heading2"/>
+        <w:numPr>
+          <w:ilvl w:val="0"/>
+          <w:numId w:val="19"/>
         </w:numPr>
         <w:rPr>
           <w:sz w:val="22"/>
@@ -12748,473 +14846,18 @@
           <w:sz w:val="22"/>
           <w:szCs w:val="22"/>
         </w:rPr>
-        <w:t>What are the different formats supported by REST API?</w:t>
-      </w:r>
-    </w:p>
-    <w:p>
-      <w:pPr>
-        <w:rPr>
-          <w:rFonts w:asciiTheme="majorHAnsi" w:hAnsiTheme="majorHAnsi"/>
-        </w:rPr>
-      </w:pPr>
-    </w:p>
-    <w:p>
-      <w:pPr>
-        <w:pStyle w:val="Heading2"/>
-        <w:numPr>
-          <w:ilvl w:val="0"/>
-          <w:numId w:val="15"/>
-        </w:numPr>
-        <w:rPr>
-          <w:sz w:val="22"/>
-          <w:szCs w:val="22"/>
-        </w:rPr>
-      </w:pPr>
-      <w:r>
-        <w:rPr>
-          <w:sz w:val="22"/>
-          <w:szCs w:val="22"/>
-        </w:rPr>
-        <w:t xml:space="preserve">[D] </w:t>
-      </w:r>
-      <w:r>
-        <w:rPr>
-          <w:sz w:val="22"/>
-          <w:szCs w:val="22"/>
-        </w:rPr>
-        <w:t>What is use of JAX-RPC?</w:t>
-      </w:r>
-    </w:p>
-    <w:p>
-      <w:pPr>
-        <w:rPr>
-          <w:rFonts w:asciiTheme="majorHAnsi" w:hAnsiTheme="majorHAnsi"/>
-        </w:rPr>
-      </w:pPr>
-    </w:p>
-    <w:p>
-      <w:pPr>
-        <w:pStyle w:val="Heading2"/>
-        <w:numPr>
-          <w:ilvl w:val="0"/>
-          <w:numId w:val="15"/>
-        </w:numPr>
-        <w:rPr>
-          <w:sz w:val="22"/>
-          <w:szCs w:val="22"/>
-        </w:rPr>
-      </w:pPr>
-      <w:r>
-        <w:rPr>
-          <w:sz w:val="22"/>
-          <w:szCs w:val="22"/>
-        </w:rPr>
-        <w:t xml:space="preserve">[B] </w:t>
-      </w:r>
-      <w:r>
-        <w:rPr>
-          <w:sz w:val="22"/>
-          <w:szCs w:val="22"/>
-        </w:rPr>
-        <w:t>How many types of JAXM messaging models?</w:t>
-      </w:r>
-    </w:p>
-    <w:p>
-      <w:pPr>
-        <w:rPr>
-          <w:rFonts w:asciiTheme="majorHAnsi" w:hAnsiTheme="majorHAnsi"/>
-        </w:rPr>
-      </w:pPr>
-    </w:p>
-    <w:p>
-      <w:pPr>
-        <w:pStyle w:val="Heading2"/>
-        <w:numPr>
-          <w:ilvl w:val="0"/>
-          <w:numId w:val="15"/>
-        </w:numPr>
-        <w:rPr>
-          <w:sz w:val="22"/>
-          <w:szCs w:val="22"/>
-        </w:rPr>
-      </w:pPr>
-      <w:r>
-        <w:rPr>
-          <w:sz w:val="22"/>
-          <w:szCs w:val="22"/>
-        </w:rPr>
-        <w:t xml:space="preserve">[D] </w:t>
-      </w:r>
-      <w:r>
-        <w:rPr>
-          <w:sz w:val="22"/>
-          <w:szCs w:val="22"/>
-        </w:rPr>
-        <w:t>Explain WSDL types?</w:t>
-      </w:r>
-    </w:p>
-    <w:p>
-      <w:pPr>
-        <w:rPr>
-          <w:rFonts w:asciiTheme="majorHAnsi" w:hAnsiTheme="majorHAnsi"/>
-        </w:rPr>
-      </w:pPr>
-    </w:p>
-    <w:p>
-      <w:pPr>
-        <w:pStyle w:val="Heading2"/>
-        <w:numPr>
-          <w:ilvl w:val="0"/>
-          <w:numId w:val="15"/>
-        </w:numPr>
-        <w:rPr>
-          <w:sz w:val="22"/>
-          <w:szCs w:val="22"/>
-        </w:rPr>
-      </w:pPr>
-      <w:r>
-        <w:rPr>
-          <w:sz w:val="22"/>
-          <w:szCs w:val="22"/>
-        </w:rPr>
-        <w:t xml:space="preserve">[B] </w:t>
-      </w:r>
-      <w:r>
-        <w:rPr>
-          <w:sz w:val="22"/>
-          <w:szCs w:val="22"/>
-        </w:rPr>
-        <w:t>REST vs SOAP?</w:t>
-      </w:r>
-    </w:p>
-    <w:p>
-      <w:pPr>
-        <w:rPr>
-          <w:rFonts w:asciiTheme="majorHAnsi" w:hAnsiTheme="majorHAnsi"/>
-        </w:rPr>
-      </w:pPr>
-    </w:p>
-    <w:p>
-      <w:pPr>
-        <w:pStyle w:val="Heading2"/>
-        <w:numPr>
-          <w:ilvl w:val="0"/>
-          <w:numId w:val="15"/>
-        </w:numPr>
-        <w:rPr>
-          <w:sz w:val="22"/>
-          <w:szCs w:val="22"/>
-        </w:rPr>
-      </w:pPr>
-      <w:r>
-        <w:rPr>
-          <w:sz w:val="22"/>
-          <w:szCs w:val="22"/>
-        </w:rPr>
-        <w:t xml:space="preserve">[D] </w:t>
-      </w:r>
-      <w:r>
-        <w:rPr>
-          <w:sz w:val="22"/>
-          <w:szCs w:val="22"/>
-        </w:rPr>
-        <w:t>What is UDDI?</w:t>
-      </w:r>
-    </w:p>
-    <w:p>
-      <w:pPr>
-        <w:rPr>
-          <w:rFonts w:asciiTheme="majorHAnsi" w:hAnsiTheme="majorHAnsi"/>
-        </w:rPr>
-      </w:pPr>
-    </w:p>
-    <w:p>
-      <w:pPr>
-        <w:pStyle w:val="Heading2"/>
-        <w:numPr>
-          <w:ilvl w:val="0"/>
-          <w:numId w:val="15"/>
-        </w:numPr>
-        <w:rPr>
-          <w:sz w:val="22"/>
-          <w:szCs w:val="22"/>
-        </w:rPr>
-      </w:pPr>
-      <w:r>
-        <w:rPr>
-          <w:sz w:val="22"/>
-          <w:szCs w:val="22"/>
-        </w:rPr>
-        <w:t xml:space="preserve">[A] </w:t>
-      </w:r>
-      <w:r>
-        <w:rPr>
-          <w:sz w:val="22"/>
-          <w:szCs w:val="22"/>
-        </w:rPr>
-        <w:t>@Service, @Controller, @Repository, @Component?</w:t>
-      </w:r>
-    </w:p>
-    <w:p>
-      <w:pPr>
-        <w:rPr>
-          <w:rFonts w:asciiTheme="majorHAnsi" w:hAnsiTheme="majorHAnsi"/>
-        </w:rPr>
-      </w:pPr>
-    </w:p>
-    <w:p>
-      <w:pPr>
-        <w:pStyle w:val="Heading2"/>
-        <w:numPr>
-          <w:ilvl w:val="0"/>
-          <w:numId w:val="15"/>
-        </w:numPr>
-        <w:rPr>
-          <w:sz w:val="22"/>
-          <w:szCs w:val="22"/>
-        </w:rPr>
-      </w:pPr>
-      <w:r>
-        <w:rPr>
-          <w:sz w:val="22"/>
-          <w:szCs w:val="22"/>
-        </w:rPr>
-        <w:t xml:space="preserve">[B] </w:t>
-      </w:r>
-      <w:r>
-        <w:rPr>
-          <w:sz w:val="22"/>
-          <w:szCs w:val="22"/>
-        </w:rPr>
-        <w:t>What kind of design pattern used in Spring?</w:t>
-      </w:r>
-    </w:p>
-    <w:p>
-      <w:pPr>
-        <w:rPr>
-          <w:rFonts w:asciiTheme="majorHAnsi" w:hAnsiTheme="majorHAnsi"/>
-        </w:rPr>
-      </w:pPr>
-    </w:p>
-    <w:p>
-      <w:pPr>
-        <w:pStyle w:val="Heading2"/>
-        <w:numPr>
-          <w:ilvl w:val="0"/>
-          <w:numId w:val="15"/>
-        </w:numPr>
-        <w:rPr>
-          <w:sz w:val="22"/>
-          <w:szCs w:val="22"/>
-        </w:rPr>
-      </w:pPr>
-      <w:r>
-        <w:rPr>
-          <w:sz w:val="22"/>
-          <w:szCs w:val="22"/>
-        </w:rPr>
-        <w:t xml:space="preserve">[A] </w:t>
-      </w:r>
-      <w:r>
-        <w:rPr>
-          <w:sz w:val="22"/>
-          <w:szCs w:val="22"/>
-        </w:rPr>
-        <w:t>What is used for parsing XML and JSON in Spring?</w:t>
-      </w:r>
-    </w:p>
-    <w:p>
-      <w:pPr>
-        <w:rPr>
-          <w:rFonts w:asciiTheme="majorHAnsi" w:hAnsiTheme="majorHAnsi"/>
-        </w:rPr>
-      </w:pPr>
-    </w:p>
-    <w:p>
-      <w:pPr>
-        <w:pStyle w:val="Heading2"/>
-        <w:numPr>
-          <w:ilvl w:val="0"/>
-          <w:numId w:val="15"/>
-        </w:numPr>
-        <w:rPr>
-          <w:sz w:val="22"/>
-          <w:szCs w:val="22"/>
-        </w:rPr>
-      </w:pPr>
-      <w:r>
-        <w:rPr>
-          <w:sz w:val="22"/>
-          <w:szCs w:val="22"/>
-        </w:rPr>
-        <w:t xml:space="preserve">[A] </w:t>
-      </w:r>
-      <w:r>
-        <w:rPr>
-          <w:sz w:val="22"/>
-          <w:szCs w:val="22"/>
-        </w:rPr>
-        <w:t>What is JAXB?</w:t>
-      </w:r>
-    </w:p>
-    <w:p>
-      <w:pPr>
-        <w:rPr>
-          <w:rFonts w:asciiTheme="majorHAnsi" w:hAnsiTheme="majorHAnsi"/>
-        </w:rPr>
-      </w:pPr>
-    </w:p>
-    <w:p>
-      <w:pPr>
-        <w:pStyle w:val="Heading2"/>
-        <w:numPr>
-          <w:ilvl w:val="0"/>
-          <w:numId w:val="15"/>
-        </w:numPr>
-        <w:rPr>
-          <w:sz w:val="22"/>
-          <w:szCs w:val="22"/>
-        </w:rPr>
-      </w:pPr>
-      <w:r>
-        <w:rPr>
-          <w:sz w:val="22"/>
-          <w:szCs w:val="22"/>
-        </w:rPr>
-        <w:lastRenderedPageBreak/>
-        <w:t xml:space="preserve">[A] </w:t>
-      </w:r>
-      <w:r>
-        <w:rPr>
-          <w:sz w:val="22"/>
-          <w:szCs w:val="22"/>
-        </w:rPr>
-        <w:t>What are differences between DOM parser and SAX parser?</w:t>
-      </w:r>
-    </w:p>
-    <w:p>
-      <w:pPr>
-        <w:rPr>
-          <w:rFonts w:asciiTheme="majorHAnsi" w:hAnsiTheme="majorHAnsi"/>
-        </w:rPr>
-      </w:pPr>
-    </w:p>
-    <w:p>
-      <w:pPr>
-        <w:pStyle w:val="Heading2"/>
-        <w:numPr>
-          <w:ilvl w:val="0"/>
-          <w:numId w:val="15"/>
-        </w:numPr>
-        <w:rPr>
-          <w:sz w:val="22"/>
-          <w:szCs w:val="22"/>
-        </w:rPr>
-      </w:pPr>
-      <w:r>
-        <w:rPr>
-          <w:sz w:val="22"/>
-          <w:szCs w:val="22"/>
-        </w:rPr>
-        <w:t xml:space="preserve">[A] </w:t>
-      </w:r>
-      <w:r>
-        <w:rPr>
-          <w:sz w:val="22"/>
-          <w:szCs w:val="22"/>
-        </w:rPr>
-        <w:t>What Maven used for?</w:t>
-      </w:r>
-    </w:p>
-    <w:p>
-      <w:pPr>
-        <w:pStyle w:val="ListParagraph"/>
-        <w:numPr>
-          <w:ilvl w:val="1"/>
-          <w:numId w:val="2"/>
-        </w:numPr>
-        <w:rPr>
-          <w:rFonts w:asciiTheme="majorHAnsi" w:hAnsiTheme="majorHAnsi"/>
-        </w:rPr>
-      </w:pPr>
-      <w:r>
-        <w:rPr>
-          <w:rFonts w:asciiTheme="majorHAnsi" w:hAnsiTheme="majorHAnsi"/>
-        </w:rPr>
-        <w:t>(keywords: build automation)</w:t>
-      </w:r>
-    </w:p>
-    <w:p>
-      <w:pPr>
-        <w:pStyle w:val="Heading2"/>
-        <w:numPr>
-          <w:ilvl w:val="0"/>
-          <w:numId w:val="15"/>
-        </w:numPr>
-        <w:rPr>
-          <w:sz w:val="22"/>
-          <w:szCs w:val="22"/>
-        </w:rPr>
-      </w:pPr>
-      <w:r>
-        <w:rPr>
-          <w:sz w:val="22"/>
-          <w:szCs w:val="22"/>
-        </w:rPr>
-        <w:t xml:space="preserve">[A] </w:t>
-      </w:r>
-      <w:r>
-        <w:rPr>
-          <w:sz w:val="22"/>
-          <w:szCs w:val="22"/>
-        </w:rPr>
-        <w:t>What is POM file?</w:t>
-      </w:r>
-    </w:p>
-    <w:p>
-      <w:pPr>
-        <w:pStyle w:val="ListParagraph"/>
-        <w:numPr>
-          <w:ilvl w:val="1"/>
-          <w:numId w:val="2"/>
-        </w:numPr>
-        <w:rPr>
-          <w:rFonts w:asciiTheme="majorHAnsi" w:hAnsiTheme="majorHAnsi"/>
-        </w:rPr>
-      </w:pPr>
-      <w:r>
-        <w:rPr>
-          <w:rFonts w:asciiTheme="majorHAnsi" w:hAnsiTheme="majorHAnsi"/>
-        </w:rPr>
-        <w:t>(keywords: configurations, dependencies)</w:t>
-      </w:r>
-    </w:p>
-    <w:p>
-      <w:pPr>
-        <w:pStyle w:val="Heading2"/>
-        <w:numPr>
-          <w:ilvl w:val="0"/>
-          <w:numId w:val="15"/>
-        </w:numPr>
-        <w:rPr>
-          <w:sz w:val="22"/>
-          <w:szCs w:val="22"/>
-        </w:rPr>
-      </w:pPr>
-      <w:r>
-        <w:rPr>
-          <w:sz w:val="22"/>
-          <w:szCs w:val="22"/>
-        </w:rPr>
-        <w:t xml:space="preserve">[A] </w:t>
-      </w:r>
-      <w:r>
-        <w:rPr>
-          <w:sz w:val="22"/>
-          <w:szCs w:val="22"/>
-        </w:rPr>
-        <w:t>Do you use maven? Multi modules or single module?</w:t>
-      </w:r>
+        <w:t>Builder pattern?</w:t>
+      </w:r>
+    </w:p>
+    <w:p>
+      <w:pPr>
+        <w:pStyle w:val="ListParagraph"/>
+        <w:numPr>
+          <w:ilvl w:val="0"/>
+          <w:numId w:val="6"/>
+        </w:numPr>
+        <w:ind w:left="810"/>
+      </w:pPr>
     </w:p>
     <w:p>
       <w:pPr>
@@ -13229,688 +14872,6 @@
           <w:sz w:val="22"/>
           <w:szCs w:val="22"/>
         </w:rPr>
-        <w:t>PART 11</w:t>
-      </w:r>
-      <w:r>
-        <w:rPr>
-          <w:sz w:val="22"/>
-          <w:szCs w:val="22"/>
-        </w:rPr>
-        <w:t>. DATABASE</w:t>
-      </w:r>
-      <w:r>
-        <w:rPr>
-          <w:sz w:val="22"/>
-          <w:szCs w:val="22"/>
-        </w:rPr>
-        <w:t xml:space="preserve"> – JDBC </w:t>
-      </w:r>
-      <w:r>
-        <w:rPr>
-          <w:sz w:val="22"/>
-          <w:szCs w:val="22"/>
-        </w:rPr>
-        <w:t>–</w:t>
-      </w:r>
-      <w:r>
-        <w:rPr>
-          <w:sz w:val="22"/>
-          <w:szCs w:val="22"/>
-        </w:rPr>
-        <w:t xml:space="preserve"> HIBERNATE</w:t>
-      </w:r>
-    </w:p>
-    <w:p>
-      <w:pPr>
-        <w:pStyle w:val="Heading2"/>
-        <w:numPr>
-          <w:ilvl w:val="0"/>
-          <w:numId w:val="19"/>
-        </w:numPr>
-        <w:rPr>
-          <w:sz w:val="22"/>
-          <w:szCs w:val="22"/>
-        </w:rPr>
-      </w:pPr>
-      <w:r>
-        <w:rPr>
-          <w:sz w:val="22"/>
-          <w:szCs w:val="22"/>
-        </w:rPr>
-        <w:t xml:space="preserve">[A] </w:t>
-      </w:r>
-      <w:r>
-        <w:rPr>
-          <w:sz w:val="22"/>
-          <w:szCs w:val="22"/>
-        </w:rPr>
-        <w:t>What is outer join, left join, inner join?</w:t>
-      </w:r>
-    </w:p>
-    <w:p>
-      <w:pPr>
-        <w:pStyle w:val="Heading2"/>
-        <w:numPr>
-          <w:ilvl w:val="0"/>
-          <w:numId w:val="19"/>
-        </w:numPr>
-        <w:rPr>
-          <w:sz w:val="22"/>
-          <w:szCs w:val="22"/>
-        </w:rPr>
-      </w:pPr>
-      <w:r>
-        <w:rPr>
-          <w:sz w:val="22"/>
-          <w:szCs w:val="22"/>
-        </w:rPr>
-        <w:t xml:space="preserve">[B] </w:t>
-      </w:r>
-      <w:r>
-        <w:rPr>
-          <w:sz w:val="22"/>
-          <w:szCs w:val="22"/>
-        </w:rPr>
-        <w:t>What is index? When should you use index?</w:t>
-      </w:r>
-    </w:p>
-    <w:p>
-      <w:pPr>
-        <w:pStyle w:val="Heading2"/>
-        <w:numPr>
-          <w:ilvl w:val="0"/>
-          <w:numId w:val="19"/>
-        </w:numPr>
-        <w:rPr>
-          <w:sz w:val="22"/>
-          <w:szCs w:val="22"/>
-        </w:rPr>
-      </w:pPr>
-      <w:r>
-        <w:rPr>
-          <w:sz w:val="22"/>
-          <w:szCs w:val="22"/>
-        </w:rPr>
-        <w:t xml:space="preserve">[B] </w:t>
-      </w:r>
-      <w:r>
-        <w:rPr>
-          <w:sz w:val="22"/>
-          <w:szCs w:val="22"/>
-        </w:rPr>
-        <w:t>What is transaction? Why do you use transaction?</w:t>
-      </w:r>
-    </w:p>
-    <w:p>
-      <w:pPr>
-        <w:pStyle w:val="Heading2"/>
-        <w:numPr>
-          <w:ilvl w:val="0"/>
-          <w:numId w:val="19"/>
-        </w:numPr>
-        <w:rPr>
-          <w:sz w:val="22"/>
-          <w:szCs w:val="22"/>
-        </w:rPr>
-      </w:pPr>
-      <w:r>
-        <w:rPr>
-          <w:sz w:val="22"/>
-          <w:szCs w:val="22"/>
-        </w:rPr>
-        <w:t xml:space="preserve">[C] </w:t>
-      </w:r>
-      <w:r>
-        <w:rPr>
-          <w:sz w:val="22"/>
-          <w:szCs w:val="22"/>
-        </w:rPr>
-        <w:t>Explain the new Features of JDBC 2.0 Core API?</w:t>
-      </w:r>
-    </w:p>
-    <w:p>
-      <w:pPr>
-        <w:pStyle w:val="Heading2"/>
-        <w:numPr>
-          <w:ilvl w:val="0"/>
-          <w:numId w:val="19"/>
-        </w:numPr>
-        <w:rPr>
-          <w:sz w:val="22"/>
-          <w:szCs w:val="22"/>
-        </w:rPr>
-      </w:pPr>
-      <w:r>
-        <w:rPr>
-          <w:sz w:val="22"/>
-          <w:szCs w:val="22"/>
-        </w:rPr>
-        <w:t xml:space="preserve">[A]  </w:t>
-      </w:r>
-      <w:r>
-        <w:rPr>
-          <w:sz w:val="22"/>
-          <w:szCs w:val="22"/>
-        </w:rPr>
-        <w:t>What is JPA framework?</w:t>
-      </w:r>
-    </w:p>
-    <w:p>
-      <w:pPr>
-        <w:pStyle w:val="Heading2"/>
-        <w:numPr>
-          <w:ilvl w:val="0"/>
-          <w:numId w:val="19"/>
-        </w:numPr>
-        <w:rPr>
-          <w:sz w:val="22"/>
-          <w:szCs w:val="22"/>
-        </w:rPr>
-      </w:pPr>
-      <w:r>
-        <w:rPr>
-          <w:sz w:val="22"/>
-          <w:szCs w:val="22"/>
-        </w:rPr>
-        <w:t xml:space="preserve">[A] </w:t>
-      </w:r>
-      <w:r>
-        <w:rPr>
-          <w:sz w:val="22"/>
-          <w:szCs w:val="22"/>
-        </w:rPr>
-        <w:t>Mapping one-to-may , many-to-one. where to use this annotation</w:t>
-      </w:r>
-    </w:p>
-    <w:p>
-      <w:pPr>
-        <w:pStyle w:val="Heading2"/>
-        <w:numPr>
-          <w:ilvl w:val="0"/>
-          <w:numId w:val="19"/>
-        </w:numPr>
-        <w:rPr>
-          <w:sz w:val="22"/>
-          <w:szCs w:val="22"/>
-        </w:rPr>
-      </w:pPr>
-      <w:r>
-        <w:rPr>
-          <w:sz w:val="22"/>
-          <w:szCs w:val="22"/>
-        </w:rPr>
-        <w:t>[A] What should you do when mapping list</w:t>
-      </w:r>
-      <w:r>
-        <w:rPr>
-          <w:sz w:val="22"/>
-          <w:szCs w:val="22"/>
-        </w:rPr>
-        <w:t>?</w:t>
-      </w:r>
-    </w:p>
-    <w:p>
-      <w:pPr>
-        <w:pStyle w:val="Heading2"/>
-        <w:numPr>
-          <w:ilvl w:val="0"/>
-          <w:numId w:val="19"/>
-        </w:numPr>
-        <w:rPr>
-          <w:sz w:val="22"/>
-          <w:szCs w:val="22"/>
-        </w:rPr>
-      </w:pPr>
-      <w:r>
-        <w:rPr>
-          <w:sz w:val="22"/>
-          <w:szCs w:val="22"/>
-        </w:rPr>
-        <w:t>[B] Differentiate local and JTA transaction managing</w:t>
-      </w:r>
-      <w:r>
-        <w:rPr>
-          <w:sz w:val="22"/>
-          <w:szCs w:val="22"/>
-        </w:rPr>
-        <w:t>.</w:t>
-      </w:r>
-    </w:p>
-    <w:p>
-      <w:pPr>
-        <w:pStyle w:val="Heading2"/>
-        <w:numPr>
-          <w:ilvl w:val="0"/>
-          <w:numId w:val="19"/>
-        </w:numPr>
-        <w:rPr>
-          <w:sz w:val="22"/>
-          <w:szCs w:val="22"/>
-        </w:rPr>
-      </w:pPr>
-      <w:r>
-        <w:rPr>
-          <w:sz w:val="22"/>
-          <w:szCs w:val="22"/>
-        </w:rPr>
-        <w:t>[A] Which  provider do you you use?</w:t>
-      </w:r>
-    </w:p>
-    <w:p>
-      <w:pPr>
-        <w:pStyle w:val="Heading1"/>
-        <w:rPr>
-          <w:sz w:val="22"/>
-          <w:szCs w:val="22"/>
-        </w:rPr>
-      </w:pPr>
-      <w:r>
-        <w:rPr>
-          <w:sz w:val="22"/>
-          <w:szCs w:val="22"/>
-        </w:rPr>
-        <w:t>PART 12</w:t>
-      </w:r>
-      <w:r>
-        <w:rPr>
-          <w:sz w:val="22"/>
-          <w:szCs w:val="22"/>
-        </w:rPr>
-        <w:t>. DESIGN PATTERN</w:t>
-      </w:r>
-    </w:p>
-    <w:p>
-      <w:pPr>
-        <w:pStyle w:val="Heading2"/>
-        <w:numPr>
-          <w:ilvl w:val="0"/>
-          <w:numId w:val="20"/>
-        </w:numPr>
-        <w:rPr>
-          <w:sz w:val="22"/>
-          <w:szCs w:val="22"/>
-        </w:rPr>
-      </w:pPr>
-      <w:r>
-        <w:rPr>
-          <w:sz w:val="22"/>
-          <w:szCs w:val="22"/>
-        </w:rPr>
-        <w:t xml:space="preserve">[A] </w:t>
-      </w:r>
-      <w:r>
-        <w:rPr>
-          <w:sz w:val="22"/>
-          <w:szCs w:val="22"/>
-        </w:rPr>
-        <w:t>What kind of design pattern you know?</w:t>
-      </w:r>
-    </w:p>
-    <w:p>
-      <w:pPr>
-        <w:pStyle w:val="ListParagraph"/>
-        <w:numPr>
-          <w:ilvl w:val="0"/>
-          <w:numId w:val="6"/>
-        </w:numPr>
-        <w:rPr>
-          <w:rFonts w:asciiTheme="majorHAnsi" w:hAnsiTheme="majorHAnsi"/>
-        </w:rPr>
-      </w:pPr>
-      <w:r>
-        <w:rPr>
-          <w:rFonts w:asciiTheme="majorHAnsi" w:hAnsiTheme="majorHAnsi"/>
-        </w:rPr>
-        <w:t>Singleton</w:t>
-      </w:r>
-    </w:p>
-    <w:p>
-      <w:pPr>
-        <w:pStyle w:val="ListParagraph"/>
-        <w:numPr>
-          <w:ilvl w:val="0"/>
-          <w:numId w:val="6"/>
-        </w:numPr>
-        <w:rPr>
-          <w:rFonts w:asciiTheme="majorHAnsi" w:hAnsiTheme="majorHAnsi"/>
-        </w:rPr>
-      </w:pPr>
-      <w:r>
-        <w:rPr>
-          <w:rFonts w:asciiTheme="majorHAnsi" w:hAnsiTheme="majorHAnsi"/>
-        </w:rPr>
-        <w:t>Factory</w:t>
-      </w:r>
-    </w:p>
-    <w:p>
-      <w:pPr>
-        <w:pStyle w:val="ListParagraph"/>
-        <w:numPr>
-          <w:ilvl w:val="0"/>
-          <w:numId w:val="6"/>
-        </w:numPr>
-        <w:rPr>
-          <w:rFonts w:asciiTheme="majorHAnsi" w:hAnsiTheme="majorHAnsi"/>
-        </w:rPr>
-      </w:pPr>
-      <w:r>
-        <w:rPr>
-          <w:rFonts w:asciiTheme="majorHAnsi" w:hAnsiTheme="majorHAnsi"/>
-        </w:rPr>
-        <w:t>Visitor</w:t>
-      </w:r>
-    </w:p>
-    <w:p>
-      <w:pPr>
-        <w:pStyle w:val="ListParagraph"/>
-        <w:numPr>
-          <w:ilvl w:val="0"/>
-          <w:numId w:val="6"/>
-        </w:numPr>
-        <w:rPr>
-          <w:rFonts w:asciiTheme="majorHAnsi" w:hAnsiTheme="majorHAnsi"/>
-        </w:rPr>
-      </w:pPr>
-      <w:r>
-        <w:rPr>
-          <w:rFonts w:asciiTheme="majorHAnsi" w:hAnsiTheme="majorHAnsi"/>
-        </w:rPr>
-        <w:t>Observer</w:t>
-      </w:r>
-    </w:p>
-    <w:p>
-      <w:pPr>
-        <w:pStyle w:val="ListParagraph"/>
-        <w:numPr>
-          <w:ilvl w:val="0"/>
-          <w:numId w:val="6"/>
-        </w:numPr>
-        <w:rPr>
-          <w:rFonts w:asciiTheme="majorHAnsi" w:hAnsiTheme="majorHAnsi"/>
-        </w:rPr>
-      </w:pPr>
-      <w:r>
-        <w:rPr>
-          <w:rFonts w:asciiTheme="majorHAnsi" w:hAnsiTheme="majorHAnsi"/>
-        </w:rPr>
-        <w:t>Façade</w:t>
-      </w:r>
-    </w:p>
-    <w:p>
-      <w:pPr>
-        <w:pStyle w:val="ListParagraph"/>
-        <w:numPr>
-          <w:ilvl w:val="0"/>
-          <w:numId w:val="6"/>
-        </w:numPr>
-        <w:rPr>
-          <w:rFonts w:asciiTheme="majorHAnsi" w:hAnsiTheme="majorHAnsi"/>
-        </w:rPr>
-      </w:pPr>
-      <w:r>
-        <w:rPr>
-          <w:rFonts w:asciiTheme="majorHAnsi" w:hAnsiTheme="majorHAnsi"/>
-        </w:rPr>
-        <w:t>Template</w:t>
-      </w:r>
-    </w:p>
-    <w:p>
-      <w:pPr>
-        <w:pStyle w:val="ListParagraph"/>
-        <w:numPr>
-          <w:ilvl w:val="0"/>
-          <w:numId w:val="6"/>
-        </w:numPr>
-        <w:rPr>
-          <w:rFonts w:asciiTheme="majorHAnsi" w:hAnsiTheme="majorHAnsi"/>
-        </w:rPr>
-      </w:pPr>
-      <w:r>
-        <w:rPr>
-          <w:rFonts w:asciiTheme="majorHAnsi" w:hAnsiTheme="majorHAnsi"/>
-        </w:rPr>
-        <w:t>Service Locator</w:t>
-      </w:r>
-    </w:p>
-    <w:p>
-      <w:pPr>
-        <w:pStyle w:val="ListParagraph"/>
-        <w:numPr>
-          <w:ilvl w:val="0"/>
-          <w:numId w:val="6"/>
-        </w:numPr>
-        <w:rPr>
-          <w:rFonts w:asciiTheme="majorHAnsi" w:hAnsiTheme="majorHAnsi"/>
-        </w:rPr>
-      </w:pPr>
-      <w:r>
-        <w:rPr>
-          <w:rFonts w:asciiTheme="majorHAnsi" w:hAnsiTheme="majorHAnsi"/>
-        </w:rPr>
-        <w:t>Front Controller</w:t>
-      </w:r>
-    </w:p>
-    <w:p>
-      <w:pPr>
-        <w:pStyle w:val="ListParagraph"/>
-        <w:numPr>
-          <w:ilvl w:val="0"/>
-          <w:numId w:val="6"/>
-        </w:numPr>
-        <w:rPr>
-          <w:rFonts w:asciiTheme="majorHAnsi" w:hAnsiTheme="majorHAnsi"/>
-        </w:rPr>
-      </w:pPr>
-      <w:r>
-        <w:rPr>
-          <w:rFonts w:asciiTheme="majorHAnsi" w:hAnsiTheme="majorHAnsi"/>
-        </w:rPr>
-        <w:t>IoC</w:t>
-      </w:r>
-    </w:p>
-    <w:p>
-      <w:pPr>
-        <w:pStyle w:val="ListParagraph"/>
-        <w:numPr>
-          <w:ilvl w:val="0"/>
-          <w:numId w:val="6"/>
-        </w:numPr>
-        <w:rPr>
-          <w:rFonts w:asciiTheme="majorHAnsi" w:hAnsiTheme="majorHAnsi"/>
-        </w:rPr>
-      </w:pPr>
-      <w:r>
-        <w:rPr>
-          <w:rFonts w:asciiTheme="majorHAnsi" w:hAnsiTheme="majorHAnsi"/>
-        </w:rPr>
-        <w:t>MVC</w:t>
-      </w:r>
-    </w:p>
-    <w:p>
-      <w:pPr>
-        <w:pStyle w:val="ListParagraph"/>
-        <w:numPr>
-          <w:ilvl w:val="0"/>
-          <w:numId w:val="6"/>
-        </w:numPr>
-        <w:rPr>
-          <w:rFonts w:asciiTheme="majorHAnsi" w:hAnsiTheme="majorHAnsi"/>
-        </w:rPr>
-      </w:pPr>
-      <w:r>
-        <w:rPr>
-          <w:rFonts w:asciiTheme="majorHAnsi" w:hAnsiTheme="majorHAnsi"/>
-        </w:rPr>
-        <w:t>Iterator</w:t>
-      </w:r>
-    </w:p>
-    <w:p>
-      <w:pPr>
-        <w:pStyle w:val="ListParagraph"/>
-        <w:numPr>
-          <w:ilvl w:val="0"/>
-          <w:numId w:val="6"/>
-        </w:numPr>
-        <w:rPr>
-          <w:rFonts w:asciiTheme="majorHAnsi" w:hAnsiTheme="majorHAnsi"/>
-        </w:rPr>
-      </w:pPr>
-      <w:r>
-        <w:rPr>
-          <w:rFonts w:asciiTheme="majorHAnsi" w:hAnsiTheme="majorHAnsi"/>
-        </w:rPr>
-        <w:t>Comparable vs Comparator</w:t>
-      </w:r>
-    </w:p>
-    <w:p>
-      <w:pPr>
-        <w:pStyle w:val="Heading2"/>
-        <w:numPr>
-          <w:ilvl w:val="0"/>
-          <w:numId w:val="19"/>
-        </w:numPr>
-        <w:rPr>
-          <w:sz w:val="22"/>
-          <w:szCs w:val="22"/>
-        </w:rPr>
-      </w:pPr>
-      <w:r>
-        <w:rPr>
-          <w:sz w:val="22"/>
-          <w:szCs w:val="22"/>
-        </w:rPr>
-        <w:lastRenderedPageBreak/>
-        <w:t xml:space="preserve">[A] </w:t>
-      </w:r>
-      <w:r>
-        <w:rPr>
-          <w:sz w:val="22"/>
-          <w:szCs w:val="22"/>
-        </w:rPr>
-        <w:t>What façade pattern, factory pattern, singleton, observer, IoC, Dependency Injection, AOP pattern? When you use them?</w:t>
-      </w:r>
-    </w:p>
-    <w:p>
-      <w:pPr>
-        <w:pStyle w:val="Heading2"/>
-        <w:numPr>
-          <w:ilvl w:val="0"/>
-          <w:numId w:val="19"/>
-        </w:numPr>
-        <w:rPr>
-          <w:sz w:val="22"/>
-          <w:szCs w:val="22"/>
-        </w:rPr>
-      </w:pPr>
-      <w:r>
-        <w:rPr>
-          <w:sz w:val="22"/>
-          <w:szCs w:val="22"/>
-        </w:rPr>
-        <w:t xml:space="preserve">[B] </w:t>
-      </w:r>
-      <w:r>
-        <w:rPr>
-          <w:sz w:val="22"/>
-          <w:szCs w:val="22"/>
-        </w:rPr>
-        <w:t>What is service locator pattern?</w:t>
-      </w:r>
-    </w:p>
-    <w:p>
-      <w:pPr>
-        <w:pStyle w:val="Heading2"/>
-        <w:numPr>
-          <w:ilvl w:val="0"/>
-          <w:numId w:val="19"/>
-        </w:numPr>
-        <w:rPr>
-          <w:sz w:val="22"/>
-          <w:szCs w:val="22"/>
-        </w:rPr>
-      </w:pPr>
-      <w:r>
-        <w:rPr>
-          <w:sz w:val="22"/>
-          <w:szCs w:val="22"/>
-        </w:rPr>
-        <w:t xml:space="preserve">[A] </w:t>
-      </w:r>
-      <w:r>
-        <w:rPr>
-          <w:sz w:val="22"/>
-          <w:szCs w:val="22"/>
-        </w:rPr>
-        <w:t>What is an Iterator?</w:t>
-      </w:r>
-    </w:p>
-    <w:p>
-      <w:pPr>
-        <w:pStyle w:val="Heading2"/>
-        <w:numPr>
-          <w:ilvl w:val="0"/>
-          <w:numId w:val="19"/>
-        </w:numPr>
-        <w:rPr>
-          <w:sz w:val="22"/>
-          <w:szCs w:val="22"/>
-        </w:rPr>
-      </w:pPr>
-      <w:r>
-        <w:rPr>
-          <w:sz w:val="22"/>
-          <w:szCs w:val="22"/>
-        </w:rPr>
-        <w:t xml:space="preserve">[A] </w:t>
-      </w:r>
-      <w:r>
-        <w:rPr>
-          <w:sz w:val="22"/>
-          <w:szCs w:val="22"/>
-        </w:rPr>
-        <w:t>Dynamic proxy pattern?</w:t>
-      </w:r>
-    </w:p>
-    <w:p>
-      <w:pPr>
-        <w:pStyle w:val="Heading2"/>
-        <w:numPr>
-          <w:ilvl w:val="0"/>
-          <w:numId w:val="19"/>
-        </w:numPr>
-        <w:rPr>
-          <w:sz w:val="22"/>
-          <w:szCs w:val="22"/>
-        </w:rPr>
-      </w:pPr>
-      <w:r>
-        <w:rPr>
-          <w:sz w:val="22"/>
-          <w:szCs w:val="22"/>
-        </w:rPr>
-        <w:t xml:space="preserve">[A] </w:t>
-      </w:r>
-      <w:r>
-        <w:rPr>
-          <w:sz w:val="22"/>
-          <w:szCs w:val="22"/>
-        </w:rPr>
-        <w:t>Builder pattern?</w:t>
-      </w:r>
-    </w:p>
-    <w:p>
-      <w:pPr>
-        <w:pStyle w:val="Heading1"/>
-        <w:rPr>
-          <w:sz w:val="22"/>
-          <w:szCs w:val="22"/>
-        </w:rPr>
-      </w:pPr>
-      <w:r>
-        <w:rPr>
-          <w:sz w:val="22"/>
-          <w:szCs w:val="22"/>
-        </w:rPr>
         <w:t>PART 14</w:t>
       </w:r>
       <w:r>
@@ -13938,7 +14899,16 @@
           <w:sz w:val="22"/>
           <w:szCs w:val="22"/>
         </w:rPr>
-        <w:t xml:space="preserve">[A] </w:t>
+        <w:t>[</w:t>
+      </w:r>
+      <w:bookmarkStart w:id="0" w:name="_GoBack"/>
+      <w:bookmarkEnd w:id="0"/>
+      <w:r>
+        <w:rPr>
+          <w:sz w:val="22"/>
+          <w:szCs w:val="22"/>
+        </w:rPr>
+        <w:t xml:space="preserve">A] </w:t>
       </w:r>
       <w:r>
         <w:rPr>
@@ -14125,6 +15095,7 @@
           <w:sz w:val="22"/>
           <w:szCs w:val="22"/>
         </w:rPr>
+        <w:lastRenderedPageBreak/>
         <w:t xml:space="preserve">[A] </w:t>
       </w:r>
       <w:r>
@@ -15448,6 +16419,119 @@
     </w:lvl>
   </w:abstractNum>
   <w:abstractNum w:abstractNumId="9" w15:restartNumberingAfterBreak="0">
+    <w:nsid w:val="72697871"/>
+    <w:multiLevelType w:val="multilevel"/>
+    <w:tmpl w:val="9E221184"/>
+    <w:lvl w:ilvl="0">
+      <w:start w:val="1"/>
+      <w:numFmt w:val="decimal"/>
+      <w:lvlText w:val="%1."/>
+      <w:lvlJc w:val="left"/>
+      <w:pPr>
+        <w:tabs>
+          <w:tab w:val="num" w:pos="720"/>
+        </w:tabs>
+        <w:ind w:left="720" w:hanging="360"/>
+      </w:pPr>
+    </w:lvl>
+    <w:lvl w:ilvl="1" w:tentative="1">
+      <w:start w:val="1"/>
+      <w:numFmt w:val="decimal"/>
+      <w:lvlText w:val="%2."/>
+      <w:lvlJc w:val="left"/>
+      <w:pPr>
+        <w:tabs>
+          <w:tab w:val="num" w:pos="1440"/>
+        </w:tabs>
+        <w:ind w:left="1440" w:hanging="360"/>
+      </w:pPr>
+    </w:lvl>
+    <w:lvl w:ilvl="2" w:tentative="1">
+      <w:start w:val="1"/>
+      <w:numFmt w:val="decimal"/>
+      <w:lvlText w:val="%3."/>
+      <w:lvlJc w:val="left"/>
+      <w:pPr>
+        <w:tabs>
+          <w:tab w:val="num" w:pos="2160"/>
+        </w:tabs>
+        <w:ind w:left="2160" w:hanging="360"/>
+      </w:pPr>
+    </w:lvl>
+    <w:lvl w:ilvl="3" w:tentative="1">
+      <w:start w:val="1"/>
+      <w:numFmt w:val="decimal"/>
+      <w:lvlText w:val="%4."/>
+      <w:lvlJc w:val="left"/>
+      <w:pPr>
+        <w:tabs>
+          <w:tab w:val="num" w:pos="2880"/>
+        </w:tabs>
+        <w:ind w:left="2880" w:hanging="360"/>
+      </w:pPr>
+    </w:lvl>
+    <w:lvl w:ilvl="4" w:tentative="1">
+      <w:start w:val="1"/>
+      <w:numFmt w:val="decimal"/>
+      <w:lvlText w:val="%5."/>
+      <w:lvlJc w:val="left"/>
+      <w:pPr>
+        <w:tabs>
+          <w:tab w:val="num" w:pos="3600"/>
+        </w:tabs>
+        <w:ind w:left="3600" w:hanging="360"/>
+      </w:pPr>
+    </w:lvl>
+    <w:lvl w:ilvl="5" w:tentative="1">
+      <w:start w:val="1"/>
+      <w:numFmt w:val="decimal"/>
+      <w:lvlText w:val="%6."/>
+      <w:lvlJc w:val="left"/>
+      <w:pPr>
+        <w:tabs>
+          <w:tab w:val="num" w:pos="4320"/>
+        </w:tabs>
+        <w:ind w:left="4320" w:hanging="360"/>
+      </w:pPr>
+    </w:lvl>
+    <w:lvl w:ilvl="6" w:tentative="1">
+      <w:start w:val="1"/>
+      <w:numFmt w:val="decimal"/>
+      <w:lvlText w:val="%7."/>
+      <w:lvlJc w:val="left"/>
+      <w:pPr>
+        <w:tabs>
+          <w:tab w:val="num" w:pos="5040"/>
+        </w:tabs>
+        <w:ind w:left="5040" w:hanging="360"/>
+      </w:pPr>
+    </w:lvl>
+    <w:lvl w:ilvl="7" w:tentative="1">
+      <w:start w:val="1"/>
+      <w:numFmt w:val="decimal"/>
+      <w:lvlText w:val="%8."/>
+      <w:lvlJc w:val="left"/>
+      <w:pPr>
+        <w:tabs>
+          <w:tab w:val="num" w:pos="5760"/>
+        </w:tabs>
+        <w:ind w:left="5760" w:hanging="360"/>
+      </w:pPr>
+    </w:lvl>
+    <w:lvl w:ilvl="8" w:tentative="1">
+      <w:start w:val="1"/>
+      <w:numFmt w:val="decimal"/>
+      <w:lvlText w:val="%9."/>
+      <w:lvlJc w:val="left"/>
+      <w:pPr>
+        <w:tabs>
+          <w:tab w:val="num" w:pos="6480"/>
+        </w:tabs>
+        <w:ind w:left="6480" w:hanging="360"/>
+      </w:pPr>
+    </w:lvl>
+  </w:abstractNum>
+  <w:abstractNum w:abstractNumId="10" w15:restartNumberingAfterBreak="0">
     <w:nsid w:val="7452489B"/>
     <w:multiLevelType w:val="multilevel"/>
     <w:tmpl w:val="3118DE60"/>
@@ -15596,7 +16680,7 @@
       </w:rPr>
     </w:lvl>
   </w:abstractNum>
-  <w:abstractNum w:abstractNumId="10" w15:restartNumberingAfterBreak="0">
+  <w:abstractNum w:abstractNumId="11" w15:restartNumberingAfterBreak="0">
     <w:nsid w:val="789F4B2B"/>
     <w:multiLevelType w:val="hybridMultilevel"/>
     <w:tmpl w:val="3D3200F0"/>
@@ -15685,7 +16769,7 @@
       </w:pPr>
     </w:lvl>
   </w:abstractNum>
-  <w:abstractNum w:abstractNumId="11" w15:restartNumberingAfterBreak="0">
+  <w:abstractNum w:abstractNumId="12" w15:restartNumberingAfterBreak="0">
     <w:nsid w:val="7DFB68CD"/>
     <w:multiLevelType w:val="hybridMultilevel"/>
     <w:tmpl w:val="8BACDE1A"/>
@@ -15784,7 +16868,7 @@
     <w:abstractNumId w:val="3"/>
   </w:num>
   <w:num w:numId="4">
-    <w:abstractNumId w:val="10"/>
+    <w:abstractNumId w:val="11"/>
   </w:num>
   <w:num w:numId="5">
     <w:abstractNumId w:val="0"/>
@@ -15958,13 +17042,19 @@
     <w:abstractNumId w:val="4"/>
   </w:num>
   <w:num w:numId="44">
-    <w:abstractNumId w:val="11"/>
+    <w:abstractNumId w:val="12"/>
   </w:num>
   <w:num w:numId="45">
-    <w:abstractNumId w:val="9"/>
+    <w:abstractNumId w:val="10"/>
   </w:num>
   <w:num w:numId="46">
     <w:abstractNumId w:val="8"/>
+  </w:num>
+  <w:num w:numId="47">
+    <w:abstractNumId w:val="4"/>
+  </w:num>
+  <w:num w:numId="48">
+    <w:abstractNumId w:val="9"/>
   </w:num>
   <w:numIdMacAtCleanup w:val="24"/>
 </w:numbering>
@@ -16665,6 +17755,17 @@
       <w:szCs w:val="24"/>
     </w:rPr>
   </w:style>
+  <w:style w:type="character" w:styleId="Strong">
+    <w:name w:val="Strong"/>
+    <w:basedOn w:val="DefaultParagraphFont"/>
+    <w:uiPriority w:val="22"/>
+    <w:qFormat/>
+    <w:rsid w:val="00904FF9"/>
+    <w:rPr>
+      <w:b/>
+      <w:bCs/>
+    </w:rPr>
+  </w:style>
 </w:styles>
 </file>
 

--- a/Question Interview/Finantix_Interview.docx
+++ b/Question Interview/Finantix_Interview.docx
@@ -1049,15 +1049,7 @@
           <w:rFonts w:asciiTheme="majorHAnsi" w:hAnsiTheme="majorHAnsi"/>
         </w:rPr>
         <w:tab/>
-        <w:t>The syste</w:t>
-      </w:r>
-      <w:bookmarkStart w:id="0" w:name="_GoBack"/>
-      <w:bookmarkEnd w:id="0"/>
-      <w:r>
-        <w:rPr>
-          <w:rFonts w:asciiTheme="majorHAnsi" w:hAnsiTheme="majorHAnsi"/>
-        </w:rPr>
-        <w:t xml:space="preserve">m aims to improve many of the negative points associated with the experience of parking vehicles in congested urban environments. </w:t>
+        <w:t xml:space="preserve">The system aims to improve many of the negative points associated with the experience of parking vehicles in congested urban environments. </w:t>
       </w:r>
       <w:r>
         <w:rPr>
@@ -9966,19 +9958,7 @@
         <w:rPr>
           <w:rFonts w:asciiTheme="majorHAnsi" w:hAnsiTheme="majorHAnsi"/>
         </w:rPr>
-        <w:t xml:space="preserve">While </w:t>
-      </w:r>
-      <w:r>
-        <w:rPr>
-          <w:rFonts w:asciiTheme="majorHAnsi" w:hAnsiTheme="majorHAnsi"/>
-        </w:rPr>
-        <w:t>traverse the collection</w:t>
-      </w:r>
-      <w:r>
-        <w:rPr>
-          <w:rFonts w:asciiTheme="majorHAnsi" w:hAnsiTheme="majorHAnsi"/>
-        </w:rPr>
-        <w:t xml:space="preserve"> (using iterator/for</w:t>
+        <w:t>While traverse the collection (using iterator/for</w:t>
       </w:r>
       <w:r>
         <w:rPr>
@@ -10002,13 +9982,7 @@
         <w:rPr>
           <w:rFonts w:asciiTheme="majorHAnsi" w:hAnsiTheme="majorHAnsi"/>
         </w:rPr>
-        <w:t>, JVM will throws exception</w:t>
-      </w:r>
-      <w:r>
-        <w:rPr>
-          <w:rFonts w:asciiTheme="majorHAnsi" w:hAnsiTheme="majorHAnsi"/>
-        </w:rPr>
-        <w:t xml:space="preserve"> </w:t>
+        <w:t xml:space="preserve">, JVM will throws exception </w:t>
       </w:r>
       <w:r>
         <w:rPr>
@@ -12437,7 +12411,37 @@
         <w:rPr>
           <w:rFonts w:asciiTheme="majorHAnsi" w:hAnsiTheme="majorHAnsi"/>
         </w:rPr>
-        <w:t>The spring-core and spring-beans modules (including the IoC and Dependency Injection features.)</w:t>
+        <w:t>The spring-core and spring-beans modules</w:t>
+      </w:r>
+      <w:r>
+        <w:rPr>
+          <w:rFonts w:asciiTheme="majorHAnsi" w:hAnsiTheme="majorHAnsi"/>
+        </w:rPr>
+        <w:t xml:space="preserve">: using </w:t>
+      </w:r>
+      <w:r>
+        <w:rPr>
+          <w:rFonts w:asciiTheme="majorHAnsi" w:hAnsiTheme="majorHAnsi"/>
+        </w:rPr>
+        <w:t xml:space="preserve">initialize </w:t>
+      </w:r>
+      <w:r>
+        <w:rPr>
+          <w:rFonts w:asciiTheme="majorHAnsi" w:hAnsiTheme="majorHAnsi"/>
+        </w:rPr>
+        <w:t>bean in spring. It is I</w:t>
+      </w:r>
+      <w:r>
+        <w:rPr>
+          <w:rFonts w:asciiTheme="majorHAnsi" w:hAnsiTheme="majorHAnsi"/>
+        </w:rPr>
+        <w:t>ncluding the IoC and</w:t>
+      </w:r>
+      <w:r>
+        <w:rPr>
+          <w:rFonts w:asciiTheme="majorHAnsi" w:hAnsiTheme="majorHAnsi"/>
+        </w:rPr>
+        <w:t xml:space="preserve"> Dependency Injection features.</w:t>
       </w:r>
     </w:p>
     <w:p>
@@ -12454,15 +12458,12 @@
         </w:rPr>
         <w:t>The spring-context</w:t>
       </w:r>
-    </w:p>
-    <w:p>
-      <w:pPr>
-        <w:pStyle w:val="ListParagraph"/>
-        <w:ind w:left="810"/>
-        <w:rPr>
-          <w:rFonts w:asciiTheme="majorHAnsi" w:hAnsiTheme="majorHAnsi"/>
-        </w:rPr>
-      </w:pPr>
+      <w:r>
+        <w:rPr>
+          <w:rFonts w:asciiTheme="majorHAnsi" w:hAnsiTheme="majorHAnsi"/>
+        </w:rPr>
+        <w:t>: using manage beans in spring</w:t>
+      </w:r>
     </w:p>
     <w:p>
       <w:pPr>
@@ -12504,17 +12505,38 @@
         <w:rPr>
           <w:rFonts w:asciiTheme="majorHAnsi" w:hAnsiTheme="majorHAnsi"/>
         </w:rPr>
-        <w:t>The spring-aop ()</w:t>
-      </w:r>
-    </w:p>
-    <w:p>
-      <w:pPr>
-        <w:pStyle w:val="ListParagraph"/>
-        <w:ind w:left="810"/>
-        <w:rPr>
-          <w:rFonts w:asciiTheme="majorHAnsi" w:hAnsiTheme="majorHAnsi"/>
-        </w:rPr>
-      </w:pPr>
+        <w:t xml:space="preserve">The spring-aop: using </w:t>
+      </w:r>
+      <w:r>
+        <w:rPr>
+          <w:rFonts w:asciiTheme="majorHAnsi" w:hAnsiTheme="majorHAnsi"/>
+        </w:rPr>
+        <w:t>define an optional feature to integrate into your app</w:t>
+      </w:r>
+      <w:r>
+        <w:rPr>
+          <w:rFonts w:asciiTheme="majorHAnsi" w:hAnsiTheme="majorHAnsi"/>
+        </w:rPr>
+        <w:t xml:space="preserve"> </w:t>
+      </w:r>
+      <w:r>
+        <w:rPr>
+          <w:rFonts w:asciiTheme="majorHAnsi" w:hAnsiTheme="majorHAnsi"/>
+        </w:rPr>
+        <w:t>but</w:t>
+      </w:r>
+      <w:r>
+        <w:rPr>
+          <w:rFonts w:asciiTheme="majorHAnsi" w:hAnsiTheme="majorHAnsi"/>
+        </w:rPr>
+        <w:t xml:space="preserve"> it</w:t>
+      </w:r>
+      <w:r>
+        <w:rPr>
+          <w:rFonts w:asciiTheme="majorHAnsi" w:hAnsiTheme="majorHAnsi"/>
+        </w:rPr>
+        <w:t xml:space="preserve"> doesn't impact/modify your current implementation</w:t>
+      </w:r>
     </w:p>
     <w:p>
       <w:pPr>
@@ -12556,6 +12578,12 @@
           <w:rFonts w:asciiTheme="majorHAnsi" w:hAnsiTheme="majorHAnsi"/>
         </w:rPr>
         <w:t>spring-jdbc</w:t>
+      </w:r>
+      <w:r>
+        <w:rPr>
+          <w:rFonts w:asciiTheme="majorHAnsi" w:hAnsiTheme="majorHAnsi"/>
+        </w:rPr>
+        <w:t>: using manage connection pool and connect to database</w:t>
       </w:r>
     </w:p>
     <w:p>
@@ -12604,14 +12632,50 @@
         <w:rPr>
           <w:rFonts w:asciiTheme="majorHAnsi" w:hAnsiTheme="majorHAnsi"/>
         </w:rPr>
+        <w:t>)</w:t>
+      </w:r>
+      <w:r>
+        <w:rPr>
+          <w:rFonts w:asciiTheme="majorHAnsi" w:hAnsiTheme="majorHAnsi"/>
+        </w:rPr>
+        <w:t xml:space="preserve">: </w:t>
+      </w:r>
+      <w:r>
+        <w:rPr>
+          <w:rFonts w:asciiTheme="majorHAnsi" w:hAnsiTheme="majorHAnsi"/>
+        </w:rPr>
+        <w:t xml:space="preserve">using </w:t>
+      </w:r>
+      <w:r>
+        <w:rPr>
+          <w:rFonts w:asciiTheme="majorHAnsi" w:hAnsiTheme="majorHAnsi"/>
+        </w:rPr>
+        <w:t>accessing databases through O</w:t>
+      </w:r>
+      <w:r>
+        <w:rPr>
+          <w:rFonts w:asciiTheme="majorHAnsi" w:hAnsiTheme="majorHAnsi"/>
+        </w:rPr>
+        <w:t xml:space="preserve">bject </w:t>
+      </w:r>
+      <w:r>
+        <w:rPr>
+          <w:rFonts w:asciiTheme="majorHAnsi" w:hAnsiTheme="majorHAnsi"/>
+        </w:rPr>
+        <w:t>Relational Mapping technologie</w:t>
+      </w:r>
+      <w:r>
+        <w:rPr>
+          <w:rFonts w:asciiTheme="majorHAnsi" w:hAnsiTheme="majorHAnsi"/>
+        </w:rPr>
+        <w:t>s such as Hibernate</w:t>
+      </w:r>
+      <w:r>
+        <w:rPr>
+          <w:rFonts w:asciiTheme="majorHAnsi" w:hAnsiTheme="majorHAnsi"/>
+        </w:rPr>
         <w:t>.</w:t>
       </w:r>
-      <w:r>
-        <w:rPr>
-          <w:rFonts w:asciiTheme="majorHAnsi" w:hAnsiTheme="majorHAnsi"/>
-        </w:rPr>
-        <w:t>)</w:t>
-      </w:r>
     </w:p>
     <w:p>
       <w:pPr>
@@ -12639,15 +12703,24 @@
         </w:rPr>
         <w:t xml:space="preserve"> (Java message service)</w:t>
       </w:r>
-    </w:p>
-    <w:p>
-      <w:pPr>
-        <w:pStyle w:val="ListParagraph"/>
-        <w:ind w:left="810"/>
-        <w:rPr>
-          <w:rFonts w:asciiTheme="majorHAnsi" w:hAnsiTheme="majorHAnsi"/>
-        </w:rPr>
-      </w:pPr>
+      <w:r>
+        <w:rPr>
+          <w:rFonts w:asciiTheme="majorHAnsi" w:hAnsiTheme="majorHAnsi"/>
+        </w:rPr>
+        <w:t xml:space="preserve">: </w:t>
+      </w:r>
+      <w:r>
+        <w:rPr>
+          <w:rFonts w:asciiTheme="majorHAnsi" w:hAnsiTheme="majorHAnsi"/>
+        </w:rPr>
+        <w:t xml:space="preserve">using </w:t>
+      </w:r>
+      <w:r>
+        <w:rPr>
+          <w:rFonts w:asciiTheme="majorHAnsi" w:hAnsiTheme="majorHAnsi"/>
+        </w:rPr>
+        <w:t>process of publishing and subscribing to messages using a JMS broker.</w:t>
+      </w:r>
     </w:p>
     <w:p>
       <w:pPr>
@@ -12694,7 +12767,13 @@
         <w:rPr>
           <w:rFonts w:asciiTheme="majorHAnsi" w:hAnsiTheme="majorHAnsi"/>
         </w:rPr>
-        <w:t>spring-webmvc</w:t>
+        <w:t>spring-web</w:t>
+      </w:r>
+      <w:r>
+        <w:rPr>
+          <w:rFonts w:asciiTheme="majorHAnsi" w:hAnsiTheme="majorHAnsi"/>
+        </w:rPr>
+        <w:t xml:space="preserve"> MVC: using develop web application with Model View Controller design partten</w:t>
       </w:r>
     </w:p>
     <w:p>
@@ -12717,15 +12796,30 @@
         </w:rPr>
         <w:t>spring-websocket</w:t>
       </w:r>
-    </w:p>
-    <w:p>
-      <w:pPr>
-        <w:pStyle w:val="ListParagraph"/>
-        <w:ind w:left="810"/>
-        <w:rPr>
-          <w:rFonts w:asciiTheme="majorHAnsi" w:hAnsiTheme="majorHAnsi"/>
-        </w:rPr>
-      </w:pPr>
+      <w:r>
+        <w:rPr>
+          <w:rFonts w:asciiTheme="majorHAnsi" w:hAnsiTheme="majorHAnsi"/>
+        </w:rPr>
+        <w:t xml:space="preserve">: </w:t>
+      </w:r>
+      <w:r>
+        <w:rPr>
+          <w:rFonts w:asciiTheme="majorHAnsi" w:hAnsiTheme="majorHAnsi"/>
+        </w:rPr>
+        <w:t xml:space="preserve">using </w:t>
+      </w:r>
+      <w:r>
+        <w:rPr>
+          <w:rFonts w:asciiTheme="majorHAnsi" w:hAnsiTheme="majorHAnsi"/>
+        </w:rPr>
+        <w:t>communication between client and server in web applications</w:t>
+      </w:r>
+      <w:r>
+        <w:rPr>
+          <w:rFonts w:asciiTheme="majorHAnsi" w:hAnsiTheme="majorHAnsi"/>
+        </w:rPr>
+        <w:t xml:space="preserve"> by web-sockets protocol</w:t>
+      </w:r>
     </w:p>
     <w:p>
       <w:pPr>
@@ -12823,7 +12917,14 @@
           <w:sz w:val="22"/>
           <w:szCs w:val="22"/>
         </w:rPr>
-        <w:t>IOC ?</w:t>
+        <w:t>Io</w:t>
+      </w:r>
+      <w:r>
+        <w:rPr>
+          <w:sz w:val="22"/>
+          <w:szCs w:val="22"/>
+        </w:rPr>
+        <w:t>C ?</w:t>
       </w:r>
       <w:proofErr w:type="gramEnd"/>
       <w:r>
@@ -12909,95 +13010,88 @@
         <w:rPr>
           <w:rFonts w:asciiTheme="majorHAnsi" w:hAnsiTheme="majorHAnsi"/>
         </w:rPr>
-        <w:t>Open source and no vendor lock-in</w:t>
-      </w:r>
-    </w:p>
-    <w:p>
-      <w:pPr>
-        <w:pStyle w:val="ListParagraph"/>
-        <w:numPr>
-          <w:ilvl w:val="0"/>
-          <w:numId w:val="3"/>
-        </w:numPr>
-        <w:ind w:left="810"/>
-        <w:rPr>
-          <w:rFonts w:asciiTheme="majorHAnsi" w:hAnsiTheme="majorHAnsi"/>
-        </w:rPr>
-      </w:pPr>
-      <w:r>
-        <w:rPr>
-          <w:rFonts w:asciiTheme="majorHAnsi" w:hAnsiTheme="majorHAnsi"/>
-        </w:rPr>
-        <w:t>Easier</w:t>
-      </w:r>
-    </w:p>
-    <w:p>
-      <w:pPr>
-        <w:pStyle w:val="ListParagraph"/>
-        <w:numPr>
-          <w:ilvl w:val="0"/>
-          <w:numId w:val="3"/>
-        </w:numPr>
-        <w:ind w:left="810"/>
-        <w:rPr>
-          <w:rFonts w:asciiTheme="majorHAnsi" w:hAnsiTheme="majorHAnsi"/>
-        </w:rPr>
-      </w:pPr>
-      <w:r>
-        <w:rPr>
-          <w:rFonts w:asciiTheme="majorHAnsi" w:hAnsiTheme="majorHAnsi"/>
-        </w:rPr>
-        <w:t xml:space="preserve">Dependencies – </w:t>
-      </w:r>
+        <w:t xml:space="preserve">Modularity – Spring </w:t>
+      </w:r>
+      <w:r>
+        <w:rPr>
+          <w:rFonts w:asciiTheme="majorHAnsi" w:hAnsiTheme="majorHAnsi"/>
+        </w:rPr>
+        <w:t>has layered architecture. Use what you need and leave you don't need now</w:t>
+      </w:r>
+    </w:p>
+    <w:p>
+      <w:pPr>
+        <w:pStyle w:val="ListParagraph"/>
+        <w:numPr>
+          <w:ilvl w:val="0"/>
+          <w:numId w:val="3"/>
+        </w:numPr>
+        <w:ind w:left="810"/>
+        <w:rPr>
+          <w:rFonts w:asciiTheme="majorHAnsi" w:hAnsiTheme="majorHAnsi"/>
+        </w:rPr>
+      </w:pPr>
       <w:r>
         <w:rPr>
           <w:rFonts w:asciiTheme="majorHAnsi" w:hAnsiTheme="majorHAnsi"/>
         </w:rPr>
         <w:t>Dependency Injection and Inversion of Control</w:t>
       </w:r>
-    </w:p>
-    <w:p>
-      <w:pPr>
-        <w:pStyle w:val="ListParagraph"/>
-        <w:numPr>
-          <w:ilvl w:val="0"/>
-          <w:numId w:val="3"/>
-        </w:numPr>
-        <w:ind w:left="810"/>
-        <w:rPr>
-          <w:rFonts w:asciiTheme="majorHAnsi" w:hAnsiTheme="majorHAnsi"/>
-        </w:rPr>
-      </w:pPr>
-      <w:r>
-        <w:rPr>
-          <w:rFonts w:asciiTheme="majorHAnsi" w:hAnsiTheme="majorHAnsi"/>
-        </w:rPr>
-        <w:t xml:space="preserve">Modularity – Spring </w:t>
-      </w:r>
-      <w:r>
-        <w:rPr>
-          <w:rFonts w:asciiTheme="majorHAnsi" w:hAnsiTheme="majorHAnsi"/>
-        </w:rPr>
-        <w:t>has layered architecture. Use what you need and leave you don't need now</w:t>
-      </w:r>
-    </w:p>
-    <w:p>
-      <w:pPr>
-        <w:pStyle w:val="ListParagraph"/>
-        <w:numPr>
-          <w:ilvl w:val="0"/>
-          <w:numId w:val="3"/>
-        </w:numPr>
-        <w:ind w:left="810"/>
-        <w:rPr>
-          <w:rFonts w:asciiTheme="majorHAnsi" w:hAnsiTheme="majorHAnsi"/>
-        </w:rPr>
-      </w:pPr>
-      <w:r>
-        <w:rPr>
-          <w:rFonts w:asciiTheme="majorHAnsi" w:hAnsiTheme="majorHAnsi"/>
-        </w:rPr>
-        <w:t>Flexible</w:t>
+      <w:r>
+        <w:rPr>
+          <w:rFonts w:asciiTheme="majorHAnsi" w:hAnsiTheme="majorHAnsi"/>
+        </w:rPr>
+        <w:t xml:space="preserve">: </w:t>
+      </w:r>
+      <w:r>
+        <w:rPr>
+          <w:rFonts w:asciiTheme="majorHAnsi" w:hAnsiTheme="majorHAnsi"/>
+        </w:rPr>
+        <w:t>removes the dependency from the programming code</w:t>
+      </w:r>
+      <w:r>
+        <w:rPr>
+          <w:rFonts w:asciiTheme="majorHAnsi" w:hAnsiTheme="majorHAnsi"/>
+        </w:rPr>
+        <w:t>.</w:t>
+      </w:r>
+    </w:p>
+    <w:p>
+      <w:pPr>
+        <w:pStyle w:val="ListParagraph"/>
+        <w:numPr>
+          <w:ilvl w:val="0"/>
+          <w:numId w:val="3"/>
+        </w:numPr>
+        <w:ind w:left="810"/>
+        <w:rPr>
+          <w:rFonts w:asciiTheme="majorHAnsi" w:hAnsiTheme="majorHAnsi"/>
+        </w:rPr>
+      </w:pPr>
+      <w:r>
+        <w:rPr>
+          <w:rFonts w:asciiTheme="majorHAnsi" w:hAnsiTheme="majorHAnsi"/>
+        </w:rPr>
+        <w:t xml:space="preserve">Spring web MVC is helpful for develop web application. We can develop web application to fast </w:t>
+      </w:r>
+    </w:p>
+    <w:p>
+      <w:pPr>
+        <w:pStyle w:val="ListParagraph"/>
+        <w:numPr>
+          <w:ilvl w:val="0"/>
+          <w:numId w:val="3"/>
+        </w:numPr>
+        <w:ind w:left="810"/>
+        <w:rPr>
+          <w:rFonts w:asciiTheme="majorHAnsi" w:hAnsiTheme="majorHAnsi"/>
+        </w:rPr>
+      </w:pPr>
+      <w:r>
+        <w:rPr>
+          <w:rFonts w:asciiTheme="majorHAnsi" w:hAnsiTheme="majorHAnsi"/>
+        </w:rPr>
+        <w:t>Spring bean and spring context are helpful for initial and manage bean</w:t>
       </w:r>
     </w:p>
     <w:p>
@@ -13094,6 +13188,13 @@
           <w:sz w:val="22"/>
           <w:szCs w:val="22"/>
         </w:rPr>
+        <w:t xml:space="preserve"> </w:t>
+      </w:r>
+      <w:r>
+        <w:rPr>
+          <w:sz w:val="22"/>
+          <w:szCs w:val="22"/>
+        </w:rPr>
         <w:t xml:space="preserve">[B] </w:t>
       </w:r>
       <w:r>
@@ -13101,122 +13202,207 @@
           <w:sz w:val="22"/>
           <w:szCs w:val="22"/>
         </w:rPr>
-        <w:t>What is AOP?</w:t>
-      </w:r>
-    </w:p>
-    <w:p>
-      <w:pPr>
-        <w:pStyle w:val="ListParagraph"/>
-        <w:numPr>
-          <w:ilvl w:val="0"/>
-          <w:numId w:val="3"/>
-        </w:numPr>
-        <w:ind w:left="810"/>
-        <w:rPr>
-          <w:rFonts w:asciiTheme="majorHAnsi" w:hAnsiTheme="majorHAnsi"/>
-        </w:rPr>
-      </w:pPr>
-      <w:r>
-        <w:rPr>
-          <w:rFonts w:asciiTheme="majorHAnsi" w:hAnsiTheme="majorHAnsi"/>
-        </w:rPr>
-        <w:t xml:space="preserve">AOP used to increase modularity by cross-cutting concerns. It can affect the whole application and should be centralized in one location in code as possible, such as transaction management, authentication, logging, security etc. When a method is </w:t>
+        <w:t>What are important ApplicationContext implementations in Spring framework?</w:t>
+      </w:r>
+    </w:p>
+    <w:p>
+      <w:pPr>
+        <w:pStyle w:val="ListParagraph"/>
+        <w:numPr>
+          <w:ilvl w:val="0"/>
+          <w:numId w:val="3"/>
+        </w:numPr>
+        <w:ind w:left="810"/>
+        <w:rPr>
+          <w:rFonts w:asciiTheme="majorHAnsi" w:hAnsiTheme="majorHAnsi"/>
+        </w:rPr>
+      </w:pPr>
+      <w:r>
+        <w:rPr>
+          <w:rFonts w:asciiTheme="majorHAnsi" w:hAnsiTheme="majorHAnsi"/>
+        </w:rPr>
+        <w:t xml:space="preserve">The ApplicationContext (located in the </w:t>
       </w:r>
       <w:proofErr w:type="gramStart"/>
       <w:r>
         <w:rPr>
           <w:rFonts w:asciiTheme="majorHAnsi" w:hAnsiTheme="majorHAnsi"/>
         </w:rPr>
-        <w:t>execute</w:t>
+        <w:t>org.springframework</w:t>
       </w:r>
       <w:proofErr w:type="gramEnd"/>
       <w:r>
         <w:rPr>
           <w:rFonts w:asciiTheme="majorHAnsi" w:hAnsiTheme="majorHAnsi"/>
         </w:rPr>
-        <w:t>, Spring AOP can hijack the executing method, and add extra functionality before or after or around the method execution.</w:t>
-      </w:r>
-    </w:p>
-    <w:p>
-      <w:pPr>
-        <w:pStyle w:val="ListParagraph"/>
-        <w:numPr>
-          <w:ilvl w:val="0"/>
-          <w:numId w:val="3"/>
-        </w:numPr>
-        <w:ind w:left="810"/>
-        <w:rPr>
-          <w:rFonts w:asciiTheme="majorHAnsi" w:hAnsiTheme="majorHAnsi"/>
-        </w:rPr>
-      </w:pPr>
-      <w:r>
-        <w:rPr>
-          <w:rFonts w:asciiTheme="majorHAnsi" w:hAnsiTheme="majorHAnsi"/>
-        </w:rPr>
-        <w:t>Spring AOP, aspects are implemented using regular classes or regular classes annotated with the @Aspect annotation</w:t>
-      </w:r>
-    </w:p>
-    <w:p>
-      <w:pPr>
-        <w:pStyle w:val="ListParagraph"/>
-        <w:numPr>
-          <w:ilvl w:val="0"/>
-          <w:numId w:val="3"/>
-        </w:numPr>
-        <w:ind w:left="810"/>
-        <w:rPr>
-          <w:rFonts w:asciiTheme="majorHAnsi" w:hAnsiTheme="majorHAnsi"/>
-        </w:rPr>
-      </w:pPr>
-      <w:r>
-        <w:rPr>
-          <w:rFonts w:asciiTheme="majorHAnsi" w:hAnsiTheme="majorHAnsi"/>
-        </w:rPr>
-        <w:t xml:space="preserve">For Ex: System has 10 </w:t>
+        <w:t>.context package)  is a type of IoC container which makes Spring fw.</w:t>
+      </w:r>
+      <w:r>
+        <w:rPr>
+          <w:rFonts w:asciiTheme="majorHAnsi" w:hAnsiTheme="majorHAnsi"/>
+        </w:rPr>
+        <w:t xml:space="preserve"> </w:t>
+      </w:r>
+      <w:r>
+        <w:rPr>
+          <w:rFonts w:asciiTheme="majorHAnsi" w:hAnsiTheme="majorHAnsi"/>
+        </w:rPr>
+        <w:t>It is extend</w:t>
+      </w:r>
+      <w:r>
+        <w:rPr>
+          <w:rFonts w:asciiTheme="majorHAnsi" w:hAnsiTheme="majorHAnsi"/>
+        </w:rPr>
+        <w:t>ed</w:t>
+      </w:r>
+      <w:r>
+        <w:rPr>
+          <w:rFonts w:asciiTheme="majorHAnsi" w:hAnsiTheme="majorHAnsi"/>
+        </w:rPr>
+        <w:t xml:space="preserve"> from </w:t>
       </w:r>
       <w:proofErr w:type="gramStart"/>
       <w:r>
         <w:rPr>
           <w:rFonts w:asciiTheme="majorHAnsi" w:hAnsiTheme="majorHAnsi"/>
         </w:rPr>
-        <w:t>method</w:t>
-      </w:r>
+        <w:t>BeanFactory,</w:t>
+      </w:r>
+      <w:bookmarkStart w:id="0" w:name="_GoBack"/>
+      <w:bookmarkEnd w:id="0"/>
       <w:proofErr w:type="gramEnd"/>
       <w:r>
         <w:rPr>
           <w:rFonts w:asciiTheme="majorHAnsi" w:hAnsiTheme="majorHAnsi"/>
         </w:rPr>
-        <w:t>; and I need write log when call each of 10 method that.</w:t>
-      </w:r>
-    </w:p>
-    <w:p>
-      <w:pPr>
-        <w:pStyle w:val="ListParagraph"/>
-        <w:ind w:left="810"/>
-        <w:rPr>
-          <w:rFonts w:asciiTheme="majorHAnsi" w:hAnsiTheme="majorHAnsi"/>
-        </w:rPr>
-      </w:pPr>
-      <w:r>
-        <w:rPr>
-          <w:rFonts w:asciiTheme="majorHAnsi" w:hAnsiTheme="majorHAnsi"/>
-        </w:rPr>
-        <w:t>If without AOP: I need change the code in all methods. But, in future, I don't need write log for them. I need to change code in all methods and maintenance problem.</w:t>
-      </w:r>
-    </w:p>
-    <w:p>
-      <w:pPr>
-        <w:pStyle w:val="ListParagraph"/>
-        <w:ind w:left="810"/>
-        <w:rPr>
-          <w:rFonts w:asciiTheme="majorHAnsi" w:hAnsiTheme="majorHAnsi"/>
-        </w:rPr>
-      </w:pPr>
-      <w:r>
-        <w:rPr>
-          <w:rFonts w:asciiTheme="majorHAnsi" w:hAnsiTheme="majorHAnsi"/>
-        </w:rPr>
-        <w:t>If using AOP: I don't have to call methods from method (don't change the code in all methods). Now we can define the additional concern in the xml file. In future, I don't need write log for them, I need to change only in the xml file. So, maintenance is easy with AOP</w:t>
+        <w:t xml:space="preserve"> it provides all the functionality of BeanFactory.</w:t>
+      </w:r>
+    </w:p>
+    <w:p>
+      <w:pPr>
+        <w:pStyle w:val="ListParagraph"/>
+        <w:numPr>
+          <w:ilvl w:val="0"/>
+          <w:numId w:val="3"/>
+        </w:numPr>
+        <w:ind w:left="810"/>
+        <w:rPr>
+          <w:rFonts w:asciiTheme="majorHAnsi" w:hAnsiTheme="majorHAnsi"/>
+        </w:rPr>
+      </w:pPr>
+      <w:r>
+        <w:rPr>
+          <w:rFonts w:asciiTheme="majorHAnsi" w:hAnsiTheme="majorHAnsi"/>
+        </w:rPr>
+        <w:t xml:space="preserve"> An ApplicationContext provides:</w:t>
+      </w:r>
+      <w:r>
+        <w:rPr>
+          <w:rFonts w:asciiTheme="majorHAnsi" w:hAnsiTheme="majorHAnsi"/>
+        </w:rPr>
+        <w:br/>
+      </w:r>
+      <w:r>
+        <w:rPr>
+          <w:rFonts w:asciiTheme="majorHAnsi" w:hAnsiTheme="majorHAnsi"/>
+        </w:rPr>
+        <w:t xml:space="preserve">   </w:t>
+      </w:r>
+      <w:r>
+        <w:rPr>
+          <w:rFonts w:asciiTheme="majorHAnsi" w:hAnsiTheme="majorHAnsi"/>
+        </w:rPr>
+        <w:t>a) Bean factory methods for accessing application components</w:t>
+      </w:r>
+      <w:r>
+        <w:rPr>
+          <w:rFonts w:asciiTheme="majorHAnsi" w:hAnsiTheme="majorHAnsi"/>
+        </w:rPr>
+        <w:br/>
+      </w:r>
+      <w:r>
+        <w:rPr>
+          <w:rFonts w:asciiTheme="majorHAnsi" w:hAnsiTheme="majorHAnsi"/>
+        </w:rPr>
+        <w:t xml:space="preserve">   </w:t>
+      </w:r>
+      <w:r>
+        <w:rPr>
+          <w:rFonts w:asciiTheme="majorHAnsi" w:hAnsiTheme="majorHAnsi"/>
+        </w:rPr>
+        <w:t>b) Access to resources, such as URLs and files</w:t>
+      </w:r>
+      <w:r>
+        <w:rPr>
+          <w:rFonts w:asciiTheme="majorHAnsi" w:hAnsiTheme="majorHAnsi"/>
+        </w:rPr>
+        <w:br/>
+      </w:r>
+      <w:r>
+        <w:rPr>
+          <w:rFonts w:asciiTheme="majorHAnsi" w:hAnsiTheme="majorHAnsi"/>
+        </w:rPr>
+        <w:t xml:space="preserve">   </w:t>
+      </w:r>
+      <w:r>
+        <w:rPr>
+          <w:rFonts w:asciiTheme="majorHAnsi" w:hAnsiTheme="majorHAnsi"/>
+        </w:rPr>
+        <w:t>c) The ability to publish events to registered listeners</w:t>
+      </w:r>
+      <w:r>
+        <w:rPr>
+          <w:rFonts w:asciiTheme="majorHAnsi" w:hAnsiTheme="majorHAnsi"/>
+        </w:rPr>
+        <w:br/>
+      </w:r>
+      <w:r>
+        <w:rPr>
+          <w:rFonts w:asciiTheme="majorHAnsi" w:hAnsiTheme="majorHAnsi"/>
+        </w:rPr>
+        <w:t xml:space="preserve">   </w:t>
+      </w:r>
+      <w:r>
+        <w:rPr>
+          <w:rFonts w:asciiTheme="majorHAnsi" w:hAnsiTheme="majorHAnsi"/>
+        </w:rPr>
+        <w:t>d) Loading of multiple (hierarchical) contexts, allowing each to be focused on one particular layer, for example the web layer of an application</w:t>
+      </w:r>
+    </w:p>
+    <w:p>
+      <w:pPr>
+        <w:pStyle w:val="ListParagraph"/>
+        <w:numPr>
+          <w:ilvl w:val="0"/>
+          <w:numId w:val="3"/>
+        </w:numPr>
+        <w:ind w:left="810"/>
+        <w:rPr>
+          <w:rFonts w:asciiTheme="majorHAnsi" w:hAnsiTheme="majorHAnsi"/>
+        </w:rPr>
+      </w:pPr>
+      <w:r>
+        <w:rPr>
+          <w:rFonts w:asciiTheme="majorHAnsi" w:hAnsiTheme="majorHAnsi"/>
+        </w:rPr>
+        <w:t>Create ApplicationContext</w:t>
+      </w:r>
+    </w:p>
+    <w:p>
+      <w:pPr>
+        <w:pStyle w:val="ListParagraph"/>
+        <w:ind w:left="810"/>
+        <w:rPr>
+          <w:rFonts w:asciiTheme="majorHAnsi" w:hAnsiTheme="majorHAnsi"/>
+          <w:i/>
+        </w:rPr>
+      </w:pPr>
+      <w:r>
+        <w:rPr>
+          <w:rFonts w:asciiTheme="majorHAnsi" w:hAnsiTheme="majorHAnsi"/>
+          <w:i/>
+        </w:rPr>
+        <w:t xml:space="preserve">ApplicationContext context = new ClassPathXmlApplicationContext("applicationContext.xml"); </w:t>
       </w:r>
     </w:p>
     <w:p>
@@ -13236,279 +13422,110 @@
           <w:sz w:val="22"/>
           <w:szCs w:val="22"/>
         </w:rPr>
+        <w:t xml:space="preserve">[B] </w:t>
+      </w:r>
+      <w:r>
+        <w:rPr>
+          <w:sz w:val="22"/>
+          <w:szCs w:val="22"/>
+        </w:rPr>
+        <w:t>What is BeanFactory interface?</w:t>
+      </w:r>
+    </w:p>
+    <w:p>
+      <w:pPr>
+        <w:pStyle w:val="ListParagraph"/>
+        <w:numPr>
+          <w:ilvl w:val="0"/>
+          <w:numId w:val="3"/>
+        </w:numPr>
+        <w:ind w:left="810"/>
+        <w:rPr>
+          <w:rFonts w:asciiTheme="majorHAnsi" w:hAnsiTheme="majorHAnsi"/>
+        </w:rPr>
+      </w:pPr>
+      <w:r>
+        <w:rPr>
+          <w:rFonts w:asciiTheme="majorHAnsi" w:hAnsiTheme="majorHAnsi"/>
+        </w:rPr>
+        <w:t xml:space="preserve">The </w:t>
+      </w:r>
+      <w:r>
+        <w:rPr>
+          <w:rFonts w:asciiTheme="majorHAnsi" w:hAnsiTheme="majorHAnsi"/>
+          <w:b/>
+        </w:rPr>
+        <w:t>BeanFactory</w:t>
+      </w:r>
+      <w:r>
+        <w:rPr>
+          <w:rFonts w:asciiTheme="majorHAnsi" w:hAnsiTheme="majorHAnsi"/>
+        </w:rPr>
+        <w:t xml:space="preserve"> (located in </w:t>
+      </w:r>
+      <w:proofErr w:type="gramStart"/>
+      <w:r>
+        <w:rPr>
+          <w:rFonts w:asciiTheme="majorHAnsi" w:hAnsiTheme="majorHAnsi"/>
+        </w:rPr>
+        <w:t>org.springframework</w:t>
+      </w:r>
+      <w:proofErr w:type="gramEnd"/>
+      <w:r>
+        <w:rPr>
+          <w:rFonts w:asciiTheme="majorHAnsi" w:hAnsiTheme="majorHAnsi"/>
+        </w:rPr>
+        <w:t xml:space="preserve">.beans.factory package) is a type of IoC container which makes Spring framework. It is responsible to instantiate, </w:t>
+      </w:r>
+      <w:r>
+        <w:rPr>
+          <w:rFonts w:asciiTheme="majorHAnsi" w:hAnsiTheme="majorHAnsi"/>
+        </w:rPr>
+        <w:t xml:space="preserve">configure and manages beans. </w:t>
+      </w:r>
+    </w:p>
+    <w:p>
+      <w:pPr>
+        <w:pStyle w:val="ListParagraph"/>
+        <w:numPr>
+          <w:ilvl w:val="0"/>
+          <w:numId w:val="3"/>
+        </w:numPr>
+        <w:ind w:left="810"/>
+        <w:rPr>
+          <w:rFonts w:asciiTheme="majorHAnsi" w:hAnsiTheme="majorHAnsi"/>
+        </w:rPr>
+      </w:pPr>
+      <w:r>
+        <w:rPr>
+          <w:rFonts w:asciiTheme="majorHAnsi" w:hAnsiTheme="majorHAnsi"/>
+        </w:rPr>
+        <w:t>These dependencies are reflected in the configuration da</w:t>
+      </w:r>
+      <w:r>
+        <w:rPr>
+          <w:rFonts w:asciiTheme="majorHAnsi" w:hAnsiTheme="majorHAnsi"/>
+        </w:rPr>
+        <w:t>ta used by the BeanFactory.</w:t>
+      </w:r>
+    </w:p>
+    <w:p>
+      <w:pPr>
+        <w:pStyle w:val="ListParagraph"/>
+        <w:numPr>
+          <w:ilvl w:val="0"/>
+          <w:numId w:val="3"/>
+        </w:numPr>
+        <w:ind w:left="810"/>
+        <w:rPr>
+          <w:rFonts w:asciiTheme="majorHAnsi" w:hAnsiTheme="majorHAnsi"/>
+        </w:rPr>
+      </w:pPr>
+      <w:r>
+        <w:rPr>
+          <w:rFonts w:asciiTheme="majorHAnsi" w:hAnsiTheme="majorHAnsi"/>
+        </w:rPr>
         <w:lastRenderedPageBreak/>
-        <w:t xml:space="preserve">[B] </w:t>
-      </w:r>
-      <w:r>
-        <w:rPr>
-          <w:sz w:val="22"/>
-          <w:szCs w:val="22"/>
-        </w:rPr>
-        <w:t>What are important ApplicationContext implementations in Spring framework?</w:t>
-      </w:r>
-    </w:p>
-    <w:p>
-      <w:pPr>
-        <w:pStyle w:val="ListParagraph"/>
-        <w:numPr>
-          <w:ilvl w:val="0"/>
-          <w:numId w:val="3"/>
-        </w:numPr>
-        <w:ind w:left="810"/>
-        <w:rPr>
-          <w:rFonts w:asciiTheme="majorHAnsi" w:hAnsiTheme="majorHAnsi"/>
-        </w:rPr>
-      </w:pPr>
-      <w:r>
-        <w:rPr>
-          <w:rFonts w:asciiTheme="majorHAnsi" w:hAnsiTheme="majorHAnsi"/>
-        </w:rPr>
-        <w:t xml:space="preserve">The ApplicationContext (located in the </w:t>
-      </w:r>
-      <w:proofErr w:type="gramStart"/>
-      <w:r>
-        <w:rPr>
-          <w:rFonts w:asciiTheme="majorHAnsi" w:hAnsiTheme="majorHAnsi"/>
-        </w:rPr>
-        <w:t>org.springframework</w:t>
-      </w:r>
-      <w:proofErr w:type="gramEnd"/>
-      <w:r>
-        <w:rPr>
-          <w:rFonts w:asciiTheme="majorHAnsi" w:hAnsiTheme="majorHAnsi"/>
-        </w:rPr>
-        <w:t>.context package)  is a type of IoC container which makes Spring fw.</w:t>
-      </w:r>
-      <w:r>
-        <w:rPr>
-          <w:rFonts w:asciiTheme="majorHAnsi" w:hAnsiTheme="majorHAnsi"/>
-        </w:rPr>
-        <w:t xml:space="preserve"> </w:t>
-      </w:r>
-      <w:r>
-        <w:rPr>
-          <w:rFonts w:asciiTheme="majorHAnsi" w:hAnsiTheme="majorHAnsi"/>
-        </w:rPr>
-        <w:t xml:space="preserve">It is </w:t>
-      </w:r>
-      <w:proofErr w:type="gramStart"/>
-      <w:r>
-        <w:rPr>
-          <w:rFonts w:asciiTheme="majorHAnsi" w:hAnsiTheme="majorHAnsi"/>
-        </w:rPr>
-        <w:t>extend</w:t>
-      </w:r>
-      <w:proofErr w:type="gramEnd"/>
-      <w:r>
-        <w:rPr>
-          <w:rFonts w:asciiTheme="majorHAnsi" w:hAnsiTheme="majorHAnsi"/>
-        </w:rPr>
-        <w:t xml:space="preserve"> from BeanFactory, it provides all the functionality of BeanFactory.</w:t>
-      </w:r>
-    </w:p>
-    <w:p>
-      <w:pPr>
-        <w:pStyle w:val="ListParagraph"/>
-        <w:numPr>
-          <w:ilvl w:val="0"/>
-          <w:numId w:val="3"/>
-        </w:numPr>
-        <w:ind w:left="810"/>
-        <w:rPr>
-          <w:rFonts w:asciiTheme="majorHAnsi" w:hAnsiTheme="majorHAnsi"/>
-        </w:rPr>
-      </w:pPr>
-      <w:r>
-        <w:rPr>
-          <w:rFonts w:asciiTheme="majorHAnsi" w:hAnsiTheme="majorHAnsi"/>
-        </w:rPr>
-        <w:t xml:space="preserve"> An ApplicationContext provides:</w:t>
-      </w:r>
-      <w:r>
-        <w:rPr>
-          <w:rFonts w:asciiTheme="majorHAnsi" w:hAnsiTheme="majorHAnsi"/>
-        </w:rPr>
-        <w:br/>
-        <w:t>a) Bean factory methods for accessing application components</w:t>
-      </w:r>
-      <w:r>
-        <w:rPr>
-          <w:rFonts w:asciiTheme="majorHAnsi" w:hAnsiTheme="majorHAnsi"/>
-        </w:rPr>
-        <w:br/>
-        <w:t>b) Access to resources, such as URLs and files</w:t>
-      </w:r>
-      <w:r>
-        <w:rPr>
-          <w:rFonts w:asciiTheme="majorHAnsi" w:hAnsiTheme="majorHAnsi"/>
-        </w:rPr>
-        <w:br/>
-        <w:t>c) The ability to publish events to registered listeners</w:t>
-      </w:r>
-      <w:r>
-        <w:rPr>
-          <w:rFonts w:asciiTheme="majorHAnsi" w:hAnsiTheme="majorHAnsi"/>
-        </w:rPr>
-        <w:br/>
-        <w:t>d) Loading of multiple (hierarchical) contexts, allowing each to be focused on one particular layer, for example the web layer of an application</w:t>
-      </w:r>
-    </w:p>
-    <w:p>
-      <w:pPr>
-        <w:pStyle w:val="ListParagraph"/>
-        <w:numPr>
-          <w:ilvl w:val="0"/>
-          <w:numId w:val="3"/>
-        </w:numPr>
-        <w:ind w:left="810"/>
-        <w:rPr>
-          <w:rFonts w:asciiTheme="majorHAnsi" w:hAnsiTheme="majorHAnsi"/>
-        </w:rPr>
-      </w:pPr>
-      <w:r>
-        <w:rPr>
-          <w:rFonts w:asciiTheme="majorHAnsi" w:hAnsiTheme="majorHAnsi"/>
-        </w:rPr>
-        <w:t>Create ApplicationContext</w:t>
-      </w:r>
-    </w:p>
-    <w:p>
-      <w:pPr>
-        <w:pStyle w:val="ListParagraph"/>
-        <w:ind w:left="810"/>
-        <w:rPr>
-          <w:rFonts w:asciiTheme="majorHAnsi" w:hAnsiTheme="majorHAnsi"/>
-          <w:i/>
-        </w:rPr>
-      </w:pPr>
-      <w:r>
-        <w:rPr>
-          <w:rFonts w:asciiTheme="majorHAnsi" w:hAnsiTheme="majorHAnsi"/>
-          <w:i/>
-        </w:rPr>
-        <w:t xml:space="preserve">ApplicationContext context = new ClassPathXmlApplicationContext("applicationContext.xml"); </w:t>
-      </w:r>
-    </w:p>
-    <w:p>
-      <w:pPr>
-        <w:pStyle w:val="Heading2"/>
-        <w:numPr>
-          <w:ilvl w:val="0"/>
-          <w:numId w:val="11"/>
-        </w:numPr>
-        <w:rPr>
-          <w:sz w:val="22"/>
-          <w:szCs w:val="22"/>
-        </w:rPr>
-      </w:pPr>
-      <w:r>
-        <w:rPr>
-          <w:sz w:val="22"/>
-          <w:szCs w:val="22"/>
-        </w:rPr>
-        <w:t xml:space="preserve">[B] </w:t>
-      </w:r>
-      <w:r>
-        <w:rPr>
-          <w:sz w:val="22"/>
-          <w:szCs w:val="22"/>
-        </w:rPr>
-        <w:t>What is BeanFactory interface?</w:t>
-      </w:r>
-    </w:p>
-    <w:p>
-      <w:pPr>
-        <w:pStyle w:val="ListParagraph"/>
-        <w:numPr>
-          <w:ilvl w:val="0"/>
-          <w:numId w:val="3"/>
-        </w:numPr>
-        <w:ind w:left="810"/>
-        <w:rPr>
-          <w:rFonts w:asciiTheme="majorHAnsi" w:hAnsiTheme="majorHAnsi"/>
-        </w:rPr>
-      </w:pPr>
-      <w:r>
-        <w:rPr>
-          <w:rFonts w:asciiTheme="majorHAnsi" w:hAnsiTheme="majorHAnsi"/>
-        </w:rPr>
-        <w:t xml:space="preserve">The </w:t>
-      </w:r>
-      <w:r>
-        <w:rPr>
-          <w:rFonts w:asciiTheme="majorHAnsi" w:hAnsiTheme="majorHAnsi"/>
-          <w:b/>
-        </w:rPr>
-        <w:t>BeanFactory</w:t>
-      </w:r>
-      <w:r>
-        <w:rPr>
-          <w:rFonts w:asciiTheme="majorHAnsi" w:hAnsiTheme="majorHAnsi"/>
-        </w:rPr>
-        <w:t xml:space="preserve"> (located in </w:t>
-      </w:r>
-      <w:proofErr w:type="gramStart"/>
-      <w:r>
-        <w:rPr>
-          <w:rFonts w:asciiTheme="majorHAnsi" w:hAnsiTheme="majorHAnsi"/>
-        </w:rPr>
-        <w:t>org.springframework</w:t>
-      </w:r>
-      <w:proofErr w:type="gramEnd"/>
-      <w:r>
-        <w:rPr>
-          <w:rFonts w:asciiTheme="majorHAnsi" w:hAnsiTheme="majorHAnsi"/>
-        </w:rPr>
-        <w:t xml:space="preserve">.beans.factory package) is a type of IoC container which makes Spring framework. It is responsible to instantiate, </w:t>
-      </w:r>
-      <w:r>
-        <w:rPr>
-          <w:rFonts w:asciiTheme="majorHAnsi" w:hAnsiTheme="majorHAnsi"/>
-        </w:rPr>
-        <w:t xml:space="preserve">configure and manages beans. </w:t>
-      </w:r>
-    </w:p>
-    <w:p>
-      <w:pPr>
-        <w:pStyle w:val="ListParagraph"/>
-        <w:numPr>
-          <w:ilvl w:val="0"/>
-          <w:numId w:val="3"/>
-        </w:numPr>
-        <w:ind w:left="810"/>
-        <w:rPr>
-          <w:rFonts w:asciiTheme="majorHAnsi" w:hAnsiTheme="majorHAnsi"/>
-        </w:rPr>
-      </w:pPr>
-      <w:r>
-        <w:rPr>
-          <w:rFonts w:asciiTheme="majorHAnsi" w:hAnsiTheme="majorHAnsi"/>
-        </w:rPr>
-        <w:t>These dependencies are reflected in the configuration da</w:t>
-      </w:r>
-      <w:r>
-        <w:rPr>
-          <w:rFonts w:asciiTheme="majorHAnsi" w:hAnsiTheme="majorHAnsi"/>
-        </w:rPr>
-        <w:t>ta used by the BeanFactory.</w:t>
-      </w:r>
-    </w:p>
-    <w:p>
-      <w:pPr>
-        <w:pStyle w:val="ListParagraph"/>
-        <w:numPr>
-          <w:ilvl w:val="0"/>
-          <w:numId w:val="3"/>
-        </w:numPr>
-        <w:ind w:left="810"/>
-        <w:rPr>
-          <w:rFonts w:asciiTheme="majorHAnsi" w:hAnsiTheme="majorHAnsi"/>
-        </w:rPr>
-      </w:pPr>
-      <w:r>
-        <w:rPr>
-          <w:rFonts w:asciiTheme="majorHAnsi" w:hAnsiTheme="majorHAnsi"/>
-        </w:rPr>
         <w:t>3 ways you can configure BeanFactory:</w:t>
       </w:r>
     </w:p>
@@ -14096,34 +14113,413 @@
           <w:sz w:val="22"/>
           <w:szCs w:val="22"/>
         </w:rPr>
+        <w:t xml:space="preserve">[B] </w:t>
+      </w:r>
+      <w:r>
+        <w:rPr>
+          <w:sz w:val="22"/>
+          <w:szCs w:val="22"/>
+        </w:rPr>
+        <w:t>What is the difference between singleton and prototype bean?</w:t>
+      </w:r>
+    </w:p>
+    <w:p>
+      <w:pPr>
+        <w:pStyle w:val="ListParagraph"/>
+        <w:numPr>
+          <w:ilvl w:val="0"/>
+          <w:numId w:val="3"/>
+        </w:numPr>
+        <w:ind w:left="810"/>
+        <w:rPr>
+          <w:rFonts w:asciiTheme="majorHAnsi" w:hAnsiTheme="majorHAnsi"/>
+        </w:rPr>
+      </w:pPr>
+      <w:r>
+        <w:rPr>
+          <w:rFonts w:asciiTheme="majorHAnsi" w:hAnsiTheme="majorHAnsi"/>
+        </w:rPr>
+        <w:t>(also research about bean scopes)</w:t>
+      </w:r>
+    </w:p>
+    <w:p>
+      <w:pPr>
+        <w:pStyle w:val="Heading2"/>
+        <w:numPr>
+          <w:ilvl w:val="0"/>
+          <w:numId w:val="11"/>
+        </w:numPr>
+        <w:rPr>
+          <w:sz w:val="22"/>
+          <w:szCs w:val="22"/>
+        </w:rPr>
+      </w:pPr>
+      <w:r>
+        <w:rPr>
+          <w:sz w:val="22"/>
+          <w:szCs w:val="22"/>
+        </w:rPr>
+        <w:t xml:space="preserve">[B] </w:t>
+      </w:r>
+      <w:r>
+        <w:rPr>
+          <w:sz w:val="22"/>
+          <w:szCs w:val="22"/>
+        </w:rPr>
+        <w:t>What kind of exceptions does spring DAO classes throw?</w:t>
+      </w:r>
+    </w:p>
+    <w:p>
+      <w:pPr>
+        <w:pStyle w:val="ListParagraph"/>
+        <w:numPr>
+          <w:ilvl w:val="0"/>
+          <w:numId w:val="3"/>
+        </w:numPr>
+        <w:ind w:left="810"/>
+      </w:pPr>
+    </w:p>
+    <w:p>
+      <w:pPr>
+        <w:pStyle w:val="Heading2"/>
+        <w:numPr>
+          <w:ilvl w:val="0"/>
+          <w:numId w:val="11"/>
+        </w:numPr>
+        <w:rPr>
+          <w:sz w:val="22"/>
+          <w:szCs w:val="22"/>
+        </w:rPr>
+      </w:pPr>
+      <w:r>
+        <w:rPr>
+          <w:sz w:val="22"/>
+          <w:szCs w:val="22"/>
+        </w:rPr>
+        <w:t xml:space="preserve">[B] </w:t>
+      </w:r>
+      <w:r>
+        <w:rPr>
+          <w:sz w:val="22"/>
+          <w:szCs w:val="22"/>
+        </w:rPr>
+        <w:t>How many methods to provide configuration metadata to the Spring Container?</w:t>
+      </w:r>
+    </w:p>
+    <w:p>
+      <w:pPr>
+        <w:pStyle w:val="ListParagraph"/>
+        <w:numPr>
+          <w:ilvl w:val="0"/>
+          <w:numId w:val="3"/>
+        </w:numPr>
+        <w:ind w:left="810"/>
+        <w:rPr>
+          <w:rFonts w:asciiTheme="majorHAnsi" w:hAnsiTheme="majorHAnsi"/>
+        </w:rPr>
+      </w:pPr>
+      <w:r>
+        <w:rPr>
+          <w:rFonts w:asciiTheme="majorHAnsi" w:hAnsiTheme="majorHAnsi"/>
+        </w:rPr>
+        <w:t>(also know how to implement)</w:t>
+      </w:r>
+    </w:p>
+    <w:p>
+      <w:pPr>
+        <w:pStyle w:val="Heading2"/>
+        <w:numPr>
+          <w:ilvl w:val="0"/>
+          <w:numId w:val="11"/>
+        </w:numPr>
+        <w:rPr>
+          <w:sz w:val="22"/>
+          <w:szCs w:val="22"/>
+        </w:rPr>
+      </w:pPr>
+      <w:r>
+        <w:rPr>
+          <w:sz w:val="22"/>
+          <w:szCs w:val="22"/>
+        </w:rPr>
+        <w:t xml:space="preserve">[B] </w:t>
+      </w:r>
+      <w:r>
+        <w:rPr>
+          <w:sz w:val="22"/>
+          <w:szCs w:val="22"/>
+        </w:rPr>
+        <w:t>What is an Aspect?</w:t>
+      </w:r>
+    </w:p>
+    <w:p>
+      <w:pPr>
+        <w:pStyle w:val="ListParagraph"/>
+        <w:numPr>
+          <w:ilvl w:val="0"/>
+          <w:numId w:val="3"/>
+        </w:numPr>
+        <w:ind w:left="810"/>
+      </w:pPr>
+    </w:p>
+    <w:p>
+      <w:pPr>
+        <w:pStyle w:val="Heading2"/>
+        <w:numPr>
+          <w:ilvl w:val="0"/>
+          <w:numId w:val="11"/>
+        </w:numPr>
+        <w:rPr>
+          <w:sz w:val="22"/>
+          <w:szCs w:val="22"/>
+        </w:rPr>
+      </w:pPr>
+      <w:r>
+        <w:rPr>
+          <w:sz w:val="22"/>
+          <w:szCs w:val="22"/>
+        </w:rPr>
+        <w:t>[B] What is AOP (Aspect-oriented programming)?</w:t>
+      </w:r>
+    </w:p>
+    <w:p>
+      <w:pPr>
+        <w:pStyle w:val="ListParagraph"/>
+        <w:numPr>
+          <w:ilvl w:val="0"/>
+          <w:numId w:val="3"/>
+        </w:numPr>
+        <w:ind w:left="810"/>
+        <w:rPr>
+          <w:rFonts w:asciiTheme="majorHAnsi" w:hAnsiTheme="majorHAnsi"/>
+        </w:rPr>
+      </w:pPr>
+      <w:r>
+        <w:rPr>
+          <w:rFonts w:asciiTheme="majorHAnsi" w:hAnsiTheme="majorHAnsi"/>
+        </w:rPr>
+        <w:t>AOP define an optional feature to integrate into your app</w:t>
+      </w:r>
+    </w:p>
+    <w:p>
+      <w:pPr>
+        <w:pStyle w:val="ListParagraph"/>
+        <w:numPr>
+          <w:ilvl w:val="0"/>
+          <w:numId w:val="3"/>
+        </w:numPr>
+        <w:ind w:left="810"/>
+        <w:rPr>
+          <w:rFonts w:asciiTheme="majorHAnsi" w:hAnsiTheme="majorHAnsi"/>
+        </w:rPr>
+      </w:pPr>
+      <w:r>
+        <w:rPr>
+          <w:rFonts w:asciiTheme="majorHAnsi" w:hAnsiTheme="majorHAnsi"/>
+        </w:rPr>
+        <w:t>Develop AOP feature doesn't impact/modify your current implementation</w:t>
+      </w:r>
+    </w:p>
+    <w:p>
+      <w:pPr>
+        <w:pStyle w:val="ListParagraph"/>
+        <w:numPr>
+          <w:ilvl w:val="0"/>
+          <w:numId w:val="3"/>
+        </w:numPr>
+        <w:ind w:left="810"/>
+        <w:rPr>
+          <w:rFonts w:asciiTheme="majorHAnsi" w:hAnsiTheme="majorHAnsi"/>
+        </w:rPr>
+      </w:pPr>
+      <w:r>
+        <w:rPr>
+          <w:rFonts w:asciiTheme="majorHAnsi" w:hAnsiTheme="majorHAnsi"/>
+        </w:rPr>
+        <w:t>AOP can be reused among multiple component inside your app</w:t>
+      </w:r>
+    </w:p>
+    <w:p>
+      <w:pPr>
+        <w:pStyle w:val="ListParagraph"/>
+        <w:numPr>
+          <w:ilvl w:val="0"/>
+          <w:numId w:val="3"/>
+        </w:numPr>
+        <w:ind w:left="810"/>
+        <w:rPr>
+          <w:rFonts w:asciiTheme="majorHAnsi" w:hAnsiTheme="majorHAnsi"/>
+        </w:rPr>
+      </w:pPr>
+      <w:r>
+        <w:rPr>
+          <w:rFonts w:asciiTheme="majorHAnsi" w:hAnsiTheme="majorHAnsi"/>
+        </w:rPr>
+        <w:t xml:space="preserve">Spring </w:t>
+      </w:r>
+      <w:r>
+        <w:rPr>
+          <w:rFonts w:asciiTheme="majorHAnsi" w:hAnsiTheme="majorHAnsi"/>
+        </w:rPr>
+        <w:t>supports the </w:t>
+      </w:r>
+      <w:r>
+        <w:rPr>
+          <w:rFonts w:asciiTheme="majorHAnsi" w:hAnsiTheme="majorHAnsi"/>
+          <w:b/>
+        </w:rPr>
+        <w:t>@AspectJ annotation</w:t>
+      </w:r>
+      <w:r>
+        <w:rPr>
+          <w:rFonts w:asciiTheme="majorHAnsi" w:hAnsiTheme="majorHAnsi"/>
+        </w:rPr>
+        <w:t xml:space="preserve"> style approach and the </w:t>
+      </w:r>
+      <w:r>
+        <w:rPr>
+          <w:rFonts w:asciiTheme="majorHAnsi" w:hAnsiTheme="majorHAnsi"/>
+          <w:b/>
+        </w:rPr>
+        <w:t>schema-based</w:t>
+      </w:r>
+      <w:r>
+        <w:rPr>
+          <w:rFonts w:asciiTheme="majorHAnsi" w:hAnsiTheme="majorHAnsi"/>
+        </w:rPr>
+        <w:t> approach to implement custom aspects</w:t>
+      </w:r>
+    </w:p>
+    <w:p>
+      <w:pPr>
+        <w:pStyle w:val="ListParagraph"/>
+        <w:ind w:left="810"/>
+        <w:rPr>
+          <w:rFonts w:asciiTheme="majorHAnsi" w:hAnsiTheme="majorHAnsi"/>
+        </w:rPr>
+      </w:pPr>
+    </w:p>
+    <w:p>
+      <w:pPr>
+        <w:pStyle w:val="ListParagraph"/>
+        <w:numPr>
+          <w:ilvl w:val="0"/>
+          <w:numId w:val="3"/>
+        </w:numPr>
+        <w:ind w:left="810"/>
+        <w:rPr>
+          <w:rFonts w:asciiTheme="majorHAnsi" w:hAnsiTheme="majorHAnsi"/>
+        </w:rPr>
+      </w:pPr>
+      <w:r>
+        <w:rPr>
+          <w:rFonts w:asciiTheme="majorHAnsi" w:hAnsiTheme="majorHAnsi"/>
+          <w:b/>
+          <w:i/>
+        </w:rPr>
         <w:lastRenderedPageBreak/>
-        <w:t xml:space="preserve">[B] </w:t>
-      </w:r>
-      <w:r>
-        <w:rPr>
-          <w:sz w:val="22"/>
-          <w:szCs w:val="22"/>
-        </w:rPr>
-        <w:t>What are the 5 types of AOP Advice?</w:t>
-      </w:r>
-    </w:p>
-    <w:p>
-      <w:pPr>
-        <w:pStyle w:val="ListParagraph"/>
-        <w:numPr>
-          <w:ilvl w:val="0"/>
-          <w:numId w:val="3"/>
-        </w:numPr>
-        <w:ind w:left="810"/>
-        <w:rPr>
-          <w:rFonts w:asciiTheme="majorHAnsi" w:hAnsiTheme="majorHAnsi"/>
-        </w:rPr>
-      </w:pPr>
-      <w:r>
-        <w:rPr>
-          <w:rFonts w:asciiTheme="majorHAnsi" w:hAnsiTheme="majorHAnsi"/>
-        </w:rPr>
-        <w:t>(also provide examples of practical uses)</w:t>
+        <w:t>For Example</w:t>
+      </w:r>
+      <w:r>
+        <w:rPr>
+          <w:rFonts w:asciiTheme="majorHAnsi" w:hAnsiTheme="majorHAnsi"/>
+        </w:rPr>
+        <w:t xml:space="preserve">: </w:t>
+      </w:r>
+      <w:r>
+        <w:rPr>
+          <w:rFonts w:asciiTheme="majorHAnsi" w:hAnsiTheme="majorHAnsi"/>
+        </w:rPr>
+        <w:t xml:space="preserve">When </w:t>
+      </w:r>
+      <w:r>
+        <w:rPr>
+          <w:rFonts w:asciiTheme="majorHAnsi" w:hAnsiTheme="majorHAnsi"/>
+        </w:rPr>
+        <w:t>a method is executed, you can add extra functionality before or after the method execution.</w:t>
+      </w:r>
+      <w:r>
+        <w:rPr>
+          <w:rFonts w:ascii="Verdana" w:hAnsi="Verdana"/>
+          <w:color w:val="000000"/>
+          <w:sz w:val="23"/>
+          <w:szCs w:val="23"/>
+          <w:shd w:val="clear" w:color="auto" w:fill="FFFFFF"/>
+        </w:rPr>
+        <w:t xml:space="preserve"> </w:t>
+      </w:r>
+    </w:p>
+    <w:p>
+      <w:pPr>
+        <w:pStyle w:val="ListParagraph"/>
+        <w:numPr>
+          <w:ilvl w:val="0"/>
+          <w:numId w:val="3"/>
+        </w:numPr>
+        <w:ind w:left="810"/>
+        <w:rPr>
+          <w:rFonts w:asciiTheme="majorHAnsi" w:hAnsiTheme="majorHAnsi"/>
+        </w:rPr>
+      </w:pPr>
+      <w:r>
+        <w:rPr>
+          <w:rFonts w:asciiTheme="majorHAnsi" w:hAnsiTheme="majorHAnsi"/>
+        </w:rPr>
+        <w:t>System has 10 method</w:t>
+      </w:r>
+      <w:r>
+        <w:rPr>
+          <w:rFonts w:asciiTheme="majorHAnsi" w:hAnsiTheme="majorHAnsi"/>
+        </w:rPr>
+        <w:t>s</w:t>
+      </w:r>
+      <w:r>
+        <w:rPr>
+          <w:rFonts w:asciiTheme="majorHAnsi" w:hAnsiTheme="majorHAnsi"/>
+        </w:rPr>
+        <w:t>; and I need write log when call each of 10 method</w:t>
+      </w:r>
+      <w:r>
+        <w:rPr>
+          <w:rFonts w:asciiTheme="majorHAnsi" w:hAnsiTheme="majorHAnsi"/>
+        </w:rPr>
+        <w:t>s</w:t>
+      </w:r>
+      <w:r>
+        <w:rPr>
+          <w:rFonts w:asciiTheme="majorHAnsi" w:hAnsiTheme="majorHAnsi"/>
+        </w:rPr>
+        <w:t xml:space="preserve"> that.</w:t>
+      </w:r>
+    </w:p>
+    <w:p>
+      <w:pPr>
+        <w:pStyle w:val="ListParagraph"/>
+        <w:ind w:left="810"/>
+        <w:rPr>
+          <w:rFonts w:asciiTheme="majorHAnsi" w:hAnsiTheme="majorHAnsi"/>
+        </w:rPr>
+      </w:pPr>
+      <w:r>
+        <w:rPr>
+          <w:rFonts w:asciiTheme="majorHAnsi" w:hAnsiTheme="majorHAnsi"/>
+        </w:rPr>
+        <w:t>If without AOP: I need change the code in all methods. But, in future, I don't need write log for them. I need to change code in all methods and maintenance problem.</w:t>
+      </w:r>
+    </w:p>
+    <w:p>
+      <w:pPr>
+        <w:pStyle w:val="ListParagraph"/>
+        <w:ind w:left="810"/>
+        <w:rPr>
+          <w:rFonts w:asciiTheme="majorHAnsi" w:hAnsiTheme="majorHAnsi"/>
+        </w:rPr>
+      </w:pPr>
+      <w:r>
+        <w:rPr>
+          <w:rFonts w:asciiTheme="majorHAnsi" w:hAnsiTheme="majorHAnsi"/>
+        </w:rPr>
+        <w:t>If using AOP: I don't have to call methods from method (don't change the code in all methods). Now we can define the additional concern in the xml file. In future, I don't need write log for them, I need to change only in the xml file. So, maintenance is easy with AOP</w:t>
       </w:r>
     </w:p>
     <w:p>
@@ -14143,154 +14539,110 @@
           <w:sz w:val="22"/>
           <w:szCs w:val="22"/>
         </w:rPr>
-        <w:t xml:space="preserve">[B] </w:t>
-      </w:r>
-      <w:r>
-        <w:rPr>
-          <w:sz w:val="22"/>
-          <w:szCs w:val="22"/>
-        </w:rPr>
-        <w:t>What is the difference between singleton and prototype bean?</w:t>
-      </w:r>
-    </w:p>
-    <w:p>
-      <w:pPr>
-        <w:pStyle w:val="ListParagraph"/>
-        <w:numPr>
-          <w:ilvl w:val="0"/>
-          <w:numId w:val="3"/>
-        </w:numPr>
-        <w:ind w:left="810"/>
-        <w:rPr>
-          <w:rFonts w:asciiTheme="majorHAnsi" w:hAnsiTheme="majorHAnsi"/>
-        </w:rPr>
-      </w:pPr>
-      <w:r>
-        <w:rPr>
-          <w:rFonts w:asciiTheme="majorHAnsi" w:hAnsiTheme="majorHAnsi"/>
-        </w:rPr>
-        <w:t>(also research about bean scopes)</w:t>
-      </w:r>
-    </w:p>
-    <w:p>
-      <w:pPr>
-        <w:pStyle w:val="Heading2"/>
-        <w:numPr>
-          <w:ilvl w:val="0"/>
-          <w:numId w:val="11"/>
-        </w:numPr>
-        <w:rPr>
-          <w:sz w:val="22"/>
-          <w:szCs w:val="22"/>
-        </w:rPr>
-      </w:pPr>
-      <w:r>
-        <w:rPr>
-          <w:sz w:val="22"/>
-          <w:szCs w:val="22"/>
-        </w:rPr>
-        <w:t xml:space="preserve">[B] </w:t>
-      </w:r>
-      <w:r>
-        <w:rPr>
-          <w:sz w:val="22"/>
-          <w:szCs w:val="22"/>
-        </w:rPr>
-        <w:t>What kind of exceptions does spring DAO classes throw?</w:t>
-      </w:r>
-    </w:p>
-    <w:p>
-      <w:pPr>
-        <w:pStyle w:val="ListParagraph"/>
-        <w:numPr>
-          <w:ilvl w:val="0"/>
-          <w:numId w:val="3"/>
-        </w:numPr>
-        <w:ind w:left="810"/>
-      </w:pPr>
-    </w:p>
-    <w:p>
-      <w:pPr>
-        <w:pStyle w:val="Heading2"/>
-        <w:numPr>
-          <w:ilvl w:val="0"/>
-          <w:numId w:val="11"/>
-        </w:numPr>
-        <w:rPr>
-          <w:sz w:val="22"/>
-          <w:szCs w:val="22"/>
-        </w:rPr>
-      </w:pPr>
-      <w:r>
-        <w:rPr>
-          <w:sz w:val="22"/>
-          <w:szCs w:val="22"/>
-        </w:rPr>
-        <w:t xml:space="preserve">[B] </w:t>
-      </w:r>
-      <w:r>
-        <w:rPr>
-          <w:sz w:val="22"/>
-          <w:szCs w:val="22"/>
-        </w:rPr>
-        <w:t>How many methods to provide configuration metadata to the Spring Container?</w:t>
-      </w:r>
-    </w:p>
-    <w:p>
-      <w:pPr>
-        <w:pStyle w:val="ListParagraph"/>
-        <w:numPr>
-          <w:ilvl w:val="0"/>
-          <w:numId w:val="3"/>
-        </w:numPr>
-        <w:ind w:left="810"/>
-        <w:rPr>
-          <w:rFonts w:asciiTheme="majorHAnsi" w:hAnsiTheme="majorHAnsi"/>
-        </w:rPr>
-      </w:pPr>
-      <w:r>
-        <w:rPr>
-          <w:rFonts w:asciiTheme="majorHAnsi" w:hAnsiTheme="majorHAnsi"/>
-        </w:rPr>
-        <w:t>(also know how to implement)</w:t>
-      </w:r>
-    </w:p>
-    <w:p>
-      <w:pPr>
-        <w:pStyle w:val="Heading2"/>
-        <w:numPr>
-          <w:ilvl w:val="0"/>
-          <w:numId w:val="11"/>
-        </w:numPr>
-        <w:rPr>
-          <w:sz w:val="22"/>
-          <w:szCs w:val="22"/>
-        </w:rPr>
-      </w:pPr>
-      <w:r>
-        <w:rPr>
-          <w:sz w:val="22"/>
-          <w:szCs w:val="22"/>
-        </w:rPr>
-        <w:t xml:space="preserve">[B] </w:t>
-      </w:r>
-      <w:r>
-        <w:rPr>
-          <w:sz w:val="22"/>
-          <w:szCs w:val="22"/>
-        </w:rPr>
-        <w:t>What is an Aspect?</w:t>
-      </w:r>
-    </w:p>
-    <w:p>
-      <w:pPr>
-        <w:pStyle w:val="ListParagraph"/>
-        <w:numPr>
-          <w:ilvl w:val="0"/>
-          <w:numId w:val="3"/>
-        </w:numPr>
-        <w:ind w:left="810"/>
-      </w:pPr>
+        <w:t>[B] Wha</w:t>
+      </w:r>
+      <w:r>
+        <w:rPr>
+          <w:sz w:val="22"/>
+          <w:szCs w:val="22"/>
+        </w:rPr>
+        <w:t>t are the 5 types of AOP Advice/What are different types of AOP Advice?</w:t>
+      </w:r>
+    </w:p>
+    <w:p>
+      <w:pPr>
+        <w:pStyle w:val="ListParagraph"/>
+        <w:numPr>
+          <w:ilvl w:val="0"/>
+          <w:numId w:val="3"/>
+        </w:numPr>
+        <w:ind w:left="810"/>
+      </w:pPr>
+      <w:r>
+        <w:rPr>
+          <w:b/>
+        </w:rPr>
+        <w:t>Before Advice</w:t>
+      </w:r>
+      <w:r>
+        <w:t xml:space="preserve"> – it executes before a join point.</w:t>
+      </w:r>
+    </w:p>
+    <w:p>
+      <w:pPr>
+        <w:pStyle w:val="ListParagraph"/>
+        <w:numPr>
+          <w:ilvl w:val="0"/>
+          <w:numId w:val="3"/>
+        </w:numPr>
+        <w:ind w:left="810"/>
+      </w:pPr>
+      <w:r>
+        <w:rPr>
+          <w:b/>
+        </w:rPr>
+        <w:t>After Returning Advice</w:t>
+      </w:r>
+      <w:r>
+        <w:t xml:space="preserve"> – it executes after a joint point completes normally.</w:t>
+      </w:r>
+    </w:p>
+    <w:p>
+      <w:pPr>
+        <w:pStyle w:val="ListParagraph"/>
+        <w:numPr>
+          <w:ilvl w:val="0"/>
+          <w:numId w:val="3"/>
+        </w:numPr>
+        <w:ind w:left="810"/>
+      </w:pPr>
+      <w:r>
+        <w:rPr>
+          <w:b/>
+        </w:rPr>
+        <w:t>After Throwing Advice</w:t>
+      </w:r>
+      <w:r>
+        <w:t xml:space="preserve"> – it executes if method exits by throwing an exception.</w:t>
+      </w:r>
+    </w:p>
+    <w:p>
+      <w:pPr>
+        <w:pStyle w:val="ListParagraph"/>
+        <w:numPr>
+          <w:ilvl w:val="0"/>
+          <w:numId w:val="3"/>
+        </w:numPr>
+        <w:ind w:left="810"/>
+      </w:pPr>
+      <w:r>
+        <w:rPr>
+          <w:b/>
+        </w:rPr>
+        <w:t>After Advice</w:t>
+      </w:r>
+      <w:r>
+        <w:t xml:space="preserve"> – it executes after a join point regardless of join point exit whether normally or exceptional return.</w:t>
+      </w:r>
+    </w:p>
+    <w:p>
+      <w:pPr>
+        <w:pStyle w:val="ListParagraph"/>
+        <w:numPr>
+          <w:ilvl w:val="0"/>
+          <w:numId w:val="3"/>
+        </w:numPr>
+        <w:ind w:left="810"/>
+      </w:pPr>
+      <w:r>
+        <w:rPr>
+          <w:b/>
+        </w:rPr>
+        <w:t>Around Advice</w:t>
+      </w:r>
+      <w:r>
+        <w:t xml:space="preserve"> – It executes before and after a join point.</w:t>
+      </w:r>
     </w:p>
     <w:p>
       <w:pPr>
@@ -14575,13 +14927,7 @@
         <w:rPr>
           <w:rFonts w:asciiTheme="majorHAnsi" w:hAnsiTheme="majorHAnsi"/>
         </w:rPr>
-        <w:t xml:space="preserve"> </w:t>
-      </w:r>
-      <w:r>
-        <w:rPr>
-          <w:rFonts w:asciiTheme="majorHAnsi" w:hAnsiTheme="majorHAnsi"/>
-        </w:rPr>
-        <w:t>A RESTFul web services are based on HTTP methods and the concept of REST. A RESTFul web service typically defines the base URI (Uniform Resource Identifiers) for the services, the supported types (XML, text, JSON, user-defined, ...) and the set of operations (POST, GET, PUT, DELETE) which are supported.</w:t>
+        <w:t xml:space="preserve"> A RESTFul web services are based on HTTP methods and the concept of REST. A RESTFul web service typically defines the base URI (Uniform Resource Identifiers) for the services, the supported types (XML, text, JSON, user-defined, ...) and the set of operations (POST, GET, PUT, DELETE) which are supported.</w:t>
       </w:r>
     </w:p>
     <w:p>
@@ -14628,39 +14974,21 @@
         <w:rPr>
           <w:rFonts w:asciiTheme="majorHAnsi" w:hAnsiTheme="majorHAnsi"/>
         </w:rPr>
-        <w:t xml:space="preserve"> </w:t>
-      </w:r>
-      <w:r>
-        <w:rPr>
-          <w:rFonts w:asciiTheme="majorHAnsi" w:hAnsiTheme="majorHAnsi"/>
-        </w:rPr>
-        <w:t>Simple Object Access Protocol (SOAP) is a standard protocol specification for message exchange based on XML. Communication between the web service and client happens using XML messages.</w:t>
-      </w:r>
-    </w:p>
-    <w:p>
-      <w:pPr>
-        <w:pStyle w:val="ListParagraph"/>
-        <w:rPr>
-          <w:rFonts w:asciiTheme="majorHAnsi" w:hAnsiTheme="majorHAnsi"/>
-        </w:rPr>
-      </w:pPr>
-      <w:r>
-        <w:rPr>
-          <w:rFonts w:asciiTheme="majorHAnsi" w:hAnsiTheme="majorHAnsi"/>
-        </w:rPr>
-        <w:t>A simp</w:t>
-      </w:r>
-      <w:r>
-        <w:rPr>
-          <w:rFonts w:asciiTheme="majorHAnsi" w:hAnsiTheme="majorHAnsi"/>
-        </w:rPr>
-        <w:t>le web service architecture has</w:t>
-      </w:r>
-      <w:r>
-        <w:rPr>
-          <w:rFonts w:asciiTheme="majorHAnsi" w:hAnsiTheme="majorHAnsi"/>
-        </w:rPr>
-        <w:t xml:space="preserve"> two components: </w:t>
+        <w:t xml:space="preserve"> Simple Object Access Protocol (SOAP) is a standard protocol specification for message exchange based on XML. Communication between the web service and client happens using XML messages.</w:t>
+      </w:r>
+    </w:p>
+    <w:p>
+      <w:pPr>
+        <w:pStyle w:val="ListParagraph"/>
+        <w:rPr>
+          <w:rFonts w:asciiTheme="majorHAnsi" w:hAnsiTheme="majorHAnsi"/>
+        </w:rPr>
+      </w:pPr>
+      <w:r>
+        <w:rPr>
+          <w:rFonts w:asciiTheme="majorHAnsi" w:hAnsiTheme="majorHAnsi"/>
+        </w:rPr>
+        <w:t xml:space="preserve">A simple web service architecture has two components: </w:t>
       </w:r>
       <w:r>
         <w:rPr>
@@ -14701,19 +15029,7 @@
         <w:rPr>
           <w:rFonts w:asciiTheme="majorHAnsi" w:hAnsiTheme="majorHAnsi"/>
         </w:rPr>
-        <w:t xml:space="preserve"> will create a standard XML file which will have all above information.</w:t>
-      </w:r>
-      <w:r>
-        <w:rPr>
-          <w:rFonts w:asciiTheme="majorHAnsi" w:hAnsiTheme="majorHAnsi"/>
-        </w:rPr>
-        <w:t xml:space="preserve"> </w:t>
-      </w:r>
-      <w:r>
-        <w:rPr>
-          <w:rFonts w:asciiTheme="majorHAnsi" w:hAnsiTheme="majorHAnsi"/>
-        </w:rPr>
-        <w:t>So If this file is given to client then client will be able to access web service. This XML file is called WSDL.</w:t>
+        <w:t xml:space="preserve"> will create a standard XML file which will have all above information. So If this file is given to client then client will be able to access web service. This XML file is called WSDL.</w:t>
       </w:r>
     </w:p>
     <w:p>
@@ -15068,6 +15384,7 @@
           <w:b/>
           <w:i/>
         </w:rPr>
+        <w:lastRenderedPageBreak/>
         <w:t>REST</w:t>
       </w:r>
       <w:r>
@@ -15093,7 +15410,6 @@
           <w:b/>
           <w:i/>
         </w:rPr>
-        <w:lastRenderedPageBreak/>
         <w:t>REST</w:t>
       </w:r>
       <w:r>
@@ -15832,13 +16148,7 @@
         <w:rPr>
           <w:rFonts w:asciiTheme="majorHAnsi" w:hAnsiTheme="majorHAnsi"/>
         </w:rPr>
-        <w:t> </w:t>
-      </w:r>
-      <w:r>
-        <w:rPr>
-          <w:rFonts w:asciiTheme="majorHAnsi" w:hAnsiTheme="majorHAnsi"/>
-        </w:rPr>
-        <w:t>stands for Ja</w:t>
+        <w:t> stands for Ja</w:t>
       </w:r>
       <w:r>
         <w:rPr>
@@ -16058,6 +16368,7 @@
         <w:rPr>
           <w:rFonts w:asciiTheme="majorHAnsi" w:hAnsiTheme="majorHAnsi"/>
         </w:rPr>
+        <w:lastRenderedPageBreak/>
         <w:t>Call the marshal method to persist the created content tree as XML document.</w:t>
       </w:r>
     </w:p>
@@ -16094,7 +16405,6 @@
         <w:rPr>
           <w:rFonts w:asciiTheme="majorHAnsi" w:hAnsiTheme="majorHAnsi"/>
         </w:rPr>
-        <w:lastRenderedPageBreak/>
         <w:t>Create POJOs or bind the schema and generate the classes.</w:t>
       </w:r>
     </w:p>
@@ -17046,6 +17356,7 @@
         <w:rPr>
           <w:rFonts w:asciiTheme="majorHAnsi" w:hAnsiTheme="majorHAnsi"/>
         </w:rPr>
+        <w:lastRenderedPageBreak/>
         <w:t xml:space="preserve">    - Input message format</w:t>
       </w:r>
     </w:p>
@@ -17074,22 +17385,837 @@
         <w:rPr>
           <w:rFonts w:asciiTheme="majorHAnsi" w:hAnsiTheme="majorHAnsi"/>
         </w:rPr>
+        <w:t xml:space="preserve">    - Security protocol that needs to be followed</w:t>
+      </w:r>
+    </w:p>
+    <w:p>
+      <w:pPr>
+        <w:pStyle w:val="ListParagraph"/>
+        <w:rPr>
+          <w:rFonts w:asciiTheme="majorHAnsi" w:hAnsiTheme="majorHAnsi"/>
+        </w:rPr>
+      </w:pPr>
+      <w:r>
+        <w:rPr>
+          <w:rFonts w:asciiTheme="majorHAnsi" w:hAnsiTheme="majorHAnsi"/>
+        </w:rPr>
+        <w:t xml:space="preserve">    - Which protocol the web service uses</w:t>
+      </w:r>
+    </w:p>
+    <w:p>
+      <w:pPr>
+        <w:pStyle w:val="Heading2"/>
+        <w:numPr>
+          <w:ilvl w:val="0"/>
+          <w:numId w:val="11"/>
+        </w:numPr>
+        <w:rPr>
+          <w:sz w:val="22"/>
+          <w:szCs w:val="22"/>
+        </w:rPr>
+      </w:pPr>
+      <w:r>
+        <w:rPr>
+          <w:sz w:val="22"/>
+          <w:szCs w:val="22"/>
+        </w:rPr>
+        <w:t>[D] Explain WSDL types?</w:t>
+      </w:r>
+    </w:p>
+    <w:p>
+      <w:pPr>
+        <w:pStyle w:val="ListParagraph"/>
+        <w:numPr>
+          <w:ilvl w:val="0"/>
+          <w:numId w:val="3"/>
+        </w:numPr>
+        <w:rPr>
+          <w:rFonts w:asciiTheme="majorHAnsi" w:hAnsiTheme="majorHAnsi"/>
+          <w:i/>
+        </w:rPr>
+      </w:pPr>
+      <w:r>
+        <w:rPr>
+          <w:rFonts w:asciiTheme="majorHAnsi" w:hAnsiTheme="majorHAnsi"/>
+          <w:i/>
+        </w:rPr>
+        <w:t>(Same with pre question)</w:t>
+      </w:r>
+    </w:p>
+    <w:p>
+      <w:pPr>
+        <w:pStyle w:val="Heading2"/>
+        <w:numPr>
+          <w:ilvl w:val="0"/>
+          <w:numId w:val="11"/>
+        </w:numPr>
+        <w:rPr>
+          <w:sz w:val="22"/>
+          <w:szCs w:val="22"/>
+        </w:rPr>
+      </w:pPr>
+      <w:r>
+        <w:rPr>
+          <w:sz w:val="22"/>
+          <w:szCs w:val="22"/>
+        </w:rPr>
+        <w:t xml:space="preserve">[B] </w:t>
+      </w:r>
+      <w:r>
+        <w:rPr>
+          <w:sz w:val="22"/>
+          <w:szCs w:val="22"/>
+        </w:rPr>
+        <w:t>What is JAX-WS and JAX-RS?</w:t>
+      </w:r>
+    </w:p>
+    <w:p>
+      <w:pPr>
+        <w:pStyle w:val="ListParagraph"/>
+        <w:numPr>
+          <w:ilvl w:val="0"/>
+          <w:numId w:val="3"/>
+        </w:numPr>
+        <w:ind w:left="810"/>
+        <w:rPr>
+          <w:rFonts w:asciiTheme="majorHAnsi" w:hAnsiTheme="majorHAnsi"/>
+        </w:rPr>
+      </w:pPr>
+      <w:r>
+        <w:rPr>
+          <w:rFonts w:asciiTheme="majorHAnsi" w:hAnsiTheme="majorHAnsi"/>
+          <w:b/>
+        </w:rPr>
+        <w:t>JAX-WS</w:t>
+      </w:r>
+      <w:r>
+        <w:rPr>
+          <w:rFonts w:asciiTheme="majorHAnsi" w:hAnsiTheme="majorHAnsi"/>
+        </w:rPr>
+        <w:t xml:space="preserve"> stands for Java API for XML Web Services</w:t>
+      </w:r>
+      <w:r>
+        <w:rPr>
+          <w:rFonts w:asciiTheme="majorHAnsi" w:hAnsiTheme="majorHAnsi"/>
+        </w:rPr>
+        <w:t xml:space="preserve"> (SOAP)</w:t>
+      </w:r>
+      <w:r>
+        <w:rPr>
+          <w:rFonts w:asciiTheme="majorHAnsi" w:hAnsiTheme="majorHAnsi"/>
+        </w:rPr>
+        <w:t>. JAX-WS is a set of APIs for creating web services in XML format</w:t>
+      </w:r>
+      <w:r>
+        <w:rPr>
+          <w:rFonts w:asciiTheme="majorHAnsi" w:hAnsiTheme="majorHAnsi"/>
+        </w:rPr>
+        <w:t xml:space="preserve"> and specification to provide support for created RESTful Webservices</w:t>
+      </w:r>
+      <w:r>
+        <w:rPr>
+          <w:rFonts w:asciiTheme="majorHAnsi" w:hAnsiTheme="majorHAnsi"/>
+        </w:rPr>
+        <w:t>.</w:t>
+      </w:r>
+    </w:p>
+    <w:p>
+      <w:pPr>
+        <w:pStyle w:val="ListParagraph"/>
+        <w:numPr>
+          <w:ilvl w:val="0"/>
+          <w:numId w:val="3"/>
+        </w:numPr>
+        <w:ind w:left="810"/>
+        <w:rPr>
+          <w:rFonts w:asciiTheme="majorHAnsi" w:hAnsiTheme="majorHAnsi"/>
+        </w:rPr>
+      </w:pPr>
+      <w:r>
+        <w:rPr>
+          <w:rFonts w:asciiTheme="majorHAnsi" w:hAnsiTheme="majorHAnsi"/>
+          <w:b/>
+        </w:rPr>
+        <w:t>JAX-RS</w:t>
+      </w:r>
+      <w:r>
+        <w:rPr>
+          <w:rFonts w:asciiTheme="majorHAnsi" w:hAnsiTheme="majorHAnsi"/>
+        </w:rPr>
+        <w:t xml:space="preserve"> stands for </w:t>
+      </w:r>
+      <w:r>
+        <w:rPr>
+          <w:rFonts w:asciiTheme="majorHAnsi" w:hAnsiTheme="majorHAnsi"/>
+        </w:rPr>
+        <w:t>Java</w:t>
+      </w:r>
+      <w:r>
+        <w:rPr>
+          <w:rFonts w:asciiTheme="majorHAnsi" w:hAnsiTheme="majorHAnsi"/>
+        </w:rPr>
+        <w:t xml:space="preserve"> API for RESTful Web Services. JAX-RS is a </w:t>
+      </w:r>
+      <w:r>
+        <w:rPr>
+          <w:rFonts w:asciiTheme="majorHAnsi" w:hAnsiTheme="majorHAnsi"/>
+        </w:rPr>
+        <w:t>Java</w:t>
+      </w:r>
+      <w:r>
+        <w:rPr>
+          <w:rFonts w:asciiTheme="majorHAnsi" w:hAnsiTheme="majorHAnsi"/>
+        </w:rPr>
+        <w:t xml:space="preserve"> based programming language API and specification to provide support for created RESTful Webservices</w:t>
+      </w:r>
+    </w:p>
+    <w:p>
+      <w:pPr>
+        <w:pStyle w:val="Heading2"/>
+        <w:numPr>
+          <w:ilvl w:val="0"/>
+          <w:numId w:val="11"/>
+        </w:numPr>
+        <w:rPr>
+          <w:sz w:val="22"/>
+          <w:szCs w:val="22"/>
+        </w:rPr>
+      </w:pPr>
+      <w:r>
+        <w:rPr>
+          <w:sz w:val="22"/>
+          <w:szCs w:val="22"/>
+        </w:rPr>
+        <w:t xml:space="preserve">[A] </w:t>
+      </w:r>
+      <w:r>
+        <w:rPr>
+          <w:sz w:val="22"/>
+          <w:szCs w:val="22"/>
+        </w:rPr>
+        <w:t>What are the underlying protocol over which you can send SOAP request?</w:t>
+      </w:r>
+    </w:p>
+    <w:p>
+      <w:pPr>
+        <w:pStyle w:val="ListParagraph"/>
+        <w:numPr>
+          <w:ilvl w:val="0"/>
+          <w:numId w:val="3"/>
+        </w:numPr>
+        <w:ind w:left="810"/>
+        <w:rPr>
+          <w:rFonts w:asciiTheme="majorHAnsi" w:hAnsiTheme="majorHAnsi"/>
+        </w:rPr>
+      </w:pPr>
+    </w:p>
+    <w:p>
+      <w:pPr>
+        <w:pStyle w:val="Heading2"/>
+        <w:numPr>
+          <w:ilvl w:val="0"/>
+          <w:numId w:val="11"/>
+        </w:numPr>
+        <w:rPr>
+          <w:sz w:val="22"/>
+          <w:szCs w:val="22"/>
+        </w:rPr>
+      </w:pPr>
+      <w:r>
+        <w:rPr>
+          <w:sz w:val="22"/>
+          <w:szCs w:val="22"/>
+        </w:rPr>
+        <w:t xml:space="preserve">[A] </w:t>
+      </w:r>
+      <w:r>
+        <w:rPr>
+          <w:sz w:val="22"/>
+          <w:szCs w:val="22"/>
+        </w:rPr>
+        <w:t>What are the different formats supported by REST API?</w:t>
+      </w:r>
+    </w:p>
+    <w:p>
+      <w:pPr>
+        <w:pStyle w:val="ListParagraph"/>
+        <w:numPr>
+          <w:ilvl w:val="0"/>
+          <w:numId w:val="3"/>
+        </w:numPr>
+        <w:ind w:left="810"/>
+        <w:rPr>
+          <w:rFonts w:asciiTheme="majorHAnsi" w:hAnsiTheme="majorHAnsi"/>
+        </w:rPr>
+      </w:pPr>
+    </w:p>
+    <w:p>
+      <w:pPr>
+        <w:pStyle w:val="Heading2"/>
+        <w:numPr>
+          <w:ilvl w:val="0"/>
+          <w:numId w:val="11"/>
+        </w:numPr>
+        <w:rPr>
+          <w:sz w:val="22"/>
+          <w:szCs w:val="22"/>
+        </w:rPr>
+      </w:pPr>
+      <w:r>
+        <w:rPr>
+          <w:sz w:val="22"/>
+          <w:szCs w:val="22"/>
+        </w:rPr>
+        <w:t xml:space="preserve">[D] </w:t>
+      </w:r>
+      <w:r>
+        <w:rPr>
+          <w:sz w:val="22"/>
+          <w:szCs w:val="22"/>
+        </w:rPr>
+        <w:t>What is UDDI?</w:t>
+      </w:r>
+    </w:p>
+    <w:p>
+      <w:pPr>
+        <w:pStyle w:val="ListParagraph"/>
+        <w:numPr>
+          <w:ilvl w:val="0"/>
+          <w:numId w:val="3"/>
+        </w:numPr>
+        <w:rPr>
+          <w:rFonts w:asciiTheme="majorHAnsi" w:hAnsiTheme="majorHAnsi"/>
+        </w:rPr>
+      </w:pPr>
+      <w:r>
+        <w:rPr>
+          <w:rFonts w:asciiTheme="majorHAnsi" w:hAnsiTheme="majorHAnsi"/>
+          <w:b/>
+        </w:rPr>
+        <w:t>UDDI</w:t>
+      </w:r>
+      <w:r>
+        <w:rPr>
+          <w:rFonts w:asciiTheme="majorHAnsi" w:hAnsiTheme="majorHAnsi"/>
+        </w:rPr>
+        <w:t xml:space="preserve"> stands for Universal Description, Discovery and Integration.It is a directory service. Web services can register with a UDDI and make themselves available through it for discovery:</w:t>
+      </w:r>
+    </w:p>
+    <w:p>
+      <w:pPr>
+        <w:pStyle w:val="ListParagraph"/>
+        <w:rPr>
+          <w:rFonts w:asciiTheme="majorHAnsi" w:hAnsiTheme="majorHAnsi"/>
+        </w:rPr>
+      </w:pPr>
+      <w:r>
+        <w:rPr>
+          <w:rFonts w:asciiTheme="majorHAnsi" w:hAnsiTheme="majorHAnsi"/>
+        </w:rPr>
+        <w:t>Service provider registers with UDDI.</w:t>
+      </w:r>
+    </w:p>
+    <w:p>
+      <w:pPr>
+        <w:pStyle w:val="ListParagraph"/>
+        <w:rPr>
+          <w:rFonts w:asciiTheme="majorHAnsi" w:hAnsiTheme="majorHAnsi"/>
+        </w:rPr>
+      </w:pPr>
+      <w:r>
+        <w:rPr>
+          <w:rFonts w:asciiTheme="majorHAnsi" w:hAnsiTheme="majorHAnsi"/>
+        </w:rPr>
+        <w:t>Client searches for service in UDDI.</w:t>
+      </w:r>
+      <w:r>
+        <w:rPr>
+          <w:rFonts w:asciiTheme="majorHAnsi" w:hAnsiTheme="majorHAnsi"/>
+        </w:rPr>
+        <w:t xml:space="preserve"> </w:t>
+      </w:r>
+    </w:p>
+    <w:p>
+      <w:pPr>
+        <w:pStyle w:val="ListParagraph"/>
+        <w:rPr>
+          <w:rFonts w:asciiTheme="majorHAnsi" w:hAnsiTheme="majorHAnsi"/>
+        </w:rPr>
+      </w:pPr>
+      <w:r>
+        <w:rPr>
+          <w:rFonts w:asciiTheme="majorHAnsi" w:hAnsiTheme="majorHAnsi"/>
+        </w:rPr>
+        <w:t>UDDI returns all service providers offering that service.</w:t>
+      </w:r>
+    </w:p>
+    <w:p>
+      <w:pPr>
+        <w:pStyle w:val="ListParagraph"/>
+        <w:rPr>
+          <w:rFonts w:asciiTheme="majorHAnsi" w:hAnsiTheme="majorHAnsi"/>
+        </w:rPr>
+      </w:pPr>
+      <w:r>
+        <w:rPr>
+          <w:rFonts w:asciiTheme="majorHAnsi" w:hAnsiTheme="majorHAnsi"/>
+        </w:rPr>
+        <w:t>Client chooses service provider</w:t>
+      </w:r>
+    </w:p>
+    <w:p>
+      <w:pPr>
+        <w:pStyle w:val="ListParagraph"/>
+        <w:rPr>
+          <w:rFonts w:asciiTheme="majorHAnsi" w:hAnsiTheme="majorHAnsi"/>
+        </w:rPr>
+      </w:pPr>
+      <w:r>
+        <w:rPr>
+          <w:rFonts w:asciiTheme="majorHAnsi" w:hAnsiTheme="majorHAnsi"/>
+        </w:rPr>
+        <w:t>UDDI returns WSDL of chosen service provider.</w:t>
+      </w:r>
+    </w:p>
+    <w:p>
+      <w:pPr>
+        <w:pStyle w:val="ListParagraph"/>
+        <w:rPr>
+          <w:rFonts w:asciiTheme="majorHAnsi" w:hAnsiTheme="majorHAnsi"/>
+        </w:rPr>
+      </w:pPr>
+      <w:r>
+        <w:rPr>
+          <w:rFonts w:asciiTheme="majorHAnsi" w:hAnsiTheme="majorHAnsi"/>
+        </w:rPr>
+        <w:t>Using WSDL of service provider,</w:t>
+      </w:r>
+      <w:r>
+        <w:rPr>
+          <w:rFonts w:asciiTheme="majorHAnsi" w:hAnsiTheme="majorHAnsi"/>
+        </w:rPr>
+        <w:t xml:space="preserve"> </w:t>
+      </w:r>
+      <w:r>
+        <w:rPr>
+          <w:rFonts w:asciiTheme="majorHAnsi" w:hAnsiTheme="majorHAnsi"/>
+        </w:rPr>
+        <w:t>client accesses web service.</w:t>
+      </w:r>
+    </w:p>
+    <w:p>
+      <w:pPr>
+        <w:pStyle w:val="Heading2"/>
+        <w:numPr>
+          <w:ilvl w:val="0"/>
+          <w:numId w:val="11"/>
+        </w:numPr>
+        <w:rPr>
+          <w:sz w:val="22"/>
+          <w:szCs w:val="22"/>
+        </w:rPr>
+      </w:pPr>
+      <w:r>
+        <w:rPr>
+          <w:sz w:val="22"/>
+          <w:szCs w:val="22"/>
+        </w:rPr>
+        <w:t xml:space="preserve">[A] </w:t>
+      </w:r>
+      <w:r>
+        <w:rPr>
+          <w:sz w:val="22"/>
+          <w:szCs w:val="22"/>
+        </w:rPr>
+        <w:t>@Service, @Controller, @Repository, @Component?</w:t>
+      </w:r>
+    </w:p>
+    <w:p>
+      <w:pPr>
+        <w:pStyle w:val="ListParagraph"/>
+        <w:numPr>
+          <w:ilvl w:val="0"/>
+          <w:numId w:val="3"/>
+        </w:numPr>
+        <w:ind w:left="810"/>
+        <w:rPr>
+          <w:rFonts w:asciiTheme="majorHAnsi" w:hAnsiTheme="majorHAnsi"/>
+        </w:rPr>
+      </w:pPr>
+    </w:p>
+    <w:p>
+      <w:pPr>
+        <w:pStyle w:val="Heading2"/>
+        <w:numPr>
+          <w:ilvl w:val="0"/>
+          <w:numId w:val="11"/>
+        </w:numPr>
+        <w:rPr>
+          <w:sz w:val="22"/>
+          <w:szCs w:val="22"/>
+        </w:rPr>
+      </w:pPr>
+      <w:r>
+        <w:rPr>
+          <w:sz w:val="22"/>
+          <w:szCs w:val="22"/>
+        </w:rPr>
+        <w:t xml:space="preserve">[B] </w:t>
+      </w:r>
+      <w:r>
+        <w:rPr>
+          <w:sz w:val="22"/>
+          <w:szCs w:val="22"/>
+        </w:rPr>
+        <w:t>What kind of design pattern used in Spring?</w:t>
+      </w:r>
+    </w:p>
+    <w:p>
+      <w:pPr>
+        <w:pStyle w:val="ListParagraph"/>
+        <w:numPr>
+          <w:ilvl w:val="0"/>
+          <w:numId w:val="3"/>
+        </w:numPr>
+        <w:ind w:left="810"/>
+        <w:rPr>
+          <w:rFonts w:asciiTheme="majorHAnsi" w:hAnsiTheme="majorHAnsi"/>
+        </w:rPr>
+      </w:pPr>
+    </w:p>
+    <w:p>
+      <w:pPr>
+        <w:pStyle w:val="Heading2"/>
+        <w:numPr>
+          <w:ilvl w:val="0"/>
+          <w:numId w:val="11"/>
+        </w:numPr>
+        <w:rPr>
+          <w:sz w:val="22"/>
+          <w:szCs w:val="22"/>
+        </w:rPr>
+      </w:pPr>
+      <w:r>
+        <w:rPr>
+          <w:sz w:val="22"/>
+          <w:szCs w:val="22"/>
+        </w:rPr>
+        <w:t xml:space="preserve">[A] </w:t>
+      </w:r>
+      <w:r>
+        <w:rPr>
+          <w:sz w:val="22"/>
+          <w:szCs w:val="22"/>
+        </w:rPr>
+        <w:t>What is used for parsing XML and JSON in Spring?</w:t>
+      </w:r>
+    </w:p>
+    <w:p>
+      <w:pPr>
+        <w:pStyle w:val="ListParagraph"/>
+        <w:numPr>
+          <w:ilvl w:val="0"/>
+          <w:numId w:val="3"/>
+        </w:numPr>
+        <w:ind w:left="810"/>
+        <w:rPr>
+          <w:rFonts w:asciiTheme="majorHAnsi" w:hAnsiTheme="majorHAnsi"/>
+        </w:rPr>
+      </w:pPr>
+    </w:p>
+    <w:p>
+      <w:pPr>
+        <w:pStyle w:val="Heading2"/>
+        <w:numPr>
+          <w:ilvl w:val="0"/>
+          <w:numId w:val="11"/>
+        </w:numPr>
+        <w:rPr>
+          <w:sz w:val="22"/>
+          <w:szCs w:val="22"/>
+        </w:rPr>
+      </w:pPr>
+      <w:r>
+        <w:rPr>
+          <w:sz w:val="22"/>
+          <w:szCs w:val="22"/>
+        </w:rPr>
+        <w:t xml:space="preserve"> </w:t>
+      </w:r>
+      <w:r>
+        <w:rPr>
+          <w:sz w:val="22"/>
+          <w:szCs w:val="22"/>
+        </w:rPr>
+        <w:t xml:space="preserve">[A] </w:t>
+      </w:r>
+      <w:r>
+        <w:rPr>
+          <w:sz w:val="22"/>
+          <w:szCs w:val="22"/>
+        </w:rPr>
+        <w:t>What Maven used for?</w:t>
+      </w:r>
+    </w:p>
+    <w:p>
+      <w:pPr>
+        <w:pStyle w:val="ListParagraph"/>
+        <w:numPr>
+          <w:ilvl w:val="0"/>
+          <w:numId w:val="3"/>
+        </w:numPr>
+        <w:ind w:left="810"/>
+        <w:rPr>
+          <w:rFonts w:asciiTheme="majorHAnsi" w:hAnsiTheme="majorHAnsi"/>
+        </w:rPr>
+      </w:pPr>
+      <w:r>
+        <w:rPr>
+          <w:rFonts w:asciiTheme="majorHAnsi" w:hAnsiTheme="majorHAnsi"/>
+        </w:rPr>
+        <w:t>(keywords: build automation)</w:t>
+      </w:r>
+    </w:p>
+    <w:p>
+      <w:pPr>
+        <w:pStyle w:val="Heading2"/>
+        <w:numPr>
+          <w:ilvl w:val="0"/>
+          <w:numId w:val="11"/>
+        </w:numPr>
+        <w:rPr>
+          <w:sz w:val="22"/>
+          <w:szCs w:val="22"/>
+        </w:rPr>
+      </w:pPr>
+      <w:r>
+        <w:rPr>
+          <w:sz w:val="22"/>
+          <w:szCs w:val="22"/>
+        </w:rPr>
+        <w:t xml:space="preserve">[A] </w:t>
+      </w:r>
+      <w:r>
+        <w:rPr>
+          <w:sz w:val="22"/>
+          <w:szCs w:val="22"/>
+        </w:rPr>
+        <w:t>What is POM file?</w:t>
+      </w:r>
+    </w:p>
+    <w:p>
+      <w:pPr>
+        <w:pStyle w:val="ListParagraph"/>
+        <w:numPr>
+          <w:ilvl w:val="0"/>
+          <w:numId w:val="3"/>
+        </w:numPr>
+        <w:ind w:left="810"/>
+        <w:rPr>
+          <w:rFonts w:asciiTheme="majorHAnsi" w:hAnsiTheme="majorHAnsi"/>
+        </w:rPr>
+      </w:pPr>
+      <w:r>
+        <w:rPr>
+          <w:rFonts w:asciiTheme="majorHAnsi" w:hAnsiTheme="majorHAnsi"/>
+        </w:rPr>
+        <w:t>(keywords: configurations, dependencies)</w:t>
+      </w:r>
+    </w:p>
+    <w:p>
+      <w:pPr>
+        <w:pStyle w:val="Heading2"/>
+        <w:numPr>
+          <w:ilvl w:val="0"/>
+          <w:numId w:val="11"/>
+        </w:numPr>
+        <w:rPr>
+          <w:sz w:val="22"/>
+          <w:szCs w:val="22"/>
+        </w:rPr>
+      </w:pPr>
+      <w:r>
+        <w:rPr>
+          <w:sz w:val="22"/>
+          <w:szCs w:val="22"/>
+        </w:rPr>
+        <w:t xml:space="preserve">[A] </w:t>
+      </w:r>
+      <w:r>
+        <w:rPr>
+          <w:sz w:val="22"/>
+          <w:szCs w:val="22"/>
+        </w:rPr>
+        <w:t>Do you use maven? Multi modules or single module?</w:t>
+      </w:r>
+    </w:p>
+    <w:p>
+      <w:pPr>
+        <w:pStyle w:val="ListParagraph"/>
+        <w:numPr>
+          <w:ilvl w:val="0"/>
+          <w:numId w:val="3"/>
+        </w:numPr>
+        <w:ind w:left="810"/>
+        <w:rPr>
+          <w:b/>
+        </w:rPr>
+      </w:pPr>
+      <w:r>
+        <w:rPr>
+          <w:b/>
+        </w:rPr>
+        <w:t xml:space="preserve"> </w:t>
+      </w:r>
+    </w:p>
+    <w:p>
+      <w:pPr>
+        <w:pStyle w:val="Heading2"/>
+        <w:numPr>
+          <w:ilvl w:val="0"/>
+          <w:numId w:val="11"/>
+        </w:numPr>
+        <w:rPr>
+          <w:sz w:val="22"/>
+          <w:szCs w:val="22"/>
+        </w:rPr>
+      </w:pPr>
+      <w:r>
+        <w:rPr>
+          <w:sz w:val="22"/>
+          <w:szCs w:val="22"/>
+        </w:rPr>
+        <w:t>[A] What are differences between DOM parser and SAX parser?</w:t>
+      </w:r>
+    </w:p>
+    <w:p>
+      <w:pPr>
+        <w:pStyle w:val="ListParagraph"/>
+        <w:numPr>
+          <w:ilvl w:val="0"/>
+          <w:numId w:val="3"/>
+        </w:numPr>
+        <w:ind w:left="810"/>
+        <w:rPr>
+          <w:rFonts w:asciiTheme="majorHAnsi" w:hAnsiTheme="majorHAnsi"/>
+        </w:rPr>
+      </w:pPr>
+      <w:r>
+        <w:t>(not use before)</w:t>
+      </w:r>
+    </w:p>
+    <w:p>
+      <w:pPr>
+        <w:pStyle w:val="Heading2"/>
+        <w:numPr>
+          <w:ilvl w:val="0"/>
+          <w:numId w:val="11"/>
+        </w:numPr>
+        <w:rPr>
+          <w:sz w:val="22"/>
+          <w:szCs w:val="22"/>
+        </w:rPr>
+      </w:pPr>
+      <w:r>
+        <w:rPr>
+          <w:sz w:val="22"/>
+          <w:szCs w:val="22"/>
+        </w:rPr>
+        <w:t>[D] What is use of JAX-RPC?</w:t>
+      </w:r>
+    </w:p>
+    <w:p>
+      <w:pPr>
+        <w:pStyle w:val="ListParagraph"/>
+        <w:numPr>
+          <w:ilvl w:val="0"/>
+          <w:numId w:val="3"/>
+        </w:numPr>
+        <w:ind w:left="810"/>
+      </w:pPr>
+      <w:r>
+        <w:t>(not use before)</w:t>
+      </w:r>
+    </w:p>
+    <w:p>
+      <w:pPr>
+        <w:pStyle w:val="Heading2"/>
+        <w:numPr>
+          <w:ilvl w:val="0"/>
+          <w:numId w:val="11"/>
+        </w:numPr>
+        <w:rPr>
+          <w:sz w:val="22"/>
+          <w:szCs w:val="22"/>
+        </w:rPr>
+      </w:pPr>
+      <w:r>
+        <w:rPr>
+          <w:sz w:val="22"/>
+          <w:szCs w:val="22"/>
+        </w:rPr>
+        <w:t>[B] How many types of JAXM messaging models?</w:t>
+      </w:r>
+    </w:p>
+    <w:p>
+      <w:pPr>
+        <w:pStyle w:val="ListParagraph"/>
+        <w:numPr>
+          <w:ilvl w:val="0"/>
+          <w:numId w:val="3"/>
+        </w:numPr>
+        <w:ind w:left="810"/>
+      </w:pPr>
+      <w:r>
+        <w:t>(not use before)</w:t>
+      </w:r>
+    </w:p>
+    <w:p>
+      <w:pPr>
+        <w:pStyle w:val="Heading2"/>
+        <w:numPr>
+          <w:ilvl w:val="0"/>
+          <w:numId w:val="11"/>
+        </w:numPr>
+        <w:rPr>
+          <w:sz w:val="22"/>
+          <w:szCs w:val="22"/>
+        </w:rPr>
+      </w:pPr>
+      <w:r>
+        <w:rPr>
+          <w:sz w:val="22"/>
+          <w:szCs w:val="22"/>
+        </w:rPr>
         <w:lastRenderedPageBreak/>
-        <w:t xml:space="preserve">    - Security protocol that needs to be followed</w:t>
-      </w:r>
-    </w:p>
-    <w:p>
-      <w:pPr>
-        <w:pStyle w:val="ListParagraph"/>
-        <w:rPr>
-          <w:rFonts w:asciiTheme="majorHAnsi" w:hAnsiTheme="majorHAnsi"/>
-        </w:rPr>
-      </w:pPr>
-      <w:r>
-        <w:rPr>
-          <w:rFonts w:asciiTheme="majorHAnsi" w:hAnsiTheme="majorHAnsi"/>
-        </w:rPr>
-        <w:t xml:space="preserve">    - Which protocol the web service uses</w:t>
+        <w:t xml:space="preserve">[D] </w:t>
+      </w:r>
+      <w:r>
+        <w:rPr>
+          <w:sz w:val="22"/>
+          <w:szCs w:val="22"/>
+        </w:rPr>
+        <w:t>What is Restlet framework</w:t>
+      </w:r>
+      <w:r>
+        <w:rPr>
+          <w:sz w:val="22"/>
+          <w:szCs w:val="22"/>
+        </w:rPr>
+        <w:t>?</w:t>
+      </w:r>
+    </w:p>
+    <w:p>
+      <w:pPr>
+        <w:pStyle w:val="ListParagraph"/>
+        <w:numPr>
+          <w:ilvl w:val="0"/>
+          <w:numId w:val="3"/>
+        </w:numPr>
+        <w:ind w:left="810"/>
+      </w:pPr>
+      <w:r>
+        <w:t>(not use before)</w:t>
       </w:r>
     </w:p>
     <w:p>
@@ -17097,839 +18223,6 @@
         <w:pStyle w:val="Heading2"/>
         <w:numPr>
           <w:ilvl w:val="0"/>
-          <w:numId w:val="11"/>
-        </w:numPr>
-        <w:rPr>
-          <w:sz w:val="22"/>
-          <w:szCs w:val="22"/>
-        </w:rPr>
-      </w:pPr>
-      <w:r>
-        <w:rPr>
-          <w:sz w:val="22"/>
-          <w:szCs w:val="22"/>
-        </w:rPr>
-        <w:t>[D] Explain WSDL types?</w:t>
-      </w:r>
-    </w:p>
-    <w:p>
-      <w:pPr>
-        <w:pStyle w:val="ListParagraph"/>
-        <w:numPr>
-          <w:ilvl w:val="0"/>
-          <w:numId w:val="3"/>
-        </w:numPr>
-        <w:rPr>
-          <w:rFonts w:asciiTheme="majorHAnsi" w:hAnsiTheme="majorHAnsi"/>
-          <w:i/>
-        </w:rPr>
-      </w:pPr>
-      <w:r>
-        <w:rPr>
-          <w:rFonts w:asciiTheme="majorHAnsi" w:hAnsiTheme="majorHAnsi"/>
-          <w:i/>
-        </w:rPr>
-        <w:t>(Same with pre question)</w:t>
-      </w:r>
-    </w:p>
-    <w:p>
-      <w:pPr>
-        <w:pStyle w:val="Heading2"/>
-        <w:numPr>
-          <w:ilvl w:val="0"/>
-          <w:numId w:val="11"/>
-        </w:numPr>
-        <w:rPr>
-          <w:sz w:val="22"/>
-          <w:szCs w:val="22"/>
-        </w:rPr>
-      </w:pPr>
-      <w:r>
-        <w:rPr>
-          <w:sz w:val="22"/>
-          <w:szCs w:val="22"/>
-        </w:rPr>
-        <w:t xml:space="preserve">[B] </w:t>
-      </w:r>
-      <w:r>
-        <w:rPr>
-          <w:sz w:val="22"/>
-          <w:szCs w:val="22"/>
-        </w:rPr>
-        <w:t>What is JAX-WS and JAX-RS?</w:t>
-      </w:r>
-    </w:p>
-    <w:p>
-      <w:pPr>
-        <w:pStyle w:val="ListParagraph"/>
-        <w:numPr>
-          <w:ilvl w:val="0"/>
-          <w:numId w:val="3"/>
-        </w:numPr>
-        <w:ind w:left="810"/>
-        <w:rPr>
-          <w:rFonts w:asciiTheme="majorHAnsi" w:hAnsiTheme="majorHAnsi"/>
-        </w:rPr>
-      </w:pPr>
-      <w:r>
-        <w:rPr>
-          <w:rFonts w:asciiTheme="majorHAnsi" w:hAnsiTheme="majorHAnsi"/>
-          <w:b/>
-        </w:rPr>
-        <w:t>JAX-WS</w:t>
-      </w:r>
-      <w:r>
-        <w:rPr>
-          <w:rFonts w:asciiTheme="majorHAnsi" w:hAnsiTheme="majorHAnsi"/>
-        </w:rPr>
-        <w:t xml:space="preserve"> </w:t>
-      </w:r>
-      <w:r>
-        <w:rPr>
-          <w:rFonts w:asciiTheme="majorHAnsi" w:hAnsiTheme="majorHAnsi"/>
-        </w:rPr>
-        <w:t>stands for Java API for XML Web Services</w:t>
-      </w:r>
-      <w:r>
-        <w:rPr>
-          <w:rFonts w:asciiTheme="majorHAnsi" w:hAnsiTheme="majorHAnsi"/>
-        </w:rPr>
-        <w:t xml:space="preserve"> (SOAP)</w:t>
-      </w:r>
-      <w:r>
-        <w:rPr>
-          <w:rFonts w:asciiTheme="majorHAnsi" w:hAnsiTheme="majorHAnsi"/>
-        </w:rPr>
-        <w:t xml:space="preserve">. JAX-WS </w:t>
-      </w:r>
-      <w:r>
-        <w:rPr>
-          <w:rFonts w:asciiTheme="majorHAnsi" w:hAnsiTheme="majorHAnsi"/>
-        </w:rPr>
-        <w:t>is a set of APIs for creating web services in XML format</w:t>
-      </w:r>
-      <w:r>
-        <w:rPr>
-          <w:rFonts w:asciiTheme="majorHAnsi" w:hAnsiTheme="majorHAnsi"/>
-        </w:rPr>
-        <w:t xml:space="preserve"> </w:t>
-      </w:r>
-      <w:r>
-        <w:rPr>
-          <w:rFonts w:asciiTheme="majorHAnsi" w:hAnsiTheme="majorHAnsi"/>
-        </w:rPr>
-        <w:t>and specification to provide support for created RESTful Webservices</w:t>
-      </w:r>
-      <w:r>
-        <w:rPr>
-          <w:rFonts w:asciiTheme="majorHAnsi" w:hAnsiTheme="majorHAnsi"/>
-        </w:rPr>
-        <w:t>.</w:t>
-      </w:r>
-    </w:p>
-    <w:p>
-      <w:pPr>
-        <w:pStyle w:val="ListParagraph"/>
-        <w:numPr>
-          <w:ilvl w:val="0"/>
-          <w:numId w:val="3"/>
-        </w:numPr>
-        <w:ind w:left="810"/>
-        <w:rPr>
-          <w:rFonts w:asciiTheme="majorHAnsi" w:hAnsiTheme="majorHAnsi"/>
-        </w:rPr>
-      </w:pPr>
-      <w:r>
-        <w:rPr>
-          <w:rFonts w:asciiTheme="majorHAnsi" w:hAnsiTheme="majorHAnsi"/>
-          <w:b/>
-        </w:rPr>
-        <w:t>JAX-RS</w:t>
-      </w:r>
-      <w:r>
-        <w:rPr>
-          <w:rFonts w:asciiTheme="majorHAnsi" w:hAnsiTheme="majorHAnsi"/>
-        </w:rPr>
-        <w:t xml:space="preserve"> stands for </w:t>
-      </w:r>
-      <w:r>
-        <w:rPr>
-          <w:rFonts w:asciiTheme="majorHAnsi" w:hAnsiTheme="majorHAnsi"/>
-        </w:rPr>
-        <w:t>Java</w:t>
-      </w:r>
-      <w:r>
-        <w:rPr>
-          <w:rFonts w:asciiTheme="majorHAnsi" w:hAnsiTheme="majorHAnsi"/>
-        </w:rPr>
-        <w:t xml:space="preserve"> API for RESTful Web Services. JAX-RS is a </w:t>
-      </w:r>
-      <w:r>
-        <w:rPr>
-          <w:rFonts w:asciiTheme="majorHAnsi" w:hAnsiTheme="majorHAnsi"/>
-        </w:rPr>
-        <w:t>Java</w:t>
-      </w:r>
-      <w:r>
-        <w:rPr>
-          <w:rFonts w:asciiTheme="majorHAnsi" w:hAnsiTheme="majorHAnsi"/>
-        </w:rPr>
-        <w:t xml:space="preserve"> based programming language API and specification to provide support for created RESTful Webservices</w:t>
-      </w:r>
-    </w:p>
-    <w:p>
-      <w:pPr>
-        <w:pStyle w:val="Heading2"/>
-        <w:numPr>
-          <w:ilvl w:val="0"/>
-          <w:numId w:val="11"/>
-        </w:numPr>
-        <w:rPr>
-          <w:sz w:val="22"/>
-          <w:szCs w:val="22"/>
-        </w:rPr>
-      </w:pPr>
-      <w:r>
-        <w:rPr>
-          <w:sz w:val="22"/>
-          <w:szCs w:val="22"/>
-        </w:rPr>
-        <w:t xml:space="preserve">[A] </w:t>
-      </w:r>
-      <w:r>
-        <w:rPr>
-          <w:sz w:val="22"/>
-          <w:szCs w:val="22"/>
-        </w:rPr>
-        <w:t>What are the underlying protocol over which you can send SOAP request?</w:t>
-      </w:r>
-    </w:p>
-    <w:p>
-      <w:pPr>
-        <w:pStyle w:val="ListParagraph"/>
-        <w:numPr>
-          <w:ilvl w:val="0"/>
-          <w:numId w:val="3"/>
-        </w:numPr>
-        <w:ind w:left="810"/>
-        <w:rPr>
-          <w:rFonts w:asciiTheme="majorHAnsi" w:hAnsiTheme="majorHAnsi"/>
-        </w:rPr>
-      </w:pPr>
-    </w:p>
-    <w:p>
-      <w:pPr>
-        <w:pStyle w:val="Heading2"/>
-        <w:numPr>
-          <w:ilvl w:val="0"/>
-          <w:numId w:val="11"/>
-        </w:numPr>
-        <w:rPr>
-          <w:sz w:val="22"/>
-          <w:szCs w:val="22"/>
-        </w:rPr>
-      </w:pPr>
-      <w:r>
-        <w:rPr>
-          <w:sz w:val="22"/>
-          <w:szCs w:val="22"/>
-        </w:rPr>
-        <w:t xml:space="preserve">[A] </w:t>
-      </w:r>
-      <w:r>
-        <w:rPr>
-          <w:sz w:val="22"/>
-          <w:szCs w:val="22"/>
-        </w:rPr>
-        <w:t>What are the different formats supported by REST API?</w:t>
-      </w:r>
-    </w:p>
-    <w:p>
-      <w:pPr>
-        <w:pStyle w:val="ListParagraph"/>
-        <w:numPr>
-          <w:ilvl w:val="0"/>
-          <w:numId w:val="3"/>
-        </w:numPr>
-        <w:ind w:left="810"/>
-        <w:rPr>
-          <w:rFonts w:asciiTheme="majorHAnsi" w:hAnsiTheme="majorHAnsi"/>
-        </w:rPr>
-      </w:pPr>
-    </w:p>
-    <w:p>
-      <w:pPr>
-        <w:pStyle w:val="Heading2"/>
-        <w:numPr>
-          <w:ilvl w:val="0"/>
-          <w:numId w:val="11"/>
-        </w:numPr>
-        <w:rPr>
-          <w:sz w:val="22"/>
-          <w:szCs w:val="22"/>
-        </w:rPr>
-      </w:pPr>
-      <w:r>
-        <w:rPr>
-          <w:sz w:val="22"/>
-          <w:szCs w:val="22"/>
-        </w:rPr>
-        <w:t xml:space="preserve">[D] </w:t>
-      </w:r>
-      <w:r>
-        <w:rPr>
-          <w:sz w:val="22"/>
-          <w:szCs w:val="22"/>
-        </w:rPr>
-        <w:t>What is UDDI?</w:t>
-      </w:r>
-    </w:p>
-    <w:p>
-      <w:pPr>
-        <w:pStyle w:val="ListParagraph"/>
-        <w:numPr>
-          <w:ilvl w:val="0"/>
-          <w:numId w:val="3"/>
-        </w:numPr>
-        <w:rPr>
-          <w:rFonts w:asciiTheme="majorHAnsi" w:hAnsiTheme="majorHAnsi"/>
-        </w:rPr>
-      </w:pPr>
-      <w:r>
-        <w:rPr>
-          <w:rFonts w:asciiTheme="majorHAnsi" w:hAnsiTheme="majorHAnsi"/>
-          <w:b/>
-        </w:rPr>
-        <w:t>UDDI</w:t>
-      </w:r>
-      <w:r>
-        <w:rPr>
-          <w:rFonts w:asciiTheme="majorHAnsi" w:hAnsiTheme="majorHAnsi"/>
-        </w:rPr>
-        <w:t xml:space="preserve"> stands for Universal Description, Discovery and Integration.It is a directory service. Web services can register with a UDDI and make themselves available through it for discovery:</w:t>
-      </w:r>
-    </w:p>
-    <w:p>
-      <w:pPr>
-        <w:pStyle w:val="ListParagraph"/>
-        <w:rPr>
-          <w:rFonts w:asciiTheme="majorHAnsi" w:hAnsiTheme="majorHAnsi"/>
-        </w:rPr>
-      </w:pPr>
-      <w:r>
-        <w:rPr>
-          <w:rFonts w:asciiTheme="majorHAnsi" w:hAnsiTheme="majorHAnsi"/>
-        </w:rPr>
-        <w:t>Service provider registers with UDDI.</w:t>
-      </w:r>
-    </w:p>
-    <w:p>
-      <w:pPr>
-        <w:pStyle w:val="ListParagraph"/>
-        <w:rPr>
-          <w:rFonts w:asciiTheme="majorHAnsi" w:hAnsiTheme="majorHAnsi"/>
-        </w:rPr>
-      </w:pPr>
-      <w:r>
-        <w:rPr>
-          <w:rFonts w:asciiTheme="majorHAnsi" w:hAnsiTheme="majorHAnsi"/>
-        </w:rPr>
-        <w:t>Client searches for service in UDDI.</w:t>
-      </w:r>
-      <w:r>
-        <w:rPr>
-          <w:rFonts w:asciiTheme="majorHAnsi" w:hAnsiTheme="majorHAnsi"/>
-        </w:rPr>
-        <w:t xml:space="preserve"> </w:t>
-      </w:r>
-    </w:p>
-    <w:p>
-      <w:pPr>
-        <w:pStyle w:val="ListParagraph"/>
-        <w:rPr>
-          <w:rFonts w:asciiTheme="majorHAnsi" w:hAnsiTheme="majorHAnsi"/>
-        </w:rPr>
-      </w:pPr>
-      <w:r>
-        <w:rPr>
-          <w:rFonts w:asciiTheme="majorHAnsi" w:hAnsiTheme="majorHAnsi"/>
-        </w:rPr>
-        <w:t>UDDI returns all service providers offering that service.</w:t>
-      </w:r>
-    </w:p>
-    <w:p>
-      <w:pPr>
-        <w:pStyle w:val="ListParagraph"/>
-        <w:rPr>
-          <w:rFonts w:asciiTheme="majorHAnsi" w:hAnsiTheme="majorHAnsi"/>
-        </w:rPr>
-      </w:pPr>
-      <w:r>
-        <w:rPr>
-          <w:rFonts w:asciiTheme="majorHAnsi" w:hAnsiTheme="majorHAnsi"/>
-        </w:rPr>
-        <w:t>Client chooses service provider</w:t>
-      </w:r>
-    </w:p>
-    <w:p>
-      <w:pPr>
-        <w:pStyle w:val="ListParagraph"/>
-        <w:rPr>
-          <w:rFonts w:asciiTheme="majorHAnsi" w:hAnsiTheme="majorHAnsi"/>
-        </w:rPr>
-      </w:pPr>
-      <w:r>
-        <w:rPr>
-          <w:rFonts w:asciiTheme="majorHAnsi" w:hAnsiTheme="majorHAnsi"/>
-        </w:rPr>
-        <w:t>UDDI returns WSDL of chosen service provider.</w:t>
-      </w:r>
-    </w:p>
-    <w:p>
-      <w:pPr>
-        <w:pStyle w:val="ListParagraph"/>
-        <w:rPr>
-          <w:rFonts w:asciiTheme="majorHAnsi" w:hAnsiTheme="majorHAnsi"/>
-        </w:rPr>
-      </w:pPr>
-      <w:r>
-        <w:rPr>
-          <w:rFonts w:asciiTheme="majorHAnsi" w:hAnsiTheme="majorHAnsi"/>
-        </w:rPr>
-        <w:t>Using WSDL of service provider,</w:t>
-      </w:r>
-      <w:r>
-        <w:rPr>
-          <w:rFonts w:asciiTheme="majorHAnsi" w:hAnsiTheme="majorHAnsi"/>
-        </w:rPr>
-        <w:t xml:space="preserve"> </w:t>
-      </w:r>
-      <w:r>
-        <w:rPr>
-          <w:rFonts w:asciiTheme="majorHAnsi" w:hAnsiTheme="majorHAnsi"/>
-        </w:rPr>
-        <w:t>client accesses web service.</w:t>
-      </w:r>
-    </w:p>
-    <w:p>
-      <w:pPr>
-        <w:pStyle w:val="Heading2"/>
-        <w:numPr>
-          <w:ilvl w:val="0"/>
-          <w:numId w:val="11"/>
-        </w:numPr>
-        <w:rPr>
-          <w:sz w:val="22"/>
-          <w:szCs w:val="22"/>
-        </w:rPr>
-      </w:pPr>
-      <w:r>
-        <w:rPr>
-          <w:sz w:val="22"/>
-          <w:szCs w:val="22"/>
-        </w:rPr>
-        <w:t xml:space="preserve">[A] </w:t>
-      </w:r>
-      <w:r>
-        <w:rPr>
-          <w:sz w:val="22"/>
-          <w:szCs w:val="22"/>
-        </w:rPr>
-        <w:t>@Service, @Controller, @Repository, @Component?</w:t>
-      </w:r>
-    </w:p>
-    <w:p>
-      <w:pPr>
-        <w:pStyle w:val="ListParagraph"/>
-        <w:numPr>
-          <w:ilvl w:val="0"/>
-          <w:numId w:val="3"/>
-        </w:numPr>
-        <w:ind w:left="810"/>
-        <w:rPr>
-          <w:rFonts w:asciiTheme="majorHAnsi" w:hAnsiTheme="majorHAnsi"/>
-        </w:rPr>
-      </w:pPr>
-    </w:p>
-    <w:p>
-      <w:pPr>
-        <w:pStyle w:val="Heading2"/>
-        <w:numPr>
-          <w:ilvl w:val="0"/>
-          <w:numId w:val="11"/>
-        </w:numPr>
-        <w:rPr>
-          <w:sz w:val="22"/>
-          <w:szCs w:val="22"/>
-        </w:rPr>
-      </w:pPr>
-      <w:r>
-        <w:rPr>
-          <w:sz w:val="22"/>
-          <w:szCs w:val="22"/>
-        </w:rPr>
-        <w:t xml:space="preserve">[B] </w:t>
-      </w:r>
-      <w:r>
-        <w:rPr>
-          <w:sz w:val="22"/>
-          <w:szCs w:val="22"/>
-        </w:rPr>
-        <w:t>What kind of design pattern used in Spring?</w:t>
-      </w:r>
-    </w:p>
-    <w:p>
-      <w:pPr>
-        <w:pStyle w:val="ListParagraph"/>
-        <w:numPr>
-          <w:ilvl w:val="0"/>
-          <w:numId w:val="3"/>
-        </w:numPr>
-        <w:ind w:left="810"/>
-        <w:rPr>
-          <w:rFonts w:asciiTheme="majorHAnsi" w:hAnsiTheme="majorHAnsi"/>
-        </w:rPr>
-      </w:pPr>
-    </w:p>
-    <w:p>
-      <w:pPr>
-        <w:pStyle w:val="Heading2"/>
-        <w:numPr>
-          <w:ilvl w:val="0"/>
-          <w:numId w:val="11"/>
-        </w:numPr>
-        <w:rPr>
-          <w:sz w:val="22"/>
-          <w:szCs w:val="22"/>
-        </w:rPr>
-      </w:pPr>
-      <w:r>
-        <w:rPr>
-          <w:sz w:val="22"/>
-          <w:szCs w:val="22"/>
-        </w:rPr>
-        <w:t xml:space="preserve">[A] </w:t>
-      </w:r>
-      <w:r>
-        <w:rPr>
-          <w:sz w:val="22"/>
-          <w:szCs w:val="22"/>
-        </w:rPr>
-        <w:t>What is used for parsing XML and JSON in Spring?</w:t>
-      </w:r>
-    </w:p>
-    <w:p>
-      <w:pPr>
-        <w:pStyle w:val="ListParagraph"/>
-        <w:numPr>
-          <w:ilvl w:val="0"/>
-          <w:numId w:val="3"/>
-        </w:numPr>
-        <w:ind w:left="810"/>
-        <w:rPr>
-          <w:rFonts w:asciiTheme="majorHAnsi" w:hAnsiTheme="majorHAnsi"/>
-        </w:rPr>
-      </w:pPr>
-    </w:p>
-    <w:p>
-      <w:pPr>
-        <w:pStyle w:val="Heading2"/>
-        <w:numPr>
-          <w:ilvl w:val="0"/>
-          <w:numId w:val="11"/>
-        </w:numPr>
-        <w:rPr>
-          <w:sz w:val="22"/>
-          <w:szCs w:val="22"/>
-        </w:rPr>
-      </w:pPr>
-      <w:r>
-        <w:rPr>
-          <w:sz w:val="22"/>
-          <w:szCs w:val="22"/>
-        </w:rPr>
-        <w:t xml:space="preserve"> </w:t>
-      </w:r>
-      <w:r>
-        <w:rPr>
-          <w:sz w:val="22"/>
-          <w:szCs w:val="22"/>
-        </w:rPr>
-        <w:t xml:space="preserve">[A] </w:t>
-      </w:r>
-      <w:r>
-        <w:rPr>
-          <w:sz w:val="22"/>
-          <w:szCs w:val="22"/>
-        </w:rPr>
-        <w:t>What Maven used for?</w:t>
-      </w:r>
-    </w:p>
-    <w:p>
-      <w:pPr>
-        <w:pStyle w:val="ListParagraph"/>
-        <w:numPr>
-          <w:ilvl w:val="0"/>
-          <w:numId w:val="3"/>
-        </w:numPr>
-        <w:ind w:left="810"/>
-        <w:rPr>
-          <w:rFonts w:asciiTheme="majorHAnsi" w:hAnsiTheme="majorHAnsi"/>
-        </w:rPr>
-      </w:pPr>
-      <w:r>
-        <w:rPr>
-          <w:rFonts w:asciiTheme="majorHAnsi" w:hAnsiTheme="majorHAnsi"/>
-        </w:rPr>
-        <w:t>(keywords: build automation)</w:t>
-      </w:r>
-    </w:p>
-    <w:p>
-      <w:pPr>
-        <w:pStyle w:val="Heading2"/>
-        <w:numPr>
-          <w:ilvl w:val="0"/>
-          <w:numId w:val="11"/>
-        </w:numPr>
-        <w:rPr>
-          <w:sz w:val="22"/>
-          <w:szCs w:val="22"/>
-        </w:rPr>
-      </w:pPr>
-      <w:r>
-        <w:rPr>
-          <w:sz w:val="22"/>
-          <w:szCs w:val="22"/>
-        </w:rPr>
-        <w:t xml:space="preserve">[A] </w:t>
-      </w:r>
-      <w:r>
-        <w:rPr>
-          <w:sz w:val="22"/>
-          <w:szCs w:val="22"/>
-        </w:rPr>
-        <w:t>What is POM file?</w:t>
-      </w:r>
-    </w:p>
-    <w:p>
-      <w:pPr>
-        <w:pStyle w:val="ListParagraph"/>
-        <w:numPr>
-          <w:ilvl w:val="0"/>
-          <w:numId w:val="3"/>
-        </w:numPr>
-        <w:ind w:left="810"/>
-        <w:rPr>
-          <w:rFonts w:asciiTheme="majorHAnsi" w:hAnsiTheme="majorHAnsi"/>
-        </w:rPr>
-      </w:pPr>
-      <w:r>
-        <w:rPr>
-          <w:rFonts w:asciiTheme="majorHAnsi" w:hAnsiTheme="majorHAnsi"/>
-        </w:rPr>
-        <w:t>(keywords: configurations, dependencies)</w:t>
-      </w:r>
-    </w:p>
-    <w:p>
-      <w:pPr>
-        <w:pStyle w:val="Heading2"/>
-        <w:numPr>
-          <w:ilvl w:val="0"/>
-          <w:numId w:val="11"/>
-        </w:numPr>
-        <w:rPr>
-          <w:sz w:val="22"/>
-          <w:szCs w:val="22"/>
-        </w:rPr>
-      </w:pPr>
-      <w:r>
-        <w:rPr>
-          <w:sz w:val="22"/>
-          <w:szCs w:val="22"/>
-        </w:rPr>
-        <w:t xml:space="preserve">[A] </w:t>
-      </w:r>
-      <w:r>
-        <w:rPr>
-          <w:sz w:val="22"/>
-          <w:szCs w:val="22"/>
-        </w:rPr>
-        <w:t>Do you use maven? Multi modules or single module?</w:t>
-      </w:r>
-    </w:p>
-    <w:p>
-      <w:pPr>
-        <w:pStyle w:val="ListParagraph"/>
-        <w:numPr>
-          <w:ilvl w:val="0"/>
-          <w:numId w:val="3"/>
-        </w:numPr>
-        <w:ind w:left="810"/>
-        <w:rPr>
-          <w:b/>
-        </w:rPr>
-      </w:pPr>
-      <w:r>
-        <w:rPr>
-          <w:b/>
-        </w:rPr>
-        <w:t xml:space="preserve"> </w:t>
-      </w:r>
-    </w:p>
-    <w:p>
-      <w:pPr>
-        <w:pStyle w:val="Heading2"/>
-        <w:numPr>
-          <w:ilvl w:val="0"/>
-          <w:numId w:val="11"/>
-        </w:numPr>
-        <w:rPr>
-          <w:sz w:val="22"/>
-          <w:szCs w:val="22"/>
-        </w:rPr>
-      </w:pPr>
-      <w:r>
-        <w:rPr>
-          <w:sz w:val="22"/>
-          <w:szCs w:val="22"/>
-        </w:rPr>
-        <w:t>[A] What are differences between DOM parser and SAX parser?</w:t>
-      </w:r>
-    </w:p>
-    <w:p>
-      <w:pPr>
-        <w:pStyle w:val="ListParagraph"/>
-        <w:numPr>
-          <w:ilvl w:val="0"/>
-          <w:numId w:val="3"/>
-        </w:numPr>
-        <w:ind w:left="810"/>
-        <w:rPr>
-          <w:rFonts w:asciiTheme="majorHAnsi" w:hAnsiTheme="majorHAnsi"/>
-        </w:rPr>
-      </w:pPr>
-      <w:r>
-        <w:t>(not use before)</w:t>
-      </w:r>
-    </w:p>
-    <w:p>
-      <w:pPr>
-        <w:pStyle w:val="Heading2"/>
-        <w:numPr>
-          <w:ilvl w:val="0"/>
-          <w:numId w:val="11"/>
-        </w:numPr>
-        <w:rPr>
-          <w:sz w:val="22"/>
-          <w:szCs w:val="22"/>
-        </w:rPr>
-      </w:pPr>
-      <w:r>
-        <w:rPr>
-          <w:sz w:val="22"/>
-          <w:szCs w:val="22"/>
-        </w:rPr>
-        <w:t>[D] What is use of JAX-RPC?</w:t>
-      </w:r>
-    </w:p>
-    <w:p>
-      <w:pPr>
-        <w:pStyle w:val="ListParagraph"/>
-        <w:numPr>
-          <w:ilvl w:val="0"/>
-          <w:numId w:val="3"/>
-        </w:numPr>
-        <w:ind w:left="810"/>
-      </w:pPr>
-      <w:r>
-        <w:t>(not use before)</w:t>
-      </w:r>
-    </w:p>
-    <w:p>
-      <w:pPr>
-        <w:pStyle w:val="Heading2"/>
-        <w:numPr>
-          <w:ilvl w:val="0"/>
-          <w:numId w:val="11"/>
-        </w:numPr>
-        <w:rPr>
-          <w:sz w:val="22"/>
-          <w:szCs w:val="22"/>
-        </w:rPr>
-      </w:pPr>
-      <w:r>
-        <w:rPr>
-          <w:sz w:val="22"/>
-          <w:szCs w:val="22"/>
-        </w:rPr>
-        <w:t>[B] How many types of JAXM messaging models?</w:t>
-      </w:r>
-    </w:p>
-    <w:p>
-      <w:pPr>
-        <w:pStyle w:val="ListParagraph"/>
-        <w:numPr>
-          <w:ilvl w:val="0"/>
-          <w:numId w:val="3"/>
-        </w:numPr>
-        <w:ind w:left="810"/>
-      </w:pPr>
-      <w:r>
-        <w:t>(not use before)</w:t>
-      </w:r>
-    </w:p>
-    <w:p>
-      <w:pPr>
-        <w:pStyle w:val="Heading2"/>
-        <w:numPr>
-          <w:ilvl w:val="0"/>
-          <w:numId w:val="11"/>
-        </w:numPr>
-        <w:rPr>
-          <w:sz w:val="22"/>
-          <w:szCs w:val="22"/>
-        </w:rPr>
-      </w:pPr>
-      <w:r>
-        <w:rPr>
-          <w:sz w:val="22"/>
-          <w:szCs w:val="22"/>
-        </w:rPr>
-        <w:t xml:space="preserve">[D] </w:t>
-      </w:r>
-      <w:r>
-        <w:rPr>
-          <w:sz w:val="22"/>
-          <w:szCs w:val="22"/>
-        </w:rPr>
-        <w:t>What is Restlet framework</w:t>
-      </w:r>
-      <w:r>
-        <w:rPr>
-          <w:sz w:val="22"/>
-          <w:szCs w:val="22"/>
-        </w:rPr>
-        <w:t>?</w:t>
-      </w:r>
-    </w:p>
-    <w:p>
-      <w:pPr>
-        <w:pStyle w:val="ListParagraph"/>
-        <w:numPr>
-          <w:ilvl w:val="0"/>
-          <w:numId w:val="3"/>
-        </w:numPr>
-        <w:ind w:left="810"/>
-      </w:pPr>
-      <w:r>
-        <w:t>(not use before)</w:t>
-      </w:r>
-    </w:p>
-    <w:p>
-      <w:pPr>
-        <w:pStyle w:val="Heading2"/>
-        <w:numPr>
-          <w:ilvl w:val="0"/>
           <w:numId w:val="5"/>
         </w:numPr>
         <w:rPr>
@@ -17942,7 +18235,6 @@
           <w:sz w:val="22"/>
           <w:szCs w:val="22"/>
         </w:rPr>
-        <w:lastRenderedPageBreak/>
         <w:t>[D] Can you use Re</w:t>
       </w:r>
       <w:r>
@@ -19611,7 +19903,7 @@
           <w:rPr>
             <w:noProof/>
           </w:rPr>
-          <w:t>2</w:t>
+          <w:t>20</w:t>
         </w:r>
         <w:r>
           <w:rPr>
@@ -21648,7 +21940,7 @@
 </file>
 
 <file path=customXml/itemProps1.xml><?xml version="1.0" encoding="utf-8"?>
-<ds:datastoreItem xmlns:ds="http://schemas.openxmlformats.org/officeDocument/2006/customXml" ds:itemID="{98148409-A11B-4B10-84B1-DDFA34AEB167}">
+<ds:datastoreItem xmlns:ds="http://schemas.openxmlformats.org/officeDocument/2006/customXml" ds:itemID="{8E915C6B-5AFC-4296-B901-A12D76A92CCA}">
   <ds:schemaRefs>
     <ds:schemaRef ds:uri="http://schemas.openxmlformats.org/officeDocument/2006/bibliography"/>
   </ds:schemaRefs>
